--- a/docs/nato/ca/navy.docx
+++ b/docs/nato/ca/navy.docx
@@ -32,43 +32,10 @@
       </w:pPr>
       <w:r>
         <w:rPr>
-          <w:color w:val="626262"/>
           <w:sz w:val="21"/>
           <w:szCs w:val="21"/>
         </w:rPr>
-        <w:t>Canada’s</w:t>
-      </w:r>
-      <w:r>
-        <w:rPr>
-          <w:color w:val="626262"/>
-          <w:sz w:val="21"/>
-          <w:szCs w:val="21"/>
-        </w:rPr>
-        <w:t xml:space="preserve"> Navy was primarily focused on ASW work in the North Atlantic, although a Squadron was always available in the Pacific to </w:t>
-      </w:r>
-      <w:r>
-        <w:rPr>
-          <w:color w:val="626262"/>
-          <w:sz w:val="21"/>
-          <w:szCs w:val="21"/>
-        </w:rPr>
-        <w:t xml:space="preserve">patrol the west coast and </w:t>
-      </w:r>
-      <w:r>
-        <w:rPr>
-          <w:color w:val="626262"/>
-          <w:sz w:val="21"/>
-          <w:szCs w:val="21"/>
-        </w:rPr>
-        <w:t>work with the US 7th Fleet</w:t>
-      </w:r>
-      <w:r>
-        <w:rPr>
-          <w:color w:val="626262"/>
-          <w:sz w:val="21"/>
-          <w:szCs w:val="21"/>
-        </w:rPr>
-        <w:t xml:space="preserve"> and Asian allies</w:t>
+        <w:t>Canada’s Navy was primarily focused on ASW work in the North Atlantic, although a Squadron was always available in the Pacific to patrol the west coast and work with the US 7th Fleet and Asian allies</w:t>
       </w:r>
       <w:r>
         <w:rPr>
@@ -85,842 +52,11 @@
       </w:pPr>
       <w:r>
         <w:rPr>
-          <w:rStyle w:val="Strong"/>
-          <w:rFonts w:ascii="&amp;quot" w:hAnsi="&amp;quot"/>
-          <w:color w:val="626262"/>
-          <w:sz w:val="21"/>
-          <w:szCs w:val="21"/>
-        </w:rPr>
-        <w:t>Tribal Class Destroyers</w:t>
-      </w:r>
-      <w:r>
-        <w:rPr>
-          <w:color w:val="626262"/>
-          <w:sz w:val="21"/>
-          <w:szCs w:val="21"/>
-        </w:rPr>
-        <w:t xml:space="preserve">: These four ships had just finished a </w:t>
-      </w:r>
-      <w:r>
-        <w:rPr>
-          <w:color w:val="626262"/>
-          <w:sz w:val="21"/>
-          <w:szCs w:val="21"/>
-        </w:rPr>
-        <w:t>mid-life</w:t>
-      </w:r>
-      <w:r>
-        <w:rPr>
-          <w:color w:val="626262"/>
-          <w:sz w:val="21"/>
-          <w:szCs w:val="21"/>
-        </w:rPr>
-        <w:t xml:space="preserve"> modernization program (TRUMP - Tribal Update and Modernization Project), making them quite capable. These ships routinely operated as a flagship for ASW task groups or within the ASW escort of a US CVBG.</w:t>
-      </w:r>
-    </w:p>
-    <w:tbl>
-      <w:tblPr>
-        <w:tblW w:w="0" w:type="auto"/>
-        <w:tblCellMar>
-          <w:top w:w="15" w:type="dxa"/>
-          <w:left w:w="15" w:type="dxa"/>
-          <w:bottom w:w="15" w:type="dxa"/>
-          <w:right w:w="15" w:type="dxa"/>
-        </w:tblCellMar>
-        <w:tblLook w:val="04A0" w:firstRow="1" w:lastRow="0" w:firstColumn="1" w:lastColumn="0" w:noHBand="0" w:noVBand="1"/>
-      </w:tblPr>
-      <w:tblGrid>
-        <w:gridCol w:w="1018"/>
-        <w:gridCol w:w="1500"/>
-        <w:gridCol w:w="1021"/>
-        <w:gridCol w:w="1229"/>
-        <w:gridCol w:w="1790"/>
-      </w:tblGrid>
-      <w:tr>
-        <w:trPr>
-          <w:tblHeader/>
-        </w:trPr>
-        <w:tc>
-          <w:tcPr>
-            <w:tcW w:w="0" w:type="auto"/>
-            <w:tcBorders>
-              <w:bottom w:val="single" w:sz="6" w:space="0" w:color="E1E1E1"/>
-            </w:tcBorders>
-            <w:shd w:val="clear" w:color="auto" w:fill="auto"/>
-            <w:tcMar>
-              <w:top w:w="180" w:type="dxa"/>
-              <w:left w:w="0" w:type="dxa"/>
-              <w:bottom w:w="180" w:type="dxa"/>
-              <w:right w:w="225" w:type="dxa"/>
-            </w:tcMar>
-            <w:vAlign w:val="center"/>
-            <w:hideMark/>
-          </w:tcPr>
-          <w:p>
-            <w:pPr>
-              <w:rPr>
-                <w:b/>
-                <w:bCs/>
-                <w:lang w:val="en-CA"/>
-              </w:rPr>
-            </w:pPr>
-            <w:r>
-              <w:rPr>
-                <w:b/>
-                <w:bCs/>
-                <w:lang w:val="en-CA"/>
-              </w:rPr>
-              <w:t>Pennant</w:t>
-            </w:r>
-          </w:p>
-        </w:tc>
-        <w:tc>
-          <w:tcPr>
-            <w:tcW w:w="0" w:type="auto"/>
-            <w:tcBorders>
-              <w:bottom w:val="single" w:sz="6" w:space="0" w:color="E1E1E1"/>
-            </w:tcBorders>
-            <w:shd w:val="clear" w:color="auto" w:fill="auto"/>
-            <w:tcMar>
-              <w:top w:w="180" w:type="dxa"/>
-              <w:left w:w="225" w:type="dxa"/>
-              <w:bottom w:w="180" w:type="dxa"/>
-              <w:right w:w="225" w:type="dxa"/>
-            </w:tcMar>
-            <w:vAlign w:val="center"/>
-            <w:hideMark/>
-          </w:tcPr>
-          <w:p>
-            <w:pPr>
-              <w:rPr>
-                <w:b/>
-                <w:bCs/>
-                <w:lang w:val="en-CA"/>
-              </w:rPr>
-            </w:pPr>
-            <w:r>
-              <w:rPr>
-                <w:b/>
-                <w:bCs/>
-                <w:lang w:val="en-CA"/>
-              </w:rPr>
-              <w:t>Ship</w:t>
-            </w:r>
-          </w:p>
-        </w:tc>
-        <w:tc>
-          <w:tcPr>
-            <w:tcW w:w="0" w:type="auto"/>
-            <w:tcBorders>
-              <w:bottom w:val="single" w:sz="6" w:space="0" w:color="E1E1E1"/>
-            </w:tcBorders>
-            <w:shd w:val="clear" w:color="auto" w:fill="auto"/>
-            <w:tcMar>
-              <w:top w:w="180" w:type="dxa"/>
-              <w:left w:w="225" w:type="dxa"/>
-              <w:bottom w:w="180" w:type="dxa"/>
-              <w:right w:w="225" w:type="dxa"/>
-            </w:tcMar>
-            <w:vAlign w:val="center"/>
-            <w:hideMark/>
-          </w:tcPr>
-          <w:p>
-            <w:pPr>
-              <w:rPr>
-                <w:b/>
-                <w:bCs/>
-                <w:lang w:val="en-CA"/>
-              </w:rPr>
-            </w:pPr>
-            <w:r>
-              <w:rPr>
-                <w:b/>
-                <w:bCs/>
-                <w:lang w:val="en-CA"/>
-              </w:rPr>
-              <w:t>Status</w:t>
-            </w:r>
-          </w:p>
-        </w:tc>
-        <w:tc>
-          <w:tcPr>
-            <w:tcW w:w="0" w:type="auto"/>
-            <w:tcBorders>
-              <w:bottom w:val="single" w:sz="6" w:space="0" w:color="E1E1E1"/>
-            </w:tcBorders>
-            <w:shd w:val="clear" w:color="auto" w:fill="auto"/>
-            <w:tcMar>
-              <w:top w:w="180" w:type="dxa"/>
-              <w:left w:w="225" w:type="dxa"/>
-              <w:bottom w:w="180" w:type="dxa"/>
-              <w:right w:w="225" w:type="dxa"/>
-            </w:tcMar>
-            <w:vAlign w:val="center"/>
-            <w:hideMark/>
-          </w:tcPr>
-          <w:p>
-            <w:pPr>
-              <w:rPr>
-                <w:b/>
-                <w:bCs/>
-                <w:lang w:val="en-CA"/>
-              </w:rPr>
-            </w:pPr>
-            <w:r>
-              <w:rPr>
-                <w:b/>
-                <w:bCs/>
-                <w:lang w:val="en-CA"/>
-              </w:rPr>
-              <w:t>Location</w:t>
-            </w:r>
-          </w:p>
-        </w:tc>
-        <w:tc>
-          <w:tcPr>
-            <w:tcW w:w="0" w:type="auto"/>
-            <w:tcBorders>
-              <w:bottom w:val="single" w:sz="6" w:space="0" w:color="E1E1E1"/>
-            </w:tcBorders>
-            <w:shd w:val="clear" w:color="auto" w:fill="auto"/>
-            <w:tcMar>
-              <w:top w:w="180" w:type="dxa"/>
-              <w:left w:w="225" w:type="dxa"/>
-              <w:bottom w:w="180" w:type="dxa"/>
-              <w:right w:w="0" w:type="dxa"/>
-            </w:tcMar>
-            <w:vAlign w:val="center"/>
-            <w:hideMark/>
-          </w:tcPr>
-          <w:p>
-            <w:pPr>
-              <w:rPr>
-                <w:b/>
-                <w:bCs/>
-                <w:lang w:val="en-CA"/>
-              </w:rPr>
-            </w:pPr>
-            <w:r>
-              <w:rPr>
-                <w:b/>
-                <w:bCs/>
-                <w:lang w:val="en-CA"/>
-              </w:rPr>
-              <w:t>Task</w:t>
-            </w:r>
-          </w:p>
-        </w:tc>
-      </w:tr>
-      <w:tr>
-        <w:tc>
-          <w:tcPr>
-            <w:tcW w:w="0" w:type="auto"/>
-            <w:tcBorders>
-              <w:bottom w:val="single" w:sz="6" w:space="0" w:color="E1E1E1"/>
-            </w:tcBorders>
-            <w:shd w:val="clear" w:color="auto" w:fill="auto"/>
-            <w:tcMar>
-              <w:top w:w="180" w:type="dxa"/>
-              <w:left w:w="0" w:type="dxa"/>
-              <w:bottom w:w="180" w:type="dxa"/>
-              <w:right w:w="225" w:type="dxa"/>
-            </w:tcMar>
-            <w:vAlign w:val="center"/>
-            <w:hideMark/>
-          </w:tcPr>
-          <w:p>
-            <w:pPr>
-              <w:rPr>
-                <w:lang w:val="en-CA"/>
-              </w:rPr>
-            </w:pPr>
-            <w:r>
-              <w:rPr>
-                <w:lang w:val="en-CA"/>
-              </w:rPr>
-              <w:t>DDH 280</w:t>
-            </w:r>
-          </w:p>
-        </w:tc>
-        <w:tc>
-          <w:tcPr>
-            <w:tcW w:w="0" w:type="auto"/>
-            <w:tcBorders>
-              <w:bottom w:val="single" w:sz="6" w:space="0" w:color="E1E1E1"/>
-            </w:tcBorders>
-            <w:shd w:val="clear" w:color="auto" w:fill="auto"/>
-            <w:tcMar>
-              <w:top w:w="180" w:type="dxa"/>
-              <w:left w:w="225" w:type="dxa"/>
-              <w:bottom w:w="180" w:type="dxa"/>
-              <w:right w:w="225" w:type="dxa"/>
-            </w:tcMar>
-            <w:vAlign w:val="center"/>
-            <w:hideMark/>
-          </w:tcPr>
-          <w:p>
-            <w:pPr>
-              <w:rPr>
-                <w:lang w:val="en-CA"/>
-              </w:rPr>
-            </w:pPr>
-            <w:r>
-              <w:rPr>
-                <w:lang w:val="en-CA"/>
-              </w:rPr>
-              <w:t>Iroquois</w:t>
-            </w:r>
-          </w:p>
-        </w:tc>
-        <w:tc>
-          <w:tcPr>
-            <w:tcW w:w="0" w:type="auto"/>
-            <w:tcBorders>
-              <w:bottom w:val="single" w:sz="6" w:space="0" w:color="E1E1E1"/>
-            </w:tcBorders>
-            <w:shd w:val="clear" w:color="auto" w:fill="auto"/>
-            <w:tcMar>
-              <w:top w:w="180" w:type="dxa"/>
-              <w:left w:w="225" w:type="dxa"/>
-              <w:bottom w:w="180" w:type="dxa"/>
-              <w:right w:w="225" w:type="dxa"/>
-            </w:tcMar>
-            <w:vAlign w:val="center"/>
-            <w:hideMark/>
-          </w:tcPr>
-          <w:p>
-            <w:pPr>
-              <w:rPr>
-                <w:lang w:val="en-CA"/>
-              </w:rPr>
-            </w:pPr>
-            <w:r>
-              <w:rPr>
-                <w:lang w:val="en-CA"/>
-              </w:rPr>
-              <w:t>Active</w:t>
-            </w:r>
-          </w:p>
-        </w:tc>
-        <w:tc>
-          <w:tcPr>
-            <w:tcW w:w="0" w:type="auto"/>
-            <w:tcBorders>
-              <w:bottom w:val="single" w:sz="6" w:space="0" w:color="E1E1E1"/>
-            </w:tcBorders>
-            <w:shd w:val="clear" w:color="auto" w:fill="auto"/>
-            <w:tcMar>
-              <w:top w:w="180" w:type="dxa"/>
-              <w:left w:w="225" w:type="dxa"/>
-              <w:bottom w:w="180" w:type="dxa"/>
-              <w:right w:w="225" w:type="dxa"/>
-            </w:tcMar>
-            <w:vAlign w:val="center"/>
-            <w:hideMark/>
-          </w:tcPr>
-          <w:p>
-            <w:pPr>
-              <w:rPr>
-                <w:lang w:val="en-CA"/>
-              </w:rPr>
-            </w:pPr>
-            <w:r>
-              <w:rPr>
-                <w:lang w:val="en-CA"/>
-              </w:rPr>
-              <w:t>Atlantic</w:t>
-            </w:r>
-          </w:p>
-        </w:tc>
-        <w:tc>
-          <w:tcPr>
-            <w:tcW w:w="0" w:type="auto"/>
-            <w:tcBorders>
-              <w:bottom w:val="single" w:sz="6" w:space="0" w:color="E1E1E1"/>
-            </w:tcBorders>
-            <w:shd w:val="clear" w:color="auto" w:fill="auto"/>
-            <w:tcMar>
-              <w:top w:w="180" w:type="dxa"/>
-              <w:left w:w="225" w:type="dxa"/>
-              <w:bottom w:w="180" w:type="dxa"/>
-              <w:right w:w="0" w:type="dxa"/>
-            </w:tcMar>
-            <w:vAlign w:val="center"/>
-            <w:hideMark/>
-          </w:tcPr>
-          <w:p>
-            <w:pPr>
-              <w:rPr>
-                <w:lang w:val="en-CA"/>
-              </w:rPr>
-            </w:pPr>
-            <w:r>
-              <w:rPr>
-                <w:lang w:val="en-CA"/>
-              </w:rPr>
-              <w:t>STANAVFORLANT</w:t>
-            </w:r>
-          </w:p>
-        </w:tc>
-      </w:tr>
-      <w:tr>
-        <w:tc>
-          <w:tcPr>
-            <w:tcW w:w="0" w:type="auto"/>
-            <w:tcBorders>
-              <w:bottom w:val="single" w:sz="6" w:space="0" w:color="E1E1E1"/>
-            </w:tcBorders>
-            <w:shd w:val="clear" w:color="auto" w:fill="auto"/>
-            <w:tcMar>
-              <w:top w:w="180" w:type="dxa"/>
-              <w:left w:w="0" w:type="dxa"/>
-              <w:bottom w:w="180" w:type="dxa"/>
-              <w:right w:w="225" w:type="dxa"/>
-            </w:tcMar>
-            <w:vAlign w:val="center"/>
-            <w:hideMark/>
-          </w:tcPr>
-          <w:p>
-            <w:pPr>
-              <w:rPr>
-                <w:lang w:val="en-CA"/>
-              </w:rPr>
-            </w:pPr>
-            <w:r>
-              <w:rPr>
-                <w:lang w:val="en-CA"/>
-              </w:rPr>
-              <w:t>DDH 281</w:t>
-            </w:r>
-          </w:p>
-        </w:tc>
-        <w:tc>
-          <w:tcPr>
-            <w:tcW w:w="0" w:type="auto"/>
-            <w:tcBorders>
-              <w:bottom w:val="single" w:sz="6" w:space="0" w:color="E1E1E1"/>
-            </w:tcBorders>
-            <w:shd w:val="clear" w:color="auto" w:fill="auto"/>
-            <w:tcMar>
-              <w:top w:w="180" w:type="dxa"/>
-              <w:left w:w="225" w:type="dxa"/>
-              <w:bottom w:w="180" w:type="dxa"/>
-              <w:right w:w="225" w:type="dxa"/>
-            </w:tcMar>
-            <w:vAlign w:val="center"/>
-            <w:hideMark/>
-          </w:tcPr>
-          <w:p>
-            <w:pPr>
-              <w:rPr>
-                <w:lang w:val="en-CA"/>
-              </w:rPr>
-            </w:pPr>
-            <w:r>
-              <w:rPr>
-                <w:lang w:val="en-CA"/>
-              </w:rPr>
-              <w:t>Huron</w:t>
-            </w:r>
-          </w:p>
-        </w:tc>
-        <w:tc>
-          <w:tcPr>
-            <w:tcW w:w="0" w:type="auto"/>
-            <w:tcBorders>
-              <w:bottom w:val="single" w:sz="6" w:space="0" w:color="E1E1E1"/>
-            </w:tcBorders>
-            <w:shd w:val="clear" w:color="auto" w:fill="auto"/>
-            <w:tcMar>
-              <w:top w:w="180" w:type="dxa"/>
-              <w:left w:w="225" w:type="dxa"/>
-              <w:bottom w:w="180" w:type="dxa"/>
-              <w:right w:w="225" w:type="dxa"/>
-            </w:tcMar>
-            <w:vAlign w:val="center"/>
-            <w:hideMark/>
-          </w:tcPr>
-          <w:p>
-            <w:pPr>
-              <w:rPr>
-                <w:lang w:val="en-CA"/>
-              </w:rPr>
-            </w:pPr>
-            <w:r>
-              <w:rPr>
-                <w:lang w:val="en-CA"/>
-              </w:rPr>
-              <w:t>Active</w:t>
-            </w:r>
-          </w:p>
-        </w:tc>
-        <w:tc>
-          <w:tcPr>
-            <w:tcW w:w="0" w:type="auto"/>
-            <w:tcBorders>
-              <w:bottom w:val="single" w:sz="6" w:space="0" w:color="E1E1E1"/>
-            </w:tcBorders>
-            <w:shd w:val="clear" w:color="auto" w:fill="auto"/>
-            <w:tcMar>
-              <w:top w:w="180" w:type="dxa"/>
-              <w:left w:w="225" w:type="dxa"/>
-              <w:bottom w:w="180" w:type="dxa"/>
-              <w:right w:w="225" w:type="dxa"/>
-            </w:tcMar>
-            <w:vAlign w:val="center"/>
-            <w:hideMark/>
-          </w:tcPr>
-          <w:p>
-            <w:pPr>
-              <w:rPr>
-                <w:lang w:val="en-CA"/>
-              </w:rPr>
-            </w:pPr>
-            <w:r>
-              <w:rPr>
-                <w:lang w:val="en-CA"/>
-              </w:rPr>
-              <w:t>Pacific</w:t>
-            </w:r>
-          </w:p>
-        </w:tc>
-        <w:tc>
-          <w:tcPr>
-            <w:tcW w:w="0" w:type="auto"/>
-            <w:tcBorders>
-              <w:bottom w:val="single" w:sz="6" w:space="0" w:color="E1E1E1"/>
-            </w:tcBorders>
-            <w:shd w:val="clear" w:color="auto" w:fill="auto"/>
-            <w:tcMar>
-              <w:top w:w="180" w:type="dxa"/>
-              <w:left w:w="225" w:type="dxa"/>
-              <w:bottom w:w="180" w:type="dxa"/>
-              <w:right w:w="0" w:type="dxa"/>
-            </w:tcMar>
-            <w:vAlign w:val="center"/>
-            <w:hideMark/>
-          </w:tcPr>
-          <w:p>
-            <w:pPr>
-              <w:rPr>
-                <w:lang w:val="en-CA"/>
-              </w:rPr>
-            </w:pPr>
-          </w:p>
-        </w:tc>
-      </w:tr>
-      <w:tr>
-        <w:tc>
-          <w:tcPr>
-            <w:tcW w:w="0" w:type="auto"/>
-            <w:tcBorders>
-              <w:bottom w:val="single" w:sz="6" w:space="0" w:color="E1E1E1"/>
-            </w:tcBorders>
-            <w:shd w:val="clear" w:color="auto" w:fill="auto"/>
-            <w:tcMar>
-              <w:top w:w="180" w:type="dxa"/>
-              <w:left w:w="0" w:type="dxa"/>
-              <w:bottom w:w="180" w:type="dxa"/>
-              <w:right w:w="225" w:type="dxa"/>
-            </w:tcMar>
-            <w:vAlign w:val="center"/>
-            <w:hideMark/>
-          </w:tcPr>
-          <w:p>
-            <w:pPr>
-              <w:rPr>
-                <w:lang w:val="en-CA"/>
-              </w:rPr>
-            </w:pPr>
-            <w:r>
-              <w:rPr>
-                <w:lang w:val="en-CA"/>
-              </w:rPr>
-              <w:t>DDH 282</w:t>
-            </w:r>
-          </w:p>
-        </w:tc>
-        <w:tc>
-          <w:tcPr>
-            <w:tcW w:w="0" w:type="auto"/>
-            <w:tcBorders>
-              <w:bottom w:val="single" w:sz="6" w:space="0" w:color="E1E1E1"/>
-            </w:tcBorders>
-            <w:shd w:val="clear" w:color="auto" w:fill="auto"/>
-            <w:tcMar>
-              <w:top w:w="180" w:type="dxa"/>
-              <w:left w:w="225" w:type="dxa"/>
-              <w:bottom w:w="180" w:type="dxa"/>
-              <w:right w:w="225" w:type="dxa"/>
-            </w:tcMar>
-            <w:vAlign w:val="center"/>
-            <w:hideMark/>
-          </w:tcPr>
-          <w:p>
-            <w:pPr>
-              <w:rPr>
-                <w:lang w:val="en-CA"/>
-              </w:rPr>
-            </w:pPr>
-            <w:r>
-              <w:rPr>
-                <w:lang w:val="en-CA"/>
-              </w:rPr>
-              <w:t>Athabaskan</w:t>
-            </w:r>
-          </w:p>
-        </w:tc>
-        <w:tc>
-          <w:tcPr>
-            <w:tcW w:w="0" w:type="auto"/>
-            <w:tcBorders>
-              <w:bottom w:val="single" w:sz="6" w:space="0" w:color="E1E1E1"/>
-            </w:tcBorders>
-            <w:shd w:val="clear" w:color="auto" w:fill="auto"/>
-            <w:tcMar>
-              <w:top w:w="180" w:type="dxa"/>
-              <w:left w:w="225" w:type="dxa"/>
-              <w:bottom w:w="180" w:type="dxa"/>
-              <w:right w:w="225" w:type="dxa"/>
-            </w:tcMar>
-            <w:vAlign w:val="center"/>
-            <w:hideMark/>
-          </w:tcPr>
-          <w:p>
-            <w:pPr>
-              <w:rPr>
-                <w:lang w:val="en-CA"/>
-              </w:rPr>
-            </w:pPr>
-            <w:r>
-              <w:rPr>
-                <w:lang w:val="en-CA"/>
-              </w:rPr>
-              <w:t>Active</w:t>
-            </w:r>
-          </w:p>
-        </w:tc>
-        <w:tc>
-          <w:tcPr>
-            <w:tcW w:w="0" w:type="auto"/>
-            <w:tcBorders>
-              <w:bottom w:val="single" w:sz="6" w:space="0" w:color="E1E1E1"/>
-            </w:tcBorders>
-            <w:shd w:val="clear" w:color="auto" w:fill="auto"/>
-            <w:tcMar>
-              <w:top w:w="180" w:type="dxa"/>
-              <w:left w:w="225" w:type="dxa"/>
-              <w:bottom w:w="180" w:type="dxa"/>
-              <w:right w:w="225" w:type="dxa"/>
-            </w:tcMar>
-            <w:vAlign w:val="center"/>
-            <w:hideMark/>
-          </w:tcPr>
-          <w:p>
-            <w:pPr>
-              <w:rPr>
-                <w:lang w:val="en-CA"/>
-              </w:rPr>
-            </w:pPr>
-            <w:r>
-              <w:rPr>
-                <w:lang w:val="en-CA"/>
-              </w:rPr>
-              <w:t>Atlantic</w:t>
-            </w:r>
-          </w:p>
-        </w:tc>
-        <w:tc>
-          <w:tcPr>
-            <w:tcW w:w="0" w:type="auto"/>
-            <w:tcBorders>
-              <w:bottom w:val="single" w:sz="6" w:space="0" w:color="E1E1E1"/>
-            </w:tcBorders>
-            <w:shd w:val="clear" w:color="auto" w:fill="auto"/>
-            <w:tcMar>
-              <w:top w:w="180" w:type="dxa"/>
-              <w:left w:w="225" w:type="dxa"/>
-              <w:bottom w:w="180" w:type="dxa"/>
-              <w:right w:w="0" w:type="dxa"/>
-            </w:tcMar>
-            <w:vAlign w:val="center"/>
-            <w:hideMark/>
-          </w:tcPr>
-          <w:p>
-            <w:pPr>
-              <w:rPr>
-                <w:lang w:val="en-CA"/>
-              </w:rPr>
-            </w:pPr>
-          </w:p>
-        </w:tc>
-      </w:tr>
-      <w:tr>
-        <w:tc>
-          <w:tcPr>
-            <w:tcW w:w="0" w:type="auto"/>
-            <w:tcBorders>
-              <w:bottom w:val="single" w:sz="6" w:space="0" w:color="E1E1E1"/>
-            </w:tcBorders>
-            <w:shd w:val="clear" w:color="auto" w:fill="auto"/>
-            <w:tcMar>
-              <w:top w:w="180" w:type="dxa"/>
-              <w:left w:w="0" w:type="dxa"/>
-              <w:bottom w:w="180" w:type="dxa"/>
-              <w:right w:w="225" w:type="dxa"/>
-            </w:tcMar>
-            <w:vAlign w:val="center"/>
-            <w:hideMark/>
-          </w:tcPr>
-          <w:p>
-            <w:pPr>
-              <w:rPr>
-                <w:lang w:val="en-CA"/>
-              </w:rPr>
-            </w:pPr>
-            <w:r>
-              <w:rPr>
-                <w:lang w:val="en-CA"/>
-              </w:rPr>
-              <w:t>DDH 283</w:t>
-            </w:r>
-          </w:p>
-        </w:tc>
-        <w:tc>
-          <w:tcPr>
-            <w:tcW w:w="0" w:type="auto"/>
-            <w:tcBorders>
-              <w:bottom w:val="single" w:sz="6" w:space="0" w:color="E1E1E1"/>
-            </w:tcBorders>
-            <w:shd w:val="clear" w:color="auto" w:fill="auto"/>
-            <w:tcMar>
-              <w:top w:w="180" w:type="dxa"/>
-              <w:left w:w="225" w:type="dxa"/>
-              <w:bottom w:w="180" w:type="dxa"/>
-              <w:right w:w="225" w:type="dxa"/>
-            </w:tcMar>
-            <w:vAlign w:val="center"/>
-            <w:hideMark/>
-          </w:tcPr>
-          <w:p>
-            <w:pPr>
-              <w:rPr>
-                <w:lang w:val="en-CA"/>
-              </w:rPr>
-            </w:pPr>
-            <w:r>
-              <w:rPr>
-                <w:lang w:val="en-CA"/>
-              </w:rPr>
-              <w:t>Algonquin</w:t>
-            </w:r>
-          </w:p>
-        </w:tc>
-        <w:tc>
-          <w:tcPr>
-            <w:tcW w:w="0" w:type="auto"/>
-            <w:tcBorders>
-              <w:bottom w:val="single" w:sz="6" w:space="0" w:color="E1E1E1"/>
-            </w:tcBorders>
-            <w:shd w:val="clear" w:color="auto" w:fill="auto"/>
-            <w:tcMar>
-              <w:top w:w="180" w:type="dxa"/>
-              <w:left w:w="225" w:type="dxa"/>
-              <w:bottom w:w="180" w:type="dxa"/>
-              <w:right w:w="225" w:type="dxa"/>
-            </w:tcMar>
-            <w:vAlign w:val="center"/>
-            <w:hideMark/>
-          </w:tcPr>
-          <w:p>
-            <w:pPr>
-              <w:rPr>
-                <w:lang w:val="en-CA"/>
-              </w:rPr>
-            </w:pPr>
-            <w:r>
-              <w:rPr>
-                <w:lang w:val="en-CA"/>
-              </w:rPr>
-              <w:t>Active</w:t>
-            </w:r>
-          </w:p>
-        </w:tc>
-        <w:tc>
-          <w:tcPr>
-            <w:tcW w:w="0" w:type="auto"/>
-            <w:tcBorders>
-              <w:bottom w:val="single" w:sz="6" w:space="0" w:color="E1E1E1"/>
-            </w:tcBorders>
-            <w:shd w:val="clear" w:color="auto" w:fill="auto"/>
-            <w:tcMar>
-              <w:top w:w="180" w:type="dxa"/>
-              <w:left w:w="225" w:type="dxa"/>
-              <w:bottom w:w="180" w:type="dxa"/>
-              <w:right w:w="225" w:type="dxa"/>
-            </w:tcMar>
-            <w:vAlign w:val="center"/>
-            <w:hideMark/>
-          </w:tcPr>
-          <w:p>
-            <w:pPr>
-              <w:rPr>
-                <w:lang w:val="en-CA"/>
-              </w:rPr>
-            </w:pPr>
-            <w:r>
-              <w:rPr>
-                <w:lang w:val="en-CA"/>
-              </w:rPr>
-              <w:t>Atlantic</w:t>
-            </w:r>
-          </w:p>
-        </w:tc>
-        <w:tc>
-          <w:tcPr>
-            <w:tcW w:w="0" w:type="auto"/>
-            <w:tcBorders>
-              <w:bottom w:val="single" w:sz="6" w:space="0" w:color="E1E1E1"/>
-            </w:tcBorders>
-            <w:shd w:val="clear" w:color="auto" w:fill="auto"/>
-            <w:tcMar>
-              <w:top w:w="180" w:type="dxa"/>
-              <w:left w:w="225" w:type="dxa"/>
-              <w:bottom w:w="180" w:type="dxa"/>
-              <w:right w:w="0" w:type="dxa"/>
-            </w:tcMar>
-            <w:vAlign w:val="center"/>
-            <w:hideMark/>
-          </w:tcPr>
-          <w:p>
-            <w:pPr>
-              <w:rPr>
-                <w:lang w:val="en-CA"/>
-              </w:rPr>
-            </w:pPr>
-            <w:r>
-              <w:rPr>
-                <w:lang w:val="en-CA"/>
-              </w:rPr>
-              <w:t>Standing TG</w:t>
-            </w:r>
-          </w:p>
-        </w:tc>
-      </w:tr>
-    </w:tbl>
-    <w:p>
-      <w:pPr>
-        <w:rPr>
-          <w:lang w:val="en-CA"/>
-        </w:rPr>
-      </w:pPr>
-      <w:r>
-        <w:rPr>
           <w:noProof/>
           <w:lang w:val="en-CA" w:eastAsia="en-CA"/>
         </w:rPr>
         <w:drawing>
-          <wp:inline distT="0" distB="0" distL="0" distR="0">
+          <wp:inline distT="0" distB="0" distL="0" distR="0" wp14:anchorId="32E50D84" wp14:editId="184459BF">
             <wp:extent cx="5943600" cy="4263390"/>
             <wp:effectExtent l="0" t="0" r="0" b="3810"/>
             <wp:docPr id="6" name="Picture 6"/>
@@ -961,65 +97,35 @@
           </wp:inline>
         </w:drawing>
       </w:r>
-    </w:p>
-    <w:p>
-      <w:pPr>
-        <w:rPr>
-          <w:b/>
-          <w:lang w:val="en-CA"/>
-        </w:rPr>
-      </w:pPr>
       <w:r>
         <w:rPr>
-          <w:b/>
-          <w:color w:val="626262"/>
+          <w:rStyle w:val="Strong"/>
+          <w:rFonts w:ascii="&amp;quot" w:hAnsi="&amp;quot"/>
           <w:sz w:val="21"/>
           <w:szCs w:val="21"/>
         </w:rPr>
-        <w:lastRenderedPageBreak/>
-        <w:t xml:space="preserve">Halifax </w:t>
+        <w:t>Tribal Class Destroyers</w:t>
       </w:r>
       <w:r>
         <w:rPr>
-          <w:b/>
-          <w:color w:val="626262"/>
           <w:sz w:val="21"/>
           <w:szCs w:val="21"/>
         </w:rPr>
-        <w:t xml:space="preserve">(City) </w:t>
+        <w:t xml:space="preserve">: These four ships had just finished a mid-life modernization program (TRUMP - Tribal Update and Modernization Project), making them quite capable. </w:t>
       </w:r>
       <w:r>
         <w:rPr>
-          <w:b/>
-          <w:color w:val="626262"/>
           <w:sz w:val="21"/>
           <w:szCs w:val="21"/>
         </w:rPr>
-        <w:t>Class Frigates</w:t>
+        <w:t>They</w:t>
       </w:r>
       <w:r>
         <w:rPr>
-          <w:color w:val="626262"/>
           <w:sz w:val="21"/>
           <w:szCs w:val="21"/>
         </w:rPr>
-        <w:t xml:space="preserve"> represented a long awaited infusion of modern capabilities into the RCN. In Northern Fury, four (of 12) member</w:t>
-      </w:r>
-      <w:r>
-        <w:rPr>
-          <w:color w:val="626262"/>
-          <w:sz w:val="21"/>
-          <w:szCs w:val="21"/>
-        </w:rPr>
-        <w:t>s</w:t>
-      </w:r>
-      <w:r>
-        <w:rPr>
-          <w:color w:val="626262"/>
-          <w:sz w:val="21"/>
-          <w:szCs w:val="21"/>
-        </w:rPr>
-        <w:t xml:space="preserve"> of this class are available, with three more being commissioned three months early and arriving for operations during the campaign. The remaining five will be commissioned beyond the scope of Northern Fury.</w:t>
+        <w:t xml:space="preserve"> routinely operated as a flagship for ASW task groups or within the ASW escort of a US CVBG.</w:t>
       </w:r>
     </w:p>
     <w:tbl>
@@ -1034,11 +140,11 @@
         <w:tblLook w:val="04A0" w:firstRow="1" w:lastRow="0" w:firstColumn="1" w:lastColumn="0" w:noHBand="0" w:noVBand="1"/>
       </w:tblPr>
       <w:tblGrid>
-        <w:gridCol w:w="1050"/>
-        <w:gridCol w:w="1945"/>
-        <w:gridCol w:w="1907"/>
-        <w:gridCol w:w="1319"/>
-        <w:gridCol w:w="1158"/>
+        <w:gridCol w:w="1018"/>
+        <w:gridCol w:w="1500"/>
+        <w:gridCol w:w="1021"/>
+        <w:gridCol w:w="1229"/>
+        <w:gridCol w:w="1790"/>
       </w:tblGrid>
       <w:tr>
         <w:trPr>
@@ -1062,26 +168,17 @@
           </w:tcPr>
           <w:p>
             <w:pPr>
-              <w:spacing w:after="0" w:line="240" w:lineRule="auto"/>
-              <w:rPr>
-                <w:rFonts w:ascii="&amp;quot" w:eastAsia="Times New Roman" w:hAnsi="&amp;quot" w:cs="Times New Roman"/>
+              <w:rPr>
                 <w:b/>
                 <w:bCs/>
-                <w:color w:val="222222"/>
-                <w:sz w:val="23"/>
-                <w:szCs w:val="23"/>
-                <w:lang w:val="en-CA" w:eastAsia="en-CA"/>
-              </w:rPr>
-            </w:pPr>
-            <w:r>
-              <w:rPr>
-                <w:rFonts w:ascii="&amp;quot" w:eastAsia="Times New Roman" w:hAnsi="&amp;quot" w:cs="Times New Roman"/>
+                <w:lang w:val="en-CA"/>
+              </w:rPr>
+            </w:pPr>
+            <w:r>
+              <w:rPr>
                 <w:b/>
                 <w:bCs/>
-                <w:color w:val="222222"/>
-                <w:sz w:val="23"/>
-                <w:szCs w:val="23"/>
-                <w:lang w:val="en-CA" w:eastAsia="en-CA"/>
+                <w:lang w:val="en-CA"/>
               </w:rPr>
               <w:t>Pennant</w:t>
             </w:r>
@@ -1105,26 +202,17 @@
           </w:tcPr>
           <w:p>
             <w:pPr>
-              <w:spacing w:after="0" w:line="240" w:lineRule="auto"/>
-              <w:rPr>
-                <w:rFonts w:ascii="&amp;quot" w:eastAsia="Times New Roman" w:hAnsi="&amp;quot" w:cs="Times New Roman"/>
+              <w:rPr>
                 <w:b/>
                 <w:bCs/>
-                <w:color w:val="222222"/>
-                <w:sz w:val="23"/>
-                <w:szCs w:val="23"/>
-                <w:lang w:val="en-CA" w:eastAsia="en-CA"/>
-              </w:rPr>
-            </w:pPr>
-            <w:r>
-              <w:rPr>
-                <w:rFonts w:ascii="&amp;quot" w:eastAsia="Times New Roman" w:hAnsi="&amp;quot" w:cs="Times New Roman"/>
+                <w:lang w:val="en-CA"/>
+              </w:rPr>
+            </w:pPr>
+            <w:r>
+              <w:rPr>
                 <w:b/>
                 <w:bCs/>
-                <w:color w:val="222222"/>
-                <w:sz w:val="23"/>
-                <w:szCs w:val="23"/>
-                <w:lang w:val="en-CA" w:eastAsia="en-CA"/>
+                <w:lang w:val="en-CA"/>
               </w:rPr>
               <w:t>Ship</w:t>
             </w:r>
@@ -1148,26 +236,17 @@
           </w:tcPr>
           <w:p>
             <w:pPr>
-              <w:spacing w:after="0" w:line="240" w:lineRule="auto"/>
-              <w:rPr>
-                <w:rFonts w:ascii="&amp;quot" w:eastAsia="Times New Roman" w:hAnsi="&amp;quot" w:cs="Times New Roman"/>
+              <w:rPr>
                 <w:b/>
                 <w:bCs/>
-                <w:color w:val="222222"/>
-                <w:sz w:val="23"/>
-                <w:szCs w:val="23"/>
-                <w:lang w:val="en-CA" w:eastAsia="en-CA"/>
-              </w:rPr>
-            </w:pPr>
-            <w:r>
-              <w:rPr>
-                <w:rFonts w:ascii="&amp;quot" w:eastAsia="Times New Roman" w:hAnsi="&amp;quot" w:cs="Times New Roman"/>
+                <w:lang w:val="en-CA"/>
+              </w:rPr>
+            </w:pPr>
+            <w:r>
+              <w:rPr>
                 <w:b/>
                 <w:bCs/>
-                <w:color w:val="222222"/>
-                <w:sz w:val="23"/>
-                <w:szCs w:val="23"/>
-                <w:lang w:val="en-CA" w:eastAsia="en-CA"/>
+                <w:lang w:val="en-CA"/>
               </w:rPr>
               <w:t>Status</w:t>
             </w:r>
@@ -1191,26 +270,17 @@
           </w:tcPr>
           <w:p>
             <w:pPr>
-              <w:spacing w:after="0" w:line="240" w:lineRule="auto"/>
-              <w:rPr>
-                <w:rFonts w:ascii="&amp;quot" w:eastAsia="Times New Roman" w:hAnsi="&amp;quot" w:cs="Times New Roman"/>
+              <w:rPr>
                 <w:b/>
                 <w:bCs/>
-                <w:color w:val="222222"/>
-                <w:sz w:val="23"/>
-                <w:szCs w:val="23"/>
-                <w:lang w:val="en-CA" w:eastAsia="en-CA"/>
-              </w:rPr>
-            </w:pPr>
-            <w:r>
-              <w:rPr>
-                <w:rFonts w:ascii="&amp;quot" w:eastAsia="Times New Roman" w:hAnsi="&amp;quot" w:cs="Times New Roman"/>
+                <w:lang w:val="en-CA"/>
+              </w:rPr>
+            </w:pPr>
+            <w:r>
+              <w:rPr>
                 <w:b/>
                 <w:bCs/>
-                <w:color w:val="222222"/>
-                <w:sz w:val="23"/>
-                <w:szCs w:val="23"/>
-                <w:lang w:val="en-CA" w:eastAsia="en-CA"/>
+                <w:lang w:val="en-CA"/>
               </w:rPr>
               <w:t>Location</w:t>
             </w:r>
@@ -1234,28 +304,19 @@
           </w:tcPr>
           <w:p>
             <w:pPr>
-              <w:spacing w:after="0" w:line="240" w:lineRule="auto"/>
-              <w:rPr>
-                <w:rFonts w:ascii="&amp;quot" w:eastAsia="Times New Roman" w:hAnsi="&amp;quot" w:cs="Times New Roman"/>
+              <w:rPr>
                 <w:b/>
                 <w:bCs/>
-                <w:color w:val="222222"/>
-                <w:sz w:val="23"/>
-                <w:szCs w:val="23"/>
-                <w:lang w:val="en-CA" w:eastAsia="en-CA"/>
-              </w:rPr>
-            </w:pPr>
-            <w:r>
-              <w:rPr>
-                <w:rFonts w:ascii="&amp;quot" w:eastAsia="Times New Roman" w:hAnsi="&amp;quot" w:cs="Times New Roman"/>
+                <w:lang w:val="en-CA"/>
+              </w:rPr>
+            </w:pPr>
+            <w:r>
+              <w:rPr>
                 <w:b/>
                 <w:bCs/>
-                <w:color w:val="222222"/>
-                <w:sz w:val="23"/>
-                <w:szCs w:val="23"/>
-                <w:lang w:val="en-CA" w:eastAsia="en-CA"/>
-              </w:rPr>
-              <w:t>Available</w:t>
+                <w:lang w:val="en-CA"/>
+              </w:rPr>
+              <w:t>Task</w:t>
             </w:r>
           </w:p>
         </w:tc>
@@ -1279,100 +340,73 @@
           </w:tcPr>
           <w:p>
             <w:pPr>
-              <w:spacing w:after="0" w:line="240" w:lineRule="auto"/>
-              <w:rPr>
-                <w:rFonts w:ascii="&amp;quot" w:eastAsia="Times New Roman" w:hAnsi="&amp;quot" w:cs="Times New Roman"/>
-                <w:color w:val="222222"/>
-                <w:sz w:val="23"/>
-                <w:szCs w:val="23"/>
-                <w:lang w:val="en-CA" w:eastAsia="en-CA"/>
-              </w:rPr>
-            </w:pPr>
-            <w:r>
-              <w:rPr>
-                <w:rFonts w:ascii="&amp;quot" w:eastAsia="Times New Roman" w:hAnsi="&amp;quot" w:cs="Times New Roman"/>
-                <w:color w:val="222222"/>
-                <w:sz w:val="23"/>
-                <w:szCs w:val="23"/>
-                <w:lang w:val="en-CA" w:eastAsia="en-CA"/>
-              </w:rPr>
-              <w:t>FFH 330</w:t>
-            </w:r>
-          </w:p>
-        </w:tc>
-        <w:tc>
-          <w:tcPr>
-            <w:tcW w:w="0" w:type="auto"/>
-            <w:tcBorders>
-              <w:bottom w:val="single" w:sz="6" w:space="0" w:color="E1E1E1"/>
-            </w:tcBorders>
-            <w:shd w:val="clear" w:color="auto" w:fill="auto"/>
-            <w:tcMar>
-              <w:top w:w="180" w:type="dxa"/>
-              <w:left w:w="225" w:type="dxa"/>
-              <w:bottom w:w="180" w:type="dxa"/>
-              <w:right w:w="225" w:type="dxa"/>
-            </w:tcMar>
-            <w:vAlign w:val="center"/>
-            <w:hideMark/>
-          </w:tcPr>
-          <w:p>
-            <w:pPr>
-              <w:spacing w:after="0" w:line="240" w:lineRule="auto"/>
-              <w:rPr>
-                <w:rFonts w:ascii="&amp;quot" w:eastAsia="Times New Roman" w:hAnsi="&amp;quot" w:cs="Times New Roman"/>
-                <w:color w:val="222222"/>
-                <w:sz w:val="23"/>
-                <w:szCs w:val="23"/>
-                <w:lang w:val="en-CA" w:eastAsia="en-CA"/>
-              </w:rPr>
-            </w:pPr>
-            <w:r>
-              <w:rPr>
-                <w:rFonts w:ascii="&amp;quot" w:eastAsia="Times New Roman" w:hAnsi="&amp;quot" w:cs="Times New Roman"/>
-                <w:color w:val="222222"/>
-                <w:sz w:val="23"/>
-                <w:szCs w:val="23"/>
-                <w:lang w:val="en-CA" w:eastAsia="en-CA"/>
-              </w:rPr>
-              <w:t>Halifax</w:t>
-            </w:r>
-          </w:p>
-        </w:tc>
-        <w:tc>
-          <w:tcPr>
-            <w:tcW w:w="0" w:type="auto"/>
-            <w:tcBorders>
-              <w:bottom w:val="single" w:sz="6" w:space="0" w:color="E1E1E1"/>
-            </w:tcBorders>
-            <w:shd w:val="clear" w:color="auto" w:fill="auto"/>
-            <w:tcMar>
-              <w:top w:w="180" w:type="dxa"/>
-              <w:left w:w="225" w:type="dxa"/>
-              <w:bottom w:w="180" w:type="dxa"/>
-              <w:right w:w="225" w:type="dxa"/>
-            </w:tcMar>
-            <w:vAlign w:val="center"/>
-            <w:hideMark/>
-          </w:tcPr>
-          <w:p>
-            <w:pPr>
-              <w:spacing w:after="0" w:line="240" w:lineRule="auto"/>
-              <w:rPr>
-                <w:rFonts w:ascii="&amp;quot" w:eastAsia="Times New Roman" w:hAnsi="&amp;quot" w:cs="Times New Roman"/>
-                <w:color w:val="222222"/>
-                <w:sz w:val="23"/>
-                <w:szCs w:val="23"/>
-                <w:lang w:val="en-CA" w:eastAsia="en-CA"/>
-              </w:rPr>
-            </w:pPr>
-            <w:r>
-              <w:rPr>
-                <w:rFonts w:ascii="&amp;quot" w:eastAsia="Times New Roman" w:hAnsi="&amp;quot" w:cs="Times New Roman"/>
-                <w:color w:val="222222"/>
-                <w:sz w:val="23"/>
-                <w:szCs w:val="23"/>
-                <w:lang w:val="en-CA" w:eastAsia="en-CA"/>
+              <w:rPr>
+                <w:lang w:val="en-CA"/>
+              </w:rPr>
+            </w:pPr>
+            <w:r>
+              <w:rPr>
+                <w:lang w:val="en-CA"/>
+              </w:rPr>
+              <w:t>DDH 280</w:t>
+            </w:r>
+          </w:p>
+        </w:tc>
+        <w:tc>
+          <w:tcPr>
+            <w:tcW w:w="0" w:type="auto"/>
+            <w:tcBorders>
+              <w:bottom w:val="single" w:sz="6" w:space="0" w:color="E1E1E1"/>
+            </w:tcBorders>
+            <w:shd w:val="clear" w:color="auto" w:fill="auto"/>
+            <w:tcMar>
+              <w:top w:w="180" w:type="dxa"/>
+              <w:left w:w="225" w:type="dxa"/>
+              <w:bottom w:w="180" w:type="dxa"/>
+              <w:right w:w="225" w:type="dxa"/>
+            </w:tcMar>
+            <w:vAlign w:val="center"/>
+            <w:hideMark/>
+          </w:tcPr>
+          <w:p>
+            <w:pPr>
+              <w:rPr>
+                <w:lang w:val="en-CA"/>
+              </w:rPr>
+            </w:pPr>
+            <w:r>
+              <w:rPr>
+                <w:lang w:val="en-CA"/>
+              </w:rPr>
+              <w:t>Iroquois</w:t>
+            </w:r>
+          </w:p>
+        </w:tc>
+        <w:tc>
+          <w:tcPr>
+            <w:tcW w:w="0" w:type="auto"/>
+            <w:tcBorders>
+              <w:bottom w:val="single" w:sz="6" w:space="0" w:color="E1E1E1"/>
+            </w:tcBorders>
+            <w:shd w:val="clear" w:color="auto" w:fill="auto"/>
+            <w:tcMar>
+              <w:top w:w="180" w:type="dxa"/>
+              <w:left w:w="225" w:type="dxa"/>
+              <w:bottom w:w="180" w:type="dxa"/>
+              <w:right w:w="225" w:type="dxa"/>
+            </w:tcMar>
+            <w:vAlign w:val="center"/>
+            <w:hideMark/>
+          </w:tcPr>
+          <w:p>
+            <w:pPr>
+              <w:rPr>
+                <w:lang w:val="en-CA"/>
+              </w:rPr>
+            </w:pPr>
+            <w:r>
+              <w:rPr>
+                <w:lang w:val="en-CA"/>
               </w:rPr>
               <w:t>Active</w:t>
             </w:r>
@@ -1396,22 +430,13 @@
           </w:tcPr>
           <w:p>
             <w:pPr>
-              <w:spacing w:after="0" w:line="240" w:lineRule="auto"/>
-              <w:rPr>
-                <w:rFonts w:ascii="&amp;quot" w:eastAsia="Times New Roman" w:hAnsi="&amp;quot" w:cs="Times New Roman"/>
-                <w:color w:val="222222"/>
-                <w:sz w:val="23"/>
-                <w:szCs w:val="23"/>
-                <w:lang w:val="en-CA" w:eastAsia="en-CA"/>
-              </w:rPr>
-            </w:pPr>
-            <w:r>
-              <w:rPr>
-                <w:rFonts w:ascii="&amp;quot" w:eastAsia="Times New Roman" w:hAnsi="&amp;quot" w:cs="Times New Roman"/>
-                <w:color w:val="222222"/>
-                <w:sz w:val="23"/>
-                <w:szCs w:val="23"/>
-                <w:lang w:val="en-CA" w:eastAsia="en-CA"/>
+              <w:rPr>
+                <w:lang w:val="en-CA"/>
+              </w:rPr>
+            </w:pPr>
+            <w:r>
+              <w:rPr>
+                <w:lang w:val="en-CA"/>
               </w:rPr>
               <w:t>Atlantic</w:t>
             </w:r>
@@ -1435,15 +460,16 @@
           </w:tcPr>
           <w:p>
             <w:pPr>
-              <w:spacing w:after="0" w:line="240" w:lineRule="auto"/>
-              <w:rPr>
-                <w:rFonts w:ascii="&amp;quot" w:eastAsia="Times New Roman" w:hAnsi="&amp;quot" w:cs="Times New Roman"/>
-                <w:color w:val="222222"/>
-                <w:sz w:val="23"/>
-                <w:szCs w:val="23"/>
-                <w:lang w:val="en-CA" w:eastAsia="en-CA"/>
-              </w:rPr>
-            </w:pPr>
+              <w:rPr>
+                <w:lang w:val="en-CA"/>
+              </w:rPr>
+            </w:pPr>
+            <w:r>
+              <w:rPr>
+                <w:lang w:val="en-CA"/>
+              </w:rPr>
+              <w:t>STANAVFORLANT</w:t>
+            </w:r>
           </w:p>
         </w:tc>
       </w:tr>
@@ -1466,100 +492,73 @@
           </w:tcPr>
           <w:p>
             <w:pPr>
-              <w:spacing w:after="0" w:line="240" w:lineRule="auto"/>
-              <w:rPr>
-                <w:rFonts w:ascii="&amp;quot" w:eastAsia="Times New Roman" w:hAnsi="&amp;quot" w:cs="Times New Roman"/>
-                <w:color w:val="222222"/>
-                <w:sz w:val="23"/>
-                <w:szCs w:val="23"/>
-                <w:lang w:val="en-CA" w:eastAsia="en-CA"/>
-              </w:rPr>
-            </w:pPr>
-            <w:r>
-              <w:rPr>
-                <w:rFonts w:ascii="&amp;quot" w:eastAsia="Times New Roman" w:hAnsi="&amp;quot" w:cs="Times New Roman"/>
-                <w:color w:val="222222"/>
-                <w:sz w:val="23"/>
-                <w:szCs w:val="23"/>
-                <w:lang w:val="en-CA" w:eastAsia="en-CA"/>
-              </w:rPr>
-              <w:t>FFH 331</w:t>
-            </w:r>
-          </w:p>
-        </w:tc>
-        <w:tc>
-          <w:tcPr>
-            <w:tcW w:w="0" w:type="auto"/>
-            <w:tcBorders>
-              <w:bottom w:val="single" w:sz="6" w:space="0" w:color="E1E1E1"/>
-            </w:tcBorders>
-            <w:shd w:val="clear" w:color="auto" w:fill="auto"/>
-            <w:tcMar>
-              <w:top w:w="180" w:type="dxa"/>
-              <w:left w:w="225" w:type="dxa"/>
-              <w:bottom w:w="180" w:type="dxa"/>
-              <w:right w:w="225" w:type="dxa"/>
-            </w:tcMar>
-            <w:vAlign w:val="center"/>
-            <w:hideMark/>
-          </w:tcPr>
-          <w:p>
-            <w:pPr>
-              <w:spacing w:after="0" w:line="240" w:lineRule="auto"/>
-              <w:rPr>
-                <w:rFonts w:ascii="&amp;quot" w:eastAsia="Times New Roman" w:hAnsi="&amp;quot" w:cs="Times New Roman"/>
-                <w:color w:val="222222"/>
-                <w:sz w:val="23"/>
-                <w:szCs w:val="23"/>
-                <w:lang w:val="en-CA" w:eastAsia="en-CA"/>
-              </w:rPr>
-            </w:pPr>
-            <w:r>
-              <w:rPr>
-                <w:rFonts w:ascii="&amp;quot" w:eastAsia="Times New Roman" w:hAnsi="&amp;quot" w:cs="Times New Roman"/>
-                <w:color w:val="222222"/>
-                <w:sz w:val="23"/>
-                <w:szCs w:val="23"/>
-                <w:lang w:val="en-CA" w:eastAsia="en-CA"/>
-              </w:rPr>
-              <w:t>Vancouver</w:t>
-            </w:r>
-          </w:p>
-        </w:tc>
-        <w:tc>
-          <w:tcPr>
-            <w:tcW w:w="0" w:type="auto"/>
-            <w:tcBorders>
-              <w:bottom w:val="single" w:sz="6" w:space="0" w:color="E1E1E1"/>
-            </w:tcBorders>
-            <w:shd w:val="clear" w:color="auto" w:fill="auto"/>
-            <w:tcMar>
-              <w:top w:w="180" w:type="dxa"/>
-              <w:left w:w="225" w:type="dxa"/>
-              <w:bottom w:w="180" w:type="dxa"/>
-              <w:right w:w="225" w:type="dxa"/>
-            </w:tcMar>
-            <w:vAlign w:val="center"/>
-            <w:hideMark/>
-          </w:tcPr>
-          <w:p>
-            <w:pPr>
-              <w:spacing w:after="0" w:line="240" w:lineRule="auto"/>
-              <w:rPr>
-                <w:rFonts w:ascii="&amp;quot" w:eastAsia="Times New Roman" w:hAnsi="&amp;quot" w:cs="Times New Roman"/>
-                <w:color w:val="222222"/>
-                <w:sz w:val="23"/>
-                <w:szCs w:val="23"/>
-                <w:lang w:val="en-CA" w:eastAsia="en-CA"/>
-              </w:rPr>
-            </w:pPr>
-            <w:r>
-              <w:rPr>
-                <w:rFonts w:ascii="&amp;quot" w:eastAsia="Times New Roman" w:hAnsi="&amp;quot" w:cs="Times New Roman"/>
-                <w:color w:val="222222"/>
-                <w:sz w:val="23"/>
-                <w:szCs w:val="23"/>
-                <w:lang w:val="en-CA" w:eastAsia="en-CA"/>
+              <w:rPr>
+                <w:lang w:val="en-CA"/>
+              </w:rPr>
+            </w:pPr>
+            <w:r>
+              <w:rPr>
+                <w:lang w:val="en-CA"/>
+              </w:rPr>
+              <w:t>DDH 281</w:t>
+            </w:r>
+          </w:p>
+        </w:tc>
+        <w:tc>
+          <w:tcPr>
+            <w:tcW w:w="0" w:type="auto"/>
+            <w:tcBorders>
+              <w:bottom w:val="single" w:sz="6" w:space="0" w:color="E1E1E1"/>
+            </w:tcBorders>
+            <w:shd w:val="clear" w:color="auto" w:fill="auto"/>
+            <w:tcMar>
+              <w:top w:w="180" w:type="dxa"/>
+              <w:left w:w="225" w:type="dxa"/>
+              <w:bottom w:w="180" w:type="dxa"/>
+              <w:right w:w="225" w:type="dxa"/>
+            </w:tcMar>
+            <w:vAlign w:val="center"/>
+            <w:hideMark/>
+          </w:tcPr>
+          <w:p>
+            <w:pPr>
+              <w:rPr>
+                <w:lang w:val="en-CA"/>
+              </w:rPr>
+            </w:pPr>
+            <w:r>
+              <w:rPr>
+                <w:lang w:val="en-CA"/>
+              </w:rPr>
+              <w:t>Huron</w:t>
+            </w:r>
+          </w:p>
+        </w:tc>
+        <w:tc>
+          <w:tcPr>
+            <w:tcW w:w="0" w:type="auto"/>
+            <w:tcBorders>
+              <w:bottom w:val="single" w:sz="6" w:space="0" w:color="E1E1E1"/>
+            </w:tcBorders>
+            <w:shd w:val="clear" w:color="auto" w:fill="auto"/>
+            <w:tcMar>
+              <w:top w:w="180" w:type="dxa"/>
+              <w:left w:w="225" w:type="dxa"/>
+              <w:bottom w:w="180" w:type="dxa"/>
+              <w:right w:w="225" w:type="dxa"/>
+            </w:tcMar>
+            <w:vAlign w:val="center"/>
+            <w:hideMark/>
+          </w:tcPr>
+          <w:p>
+            <w:pPr>
+              <w:rPr>
+                <w:lang w:val="en-CA"/>
+              </w:rPr>
+            </w:pPr>
+            <w:r>
+              <w:rPr>
+                <w:lang w:val="en-CA"/>
               </w:rPr>
               <w:t>Active</w:t>
             </w:r>
@@ -1583,22 +582,13 @@
           </w:tcPr>
           <w:p>
             <w:pPr>
-              <w:spacing w:after="0" w:line="240" w:lineRule="auto"/>
-              <w:rPr>
-                <w:rFonts w:ascii="&amp;quot" w:eastAsia="Times New Roman" w:hAnsi="&amp;quot" w:cs="Times New Roman"/>
-                <w:color w:val="222222"/>
-                <w:sz w:val="23"/>
-                <w:szCs w:val="23"/>
-                <w:lang w:val="en-CA" w:eastAsia="en-CA"/>
-              </w:rPr>
-            </w:pPr>
-            <w:r>
-              <w:rPr>
-                <w:rFonts w:ascii="&amp;quot" w:eastAsia="Times New Roman" w:hAnsi="&amp;quot" w:cs="Times New Roman"/>
-                <w:color w:val="222222"/>
-                <w:sz w:val="23"/>
-                <w:szCs w:val="23"/>
-                <w:lang w:val="en-CA" w:eastAsia="en-CA"/>
+              <w:rPr>
+                <w:lang w:val="en-CA"/>
+              </w:rPr>
+            </w:pPr>
+            <w:r>
+              <w:rPr>
+                <w:lang w:val="en-CA"/>
               </w:rPr>
               <w:t>Pacific</w:t>
             </w:r>
@@ -1622,13 +612,8 @@
           </w:tcPr>
           <w:p>
             <w:pPr>
-              <w:spacing w:after="0" w:line="240" w:lineRule="auto"/>
-              <w:rPr>
-                <w:rFonts w:ascii="&amp;quot" w:eastAsia="Times New Roman" w:hAnsi="&amp;quot" w:cs="Times New Roman"/>
-                <w:color w:val="222222"/>
-                <w:sz w:val="23"/>
-                <w:szCs w:val="23"/>
-                <w:lang w:val="en-CA" w:eastAsia="en-CA"/>
+              <w:rPr>
+                <w:lang w:val="en-CA"/>
               </w:rPr>
             </w:pPr>
           </w:p>
@@ -1653,139 +638,103 @@
           </w:tcPr>
           <w:p>
             <w:pPr>
-              <w:spacing w:after="0" w:line="240" w:lineRule="auto"/>
-              <w:rPr>
-                <w:rFonts w:ascii="&amp;quot" w:eastAsia="Times New Roman" w:hAnsi="&amp;quot" w:cs="Times New Roman"/>
-                <w:color w:val="222222"/>
-                <w:sz w:val="23"/>
-                <w:szCs w:val="23"/>
-                <w:lang w:val="en-CA" w:eastAsia="en-CA"/>
-              </w:rPr>
-            </w:pPr>
-            <w:r>
-              <w:rPr>
-                <w:rFonts w:ascii="&amp;quot" w:eastAsia="Times New Roman" w:hAnsi="&amp;quot" w:cs="Times New Roman"/>
-                <w:color w:val="222222"/>
-                <w:sz w:val="23"/>
-                <w:szCs w:val="23"/>
-                <w:lang w:val="en-CA" w:eastAsia="en-CA"/>
-              </w:rPr>
-              <w:t>FFH 332</w:t>
-            </w:r>
-          </w:p>
-        </w:tc>
-        <w:tc>
-          <w:tcPr>
-            <w:tcW w:w="0" w:type="auto"/>
-            <w:tcBorders>
-              <w:bottom w:val="single" w:sz="6" w:space="0" w:color="E1E1E1"/>
-            </w:tcBorders>
-            <w:shd w:val="clear" w:color="auto" w:fill="auto"/>
-            <w:tcMar>
-              <w:top w:w="180" w:type="dxa"/>
-              <w:left w:w="225" w:type="dxa"/>
-              <w:bottom w:w="180" w:type="dxa"/>
-              <w:right w:w="225" w:type="dxa"/>
-            </w:tcMar>
-            <w:vAlign w:val="center"/>
-            <w:hideMark/>
-          </w:tcPr>
-          <w:p>
-            <w:pPr>
-              <w:spacing w:after="0" w:line="240" w:lineRule="auto"/>
-              <w:rPr>
-                <w:rFonts w:ascii="&amp;quot" w:eastAsia="Times New Roman" w:hAnsi="&amp;quot" w:cs="Times New Roman"/>
-                <w:color w:val="222222"/>
-                <w:sz w:val="23"/>
-                <w:szCs w:val="23"/>
-                <w:lang w:val="en-CA" w:eastAsia="en-CA"/>
-              </w:rPr>
-            </w:pPr>
-            <w:r>
-              <w:rPr>
-                <w:rFonts w:ascii="&amp;quot" w:eastAsia="Times New Roman" w:hAnsi="&amp;quot" w:cs="Times New Roman"/>
-                <w:color w:val="222222"/>
-                <w:sz w:val="23"/>
-                <w:szCs w:val="23"/>
-                <w:lang w:val="en-CA" w:eastAsia="en-CA"/>
-              </w:rPr>
-              <w:t>Ville de Québec</w:t>
-            </w:r>
-          </w:p>
-        </w:tc>
-        <w:tc>
-          <w:tcPr>
-            <w:tcW w:w="0" w:type="auto"/>
-            <w:tcBorders>
-              <w:bottom w:val="single" w:sz="6" w:space="0" w:color="E1E1E1"/>
-            </w:tcBorders>
-            <w:shd w:val="clear" w:color="auto" w:fill="auto"/>
-            <w:tcMar>
-              <w:top w:w="180" w:type="dxa"/>
-              <w:left w:w="225" w:type="dxa"/>
-              <w:bottom w:w="180" w:type="dxa"/>
-              <w:right w:w="225" w:type="dxa"/>
-            </w:tcMar>
-            <w:vAlign w:val="center"/>
-            <w:hideMark/>
-          </w:tcPr>
-          <w:p>
-            <w:pPr>
-              <w:spacing w:after="0" w:line="240" w:lineRule="auto"/>
-              <w:rPr>
-                <w:rFonts w:ascii="&amp;quot" w:eastAsia="Times New Roman" w:hAnsi="&amp;quot" w:cs="Times New Roman"/>
-                <w:color w:val="222222"/>
-                <w:sz w:val="23"/>
-                <w:szCs w:val="23"/>
-                <w:lang w:val="en-CA" w:eastAsia="en-CA"/>
-              </w:rPr>
-            </w:pPr>
-            <w:r>
-              <w:rPr>
-                <w:rFonts w:ascii="&amp;quot" w:eastAsia="Times New Roman" w:hAnsi="&amp;quot" w:cs="Times New Roman"/>
-                <w:color w:val="222222"/>
-                <w:sz w:val="23"/>
-                <w:szCs w:val="23"/>
-                <w:lang w:val="en-CA" w:eastAsia="en-CA"/>
-              </w:rPr>
-              <w:t>Commissioning</w:t>
-            </w:r>
-          </w:p>
-        </w:tc>
-        <w:tc>
-          <w:tcPr>
-            <w:tcW w:w="0" w:type="auto"/>
-            <w:tcBorders>
-              <w:bottom w:val="single" w:sz="6" w:space="0" w:color="E1E1E1"/>
-            </w:tcBorders>
-            <w:shd w:val="clear" w:color="auto" w:fill="auto"/>
-            <w:tcMar>
-              <w:top w:w="180" w:type="dxa"/>
-              <w:left w:w="225" w:type="dxa"/>
-              <w:bottom w:w="180" w:type="dxa"/>
-              <w:right w:w="225" w:type="dxa"/>
-            </w:tcMar>
-            <w:vAlign w:val="center"/>
-            <w:hideMark/>
-          </w:tcPr>
-          <w:p>
-            <w:pPr>
-              <w:spacing w:after="0" w:line="240" w:lineRule="auto"/>
-              <w:rPr>
-                <w:rFonts w:ascii="&amp;quot" w:eastAsia="Times New Roman" w:hAnsi="&amp;quot" w:cs="Times New Roman"/>
-                <w:color w:val="222222"/>
-                <w:sz w:val="23"/>
-                <w:szCs w:val="23"/>
-                <w:lang w:val="en-CA" w:eastAsia="en-CA"/>
-              </w:rPr>
-            </w:pPr>
-            <w:r>
-              <w:rPr>
-                <w:rFonts w:ascii="&amp;quot" w:eastAsia="Times New Roman" w:hAnsi="&amp;quot" w:cs="Times New Roman"/>
-                <w:color w:val="222222"/>
-                <w:sz w:val="23"/>
-                <w:szCs w:val="23"/>
-                <w:lang w:val="en-CA" w:eastAsia="en-CA"/>
+              <w:rPr>
+                <w:lang w:val="en-CA"/>
+              </w:rPr>
+            </w:pPr>
+            <w:r>
+              <w:rPr>
+                <w:lang w:val="en-CA"/>
+              </w:rPr>
+              <w:t>DDH 282</w:t>
+            </w:r>
+          </w:p>
+        </w:tc>
+        <w:tc>
+          <w:tcPr>
+            <w:tcW w:w="0" w:type="auto"/>
+            <w:tcBorders>
+              <w:bottom w:val="single" w:sz="6" w:space="0" w:color="E1E1E1"/>
+            </w:tcBorders>
+            <w:shd w:val="clear" w:color="auto" w:fill="auto"/>
+            <w:tcMar>
+              <w:top w:w="180" w:type="dxa"/>
+              <w:left w:w="225" w:type="dxa"/>
+              <w:bottom w:w="180" w:type="dxa"/>
+              <w:right w:w="225" w:type="dxa"/>
+            </w:tcMar>
+            <w:vAlign w:val="center"/>
+            <w:hideMark/>
+          </w:tcPr>
+          <w:p>
+            <w:pPr>
+              <w:rPr>
+                <w:lang w:val="en-CA"/>
+              </w:rPr>
+            </w:pPr>
+            <w:r>
+              <w:rPr>
+                <w:lang w:val="en-CA"/>
+              </w:rPr>
+              <w:t>Athabaskan</w:t>
+            </w:r>
+          </w:p>
+        </w:tc>
+        <w:tc>
+          <w:tcPr>
+            <w:tcW w:w="0" w:type="auto"/>
+            <w:tcBorders>
+              <w:bottom w:val="single" w:sz="6" w:space="0" w:color="E1E1E1"/>
+            </w:tcBorders>
+            <w:shd w:val="clear" w:color="auto" w:fill="auto"/>
+            <w:tcMar>
+              <w:top w:w="180" w:type="dxa"/>
+              <w:left w:w="225" w:type="dxa"/>
+              <w:bottom w:w="180" w:type="dxa"/>
+              <w:right w:w="225" w:type="dxa"/>
+            </w:tcMar>
+            <w:vAlign w:val="center"/>
+            <w:hideMark/>
+          </w:tcPr>
+          <w:p>
+            <w:pPr>
+              <w:rPr>
+                <w:lang w:val="en-CA"/>
+              </w:rPr>
+            </w:pPr>
+            <w:r>
+              <w:rPr>
+                <w:lang w:val="en-CA"/>
+              </w:rPr>
+              <w:t>Active</w:t>
+            </w:r>
+          </w:p>
+        </w:tc>
+        <w:tc>
+          <w:tcPr>
+            <w:tcW w:w="0" w:type="auto"/>
+            <w:tcBorders>
+              <w:bottom w:val="single" w:sz="6" w:space="0" w:color="E1E1E1"/>
+            </w:tcBorders>
+            <w:shd w:val="clear" w:color="auto" w:fill="auto"/>
+            <w:tcMar>
+              <w:top w:w="180" w:type="dxa"/>
+              <w:left w:w="225" w:type="dxa"/>
+              <w:bottom w:w="180" w:type="dxa"/>
+              <w:right w:w="225" w:type="dxa"/>
+            </w:tcMar>
+            <w:vAlign w:val="center"/>
+            <w:hideMark/>
+          </w:tcPr>
+          <w:p>
+            <w:pPr>
+              <w:rPr>
+                <w:lang w:val="en-CA"/>
+              </w:rPr>
+            </w:pPr>
+            <w:r>
+              <w:rPr>
+                <w:lang w:val="en-CA"/>
               </w:rPr>
               <w:t>Atlantic</w:t>
             </w:r>
@@ -1809,25 +758,10 @@
           </w:tcPr>
           <w:p>
             <w:pPr>
-              <w:spacing w:after="0" w:line="240" w:lineRule="auto"/>
-              <w:rPr>
-                <w:rFonts w:ascii="&amp;quot" w:eastAsia="Times New Roman" w:hAnsi="&amp;quot" w:cs="Times New Roman"/>
-                <w:color w:val="222222"/>
-                <w:sz w:val="23"/>
-                <w:szCs w:val="23"/>
-                <w:lang w:val="en-CA" w:eastAsia="en-CA"/>
-              </w:rPr>
-            </w:pPr>
-            <w:r>
-              <w:rPr>
-                <w:rFonts w:ascii="&amp;quot" w:eastAsia="Times New Roman" w:hAnsi="&amp;quot" w:cs="Times New Roman"/>
-                <w:color w:val="222222"/>
-                <w:sz w:val="23"/>
-                <w:szCs w:val="23"/>
-                <w:lang w:val="en-CA" w:eastAsia="en-CA"/>
-              </w:rPr>
-              <w:t>Apr-94</w:t>
-            </w:r>
+              <w:rPr>
+                <w:lang w:val="en-CA"/>
+              </w:rPr>
+            </w:pPr>
           </w:p>
         </w:tc>
       </w:tr>
@@ -1850,100 +784,74 @@
           </w:tcPr>
           <w:p>
             <w:pPr>
-              <w:spacing w:after="0" w:line="240" w:lineRule="auto"/>
-              <w:rPr>
-                <w:rFonts w:ascii="&amp;quot" w:eastAsia="Times New Roman" w:hAnsi="&amp;quot" w:cs="Times New Roman"/>
-                <w:color w:val="222222"/>
-                <w:sz w:val="23"/>
-                <w:szCs w:val="23"/>
-                <w:lang w:val="en-CA" w:eastAsia="en-CA"/>
-              </w:rPr>
-            </w:pPr>
-            <w:r>
-              <w:rPr>
-                <w:rFonts w:ascii="&amp;quot" w:eastAsia="Times New Roman" w:hAnsi="&amp;quot" w:cs="Times New Roman"/>
-                <w:color w:val="222222"/>
-                <w:sz w:val="23"/>
-                <w:szCs w:val="23"/>
-                <w:lang w:val="en-CA" w:eastAsia="en-CA"/>
-              </w:rPr>
-              <w:t>FFH 333</w:t>
-            </w:r>
-          </w:p>
-        </w:tc>
-        <w:tc>
-          <w:tcPr>
-            <w:tcW w:w="0" w:type="auto"/>
-            <w:tcBorders>
-              <w:bottom w:val="single" w:sz="6" w:space="0" w:color="E1E1E1"/>
-            </w:tcBorders>
-            <w:shd w:val="clear" w:color="auto" w:fill="auto"/>
-            <w:tcMar>
-              <w:top w:w="180" w:type="dxa"/>
-              <w:left w:w="225" w:type="dxa"/>
-              <w:bottom w:w="180" w:type="dxa"/>
-              <w:right w:w="225" w:type="dxa"/>
-            </w:tcMar>
-            <w:vAlign w:val="center"/>
-            <w:hideMark/>
-          </w:tcPr>
-          <w:p>
-            <w:pPr>
-              <w:spacing w:after="0" w:line="240" w:lineRule="auto"/>
-              <w:rPr>
-                <w:rFonts w:ascii="&amp;quot" w:eastAsia="Times New Roman" w:hAnsi="&amp;quot" w:cs="Times New Roman"/>
-                <w:color w:val="222222"/>
-                <w:sz w:val="23"/>
-                <w:szCs w:val="23"/>
-                <w:lang w:val="en-CA" w:eastAsia="en-CA"/>
-              </w:rPr>
-            </w:pPr>
-            <w:r>
-              <w:rPr>
-                <w:rFonts w:ascii="&amp;quot" w:eastAsia="Times New Roman" w:hAnsi="&amp;quot" w:cs="Times New Roman"/>
-                <w:color w:val="222222"/>
-                <w:sz w:val="23"/>
-                <w:szCs w:val="23"/>
-                <w:lang w:val="en-CA" w:eastAsia="en-CA"/>
-              </w:rPr>
-              <w:t>Toronto</w:t>
-            </w:r>
-          </w:p>
-        </w:tc>
-        <w:tc>
-          <w:tcPr>
-            <w:tcW w:w="0" w:type="auto"/>
-            <w:tcBorders>
-              <w:bottom w:val="single" w:sz="6" w:space="0" w:color="E1E1E1"/>
-            </w:tcBorders>
-            <w:shd w:val="clear" w:color="auto" w:fill="auto"/>
-            <w:tcMar>
-              <w:top w:w="180" w:type="dxa"/>
-              <w:left w:w="225" w:type="dxa"/>
-              <w:bottom w:w="180" w:type="dxa"/>
-              <w:right w:w="225" w:type="dxa"/>
-            </w:tcMar>
-            <w:vAlign w:val="center"/>
-            <w:hideMark/>
-          </w:tcPr>
-          <w:p>
-            <w:pPr>
-              <w:spacing w:after="0" w:line="240" w:lineRule="auto"/>
-              <w:rPr>
-                <w:rFonts w:ascii="&amp;quot" w:eastAsia="Times New Roman" w:hAnsi="&amp;quot" w:cs="Times New Roman"/>
-                <w:color w:val="222222"/>
-                <w:sz w:val="23"/>
-                <w:szCs w:val="23"/>
-                <w:lang w:val="en-CA" w:eastAsia="en-CA"/>
-              </w:rPr>
-            </w:pPr>
-            <w:r>
-              <w:rPr>
-                <w:rFonts w:ascii="&amp;quot" w:eastAsia="Times New Roman" w:hAnsi="&amp;quot" w:cs="Times New Roman"/>
-                <w:color w:val="222222"/>
-                <w:sz w:val="23"/>
-                <w:szCs w:val="23"/>
-                <w:lang w:val="en-CA" w:eastAsia="en-CA"/>
+              <w:rPr>
+                <w:lang w:val="en-CA"/>
+              </w:rPr>
+            </w:pPr>
+            <w:r>
+              <w:rPr>
+                <w:lang w:val="en-CA"/>
+              </w:rPr>
+              <w:lastRenderedPageBreak/>
+              <w:t>DDH 283</w:t>
+            </w:r>
+          </w:p>
+        </w:tc>
+        <w:tc>
+          <w:tcPr>
+            <w:tcW w:w="0" w:type="auto"/>
+            <w:tcBorders>
+              <w:bottom w:val="single" w:sz="6" w:space="0" w:color="E1E1E1"/>
+            </w:tcBorders>
+            <w:shd w:val="clear" w:color="auto" w:fill="auto"/>
+            <w:tcMar>
+              <w:top w:w="180" w:type="dxa"/>
+              <w:left w:w="225" w:type="dxa"/>
+              <w:bottom w:w="180" w:type="dxa"/>
+              <w:right w:w="225" w:type="dxa"/>
+            </w:tcMar>
+            <w:vAlign w:val="center"/>
+            <w:hideMark/>
+          </w:tcPr>
+          <w:p>
+            <w:pPr>
+              <w:rPr>
+                <w:lang w:val="en-CA"/>
+              </w:rPr>
+            </w:pPr>
+            <w:r>
+              <w:rPr>
+                <w:lang w:val="en-CA"/>
+              </w:rPr>
+              <w:t>Algonquin</w:t>
+            </w:r>
+          </w:p>
+        </w:tc>
+        <w:tc>
+          <w:tcPr>
+            <w:tcW w:w="0" w:type="auto"/>
+            <w:tcBorders>
+              <w:bottom w:val="single" w:sz="6" w:space="0" w:color="E1E1E1"/>
+            </w:tcBorders>
+            <w:shd w:val="clear" w:color="auto" w:fill="auto"/>
+            <w:tcMar>
+              <w:top w:w="180" w:type="dxa"/>
+              <w:left w:w="225" w:type="dxa"/>
+              <w:bottom w:w="180" w:type="dxa"/>
+              <w:right w:w="225" w:type="dxa"/>
+            </w:tcMar>
+            <w:vAlign w:val="center"/>
+            <w:hideMark/>
+          </w:tcPr>
+          <w:p>
+            <w:pPr>
+              <w:rPr>
+                <w:lang w:val="en-CA"/>
+              </w:rPr>
+            </w:pPr>
+            <w:r>
+              <w:rPr>
+                <w:lang w:val="en-CA"/>
               </w:rPr>
               <w:t>Active</w:t>
             </w:r>
@@ -1967,22 +875,13 @@
           </w:tcPr>
           <w:p>
             <w:pPr>
-              <w:spacing w:after="0" w:line="240" w:lineRule="auto"/>
-              <w:rPr>
-                <w:rFonts w:ascii="&amp;quot" w:eastAsia="Times New Roman" w:hAnsi="&amp;quot" w:cs="Times New Roman"/>
-                <w:color w:val="222222"/>
-                <w:sz w:val="23"/>
-                <w:szCs w:val="23"/>
-                <w:lang w:val="en-CA" w:eastAsia="en-CA"/>
-              </w:rPr>
-            </w:pPr>
-            <w:r>
-              <w:rPr>
-                <w:rFonts w:ascii="&amp;quot" w:eastAsia="Times New Roman" w:hAnsi="&amp;quot" w:cs="Times New Roman"/>
-                <w:color w:val="222222"/>
-                <w:sz w:val="23"/>
-                <w:szCs w:val="23"/>
-                <w:lang w:val="en-CA" w:eastAsia="en-CA"/>
+              <w:rPr>
+                <w:lang w:val="en-CA"/>
+              </w:rPr>
+            </w:pPr>
+            <w:r>
+              <w:rPr>
+                <w:lang w:val="en-CA"/>
               </w:rPr>
               <w:t>Atlantic</w:t>
             </w:r>
@@ -2006,1543 +905,16 @@
           </w:tcPr>
           <w:p>
             <w:pPr>
-              <w:spacing w:after="0" w:line="240" w:lineRule="auto"/>
-              <w:rPr>
-                <w:rFonts w:ascii="&amp;quot" w:eastAsia="Times New Roman" w:hAnsi="&amp;quot" w:cs="Times New Roman"/>
-                <w:color w:val="222222"/>
-                <w:sz w:val="23"/>
-                <w:szCs w:val="23"/>
-                <w:lang w:val="en-CA" w:eastAsia="en-CA"/>
-              </w:rPr>
-            </w:pPr>
-          </w:p>
-        </w:tc>
-      </w:tr>
-      <w:tr>
-        <w:tc>
-          <w:tcPr>
-            <w:tcW w:w="0" w:type="auto"/>
-            <w:tcBorders>
-              <w:bottom w:val="single" w:sz="6" w:space="0" w:color="E1E1E1"/>
-            </w:tcBorders>
-            <w:shd w:val="clear" w:color="auto" w:fill="auto"/>
-            <w:tcMar>
-              <w:top w:w="180" w:type="dxa"/>
-              <w:left w:w="0" w:type="dxa"/>
-              <w:bottom w:w="180" w:type="dxa"/>
-              <w:right w:w="225" w:type="dxa"/>
-            </w:tcMar>
-            <w:vAlign w:val="center"/>
-            <w:hideMark/>
-          </w:tcPr>
-          <w:p>
-            <w:pPr>
-              <w:spacing w:after="0" w:line="240" w:lineRule="auto"/>
-              <w:rPr>
-                <w:rFonts w:ascii="&amp;quot" w:eastAsia="Times New Roman" w:hAnsi="&amp;quot" w:cs="Times New Roman"/>
-                <w:color w:val="222222"/>
-                <w:sz w:val="23"/>
-                <w:szCs w:val="23"/>
-                <w:lang w:val="en-CA" w:eastAsia="en-CA"/>
-              </w:rPr>
-            </w:pPr>
-            <w:r>
-              <w:rPr>
-                <w:rFonts w:ascii="&amp;quot" w:eastAsia="Times New Roman" w:hAnsi="&amp;quot" w:cs="Times New Roman"/>
-                <w:color w:val="222222"/>
-                <w:sz w:val="23"/>
-                <w:szCs w:val="23"/>
-                <w:lang w:val="en-CA" w:eastAsia="en-CA"/>
-              </w:rPr>
-              <w:t>FFH 334</w:t>
-            </w:r>
-          </w:p>
-        </w:tc>
-        <w:tc>
-          <w:tcPr>
-            <w:tcW w:w="0" w:type="auto"/>
-            <w:tcBorders>
-              <w:bottom w:val="single" w:sz="6" w:space="0" w:color="E1E1E1"/>
-            </w:tcBorders>
-            <w:shd w:val="clear" w:color="auto" w:fill="auto"/>
-            <w:tcMar>
-              <w:top w:w="180" w:type="dxa"/>
-              <w:left w:w="225" w:type="dxa"/>
-              <w:bottom w:w="180" w:type="dxa"/>
-              <w:right w:w="225" w:type="dxa"/>
-            </w:tcMar>
-            <w:vAlign w:val="center"/>
-            <w:hideMark/>
-          </w:tcPr>
-          <w:p>
-            <w:pPr>
-              <w:spacing w:after="0" w:line="240" w:lineRule="auto"/>
-              <w:rPr>
-                <w:rFonts w:ascii="&amp;quot" w:eastAsia="Times New Roman" w:hAnsi="&amp;quot" w:cs="Times New Roman"/>
-                <w:color w:val="222222"/>
-                <w:sz w:val="23"/>
-                <w:szCs w:val="23"/>
-                <w:lang w:val="en-CA" w:eastAsia="en-CA"/>
-              </w:rPr>
-            </w:pPr>
-            <w:r>
-              <w:rPr>
-                <w:rFonts w:ascii="&amp;quot" w:eastAsia="Times New Roman" w:hAnsi="&amp;quot" w:cs="Times New Roman"/>
-                <w:color w:val="222222"/>
-                <w:sz w:val="23"/>
-                <w:szCs w:val="23"/>
-                <w:lang w:val="en-CA" w:eastAsia="en-CA"/>
-              </w:rPr>
-              <w:t>Regina</w:t>
-            </w:r>
-          </w:p>
-        </w:tc>
-        <w:tc>
-          <w:tcPr>
-            <w:tcW w:w="0" w:type="auto"/>
-            <w:tcBorders>
-              <w:bottom w:val="single" w:sz="6" w:space="0" w:color="E1E1E1"/>
-            </w:tcBorders>
-            <w:shd w:val="clear" w:color="auto" w:fill="auto"/>
-            <w:tcMar>
-              <w:top w:w="180" w:type="dxa"/>
-              <w:left w:w="225" w:type="dxa"/>
-              <w:bottom w:w="180" w:type="dxa"/>
-              <w:right w:w="225" w:type="dxa"/>
-            </w:tcMar>
-            <w:vAlign w:val="center"/>
-            <w:hideMark/>
-          </w:tcPr>
-          <w:p>
-            <w:pPr>
-              <w:spacing w:after="0" w:line="240" w:lineRule="auto"/>
-              <w:rPr>
-                <w:rFonts w:ascii="&amp;quot" w:eastAsia="Times New Roman" w:hAnsi="&amp;quot" w:cs="Times New Roman"/>
-                <w:color w:val="222222"/>
-                <w:sz w:val="23"/>
-                <w:szCs w:val="23"/>
-                <w:lang w:val="en-CA" w:eastAsia="en-CA"/>
-              </w:rPr>
-            </w:pPr>
-            <w:r>
-              <w:rPr>
-                <w:rFonts w:ascii="&amp;quot" w:eastAsia="Times New Roman" w:hAnsi="&amp;quot" w:cs="Times New Roman"/>
-                <w:color w:val="222222"/>
-                <w:sz w:val="23"/>
-                <w:szCs w:val="23"/>
-                <w:lang w:val="en-CA" w:eastAsia="en-CA"/>
-              </w:rPr>
-              <w:t>Active</w:t>
-            </w:r>
-          </w:p>
-        </w:tc>
-        <w:tc>
-          <w:tcPr>
-            <w:tcW w:w="0" w:type="auto"/>
-            <w:tcBorders>
-              <w:bottom w:val="single" w:sz="6" w:space="0" w:color="E1E1E1"/>
-            </w:tcBorders>
-            <w:shd w:val="clear" w:color="auto" w:fill="auto"/>
-            <w:tcMar>
-              <w:top w:w="180" w:type="dxa"/>
-              <w:left w:w="225" w:type="dxa"/>
-              <w:bottom w:w="180" w:type="dxa"/>
-              <w:right w:w="225" w:type="dxa"/>
-            </w:tcMar>
-            <w:vAlign w:val="center"/>
-            <w:hideMark/>
-          </w:tcPr>
-          <w:p>
-            <w:pPr>
-              <w:spacing w:after="0" w:line="240" w:lineRule="auto"/>
-              <w:rPr>
-                <w:rFonts w:ascii="&amp;quot" w:eastAsia="Times New Roman" w:hAnsi="&amp;quot" w:cs="Times New Roman"/>
-                <w:color w:val="222222"/>
-                <w:sz w:val="23"/>
-                <w:szCs w:val="23"/>
-                <w:lang w:val="en-CA" w:eastAsia="en-CA"/>
-              </w:rPr>
-            </w:pPr>
-            <w:r>
-              <w:rPr>
-                <w:rFonts w:ascii="&amp;quot" w:eastAsia="Times New Roman" w:hAnsi="&amp;quot" w:cs="Times New Roman"/>
-                <w:color w:val="222222"/>
-                <w:sz w:val="23"/>
-                <w:szCs w:val="23"/>
-                <w:lang w:val="en-CA" w:eastAsia="en-CA"/>
-              </w:rPr>
-              <w:t>Pacific</w:t>
-            </w:r>
-          </w:p>
-        </w:tc>
-        <w:tc>
-          <w:tcPr>
-            <w:tcW w:w="0" w:type="auto"/>
-            <w:tcBorders>
-              <w:bottom w:val="single" w:sz="6" w:space="0" w:color="E1E1E1"/>
-            </w:tcBorders>
-            <w:shd w:val="clear" w:color="auto" w:fill="auto"/>
-            <w:tcMar>
-              <w:top w:w="180" w:type="dxa"/>
-              <w:left w:w="225" w:type="dxa"/>
-              <w:bottom w:w="180" w:type="dxa"/>
-              <w:right w:w="0" w:type="dxa"/>
-            </w:tcMar>
-            <w:vAlign w:val="center"/>
-            <w:hideMark/>
-          </w:tcPr>
-          <w:p>
-            <w:pPr>
-              <w:spacing w:after="0" w:line="240" w:lineRule="auto"/>
-              <w:rPr>
-                <w:rFonts w:ascii="&amp;quot" w:eastAsia="Times New Roman" w:hAnsi="&amp;quot" w:cs="Times New Roman"/>
-                <w:color w:val="222222"/>
-                <w:sz w:val="23"/>
-                <w:szCs w:val="23"/>
-                <w:lang w:val="en-CA" w:eastAsia="en-CA"/>
-              </w:rPr>
-            </w:pPr>
-          </w:p>
-        </w:tc>
-      </w:tr>
-      <w:tr>
-        <w:tc>
-          <w:tcPr>
-            <w:tcW w:w="0" w:type="auto"/>
-            <w:tcBorders>
-              <w:bottom w:val="single" w:sz="6" w:space="0" w:color="E1E1E1"/>
-            </w:tcBorders>
-            <w:shd w:val="clear" w:color="auto" w:fill="auto"/>
-            <w:tcMar>
-              <w:top w:w="180" w:type="dxa"/>
-              <w:left w:w="0" w:type="dxa"/>
-              <w:bottom w:w="180" w:type="dxa"/>
-              <w:right w:w="225" w:type="dxa"/>
-            </w:tcMar>
-            <w:vAlign w:val="center"/>
-            <w:hideMark/>
-          </w:tcPr>
-          <w:p>
-            <w:pPr>
-              <w:spacing w:after="0" w:line="240" w:lineRule="auto"/>
-              <w:rPr>
-                <w:rFonts w:ascii="&amp;quot" w:eastAsia="Times New Roman" w:hAnsi="&amp;quot" w:cs="Times New Roman"/>
-                <w:color w:val="222222"/>
-                <w:sz w:val="23"/>
-                <w:szCs w:val="23"/>
-                <w:lang w:val="en-CA" w:eastAsia="en-CA"/>
-              </w:rPr>
-            </w:pPr>
-            <w:r>
-              <w:rPr>
-                <w:rFonts w:ascii="&amp;quot" w:eastAsia="Times New Roman" w:hAnsi="&amp;quot" w:cs="Times New Roman"/>
-                <w:color w:val="222222"/>
-                <w:sz w:val="23"/>
-                <w:szCs w:val="23"/>
-                <w:lang w:val="en-CA" w:eastAsia="en-CA"/>
-              </w:rPr>
-              <w:t>FFH 335</w:t>
-            </w:r>
-          </w:p>
-        </w:tc>
-        <w:tc>
-          <w:tcPr>
-            <w:tcW w:w="0" w:type="auto"/>
-            <w:tcBorders>
-              <w:bottom w:val="single" w:sz="6" w:space="0" w:color="E1E1E1"/>
-            </w:tcBorders>
-            <w:shd w:val="clear" w:color="auto" w:fill="auto"/>
-            <w:tcMar>
-              <w:top w:w="180" w:type="dxa"/>
-              <w:left w:w="225" w:type="dxa"/>
-              <w:bottom w:w="180" w:type="dxa"/>
-              <w:right w:w="225" w:type="dxa"/>
-            </w:tcMar>
-            <w:vAlign w:val="center"/>
-            <w:hideMark/>
-          </w:tcPr>
-          <w:p>
-            <w:pPr>
-              <w:spacing w:after="0" w:line="240" w:lineRule="auto"/>
-              <w:rPr>
-                <w:rFonts w:ascii="&amp;quot" w:eastAsia="Times New Roman" w:hAnsi="&amp;quot" w:cs="Times New Roman"/>
-                <w:color w:val="222222"/>
-                <w:sz w:val="23"/>
-                <w:szCs w:val="23"/>
-                <w:lang w:val="en-CA" w:eastAsia="en-CA"/>
-              </w:rPr>
-            </w:pPr>
-            <w:r>
-              <w:rPr>
-                <w:rFonts w:ascii="&amp;quot" w:eastAsia="Times New Roman" w:hAnsi="&amp;quot" w:cs="Times New Roman"/>
-                <w:color w:val="222222"/>
-                <w:sz w:val="23"/>
-                <w:szCs w:val="23"/>
-                <w:lang w:val="en-CA" w:eastAsia="en-CA"/>
-              </w:rPr>
-              <w:t>Calgary</w:t>
-            </w:r>
-          </w:p>
-        </w:tc>
-        <w:tc>
-          <w:tcPr>
-            <w:tcW w:w="0" w:type="auto"/>
-            <w:tcBorders>
-              <w:bottom w:val="single" w:sz="6" w:space="0" w:color="E1E1E1"/>
-            </w:tcBorders>
-            <w:shd w:val="clear" w:color="auto" w:fill="auto"/>
-            <w:tcMar>
-              <w:top w:w="180" w:type="dxa"/>
-              <w:left w:w="225" w:type="dxa"/>
-              <w:bottom w:w="180" w:type="dxa"/>
-              <w:right w:w="225" w:type="dxa"/>
-            </w:tcMar>
-            <w:vAlign w:val="center"/>
-            <w:hideMark/>
-          </w:tcPr>
-          <w:p>
-            <w:pPr>
-              <w:spacing w:after="0" w:line="240" w:lineRule="auto"/>
-              <w:rPr>
-                <w:rFonts w:ascii="&amp;quot" w:eastAsia="Times New Roman" w:hAnsi="&amp;quot" w:cs="Times New Roman"/>
-                <w:color w:val="222222"/>
-                <w:sz w:val="23"/>
-                <w:szCs w:val="23"/>
-                <w:lang w:val="en-CA" w:eastAsia="en-CA"/>
-              </w:rPr>
-            </w:pPr>
-            <w:r>
-              <w:rPr>
-                <w:rFonts w:ascii="&amp;quot" w:eastAsia="Times New Roman" w:hAnsi="&amp;quot" w:cs="Times New Roman"/>
-                <w:color w:val="222222"/>
-                <w:sz w:val="23"/>
-                <w:szCs w:val="23"/>
-                <w:lang w:val="en-CA" w:eastAsia="en-CA"/>
-              </w:rPr>
-              <w:t>Building</w:t>
-            </w:r>
-          </w:p>
-        </w:tc>
-        <w:tc>
-          <w:tcPr>
-            <w:tcW w:w="0" w:type="auto"/>
-            <w:tcBorders>
-              <w:bottom w:val="single" w:sz="6" w:space="0" w:color="E1E1E1"/>
-            </w:tcBorders>
-            <w:shd w:val="clear" w:color="auto" w:fill="auto"/>
-            <w:tcMar>
-              <w:top w:w="180" w:type="dxa"/>
-              <w:left w:w="225" w:type="dxa"/>
-              <w:bottom w:w="180" w:type="dxa"/>
-              <w:right w:w="225" w:type="dxa"/>
-            </w:tcMar>
-            <w:vAlign w:val="center"/>
-            <w:hideMark/>
-          </w:tcPr>
-          <w:p>
-            <w:pPr>
-              <w:spacing w:after="0" w:line="240" w:lineRule="auto"/>
-              <w:rPr>
-                <w:rFonts w:ascii="&amp;quot" w:eastAsia="Times New Roman" w:hAnsi="&amp;quot" w:cs="Times New Roman"/>
-                <w:color w:val="222222"/>
-                <w:sz w:val="23"/>
-                <w:szCs w:val="23"/>
-                <w:lang w:val="en-CA" w:eastAsia="en-CA"/>
-              </w:rPr>
-            </w:pPr>
-            <w:r>
-              <w:rPr>
-                <w:rFonts w:ascii="&amp;quot" w:eastAsia="Times New Roman" w:hAnsi="&amp;quot" w:cs="Times New Roman"/>
-                <w:color w:val="222222"/>
-                <w:sz w:val="23"/>
-                <w:szCs w:val="23"/>
-                <w:lang w:val="en-CA" w:eastAsia="en-CA"/>
-              </w:rPr>
-              <w:t>Jul-95</w:t>
-            </w:r>
-          </w:p>
-        </w:tc>
-        <w:tc>
-          <w:tcPr>
-            <w:tcW w:w="0" w:type="auto"/>
-            <w:tcBorders>
-              <w:bottom w:val="single" w:sz="6" w:space="0" w:color="E1E1E1"/>
-            </w:tcBorders>
-            <w:shd w:val="clear" w:color="auto" w:fill="auto"/>
-            <w:tcMar>
-              <w:top w:w="180" w:type="dxa"/>
-              <w:left w:w="225" w:type="dxa"/>
-              <w:bottom w:w="180" w:type="dxa"/>
-              <w:right w:w="0" w:type="dxa"/>
-            </w:tcMar>
-            <w:vAlign w:val="center"/>
-            <w:hideMark/>
-          </w:tcPr>
-          <w:p>
-            <w:pPr>
-              <w:spacing w:after="0" w:line="240" w:lineRule="auto"/>
-              <w:rPr>
-                <w:rFonts w:ascii="&amp;quot" w:eastAsia="Times New Roman" w:hAnsi="&amp;quot" w:cs="Times New Roman"/>
-                <w:color w:val="222222"/>
-                <w:sz w:val="23"/>
-                <w:szCs w:val="23"/>
-                <w:lang w:val="en-CA" w:eastAsia="en-CA"/>
-              </w:rPr>
-            </w:pPr>
-          </w:p>
-        </w:tc>
-      </w:tr>
-      <w:tr>
-        <w:tc>
-          <w:tcPr>
-            <w:tcW w:w="0" w:type="auto"/>
-            <w:tcBorders>
-              <w:bottom w:val="single" w:sz="6" w:space="0" w:color="E1E1E1"/>
-            </w:tcBorders>
-            <w:shd w:val="clear" w:color="auto" w:fill="auto"/>
-            <w:tcMar>
-              <w:top w:w="180" w:type="dxa"/>
-              <w:left w:w="0" w:type="dxa"/>
-              <w:bottom w:w="180" w:type="dxa"/>
-              <w:right w:w="225" w:type="dxa"/>
-            </w:tcMar>
-            <w:vAlign w:val="center"/>
-            <w:hideMark/>
-          </w:tcPr>
-          <w:p>
-            <w:pPr>
-              <w:spacing w:after="0" w:line="240" w:lineRule="auto"/>
-              <w:rPr>
-                <w:rFonts w:ascii="&amp;quot" w:eastAsia="Times New Roman" w:hAnsi="&amp;quot" w:cs="Times New Roman"/>
-                <w:color w:val="222222"/>
-                <w:sz w:val="23"/>
-                <w:szCs w:val="23"/>
-                <w:lang w:val="en-CA" w:eastAsia="en-CA"/>
-              </w:rPr>
-            </w:pPr>
-            <w:r>
-              <w:rPr>
-                <w:rFonts w:ascii="&amp;quot" w:eastAsia="Times New Roman" w:hAnsi="&amp;quot" w:cs="Times New Roman"/>
-                <w:color w:val="222222"/>
-                <w:sz w:val="23"/>
-                <w:szCs w:val="23"/>
-                <w:lang w:val="en-CA" w:eastAsia="en-CA"/>
-              </w:rPr>
-              <w:t>FFH 336</w:t>
-            </w:r>
-          </w:p>
-        </w:tc>
-        <w:tc>
-          <w:tcPr>
-            <w:tcW w:w="0" w:type="auto"/>
-            <w:tcBorders>
-              <w:bottom w:val="single" w:sz="6" w:space="0" w:color="E1E1E1"/>
-            </w:tcBorders>
-            <w:shd w:val="clear" w:color="auto" w:fill="auto"/>
-            <w:tcMar>
-              <w:top w:w="180" w:type="dxa"/>
-              <w:left w:w="225" w:type="dxa"/>
-              <w:bottom w:w="180" w:type="dxa"/>
-              <w:right w:w="225" w:type="dxa"/>
-            </w:tcMar>
-            <w:vAlign w:val="center"/>
-            <w:hideMark/>
-          </w:tcPr>
-          <w:p>
-            <w:pPr>
-              <w:spacing w:after="0" w:line="240" w:lineRule="auto"/>
-              <w:rPr>
-                <w:rFonts w:ascii="&amp;quot" w:eastAsia="Times New Roman" w:hAnsi="&amp;quot" w:cs="Times New Roman"/>
-                <w:color w:val="222222"/>
-                <w:sz w:val="23"/>
-                <w:szCs w:val="23"/>
-                <w:lang w:val="en-CA" w:eastAsia="en-CA"/>
-              </w:rPr>
-            </w:pPr>
-            <w:r>
-              <w:rPr>
-                <w:rFonts w:ascii="&amp;quot" w:eastAsia="Times New Roman" w:hAnsi="&amp;quot" w:cs="Times New Roman"/>
-                <w:color w:val="222222"/>
-                <w:sz w:val="23"/>
-                <w:szCs w:val="23"/>
-                <w:lang w:val="en-CA" w:eastAsia="en-CA"/>
-              </w:rPr>
-              <w:t>Montréal</w:t>
-            </w:r>
-          </w:p>
-        </w:tc>
-        <w:tc>
-          <w:tcPr>
-            <w:tcW w:w="0" w:type="auto"/>
-            <w:tcBorders>
-              <w:bottom w:val="single" w:sz="6" w:space="0" w:color="E1E1E1"/>
-            </w:tcBorders>
-            <w:shd w:val="clear" w:color="auto" w:fill="auto"/>
-            <w:tcMar>
-              <w:top w:w="180" w:type="dxa"/>
-              <w:left w:w="225" w:type="dxa"/>
-              <w:bottom w:w="180" w:type="dxa"/>
-              <w:right w:w="225" w:type="dxa"/>
-            </w:tcMar>
-            <w:vAlign w:val="center"/>
-            <w:hideMark/>
-          </w:tcPr>
-          <w:p>
-            <w:pPr>
-              <w:spacing w:after="0" w:line="240" w:lineRule="auto"/>
-              <w:rPr>
-                <w:rFonts w:ascii="&amp;quot" w:eastAsia="Times New Roman" w:hAnsi="&amp;quot" w:cs="Times New Roman"/>
-                <w:color w:val="222222"/>
-                <w:sz w:val="23"/>
-                <w:szCs w:val="23"/>
-                <w:lang w:val="en-CA" w:eastAsia="en-CA"/>
-              </w:rPr>
-            </w:pPr>
-            <w:r>
-              <w:rPr>
-                <w:rFonts w:ascii="&amp;quot" w:eastAsia="Times New Roman" w:hAnsi="&amp;quot" w:cs="Times New Roman"/>
-                <w:color w:val="222222"/>
-                <w:sz w:val="23"/>
-                <w:szCs w:val="23"/>
-                <w:lang w:val="en-CA" w:eastAsia="en-CA"/>
-              </w:rPr>
-              <w:t>Commissioning</w:t>
-            </w:r>
-          </w:p>
-        </w:tc>
-        <w:tc>
-          <w:tcPr>
-            <w:tcW w:w="0" w:type="auto"/>
-            <w:tcBorders>
-              <w:bottom w:val="single" w:sz="6" w:space="0" w:color="E1E1E1"/>
-            </w:tcBorders>
-            <w:shd w:val="clear" w:color="auto" w:fill="auto"/>
-            <w:tcMar>
-              <w:top w:w="180" w:type="dxa"/>
-              <w:left w:w="225" w:type="dxa"/>
-              <w:bottom w:w="180" w:type="dxa"/>
-              <w:right w:w="225" w:type="dxa"/>
-            </w:tcMar>
-            <w:vAlign w:val="center"/>
-            <w:hideMark/>
-          </w:tcPr>
-          <w:p>
-            <w:pPr>
-              <w:spacing w:after="0" w:line="240" w:lineRule="auto"/>
-              <w:rPr>
-                <w:rFonts w:ascii="&amp;quot" w:eastAsia="Times New Roman" w:hAnsi="&amp;quot" w:cs="Times New Roman"/>
-                <w:color w:val="222222"/>
-                <w:sz w:val="23"/>
-                <w:szCs w:val="23"/>
-                <w:lang w:val="en-CA" w:eastAsia="en-CA"/>
-              </w:rPr>
-            </w:pPr>
-            <w:r>
-              <w:rPr>
-                <w:rFonts w:ascii="&amp;quot" w:eastAsia="Times New Roman" w:hAnsi="&amp;quot" w:cs="Times New Roman"/>
-                <w:color w:val="222222"/>
-                <w:sz w:val="23"/>
-                <w:szCs w:val="23"/>
-                <w:lang w:val="en-CA" w:eastAsia="en-CA"/>
-              </w:rPr>
-              <w:t>Atlantic</w:t>
-            </w:r>
-          </w:p>
-        </w:tc>
-        <w:tc>
-          <w:tcPr>
-            <w:tcW w:w="0" w:type="auto"/>
-            <w:tcBorders>
-              <w:bottom w:val="single" w:sz="6" w:space="0" w:color="E1E1E1"/>
-            </w:tcBorders>
-            <w:shd w:val="clear" w:color="auto" w:fill="auto"/>
-            <w:tcMar>
-              <w:top w:w="180" w:type="dxa"/>
-              <w:left w:w="225" w:type="dxa"/>
-              <w:bottom w:w="180" w:type="dxa"/>
-              <w:right w:w="0" w:type="dxa"/>
-            </w:tcMar>
-            <w:vAlign w:val="center"/>
-            <w:hideMark/>
-          </w:tcPr>
-          <w:p>
-            <w:pPr>
-              <w:spacing w:after="0" w:line="240" w:lineRule="auto"/>
-              <w:rPr>
-                <w:rFonts w:ascii="&amp;quot" w:eastAsia="Times New Roman" w:hAnsi="&amp;quot" w:cs="Times New Roman"/>
-                <w:color w:val="222222"/>
-                <w:sz w:val="23"/>
-                <w:szCs w:val="23"/>
-                <w:lang w:val="en-CA" w:eastAsia="en-CA"/>
-              </w:rPr>
-            </w:pPr>
-            <w:r>
-              <w:rPr>
-                <w:rFonts w:ascii="&amp;quot" w:eastAsia="Times New Roman" w:hAnsi="&amp;quot" w:cs="Times New Roman"/>
-                <w:color w:val="222222"/>
-                <w:sz w:val="23"/>
-                <w:szCs w:val="23"/>
-                <w:lang w:val="en-CA" w:eastAsia="en-CA"/>
-              </w:rPr>
-              <w:t>Apr-94</w:t>
-            </w:r>
-          </w:p>
-        </w:tc>
-      </w:tr>
-      <w:tr>
-        <w:tc>
-          <w:tcPr>
-            <w:tcW w:w="0" w:type="auto"/>
-            <w:tcBorders>
-              <w:bottom w:val="single" w:sz="6" w:space="0" w:color="E1E1E1"/>
-            </w:tcBorders>
-            <w:shd w:val="clear" w:color="auto" w:fill="auto"/>
-            <w:tcMar>
-              <w:top w:w="180" w:type="dxa"/>
-              <w:left w:w="0" w:type="dxa"/>
-              <w:bottom w:w="180" w:type="dxa"/>
-              <w:right w:w="225" w:type="dxa"/>
-            </w:tcMar>
-            <w:vAlign w:val="center"/>
-            <w:hideMark/>
-          </w:tcPr>
-          <w:p>
-            <w:pPr>
-              <w:spacing w:after="0" w:line="240" w:lineRule="auto"/>
-              <w:rPr>
-                <w:rFonts w:ascii="&amp;quot" w:eastAsia="Times New Roman" w:hAnsi="&amp;quot" w:cs="Times New Roman"/>
-                <w:color w:val="222222"/>
-                <w:sz w:val="23"/>
-                <w:szCs w:val="23"/>
-                <w:lang w:val="en-CA" w:eastAsia="en-CA"/>
-              </w:rPr>
-            </w:pPr>
-            <w:r>
-              <w:rPr>
-                <w:rFonts w:ascii="&amp;quot" w:eastAsia="Times New Roman" w:hAnsi="&amp;quot" w:cs="Times New Roman"/>
-                <w:color w:val="222222"/>
-                <w:sz w:val="23"/>
-                <w:szCs w:val="23"/>
-                <w:lang w:val="en-CA" w:eastAsia="en-CA"/>
-              </w:rPr>
-              <w:t>FFH 337</w:t>
-            </w:r>
-          </w:p>
-        </w:tc>
-        <w:tc>
-          <w:tcPr>
-            <w:tcW w:w="0" w:type="auto"/>
-            <w:tcBorders>
-              <w:bottom w:val="single" w:sz="6" w:space="0" w:color="E1E1E1"/>
-            </w:tcBorders>
-            <w:shd w:val="clear" w:color="auto" w:fill="auto"/>
-            <w:tcMar>
-              <w:top w:w="180" w:type="dxa"/>
-              <w:left w:w="225" w:type="dxa"/>
-              <w:bottom w:w="180" w:type="dxa"/>
-              <w:right w:w="225" w:type="dxa"/>
-            </w:tcMar>
-            <w:vAlign w:val="center"/>
-            <w:hideMark/>
-          </w:tcPr>
-          <w:p>
-            <w:pPr>
-              <w:spacing w:after="0" w:line="240" w:lineRule="auto"/>
-              <w:rPr>
-                <w:rFonts w:ascii="&amp;quot" w:eastAsia="Times New Roman" w:hAnsi="&amp;quot" w:cs="Times New Roman"/>
-                <w:color w:val="222222"/>
-                <w:sz w:val="23"/>
-                <w:szCs w:val="23"/>
-                <w:lang w:val="en-CA" w:eastAsia="en-CA"/>
-              </w:rPr>
-            </w:pPr>
-            <w:r>
-              <w:rPr>
-                <w:rFonts w:ascii="&amp;quot" w:eastAsia="Times New Roman" w:hAnsi="&amp;quot" w:cs="Times New Roman"/>
-                <w:color w:val="222222"/>
-                <w:sz w:val="23"/>
-                <w:szCs w:val="23"/>
-                <w:lang w:val="en-CA" w:eastAsia="en-CA"/>
-              </w:rPr>
-              <w:t>Fredericton</w:t>
-            </w:r>
-          </w:p>
-        </w:tc>
-        <w:tc>
-          <w:tcPr>
-            <w:tcW w:w="0" w:type="auto"/>
-            <w:tcBorders>
-              <w:bottom w:val="single" w:sz="6" w:space="0" w:color="E1E1E1"/>
-            </w:tcBorders>
-            <w:shd w:val="clear" w:color="auto" w:fill="auto"/>
-            <w:tcMar>
-              <w:top w:w="180" w:type="dxa"/>
-              <w:left w:w="225" w:type="dxa"/>
-              <w:bottom w:w="180" w:type="dxa"/>
-              <w:right w:w="225" w:type="dxa"/>
-            </w:tcMar>
-            <w:vAlign w:val="center"/>
-            <w:hideMark/>
-          </w:tcPr>
-          <w:p>
-            <w:pPr>
-              <w:spacing w:after="0" w:line="240" w:lineRule="auto"/>
-              <w:rPr>
-                <w:rFonts w:ascii="&amp;quot" w:eastAsia="Times New Roman" w:hAnsi="&amp;quot" w:cs="Times New Roman"/>
-                <w:color w:val="222222"/>
-                <w:sz w:val="23"/>
-                <w:szCs w:val="23"/>
-                <w:lang w:val="en-CA" w:eastAsia="en-CA"/>
-              </w:rPr>
-            </w:pPr>
-            <w:r>
-              <w:rPr>
-                <w:rFonts w:ascii="&amp;quot" w:eastAsia="Times New Roman" w:hAnsi="&amp;quot" w:cs="Times New Roman"/>
-                <w:color w:val="222222"/>
-                <w:sz w:val="23"/>
-                <w:szCs w:val="23"/>
-                <w:lang w:val="en-CA" w:eastAsia="en-CA"/>
-              </w:rPr>
-              <w:t>Commissioning</w:t>
-            </w:r>
-          </w:p>
-        </w:tc>
-        <w:tc>
-          <w:tcPr>
-            <w:tcW w:w="0" w:type="auto"/>
-            <w:tcBorders>
-              <w:bottom w:val="single" w:sz="6" w:space="0" w:color="E1E1E1"/>
-            </w:tcBorders>
-            <w:shd w:val="clear" w:color="auto" w:fill="auto"/>
-            <w:tcMar>
-              <w:top w:w="180" w:type="dxa"/>
-              <w:left w:w="225" w:type="dxa"/>
-              <w:bottom w:w="180" w:type="dxa"/>
-              <w:right w:w="225" w:type="dxa"/>
-            </w:tcMar>
-            <w:vAlign w:val="center"/>
-            <w:hideMark/>
-          </w:tcPr>
-          <w:p>
-            <w:pPr>
-              <w:spacing w:after="0" w:line="240" w:lineRule="auto"/>
-              <w:rPr>
-                <w:rFonts w:ascii="&amp;quot" w:eastAsia="Times New Roman" w:hAnsi="&amp;quot" w:cs="Times New Roman"/>
-                <w:color w:val="222222"/>
-                <w:sz w:val="23"/>
-                <w:szCs w:val="23"/>
-                <w:lang w:val="en-CA" w:eastAsia="en-CA"/>
-              </w:rPr>
-            </w:pPr>
-            <w:r>
-              <w:rPr>
-                <w:rFonts w:ascii="&amp;quot" w:eastAsia="Times New Roman" w:hAnsi="&amp;quot" w:cs="Times New Roman"/>
-                <w:color w:val="222222"/>
-                <w:sz w:val="23"/>
-                <w:szCs w:val="23"/>
-                <w:lang w:val="en-CA" w:eastAsia="en-CA"/>
-              </w:rPr>
-              <w:t>Atlantic</w:t>
-            </w:r>
-          </w:p>
-        </w:tc>
-        <w:tc>
-          <w:tcPr>
-            <w:tcW w:w="0" w:type="auto"/>
-            <w:tcBorders>
-              <w:bottom w:val="single" w:sz="6" w:space="0" w:color="E1E1E1"/>
-            </w:tcBorders>
-            <w:shd w:val="clear" w:color="auto" w:fill="auto"/>
-            <w:tcMar>
-              <w:top w:w="180" w:type="dxa"/>
-              <w:left w:w="225" w:type="dxa"/>
-              <w:bottom w:w="180" w:type="dxa"/>
-              <w:right w:w="0" w:type="dxa"/>
-            </w:tcMar>
-            <w:vAlign w:val="center"/>
-            <w:hideMark/>
-          </w:tcPr>
-          <w:p>
-            <w:pPr>
-              <w:spacing w:after="0" w:line="240" w:lineRule="auto"/>
-              <w:rPr>
-                <w:rFonts w:ascii="&amp;quot" w:eastAsia="Times New Roman" w:hAnsi="&amp;quot" w:cs="Times New Roman"/>
-                <w:color w:val="222222"/>
-                <w:sz w:val="23"/>
-                <w:szCs w:val="23"/>
-                <w:lang w:val="en-CA" w:eastAsia="en-CA"/>
-              </w:rPr>
-            </w:pPr>
-            <w:r>
-              <w:rPr>
-                <w:rFonts w:ascii="&amp;quot" w:eastAsia="Times New Roman" w:hAnsi="&amp;quot" w:cs="Times New Roman"/>
-                <w:color w:val="222222"/>
-                <w:sz w:val="23"/>
-                <w:szCs w:val="23"/>
-                <w:lang w:val="en-CA" w:eastAsia="en-CA"/>
-              </w:rPr>
-              <w:t>May-94</w:t>
-            </w:r>
-          </w:p>
-        </w:tc>
-      </w:tr>
-      <w:tr>
-        <w:tc>
-          <w:tcPr>
-            <w:tcW w:w="0" w:type="auto"/>
-            <w:tcBorders>
-              <w:bottom w:val="single" w:sz="6" w:space="0" w:color="E1E1E1"/>
-            </w:tcBorders>
-            <w:shd w:val="clear" w:color="auto" w:fill="auto"/>
-            <w:tcMar>
-              <w:top w:w="180" w:type="dxa"/>
-              <w:left w:w="0" w:type="dxa"/>
-              <w:bottom w:w="180" w:type="dxa"/>
-              <w:right w:w="225" w:type="dxa"/>
-            </w:tcMar>
-            <w:vAlign w:val="center"/>
-            <w:hideMark/>
-          </w:tcPr>
-          <w:p>
-            <w:pPr>
-              <w:spacing w:after="0" w:line="240" w:lineRule="auto"/>
-              <w:rPr>
-                <w:rFonts w:ascii="&amp;quot" w:eastAsia="Times New Roman" w:hAnsi="&amp;quot" w:cs="Times New Roman"/>
-                <w:color w:val="222222"/>
-                <w:sz w:val="23"/>
-                <w:szCs w:val="23"/>
-                <w:lang w:val="en-CA" w:eastAsia="en-CA"/>
-              </w:rPr>
-            </w:pPr>
-            <w:r>
-              <w:rPr>
-                <w:rFonts w:ascii="&amp;quot" w:eastAsia="Times New Roman" w:hAnsi="&amp;quot" w:cs="Times New Roman"/>
-                <w:color w:val="222222"/>
-                <w:sz w:val="23"/>
-                <w:szCs w:val="23"/>
-                <w:lang w:val="en-CA" w:eastAsia="en-CA"/>
-              </w:rPr>
-              <w:t>FFH 338</w:t>
-            </w:r>
-          </w:p>
-        </w:tc>
-        <w:tc>
-          <w:tcPr>
-            <w:tcW w:w="0" w:type="auto"/>
-            <w:tcBorders>
-              <w:bottom w:val="single" w:sz="6" w:space="0" w:color="E1E1E1"/>
-            </w:tcBorders>
-            <w:shd w:val="clear" w:color="auto" w:fill="auto"/>
-            <w:tcMar>
-              <w:top w:w="180" w:type="dxa"/>
-              <w:left w:w="225" w:type="dxa"/>
-              <w:bottom w:w="180" w:type="dxa"/>
-              <w:right w:w="225" w:type="dxa"/>
-            </w:tcMar>
-            <w:vAlign w:val="center"/>
-            <w:hideMark/>
-          </w:tcPr>
-          <w:p>
-            <w:pPr>
-              <w:spacing w:after="0" w:line="240" w:lineRule="auto"/>
-              <w:rPr>
-                <w:rFonts w:ascii="&amp;quot" w:eastAsia="Times New Roman" w:hAnsi="&amp;quot" w:cs="Times New Roman"/>
-                <w:color w:val="222222"/>
-                <w:sz w:val="23"/>
-                <w:szCs w:val="23"/>
-                <w:lang w:val="en-CA" w:eastAsia="en-CA"/>
-              </w:rPr>
-            </w:pPr>
-            <w:r>
-              <w:rPr>
-                <w:rFonts w:ascii="&amp;quot" w:eastAsia="Times New Roman" w:hAnsi="&amp;quot" w:cs="Times New Roman"/>
-                <w:color w:val="222222"/>
-                <w:sz w:val="23"/>
-                <w:szCs w:val="23"/>
-                <w:lang w:val="en-CA" w:eastAsia="en-CA"/>
-              </w:rPr>
-              <w:t>Winnipeg</w:t>
-            </w:r>
-          </w:p>
-        </w:tc>
-        <w:tc>
-          <w:tcPr>
-            <w:tcW w:w="0" w:type="auto"/>
-            <w:tcBorders>
-              <w:bottom w:val="single" w:sz="6" w:space="0" w:color="E1E1E1"/>
-            </w:tcBorders>
-            <w:shd w:val="clear" w:color="auto" w:fill="auto"/>
-            <w:tcMar>
-              <w:top w:w="180" w:type="dxa"/>
-              <w:left w:w="225" w:type="dxa"/>
-              <w:bottom w:w="180" w:type="dxa"/>
-              <w:right w:w="225" w:type="dxa"/>
-            </w:tcMar>
-            <w:vAlign w:val="center"/>
-            <w:hideMark/>
-          </w:tcPr>
-          <w:p>
-            <w:pPr>
-              <w:spacing w:after="0" w:line="240" w:lineRule="auto"/>
-              <w:rPr>
-                <w:rFonts w:ascii="&amp;quot" w:eastAsia="Times New Roman" w:hAnsi="&amp;quot" w:cs="Times New Roman"/>
-                <w:color w:val="222222"/>
-                <w:sz w:val="23"/>
-                <w:szCs w:val="23"/>
-                <w:lang w:val="en-CA" w:eastAsia="en-CA"/>
-              </w:rPr>
-            </w:pPr>
-            <w:r>
-              <w:rPr>
-                <w:rFonts w:ascii="&amp;quot" w:eastAsia="Times New Roman" w:hAnsi="&amp;quot" w:cs="Times New Roman"/>
-                <w:color w:val="222222"/>
-                <w:sz w:val="23"/>
-                <w:szCs w:val="23"/>
-                <w:lang w:val="en-CA" w:eastAsia="en-CA"/>
-              </w:rPr>
-              <w:t>Building</w:t>
-            </w:r>
-          </w:p>
-        </w:tc>
-        <w:tc>
-          <w:tcPr>
-            <w:tcW w:w="0" w:type="auto"/>
-            <w:tcBorders>
-              <w:bottom w:val="single" w:sz="6" w:space="0" w:color="E1E1E1"/>
-            </w:tcBorders>
-            <w:shd w:val="clear" w:color="auto" w:fill="auto"/>
-            <w:tcMar>
-              <w:top w:w="180" w:type="dxa"/>
-              <w:left w:w="225" w:type="dxa"/>
-              <w:bottom w:w="180" w:type="dxa"/>
-              <w:right w:w="225" w:type="dxa"/>
-            </w:tcMar>
-            <w:vAlign w:val="center"/>
-            <w:hideMark/>
-          </w:tcPr>
-          <w:p>
-            <w:pPr>
-              <w:spacing w:after="0" w:line="240" w:lineRule="auto"/>
-              <w:rPr>
-                <w:rFonts w:ascii="&amp;quot" w:eastAsia="Times New Roman" w:hAnsi="&amp;quot" w:cs="Times New Roman"/>
-                <w:color w:val="222222"/>
-                <w:sz w:val="23"/>
-                <w:szCs w:val="23"/>
-                <w:lang w:val="en-CA" w:eastAsia="en-CA"/>
-              </w:rPr>
-            </w:pPr>
-            <w:r>
-              <w:rPr>
-                <w:rFonts w:ascii="&amp;quot" w:eastAsia="Times New Roman" w:hAnsi="&amp;quot" w:cs="Times New Roman"/>
-                <w:color w:val="222222"/>
-                <w:sz w:val="23"/>
-                <w:szCs w:val="23"/>
-                <w:lang w:val="en-CA" w:eastAsia="en-CA"/>
-              </w:rPr>
-              <w:t>Jun-96</w:t>
-            </w:r>
-          </w:p>
-        </w:tc>
-        <w:tc>
-          <w:tcPr>
-            <w:tcW w:w="0" w:type="auto"/>
-            <w:tcBorders>
-              <w:bottom w:val="single" w:sz="6" w:space="0" w:color="E1E1E1"/>
-            </w:tcBorders>
-            <w:shd w:val="clear" w:color="auto" w:fill="auto"/>
-            <w:tcMar>
-              <w:top w:w="180" w:type="dxa"/>
-              <w:left w:w="225" w:type="dxa"/>
-              <w:bottom w:w="180" w:type="dxa"/>
-              <w:right w:w="0" w:type="dxa"/>
-            </w:tcMar>
-            <w:vAlign w:val="center"/>
-            <w:hideMark/>
-          </w:tcPr>
-          <w:p>
-            <w:pPr>
-              <w:spacing w:after="0" w:line="240" w:lineRule="auto"/>
-              <w:rPr>
-                <w:rFonts w:ascii="&amp;quot" w:eastAsia="Times New Roman" w:hAnsi="&amp;quot" w:cs="Times New Roman"/>
-                <w:color w:val="222222"/>
-                <w:sz w:val="23"/>
-                <w:szCs w:val="23"/>
-                <w:lang w:val="en-CA" w:eastAsia="en-CA"/>
-              </w:rPr>
-            </w:pPr>
-          </w:p>
-        </w:tc>
-      </w:tr>
-      <w:tr>
-        <w:tc>
-          <w:tcPr>
-            <w:tcW w:w="0" w:type="auto"/>
-            <w:tcBorders>
-              <w:bottom w:val="single" w:sz="6" w:space="0" w:color="E1E1E1"/>
-            </w:tcBorders>
-            <w:shd w:val="clear" w:color="auto" w:fill="auto"/>
-            <w:tcMar>
-              <w:top w:w="180" w:type="dxa"/>
-              <w:left w:w="0" w:type="dxa"/>
-              <w:bottom w:w="180" w:type="dxa"/>
-              <w:right w:w="225" w:type="dxa"/>
-            </w:tcMar>
-            <w:vAlign w:val="center"/>
-            <w:hideMark/>
-          </w:tcPr>
-          <w:p>
-            <w:pPr>
-              <w:spacing w:after="0" w:line="240" w:lineRule="auto"/>
-              <w:rPr>
-                <w:rFonts w:ascii="&amp;quot" w:eastAsia="Times New Roman" w:hAnsi="&amp;quot" w:cs="Times New Roman"/>
-                <w:color w:val="222222"/>
-                <w:sz w:val="23"/>
-                <w:szCs w:val="23"/>
-                <w:lang w:val="en-CA" w:eastAsia="en-CA"/>
-              </w:rPr>
-            </w:pPr>
-            <w:r>
-              <w:rPr>
-                <w:rFonts w:ascii="&amp;quot" w:eastAsia="Times New Roman" w:hAnsi="&amp;quot" w:cs="Times New Roman"/>
-                <w:color w:val="222222"/>
-                <w:sz w:val="23"/>
-                <w:szCs w:val="23"/>
-                <w:lang w:val="en-CA" w:eastAsia="en-CA"/>
-              </w:rPr>
-              <w:t>FFH 339</w:t>
-            </w:r>
-          </w:p>
-        </w:tc>
-        <w:tc>
-          <w:tcPr>
-            <w:tcW w:w="0" w:type="auto"/>
-            <w:tcBorders>
-              <w:bottom w:val="single" w:sz="6" w:space="0" w:color="E1E1E1"/>
-            </w:tcBorders>
-            <w:shd w:val="clear" w:color="auto" w:fill="auto"/>
-            <w:tcMar>
-              <w:top w:w="180" w:type="dxa"/>
-              <w:left w:w="225" w:type="dxa"/>
-              <w:bottom w:w="180" w:type="dxa"/>
-              <w:right w:w="225" w:type="dxa"/>
-            </w:tcMar>
-            <w:vAlign w:val="center"/>
-            <w:hideMark/>
-          </w:tcPr>
-          <w:p>
-            <w:pPr>
-              <w:spacing w:after="0" w:line="240" w:lineRule="auto"/>
-              <w:rPr>
-                <w:rFonts w:ascii="&amp;quot" w:eastAsia="Times New Roman" w:hAnsi="&amp;quot" w:cs="Times New Roman"/>
-                <w:color w:val="222222"/>
-                <w:sz w:val="23"/>
-                <w:szCs w:val="23"/>
-                <w:lang w:val="en-CA" w:eastAsia="en-CA"/>
-              </w:rPr>
-            </w:pPr>
-            <w:r>
-              <w:rPr>
-                <w:rFonts w:ascii="&amp;quot" w:eastAsia="Times New Roman" w:hAnsi="&amp;quot" w:cs="Times New Roman"/>
-                <w:color w:val="222222"/>
-                <w:sz w:val="23"/>
-                <w:szCs w:val="23"/>
-                <w:lang w:val="en-CA" w:eastAsia="en-CA"/>
-              </w:rPr>
-              <w:t>Charlottetown</w:t>
-            </w:r>
-          </w:p>
-        </w:tc>
-        <w:tc>
-          <w:tcPr>
-            <w:tcW w:w="0" w:type="auto"/>
-            <w:tcBorders>
-              <w:bottom w:val="single" w:sz="6" w:space="0" w:color="E1E1E1"/>
-            </w:tcBorders>
-            <w:shd w:val="clear" w:color="auto" w:fill="auto"/>
-            <w:tcMar>
-              <w:top w:w="180" w:type="dxa"/>
-              <w:left w:w="225" w:type="dxa"/>
-              <w:bottom w:w="180" w:type="dxa"/>
-              <w:right w:w="225" w:type="dxa"/>
-            </w:tcMar>
-            <w:vAlign w:val="center"/>
-            <w:hideMark/>
-          </w:tcPr>
-          <w:p>
-            <w:pPr>
-              <w:spacing w:after="0" w:line="240" w:lineRule="auto"/>
-              <w:rPr>
-                <w:rFonts w:ascii="&amp;quot" w:eastAsia="Times New Roman" w:hAnsi="&amp;quot" w:cs="Times New Roman"/>
-                <w:color w:val="222222"/>
-                <w:sz w:val="23"/>
-                <w:szCs w:val="23"/>
-                <w:lang w:val="en-CA" w:eastAsia="en-CA"/>
-              </w:rPr>
-            </w:pPr>
-            <w:r>
-              <w:rPr>
-                <w:rFonts w:ascii="&amp;quot" w:eastAsia="Times New Roman" w:hAnsi="&amp;quot" w:cs="Times New Roman"/>
-                <w:color w:val="222222"/>
-                <w:sz w:val="23"/>
-                <w:szCs w:val="23"/>
-                <w:lang w:val="en-CA" w:eastAsia="en-CA"/>
-              </w:rPr>
-              <w:t>Building</w:t>
-            </w:r>
-          </w:p>
-        </w:tc>
-        <w:tc>
-          <w:tcPr>
-            <w:tcW w:w="0" w:type="auto"/>
-            <w:tcBorders>
-              <w:bottom w:val="single" w:sz="6" w:space="0" w:color="E1E1E1"/>
-            </w:tcBorders>
-            <w:shd w:val="clear" w:color="auto" w:fill="auto"/>
-            <w:tcMar>
-              <w:top w:w="180" w:type="dxa"/>
-              <w:left w:w="225" w:type="dxa"/>
-              <w:bottom w:w="180" w:type="dxa"/>
-              <w:right w:w="225" w:type="dxa"/>
-            </w:tcMar>
-            <w:vAlign w:val="center"/>
-            <w:hideMark/>
-          </w:tcPr>
-          <w:p>
-            <w:pPr>
-              <w:spacing w:after="0" w:line="240" w:lineRule="auto"/>
-              <w:rPr>
-                <w:rFonts w:ascii="&amp;quot" w:eastAsia="Times New Roman" w:hAnsi="&amp;quot" w:cs="Times New Roman"/>
-                <w:color w:val="222222"/>
-                <w:sz w:val="23"/>
-                <w:szCs w:val="23"/>
-                <w:lang w:val="en-CA" w:eastAsia="en-CA"/>
-              </w:rPr>
-            </w:pPr>
-            <w:r>
-              <w:rPr>
-                <w:rFonts w:ascii="&amp;quot" w:eastAsia="Times New Roman" w:hAnsi="&amp;quot" w:cs="Times New Roman"/>
-                <w:color w:val="222222"/>
-                <w:sz w:val="23"/>
-                <w:szCs w:val="23"/>
-                <w:lang w:val="en-CA" w:eastAsia="en-CA"/>
-              </w:rPr>
-              <w:t>Sep-95</w:t>
-            </w:r>
-          </w:p>
-        </w:tc>
-        <w:tc>
-          <w:tcPr>
-            <w:tcW w:w="0" w:type="auto"/>
-            <w:tcBorders>
-              <w:bottom w:val="single" w:sz="6" w:space="0" w:color="E1E1E1"/>
-            </w:tcBorders>
-            <w:shd w:val="clear" w:color="auto" w:fill="auto"/>
-            <w:tcMar>
-              <w:top w:w="180" w:type="dxa"/>
-              <w:left w:w="225" w:type="dxa"/>
-              <w:bottom w:w="180" w:type="dxa"/>
-              <w:right w:w="0" w:type="dxa"/>
-            </w:tcMar>
-            <w:vAlign w:val="center"/>
-            <w:hideMark/>
-          </w:tcPr>
-          <w:p>
-            <w:pPr>
-              <w:spacing w:after="0" w:line="240" w:lineRule="auto"/>
-              <w:rPr>
-                <w:rFonts w:ascii="&amp;quot" w:eastAsia="Times New Roman" w:hAnsi="&amp;quot" w:cs="Times New Roman"/>
-                <w:color w:val="222222"/>
-                <w:sz w:val="23"/>
-                <w:szCs w:val="23"/>
-                <w:lang w:val="en-CA" w:eastAsia="en-CA"/>
-              </w:rPr>
-            </w:pPr>
-          </w:p>
-        </w:tc>
-      </w:tr>
-      <w:tr>
-        <w:tc>
-          <w:tcPr>
-            <w:tcW w:w="0" w:type="auto"/>
-            <w:tcBorders>
-              <w:bottom w:val="single" w:sz="6" w:space="0" w:color="E1E1E1"/>
-            </w:tcBorders>
-            <w:shd w:val="clear" w:color="auto" w:fill="auto"/>
-            <w:tcMar>
-              <w:top w:w="180" w:type="dxa"/>
-              <w:left w:w="0" w:type="dxa"/>
-              <w:bottom w:w="180" w:type="dxa"/>
-              <w:right w:w="225" w:type="dxa"/>
-            </w:tcMar>
-            <w:vAlign w:val="center"/>
-            <w:hideMark/>
-          </w:tcPr>
-          <w:p>
-            <w:pPr>
-              <w:spacing w:after="0" w:line="240" w:lineRule="auto"/>
-              <w:rPr>
-                <w:rFonts w:ascii="&amp;quot" w:eastAsia="Times New Roman" w:hAnsi="&amp;quot" w:cs="Times New Roman"/>
-                <w:color w:val="222222"/>
-                <w:sz w:val="23"/>
-                <w:szCs w:val="23"/>
-                <w:lang w:val="en-CA" w:eastAsia="en-CA"/>
-              </w:rPr>
-            </w:pPr>
-            <w:r>
-              <w:rPr>
-                <w:rFonts w:ascii="&amp;quot" w:eastAsia="Times New Roman" w:hAnsi="&amp;quot" w:cs="Times New Roman"/>
-                <w:color w:val="222222"/>
-                <w:sz w:val="23"/>
-                <w:szCs w:val="23"/>
-                <w:lang w:val="en-CA" w:eastAsia="en-CA"/>
-              </w:rPr>
-              <w:t>FFH 340</w:t>
-            </w:r>
-          </w:p>
-        </w:tc>
-        <w:tc>
-          <w:tcPr>
-            <w:tcW w:w="0" w:type="auto"/>
-            <w:tcBorders>
-              <w:bottom w:val="single" w:sz="6" w:space="0" w:color="E1E1E1"/>
-            </w:tcBorders>
-            <w:shd w:val="clear" w:color="auto" w:fill="auto"/>
-            <w:tcMar>
-              <w:top w:w="180" w:type="dxa"/>
-              <w:left w:w="225" w:type="dxa"/>
-              <w:bottom w:w="180" w:type="dxa"/>
-              <w:right w:w="225" w:type="dxa"/>
-            </w:tcMar>
-            <w:vAlign w:val="center"/>
-            <w:hideMark/>
-          </w:tcPr>
-          <w:p>
-            <w:pPr>
-              <w:spacing w:after="0" w:line="240" w:lineRule="auto"/>
-              <w:rPr>
-                <w:rFonts w:ascii="&amp;quot" w:eastAsia="Times New Roman" w:hAnsi="&amp;quot" w:cs="Times New Roman"/>
-                <w:color w:val="222222"/>
-                <w:sz w:val="23"/>
-                <w:szCs w:val="23"/>
-                <w:lang w:val="en-CA" w:eastAsia="en-CA"/>
-              </w:rPr>
-            </w:pPr>
-            <w:r>
-              <w:rPr>
-                <w:rFonts w:ascii="&amp;quot" w:eastAsia="Times New Roman" w:hAnsi="&amp;quot" w:cs="Times New Roman"/>
-                <w:color w:val="222222"/>
-                <w:sz w:val="23"/>
-                <w:szCs w:val="23"/>
-                <w:lang w:val="en-CA" w:eastAsia="en-CA"/>
-              </w:rPr>
-              <w:t xml:space="preserve">St. </w:t>
-            </w:r>
-            <w:proofErr w:type="gramStart"/>
-            <w:r>
-              <w:rPr>
-                <w:rFonts w:ascii="&amp;quot" w:eastAsia="Times New Roman" w:hAnsi="&amp;quot" w:cs="Times New Roman"/>
-                <w:color w:val="222222"/>
-                <w:sz w:val="23"/>
-                <w:szCs w:val="23"/>
-                <w:lang w:val="en-CA" w:eastAsia="en-CA"/>
-              </w:rPr>
-              <w:t>John‘</w:t>
-            </w:r>
-            <w:proofErr w:type="gramEnd"/>
-            <w:r>
-              <w:rPr>
-                <w:rFonts w:ascii="&amp;quot" w:eastAsia="Times New Roman" w:hAnsi="&amp;quot" w:cs="Times New Roman"/>
-                <w:color w:val="222222"/>
-                <w:sz w:val="23"/>
-                <w:szCs w:val="23"/>
-                <w:lang w:val="en-CA" w:eastAsia="en-CA"/>
-              </w:rPr>
-              <w:t>s</w:t>
-            </w:r>
-          </w:p>
-        </w:tc>
-        <w:tc>
-          <w:tcPr>
-            <w:tcW w:w="0" w:type="auto"/>
-            <w:tcBorders>
-              <w:bottom w:val="single" w:sz="6" w:space="0" w:color="E1E1E1"/>
-            </w:tcBorders>
-            <w:shd w:val="clear" w:color="auto" w:fill="auto"/>
-            <w:tcMar>
-              <w:top w:w="180" w:type="dxa"/>
-              <w:left w:w="225" w:type="dxa"/>
-              <w:bottom w:w="180" w:type="dxa"/>
-              <w:right w:w="225" w:type="dxa"/>
-            </w:tcMar>
-            <w:vAlign w:val="center"/>
-            <w:hideMark/>
-          </w:tcPr>
-          <w:p>
-            <w:pPr>
-              <w:spacing w:after="0" w:line="240" w:lineRule="auto"/>
-              <w:rPr>
-                <w:rFonts w:ascii="&amp;quot" w:eastAsia="Times New Roman" w:hAnsi="&amp;quot" w:cs="Times New Roman"/>
-                <w:color w:val="222222"/>
-                <w:sz w:val="23"/>
-                <w:szCs w:val="23"/>
-                <w:lang w:val="en-CA" w:eastAsia="en-CA"/>
-              </w:rPr>
-            </w:pPr>
-            <w:r>
-              <w:rPr>
-                <w:rFonts w:ascii="&amp;quot" w:eastAsia="Times New Roman" w:hAnsi="&amp;quot" w:cs="Times New Roman"/>
-                <w:color w:val="222222"/>
-                <w:sz w:val="23"/>
-                <w:szCs w:val="23"/>
-                <w:lang w:val="en-CA" w:eastAsia="en-CA"/>
-              </w:rPr>
-              <w:t>Building</w:t>
-            </w:r>
-          </w:p>
-        </w:tc>
-        <w:tc>
-          <w:tcPr>
-            <w:tcW w:w="0" w:type="auto"/>
-            <w:tcBorders>
-              <w:bottom w:val="single" w:sz="6" w:space="0" w:color="E1E1E1"/>
-            </w:tcBorders>
-            <w:shd w:val="clear" w:color="auto" w:fill="auto"/>
-            <w:tcMar>
-              <w:top w:w="180" w:type="dxa"/>
-              <w:left w:w="225" w:type="dxa"/>
-              <w:bottom w:w="180" w:type="dxa"/>
-              <w:right w:w="225" w:type="dxa"/>
-            </w:tcMar>
-            <w:vAlign w:val="center"/>
-            <w:hideMark/>
-          </w:tcPr>
-          <w:p>
-            <w:pPr>
-              <w:spacing w:after="0" w:line="240" w:lineRule="auto"/>
-              <w:rPr>
-                <w:rFonts w:ascii="&amp;quot" w:eastAsia="Times New Roman" w:hAnsi="&amp;quot" w:cs="Times New Roman"/>
-                <w:color w:val="222222"/>
-                <w:sz w:val="23"/>
-                <w:szCs w:val="23"/>
-                <w:lang w:val="en-CA" w:eastAsia="en-CA"/>
-              </w:rPr>
-            </w:pPr>
-            <w:r>
-              <w:rPr>
-                <w:rFonts w:ascii="&amp;quot" w:eastAsia="Times New Roman" w:hAnsi="&amp;quot" w:cs="Times New Roman"/>
-                <w:color w:val="222222"/>
-                <w:sz w:val="23"/>
-                <w:szCs w:val="23"/>
-                <w:lang w:val="en-CA" w:eastAsia="en-CA"/>
-              </w:rPr>
-              <w:t>Jun-96</w:t>
-            </w:r>
-          </w:p>
-        </w:tc>
-        <w:tc>
-          <w:tcPr>
-            <w:tcW w:w="0" w:type="auto"/>
-            <w:tcBorders>
-              <w:bottom w:val="single" w:sz="6" w:space="0" w:color="E1E1E1"/>
-            </w:tcBorders>
-            <w:shd w:val="clear" w:color="auto" w:fill="auto"/>
-            <w:tcMar>
-              <w:top w:w="180" w:type="dxa"/>
-              <w:left w:w="225" w:type="dxa"/>
-              <w:bottom w:w="180" w:type="dxa"/>
-              <w:right w:w="0" w:type="dxa"/>
-            </w:tcMar>
-            <w:vAlign w:val="center"/>
-            <w:hideMark/>
-          </w:tcPr>
-          <w:p>
-            <w:pPr>
-              <w:spacing w:after="0" w:line="240" w:lineRule="auto"/>
-              <w:rPr>
-                <w:rFonts w:ascii="&amp;quot" w:eastAsia="Times New Roman" w:hAnsi="&amp;quot" w:cs="Times New Roman"/>
-                <w:color w:val="222222"/>
-                <w:sz w:val="23"/>
-                <w:szCs w:val="23"/>
-                <w:lang w:val="en-CA" w:eastAsia="en-CA"/>
-              </w:rPr>
-            </w:pPr>
-          </w:p>
-        </w:tc>
-      </w:tr>
-      <w:tr>
-        <w:tc>
-          <w:tcPr>
-            <w:tcW w:w="0" w:type="auto"/>
-            <w:tcBorders>
-              <w:bottom w:val="single" w:sz="6" w:space="0" w:color="E1E1E1"/>
-            </w:tcBorders>
-            <w:shd w:val="clear" w:color="auto" w:fill="auto"/>
-            <w:tcMar>
-              <w:top w:w="180" w:type="dxa"/>
-              <w:left w:w="0" w:type="dxa"/>
-              <w:bottom w:w="180" w:type="dxa"/>
-              <w:right w:w="225" w:type="dxa"/>
-            </w:tcMar>
-            <w:vAlign w:val="center"/>
-            <w:hideMark/>
-          </w:tcPr>
-          <w:p>
-            <w:pPr>
-              <w:spacing w:after="0" w:line="240" w:lineRule="auto"/>
-              <w:rPr>
-                <w:rFonts w:ascii="&amp;quot" w:eastAsia="Times New Roman" w:hAnsi="&amp;quot" w:cs="Times New Roman"/>
-                <w:color w:val="222222"/>
-                <w:sz w:val="23"/>
-                <w:szCs w:val="23"/>
-                <w:lang w:val="en-CA" w:eastAsia="en-CA"/>
-              </w:rPr>
-            </w:pPr>
-            <w:r>
-              <w:rPr>
-                <w:rFonts w:ascii="&amp;quot" w:eastAsia="Times New Roman" w:hAnsi="&amp;quot" w:cs="Times New Roman"/>
-                <w:color w:val="222222"/>
-                <w:sz w:val="23"/>
-                <w:szCs w:val="23"/>
-                <w:lang w:val="en-CA" w:eastAsia="en-CA"/>
-              </w:rPr>
-              <w:t>FFH 341</w:t>
-            </w:r>
-          </w:p>
-        </w:tc>
-        <w:tc>
-          <w:tcPr>
-            <w:tcW w:w="0" w:type="auto"/>
-            <w:tcBorders>
-              <w:bottom w:val="single" w:sz="6" w:space="0" w:color="E1E1E1"/>
-            </w:tcBorders>
-            <w:shd w:val="clear" w:color="auto" w:fill="auto"/>
-            <w:tcMar>
-              <w:top w:w="180" w:type="dxa"/>
-              <w:left w:w="225" w:type="dxa"/>
-              <w:bottom w:w="180" w:type="dxa"/>
-              <w:right w:w="225" w:type="dxa"/>
-            </w:tcMar>
-            <w:vAlign w:val="center"/>
-            <w:hideMark/>
-          </w:tcPr>
-          <w:p>
-            <w:pPr>
-              <w:spacing w:after="0" w:line="240" w:lineRule="auto"/>
-              <w:rPr>
-                <w:rFonts w:ascii="&amp;quot" w:eastAsia="Times New Roman" w:hAnsi="&amp;quot" w:cs="Times New Roman"/>
-                <w:color w:val="222222"/>
-                <w:sz w:val="23"/>
-                <w:szCs w:val="23"/>
-                <w:lang w:val="en-CA" w:eastAsia="en-CA"/>
-              </w:rPr>
-            </w:pPr>
-            <w:r>
-              <w:rPr>
-                <w:rFonts w:ascii="&amp;quot" w:eastAsia="Times New Roman" w:hAnsi="&amp;quot" w:cs="Times New Roman"/>
-                <w:color w:val="222222"/>
-                <w:sz w:val="23"/>
-                <w:szCs w:val="23"/>
-                <w:lang w:val="en-CA" w:eastAsia="en-CA"/>
-              </w:rPr>
-              <w:t>Ottawa</w:t>
-            </w:r>
-          </w:p>
-        </w:tc>
-        <w:tc>
-          <w:tcPr>
-            <w:tcW w:w="0" w:type="auto"/>
-            <w:tcBorders>
-              <w:bottom w:val="single" w:sz="6" w:space="0" w:color="E1E1E1"/>
-            </w:tcBorders>
-            <w:shd w:val="clear" w:color="auto" w:fill="auto"/>
-            <w:tcMar>
-              <w:top w:w="180" w:type="dxa"/>
-              <w:left w:w="225" w:type="dxa"/>
-              <w:bottom w:w="180" w:type="dxa"/>
-              <w:right w:w="225" w:type="dxa"/>
-            </w:tcMar>
-            <w:vAlign w:val="center"/>
-            <w:hideMark/>
-          </w:tcPr>
-          <w:p>
-            <w:pPr>
-              <w:spacing w:after="0" w:line="240" w:lineRule="auto"/>
-              <w:rPr>
-                <w:rFonts w:ascii="&amp;quot" w:eastAsia="Times New Roman" w:hAnsi="&amp;quot" w:cs="Times New Roman"/>
-                <w:color w:val="222222"/>
-                <w:sz w:val="23"/>
-                <w:szCs w:val="23"/>
-                <w:lang w:val="en-CA" w:eastAsia="en-CA"/>
-              </w:rPr>
-            </w:pPr>
-            <w:r>
-              <w:rPr>
-                <w:rFonts w:ascii="&amp;quot" w:eastAsia="Times New Roman" w:hAnsi="&amp;quot" w:cs="Times New Roman"/>
-                <w:color w:val="222222"/>
-                <w:sz w:val="23"/>
-                <w:szCs w:val="23"/>
-                <w:lang w:val="en-CA" w:eastAsia="en-CA"/>
-              </w:rPr>
-              <w:t>Building</w:t>
-            </w:r>
-          </w:p>
-        </w:tc>
-        <w:tc>
-          <w:tcPr>
-            <w:tcW w:w="0" w:type="auto"/>
-            <w:tcBorders>
-              <w:bottom w:val="single" w:sz="6" w:space="0" w:color="E1E1E1"/>
-            </w:tcBorders>
-            <w:shd w:val="clear" w:color="auto" w:fill="auto"/>
-            <w:tcMar>
-              <w:top w:w="180" w:type="dxa"/>
-              <w:left w:w="225" w:type="dxa"/>
-              <w:bottom w:w="180" w:type="dxa"/>
-              <w:right w:w="0" w:type="dxa"/>
-            </w:tcMar>
-            <w:vAlign w:val="center"/>
-            <w:hideMark/>
-          </w:tcPr>
-          <w:p>
-            <w:pPr>
-              <w:spacing w:after="0" w:line="240" w:lineRule="auto"/>
-              <w:rPr>
-                <w:rFonts w:ascii="&amp;quot" w:eastAsia="Times New Roman" w:hAnsi="&amp;quot" w:cs="Times New Roman"/>
-                <w:color w:val="222222"/>
-                <w:sz w:val="23"/>
-                <w:szCs w:val="23"/>
-                <w:lang w:val="en-CA" w:eastAsia="en-CA"/>
-              </w:rPr>
-            </w:pPr>
-            <w:r>
-              <w:rPr>
-                <w:rFonts w:ascii="&amp;quot" w:eastAsia="Times New Roman" w:hAnsi="&amp;quot" w:cs="Times New Roman"/>
-                <w:color w:val="222222"/>
-                <w:sz w:val="23"/>
-                <w:szCs w:val="23"/>
-                <w:lang w:val="en-CA" w:eastAsia="en-CA"/>
-              </w:rPr>
-              <w:t>Sep-96</w:t>
-            </w:r>
-          </w:p>
-        </w:tc>
-        <w:tc>
-          <w:tcPr>
-            <w:tcW w:w="0" w:type="auto"/>
-            <w:shd w:val="clear" w:color="auto" w:fill="auto"/>
-            <w:vAlign w:val="center"/>
-            <w:hideMark/>
-          </w:tcPr>
-          <w:p>
-            <w:pPr>
-              <w:spacing w:after="0" w:line="240" w:lineRule="auto"/>
-              <w:rPr>
-                <w:rFonts w:ascii="Times New Roman" w:eastAsia="Times New Roman" w:hAnsi="Times New Roman" w:cs="Times New Roman"/>
-                <w:sz w:val="20"/>
-                <w:szCs w:val="20"/>
-                <w:lang w:val="en-CA" w:eastAsia="en-CA"/>
-              </w:rPr>
-            </w:pPr>
+              <w:rPr>
+                <w:lang w:val="en-CA"/>
+              </w:rPr>
+            </w:pPr>
+            <w:r>
+              <w:rPr>
+                <w:lang w:val="en-CA"/>
+              </w:rPr>
+              <w:t>Standing TG</w:t>
+            </w:r>
           </w:p>
         </w:tc>
       </w:tr>
@@ -3550,15 +922,6 @@
     <w:p>
       <w:pPr>
         <w:rPr>
-          <w:b/>
-          <w:lang w:val="en-CA"/>
-        </w:rPr>
-      </w:pPr>
-    </w:p>
-    <w:p>
-      <w:pPr>
-        <w:rPr>
-          <w:b/>
           <w:lang w:val="en-CA"/>
         </w:rPr>
       </w:pPr>
@@ -3568,9 +931,8 @@
           <w:noProof/>
           <w:lang w:val="en-CA" w:eastAsia="en-CA"/>
         </w:rPr>
-        <w:lastRenderedPageBreak/>
         <w:drawing>
-          <wp:inline distT="0" distB="0" distL="0" distR="0">
+          <wp:inline distT="0" distB="0" distL="0" distR="0" wp14:anchorId="21FE9B6A" wp14:editId="3F9D03EE">
             <wp:extent cx="5943600" cy="3954780"/>
             <wp:effectExtent l="0" t="0" r="0" b="7620"/>
             <wp:docPr id="9" name="Picture 9"/>
@@ -3621,21 +983,2551 @@
       </w:pPr>
       <w:r>
         <w:rPr>
+          <w:b/>
+          <w:sz w:val="21"/>
+          <w:szCs w:val="21"/>
+        </w:rPr>
+        <w:t xml:space="preserve">Halifax </w:t>
+      </w:r>
+      <w:r>
+        <w:rPr>
+          <w:b/>
+          <w:sz w:val="21"/>
+          <w:szCs w:val="21"/>
+        </w:rPr>
+        <w:t xml:space="preserve">(City) </w:t>
+      </w:r>
+      <w:r>
+        <w:rPr>
+          <w:b/>
+          <w:sz w:val="21"/>
+          <w:szCs w:val="21"/>
+        </w:rPr>
+        <w:t>Class Frigates</w:t>
+      </w:r>
+      <w:r>
+        <w:rPr>
+          <w:sz w:val="21"/>
+          <w:szCs w:val="21"/>
+        </w:rPr>
+        <w:t xml:space="preserve"> represented a long awaited infusion of modern capabilities into the RCN. In Northern Fury, four (of 12) member</w:t>
+      </w:r>
+      <w:r>
+        <w:rPr>
+          <w:sz w:val="21"/>
+          <w:szCs w:val="21"/>
+        </w:rPr>
+        <w:t>s</w:t>
+      </w:r>
+      <w:r>
+        <w:rPr>
+          <w:sz w:val="21"/>
+          <w:szCs w:val="21"/>
+        </w:rPr>
+        <w:t xml:space="preserve"> of this class are available, with three more being commissioned three months early and arriving for operations during the campaign. The remaining five will be commissioned beyond the scope of Northern Fury.</w:t>
+      </w:r>
+    </w:p>
+    <w:tbl>
+      <w:tblPr>
+        <w:tblW w:w="0" w:type="auto"/>
+        <w:tblCellMar>
+          <w:top w:w="15" w:type="dxa"/>
+          <w:left w:w="15" w:type="dxa"/>
+          <w:bottom w:w="15" w:type="dxa"/>
+          <w:right w:w="15" w:type="dxa"/>
+        </w:tblCellMar>
+        <w:tblLook w:val="04A0" w:firstRow="1" w:lastRow="0" w:firstColumn="1" w:lastColumn="0" w:noHBand="0" w:noVBand="1"/>
+      </w:tblPr>
+      <w:tblGrid>
+        <w:gridCol w:w="1050"/>
+        <w:gridCol w:w="1945"/>
+        <w:gridCol w:w="1907"/>
+        <w:gridCol w:w="1319"/>
+        <w:gridCol w:w="1158"/>
+      </w:tblGrid>
+      <w:tr>
+        <w:trPr>
+          <w:tblHeader/>
+        </w:trPr>
+        <w:tc>
+          <w:tcPr>
+            <w:tcW w:w="0" w:type="auto"/>
+            <w:tcBorders>
+              <w:bottom w:val="single" w:sz="6" w:space="0" w:color="E1E1E1"/>
+            </w:tcBorders>
+            <w:shd w:val="clear" w:color="auto" w:fill="auto"/>
+            <w:tcMar>
+              <w:top w:w="180" w:type="dxa"/>
+              <w:left w:w="0" w:type="dxa"/>
+              <w:bottom w:w="180" w:type="dxa"/>
+              <w:right w:w="225" w:type="dxa"/>
+            </w:tcMar>
+            <w:vAlign w:val="center"/>
+            <w:hideMark/>
+          </w:tcPr>
+          <w:p>
+            <w:pPr>
+              <w:spacing w:after="0" w:line="240" w:lineRule="auto"/>
+              <w:rPr>
+                <w:rFonts w:ascii="&amp;quot" w:eastAsia="Times New Roman" w:hAnsi="&amp;quot" w:cs="Times New Roman"/>
+                <w:b/>
+                <w:bCs/>
+                <w:sz w:val="23"/>
+                <w:szCs w:val="23"/>
+                <w:lang w:val="en-CA" w:eastAsia="en-CA"/>
+              </w:rPr>
+            </w:pPr>
+            <w:r>
+              <w:rPr>
+                <w:rFonts w:ascii="&amp;quot" w:eastAsia="Times New Roman" w:hAnsi="&amp;quot" w:cs="Times New Roman"/>
+                <w:b/>
+                <w:bCs/>
+                <w:sz w:val="23"/>
+                <w:szCs w:val="23"/>
+                <w:lang w:val="en-CA" w:eastAsia="en-CA"/>
+              </w:rPr>
+              <w:t>Pennant</w:t>
+            </w:r>
+          </w:p>
+        </w:tc>
+        <w:tc>
+          <w:tcPr>
+            <w:tcW w:w="0" w:type="auto"/>
+            <w:tcBorders>
+              <w:bottom w:val="single" w:sz="6" w:space="0" w:color="E1E1E1"/>
+            </w:tcBorders>
+            <w:shd w:val="clear" w:color="auto" w:fill="auto"/>
+            <w:tcMar>
+              <w:top w:w="180" w:type="dxa"/>
+              <w:left w:w="225" w:type="dxa"/>
+              <w:bottom w:w="180" w:type="dxa"/>
+              <w:right w:w="225" w:type="dxa"/>
+            </w:tcMar>
+            <w:vAlign w:val="center"/>
+            <w:hideMark/>
+          </w:tcPr>
+          <w:p>
+            <w:pPr>
+              <w:spacing w:after="0" w:line="240" w:lineRule="auto"/>
+              <w:rPr>
+                <w:rFonts w:ascii="&amp;quot" w:eastAsia="Times New Roman" w:hAnsi="&amp;quot" w:cs="Times New Roman"/>
+                <w:b/>
+                <w:bCs/>
+                <w:sz w:val="23"/>
+                <w:szCs w:val="23"/>
+                <w:lang w:val="en-CA" w:eastAsia="en-CA"/>
+              </w:rPr>
+            </w:pPr>
+            <w:r>
+              <w:rPr>
+                <w:rFonts w:ascii="&amp;quot" w:eastAsia="Times New Roman" w:hAnsi="&amp;quot" w:cs="Times New Roman"/>
+                <w:b/>
+                <w:bCs/>
+                <w:sz w:val="23"/>
+                <w:szCs w:val="23"/>
+                <w:lang w:val="en-CA" w:eastAsia="en-CA"/>
+              </w:rPr>
+              <w:t>Ship</w:t>
+            </w:r>
+          </w:p>
+        </w:tc>
+        <w:tc>
+          <w:tcPr>
+            <w:tcW w:w="0" w:type="auto"/>
+            <w:tcBorders>
+              <w:bottom w:val="single" w:sz="6" w:space="0" w:color="E1E1E1"/>
+            </w:tcBorders>
+            <w:shd w:val="clear" w:color="auto" w:fill="auto"/>
+            <w:tcMar>
+              <w:top w:w="180" w:type="dxa"/>
+              <w:left w:w="225" w:type="dxa"/>
+              <w:bottom w:w="180" w:type="dxa"/>
+              <w:right w:w="225" w:type="dxa"/>
+            </w:tcMar>
+            <w:vAlign w:val="center"/>
+            <w:hideMark/>
+          </w:tcPr>
+          <w:p>
+            <w:pPr>
+              <w:spacing w:after="0" w:line="240" w:lineRule="auto"/>
+              <w:rPr>
+                <w:rFonts w:ascii="&amp;quot" w:eastAsia="Times New Roman" w:hAnsi="&amp;quot" w:cs="Times New Roman"/>
+                <w:b/>
+                <w:bCs/>
+                <w:sz w:val="23"/>
+                <w:szCs w:val="23"/>
+                <w:lang w:val="en-CA" w:eastAsia="en-CA"/>
+              </w:rPr>
+            </w:pPr>
+            <w:r>
+              <w:rPr>
+                <w:rFonts w:ascii="&amp;quot" w:eastAsia="Times New Roman" w:hAnsi="&amp;quot" w:cs="Times New Roman"/>
+                <w:b/>
+                <w:bCs/>
+                <w:sz w:val="23"/>
+                <w:szCs w:val="23"/>
+                <w:lang w:val="en-CA" w:eastAsia="en-CA"/>
+              </w:rPr>
+              <w:t>Status</w:t>
+            </w:r>
+          </w:p>
+        </w:tc>
+        <w:tc>
+          <w:tcPr>
+            <w:tcW w:w="0" w:type="auto"/>
+            <w:tcBorders>
+              <w:bottom w:val="single" w:sz="6" w:space="0" w:color="E1E1E1"/>
+            </w:tcBorders>
+            <w:shd w:val="clear" w:color="auto" w:fill="auto"/>
+            <w:tcMar>
+              <w:top w:w="180" w:type="dxa"/>
+              <w:left w:w="225" w:type="dxa"/>
+              <w:bottom w:w="180" w:type="dxa"/>
+              <w:right w:w="225" w:type="dxa"/>
+            </w:tcMar>
+            <w:vAlign w:val="center"/>
+            <w:hideMark/>
+          </w:tcPr>
+          <w:p>
+            <w:pPr>
+              <w:spacing w:after="0" w:line="240" w:lineRule="auto"/>
+              <w:rPr>
+                <w:rFonts w:ascii="&amp;quot" w:eastAsia="Times New Roman" w:hAnsi="&amp;quot" w:cs="Times New Roman"/>
+                <w:b/>
+                <w:bCs/>
+                <w:sz w:val="23"/>
+                <w:szCs w:val="23"/>
+                <w:lang w:val="en-CA" w:eastAsia="en-CA"/>
+              </w:rPr>
+            </w:pPr>
+            <w:r>
+              <w:rPr>
+                <w:rFonts w:ascii="&amp;quot" w:eastAsia="Times New Roman" w:hAnsi="&amp;quot" w:cs="Times New Roman"/>
+                <w:b/>
+                <w:bCs/>
+                <w:sz w:val="23"/>
+                <w:szCs w:val="23"/>
+                <w:lang w:val="en-CA" w:eastAsia="en-CA"/>
+              </w:rPr>
+              <w:t>Location</w:t>
+            </w:r>
+          </w:p>
+        </w:tc>
+        <w:tc>
+          <w:tcPr>
+            <w:tcW w:w="0" w:type="auto"/>
+            <w:tcBorders>
+              <w:bottom w:val="single" w:sz="6" w:space="0" w:color="E1E1E1"/>
+            </w:tcBorders>
+            <w:shd w:val="clear" w:color="auto" w:fill="auto"/>
+            <w:tcMar>
+              <w:top w:w="180" w:type="dxa"/>
+              <w:left w:w="225" w:type="dxa"/>
+              <w:bottom w:w="180" w:type="dxa"/>
+              <w:right w:w="0" w:type="dxa"/>
+            </w:tcMar>
+            <w:vAlign w:val="center"/>
+            <w:hideMark/>
+          </w:tcPr>
+          <w:p>
+            <w:pPr>
+              <w:spacing w:after="0" w:line="240" w:lineRule="auto"/>
+              <w:rPr>
+                <w:rFonts w:ascii="&amp;quot" w:eastAsia="Times New Roman" w:hAnsi="&amp;quot" w:cs="Times New Roman"/>
+                <w:b/>
+                <w:bCs/>
+                <w:sz w:val="23"/>
+                <w:szCs w:val="23"/>
+                <w:lang w:val="en-CA" w:eastAsia="en-CA"/>
+              </w:rPr>
+            </w:pPr>
+            <w:r>
+              <w:rPr>
+                <w:rFonts w:ascii="&amp;quot" w:eastAsia="Times New Roman" w:hAnsi="&amp;quot" w:cs="Times New Roman"/>
+                <w:b/>
+                <w:bCs/>
+                <w:sz w:val="23"/>
+                <w:szCs w:val="23"/>
+                <w:lang w:val="en-CA" w:eastAsia="en-CA"/>
+              </w:rPr>
+              <w:t>Available</w:t>
+            </w:r>
+          </w:p>
+        </w:tc>
+      </w:tr>
+      <w:tr>
+        <w:tc>
+          <w:tcPr>
+            <w:tcW w:w="0" w:type="auto"/>
+            <w:tcBorders>
+              <w:bottom w:val="single" w:sz="6" w:space="0" w:color="E1E1E1"/>
+            </w:tcBorders>
+            <w:shd w:val="clear" w:color="auto" w:fill="auto"/>
+            <w:tcMar>
+              <w:top w:w="180" w:type="dxa"/>
+              <w:left w:w="0" w:type="dxa"/>
+              <w:bottom w:w="180" w:type="dxa"/>
+              <w:right w:w="225" w:type="dxa"/>
+            </w:tcMar>
+            <w:vAlign w:val="center"/>
+            <w:hideMark/>
+          </w:tcPr>
+          <w:p>
+            <w:pPr>
+              <w:spacing w:after="0" w:line="240" w:lineRule="auto"/>
+              <w:rPr>
+                <w:rFonts w:ascii="&amp;quot" w:eastAsia="Times New Roman" w:hAnsi="&amp;quot" w:cs="Times New Roman"/>
+                <w:sz w:val="23"/>
+                <w:szCs w:val="23"/>
+                <w:lang w:val="en-CA" w:eastAsia="en-CA"/>
+              </w:rPr>
+            </w:pPr>
+            <w:r>
+              <w:rPr>
+                <w:rFonts w:ascii="&amp;quot" w:eastAsia="Times New Roman" w:hAnsi="&amp;quot" w:cs="Times New Roman"/>
+                <w:sz w:val="23"/>
+                <w:szCs w:val="23"/>
+                <w:lang w:val="en-CA" w:eastAsia="en-CA"/>
+              </w:rPr>
+              <w:t>FFH 330</w:t>
+            </w:r>
+          </w:p>
+        </w:tc>
+        <w:tc>
+          <w:tcPr>
+            <w:tcW w:w="0" w:type="auto"/>
+            <w:tcBorders>
+              <w:bottom w:val="single" w:sz="6" w:space="0" w:color="E1E1E1"/>
+            </w:tcBorders>
+            <w:shd w:val="clear" w:color="auto" w:fill="auto"/>
+            <w:tcMar>
+              <w:top w:w="180" w:type="dxa"/>
+              <w:left w:w="225" w:type="dxa"/>
+              <w:bottom w:w="180" w:type="dxa"/>
+              <w:right w:w="225" w:type="dxa"/>
+            </w:tcMar>
+            <w:vAlign w:val="center"/>
+            <w:hideMark/>
+          </w:tcPr>
+          <w:p>
+            <w:pPr>
+              <w:spacing w:after="0" w:line="240" w:lineRule="auto"/>
+              <w:rPr>
+                <w:rFonts w:ascii="&amp;quot" w:eastAsia="Times New Roman" w:hAnsi="&amp;quot" w:cs="Times New Roman"/>
+                <w:sz w:val="23"/>
+                <w:szCs w:val="23"/>
+                <w:lang w:val="en-CA" w:eastAsia="en-CA"/>
+              </w:rPr>
+            </w:pPr>
+            <w:r>
+              <w:rPr>
+                <w:rFonts w:ascii="&amp;quot" w:eastAsia="Times New Roman" w:hAnsi="&amp;quot" w:cs="Times New Roman"/>
+                <w:sz w:val="23"/>
+                <w:szCs w:val="23"/>
+                <w:lang w:val="en-CA" w:eastAsia="en-CA"/>
+              </w:rPr>
+              <w:t>Halifax</w:t>
+            </w:r>
+          </w:p>
+        </w:tc>
+        <w:tc>
+          <w:tcPr>
+            <w:tcW w:w="0" w:type="auto"/>
+            <w:tcBorders>
+              <w:bottom w:val="single" w:sz="6" w:space="0" w:color="E1E1E1"/>
+            </w:tcBorders>
+            <w:shd w:val="clear" w:color="auto" w:fill="auto"/>
+            <w:tcMar>
+              <w:top w:w="180" w:type="dxa"/>
+              <w:left w:w="225" w:type="dxa"/>
+              <w:bottom w:w="180" w:type="dxa"/>
+              <w:right w:w="225" w:type="dxa"/>
+            </w:tcMar>
+            <w:vAlign w:val="center"/>
+            <w:hideMark/>
+          </w:tcPr>
+          <w:p>
+            <w:pPr>
+              <w:spacing w:after="0" w:line="240" w:lineRule="auto"/>
+              <w:rPr>
+                <w:rFonts w:ascii="&amp;quot" w:eastAsia="Times New Roman" w:hAnsi="&amp;quot" w:cs="Times New Roman"/>
+                <w:sz w:val="23"/>
+                <w:szCs w:val="23"/>
+                <w:lang w:val="en-CA" w:eastAsia="en-CA"/>
+              </w:rPr>
+            </w:pPr>
+            <w:r>
+              <w:rPr>
+                <w:rFonts w:ascii="&amp;quot" w:eastAsia="Times New Roman" w:hAnsi="&amp;quot" w:cs="Times New Roman"/>
+                <w:sz w:val="23"/>
+                <w:szCs w:val="23"/>
+                <w:lang w:val="en-CA" w:eastAsia="en-CA"/>
+              </w:rPr>
+              <w:t>Active</w:t>
+            </w:r>
+          </w:p>
+        </w:tc>
+        <w:tc>
+          <w:tcPr>
+            <w:tcW w:w="0" w:type="auto"/>
+            <w:tcBorders>
+              <w:bottom w:val="single" w:sz="6" w:space="0" w:color="E1E1E1"/>
+            </w:tcBorders>
+            <w:shd w:val="clear" w:color="auto" w:fill="auto"/>
+            <w:tcMar>
+              <w:top w:w="180" w:type="dxa"/>
+              <w:left w:w="225" w:type="dxa"/>
+              <w:bottom w:w="180" w:type="dxa"/>
+              <w:right w:w="225" w:type="dxa"/>
+            </w:tcMar>
+            <w:vAlign w:val="center"/>
+            <w:hideMark/>
+          </w:tcPr>
+          <w:p>
+            <w:pPr>
+              <w:spacing w:after="0" w:line="240" w:lineRule="auto"/>
+              <w:rPr>
+                <w:rFonts w:ascii="&amp;quot" w:eastAsia="Times New Roman" w:hAnsi="&amp;quot" w:cs="Times New Roman"/>
+                <w:sz w:val="23"/>
+                <w:szCs w:val="23"/>
+                <w:lang w:val="en-CA" w:eastAsia="en-CA"/>
+              </w:rPr>
+            </w:pPr>
+            <w:r>
+              <w:rPr>
+                <w:rFonts w:ascii="&amp;quot" w:eastAsia="Times New Roman" w:hAnsi="&amp;quot" w:cs="Times New Roman"/>
+                <w:sz w:val="23"/>
+                <w:szCs w:val="23"/>
+                <w:lang w:val="en-CA" w:eastAsia="en-CA"/>
+              </w:rPr>
+              <w:t>Atlantic</w:t>
+            </w:r>
+          </w:p>
+        </w:tc>
+        <w:tc>
+          <w:tcPr>
+            <w:tcW w:w="0" w:type="auto"/>
+            <w:tcBorders>
+              <w:bottom w:val="single" w:sz="6" w:space="0" w:color="E1E1E1"/>
+            </w:tcBorders>
+            <w:shd w:val="clear" w:color="auto" w:fill="auto"/>
+            <w:tcMar>
+              <w:top w:w="180" w:type="dxa"/>
+              <w:left w:w="225" w:type="dxa"/>
+              <w:bottom w:w="180" w:type="dxa"/>
+              <w:right w:w="0" w:type="dxa"/>
+            </w:tcMar>
+            <w:vAlign w:val="center"/>
+            <w:hideMark/>
+          </w:tcPr>
+          <w:p>
+            <w:pPr>
+              <w:spacing w:after="0" w:line="240" w:lineRule="auto"/>
+              <w:rPr>
+                <w:rFonts w:ascii="&amp;quot" w:eastAsia="Times New Roman" w:hAnsi="&amp;quot" w:cs="Times New Roman"/>
+                <w:sz w:val="23"/>
+                <w:szCs w:val="23"/>
+                <w:lang w:val="en-CA" w:eastAsia="en-CA"/>
+              </w:rPr>
+            </w:pPr>
+          </w:p>
+        </w:tc>
+      </w:tr>
+      <w:tr>
+        <w:tc>
+          <w:tcPr>
+            <w:tcW w:w="0" w:type="auto"/>
+            <w:tcBorders>
+              <w:bottom w:val="single" w:sz="6" w:space="0" w:color="E1E1E1"/>
+            </w:tcBorders>
+            <w:shd w:val="clear" w:color="auto" w:fill="auto"/>
+            <w:tcMar>
+              <w:top w:w="180" w:type="dxa"/>
+              <w:left w:w="0" w:type="dxa"/>
+              <w:bottom w:w="180" w:type="dxa"/>
+              <w:right w:w="225" w:type="dxa"/>
+            </w:tcMar>
+            <w:vAlign w:val="center"/>
+            <w:hideMark/>
+          </w:tcPr>
+          <w:p>
+            <w:pPr>
+              <w:spacing w:after="0" w:line="240" w:lineRule="auto"/>
+              <w:rPr>
+                <w:rFonts w:ascii="&amp;quot" w:eastAsia="Times New Roman" w:hAnsi="&amp;quot" w:cs="Times New Roman"/>
+                <w:sz w:val="23"/>
+                <w:szCs w:val="23"/>
+                <w:lang w:val="en-CA" w:eastAsia="en-CA"/>
+              </w:rPr>
+            </w:pPr>
+            <w:r>
+              <w:rPr>
+                <w:rFonts w:ascii="&amp;quot" w:eastAsia="Times New Roman" w:hAnsi="&amp;quot" w:cs="Times New Roman"/>
+                <w:sz w:val="23"/>
+                <w:szCs w:val="23"/>
+                <w:lang w:val="en-CA" w:eastAsia="en-CA"/>
+              </w:rPr>
+              <w:t>FFH 331</w:t>
+            </w:r>
+          </w:p>
+        </w:tc>
+        <w:tc>
+          <w:tcPr>
+            <w:tcW w:w="0" w:type="auto"/>
+            <w:tcBorders>
+              <w:bottom w:val="single" w:sz="6" w:space="0" w:color="E1E1E1"/>
+            </w:tcBorders>
+            <w:shd w:val="clear" w:color="auto" w:fill="auto"/>
+            <w:tcMar>
+              <w:top w:w="180" w:type="dxa"/>
+              <w:left w:w="225" w:type="dxa"/>
+              <w:bottom w:w="180" w:type="dxa"/>
+              <w:right w:w="225" w:type="dxa"/>
+            </w:tcMar>
+            <w:vAlign w:val="center"/>
+            <w:hideMark/>
+          </w:tcPr>
+          <w:p>
+            <w:pPr>
+              <w:spacing w:after="0" w:line="240" w:lineRule="auto"/>
+              <w:rPr>
+                <w:rFonts w:ascii="&amp;quot" w:eastAsia="Times New Roman" w:hAnsi="&amp;quot" w:cs="Times New Roman"/>
+                <w:sz w:val="23"/>
+                <w:szCs w:val="23"/>
+                <w:lang w:val="en-CA" w:eastAsia="en-CA"/>
+              </w:rPr>
+            </w:pPr>
+            <w:r>
+              <w:rPr>
+                <w:rFonts w:ascii="&amp;quot" w:eastAsia="Times New Roman" w:hAnsi="&amp;quot" w:cs="Times New Roman"/>
+                <w:sz w:val="23"/>
+                <w:szCs w:val="23"/>
+                <w:lang w:val="en-CA" w:eastAsia="en-CA"/>
+              </w:rPr>
+              <w:t>Vancouver</w:t>
+            </w:r>
+          </w:p>
+        </w:tc>
+        <w:tc>
+          <w:tcPr>
+            <w:tcW w:w="0" w:type="auto"/>
+            <w:tcBorders>
+              <w:bottom w:val="single" w:sz="6" w:space="0" w:color="E1E1E1"/>
+            </w:tcBorders>
+            <w:shd w:val="clear" w:color="auto" w:fill="auto"/>
+            <w:tcMar>
+              <w:top w:w="180" w:type="dxa"/>
+              <w:left w:w="225" w:type="dxa"/>
+              <w:bottom w:w="180" w:type="dxa"/>
+              <w:right w:w="225" w:type="dxa"/>
+            </w:tcMar>
+            <w:vAlign w:val="center"/>
+            <w:hideMark/>
+          </w:tcPr>
+          <w:p>
+            <w:pPr>
+              <w:spacing w:after="0" w:line="240" w:lineRule="auto"/>
+              <w:rPr>
+                <w:rFonts w:ascii="&amp;quot" w:eastAsia="Times New Roman" w:hAnsi="&amp;quot" w:cs="Times New Roman"/>
+                <w:sz w:val="23"/>
+                <w:szCs w:val="23"/>
+                <w:lang w:val="en-CA" w:eastAsia="en-CA"/>
+              </w:rPr>
+            </w:pPr>
+            <w:r>
+              <w:rPr>
+                <w:rFonts w:ascii="&amp;quot" w:eastAsia="Times New Roman" w:hAnsi="&amp;quot" w:cs="Times New Roman"/>
+                <w:sz w:val="23"/>
+                <w:szCs w:val="23"/>
+                <w:lang w:val="en-CA" w:eastAsia="en-CA"/>
+              </w:rPr>
+              <w:t>Active</w:t>
+            </w:r>
+          </w:p>
+        </w:tc>
+        <w:tc>
+          <w:tcPr>
+            <w:tcW w:w="0" w:type="auto"/>
+            <w:tcBorders>
+              <w:bottom w:val="single" w:sz="6" w:space="0" w:color="E1E1E1"/>
+            </w:tcBorders>
+            <w:shd w:val="clear" w:color="auto" w:fill="auto"/>
+            <w:tcMar>
+              <w:top w:w="180" w:type="dxa"/>
+              <w:left w:w="225" w:type="dxa"/>
+              <w:bottom w:w="180" w:type="dxa"/>
+              <w:right w:w="225" w:type="dxa"/>
+            </w:tcMar>
+            <w:vAlign w:val="center"/>
+            <w:hideMark/>
+          </w:tcPr>
+          <w:p>
+            <w:pPr>
+              <w:spacing w:after="0" w:line="240" w:lineRule="auto"/>
+              <w:rPr>
+                <w:rFonts w:ascii="&amp;quot" w:eastAsia="Times New Roman" w:hAnsi="&amp;quot" w:cs="Times New Roman"/>
+                <w:sz w:val="23"/>
+                <w:szCs w:val="23"/>
+                <w:lang w:val="en-CA" w:eastAsia="en-CA"/>
+              </w:rPr>
+            </w:pPr>
+            <w:r>
+              <w:rPr>
+                <w:rFonts w:ascii="&amp;quot" w:eastAsia="Times New Roman" w:hAnsi="&amp;quot" w:cs="Times New Roman"/>
+                <w:sz w:val="23"/>
+                <w:szCs w:val="23"/>
+                <w:lang w:val="en-CA" w:eastAsia="en-CA"/>
+              </w:rPr>
+              <w:t>Pacific</w:t>
+            </w:r>
+          </w:p>
+        </w:tc>
+        <w:tc>
+          <w:tcPr>
+            <w:tcW w:w="0" w:type="auto"/>
+            <w:tcBorders>
+              <w:bottom w:val="single" w:sz="6" w:space="0" w:color="E1E1E1"/>
+            </w:tcBorders>
+            <w:shd w:val="clear" w:color="auto" w:fill="auto"/>
+            <w:tcMar>
+              <w:top w:w="180" w:type="dxa"/>
+              <w:left w:w="225" w:type="dxa"/>
+              <w:bottom w:w="180" w:type="dxa"/>
+              <w:right w:w="0" w:type="dxa"/>
+            </w:tcMar>
+            <w:vAlign w:val="center"/>
+            <w:hideMark/>
+          </w:tcPr>
+          <w:p>
+            <w:pPr>
+              <w:spacing w:after="0" w:line="240" w:lineRule="auto"/>
+              <w:rPr>
+                <w:rFonts w:ascii="&amp;quot" w:eastAsia="Times New Roman" w:hAnsi="&amp;quot" w:cs="Times New Roman"/>
+                <w:sz w:val="23"/>
+                <w:szCs w:val="23"/>
+                <w:lang w:val="en-CA" w:eastAsia="en-CA"/>
+              </w:rPr>
+            </w:pPr>
+          </w:p>
+        </w:tc>
+      </w:tr>
+      <w:tr>
+        <w:tc>
+          <w:tcPr>
+            <w:tcW w:w="0" w:type="auto"/>
+            <w:tcBorders>
+              <w:bottom w:val="single" w:sz="6" w:space="0" w:color="E1E1E1"/>
+            </w:tcBorders>
+            <w:shd w:val="clear" w:color="auto" w:fill="auto"/>
+            <w:tcMar>
+              <w:top w:w="180" w:type="dxa"/>
+              <w:left w:w="0" w:type="dxa"/>
+              <w:bottom w:w="180" w:type="dxa"/>
+              <w:right w:w="225" w:type="dxa"/>
+            </w:tcMar>
+            <w:vAlign w:val="center"/>
+            <w:hideMark/>
+          </w:tcPr>
+          <w:p>
+            <w:pPr>
+              <w:spacing w:after="0" w:line="240" w:lineRule="auto"/>
+              <w:rPr>
+                <w:rFonts w:ascii="&amp;quot" w:eastAsia="Times New Roman" w:hAnsi="&amp;quot" w:cs="Times New Roman"/>
+                <w:sz w:val="23"/>
+                <w:szCs w:val="23"/>
+                <w:lang w:val="en-CA" w:eastAsia="en-CA"/>
+              </w:rPr>
+            </w:pPr>
+            <w:r>
+              <w:rPr>
+                <w:rFonts w:ascii="&amp;quot" w:eastAsia="Times New Roman" w:hAnsi="&amp;quot" w:cs="Times New Roman"/>
+                <w:sz w:val="23"/>
+                <w:szCs w:val="23"/>
+                <w:lang w:val="en-CA" w:eastAsia="en-CA"/>
+              </w:rPr>
+              <w:t>FFH 332</w:t>
+            </w:r>
+          </w:p>
+        </w:tc>
+        <w:tc>
+          <w:tcPr>
+            <w:tcW w:w="0" w:type="auto"/>
+            <w:tcBorders>
+              <w:bottom w:val="single" w:sz="6" w:space="0" w:color="E1E1E1"/>
+            </w:tcBorders>
+            <w:shd w:val="clear" w:color="auto" w:fill="auto"/>
+            <w:tcMar>
+              <w:top w:w="180" w:type="dxa"/>
+              <w:left w:w="225" w:type="dxa"/>
+              <w:bottom w:w="180" w:type="dxa"/>
+              <w:right w:w="225" w:type="dxa"/>
+            </w:tcMar>
+            <w:vAlign w:val="center"/>
+            <w:hideMark/>
+          </w:tcPr>
+          <w:p>
+            <w:pPr>
+              <w:spacing w:after="0" w:line="240" w:lineRule="auto"/>
+              <w:rPr>
+                <w:rFonts w:ascii="&amp;quot" w:eastAsia="Times New Roman" w:hAnsi="&amp;quot" w:cs="Times New Roman"/>
+                <w:sz w:val="23"/>
+                <w:szCs w:val="23"/>
+                <w:lang w:val="en-CA" w:eastAsia="en-CA"/>
+              </w:rPr>
+            </w:pPr>
+            <w:r>
+              <w:rPr>
+                <w:rFonts w:ascii="&amp;quot" w:eastAsia="Times New Roman" w:hAnsi="&amp;quot" w:cs="Times New Roman"/>
+                <w:sz w:val="23"/>
+                <w:szCs w:val="23"/>
+                <w:lang w:val="en-CA" w:eastAsia="en-CA"/>
+              </w:rPr>
+              <w:t>Ville de Québec</w:t>
+            </w:r>
+          </w:p>
+        </w:tc>
+        <w:tc>
+          <w:tcPr>
+            <w:tcW w:w="0" w:type="auto"/>
+            <w:tcBorders>
+              <w:bottom w:val="single" w:sz="6" w:space="0" w:color="E1E1E1"/>
+            </w:tcBorders>
+            <w:shd w:val="clear" w:color="auto" w:fill="auto"/>
+            <w:tcMar>
+              <w:top w:w="180" w:type="dxa"/>
+              <w:left w:w="225" w:type="dxa"/>
+              <w:bottom w:w="180" w:type="dxa"/>
+              <w:right w:w="225" w:type="dxa"/>
+            </w:tcMar>
+            <w:vAlign w:val="center"/>
+            <w:hideMark/>
+          </w:tcPr>
+          <w:p>
+            <w:pPr>
+              <w:spacing w:after="0" w:line="240" w:lineRule="auto"/>
+              <w:rPr>
+                <w:rFonts w:ascii="&amp;quot" w:eastAsia="Times New Roman" w:hAnsi="&amp;quot" w:cs="Times New Roman"/>
+                <w:sz w:val="23"/>
+                <w:szCs w:val="23"/>
+                <w:lang w:val="en-CA" w:eastAsia="en-CA"/>
+              </w:rPr>
+            </w:pPr>
+            <w:r>
+              <w:rPr>
+                <w:rFonts w:ascii="&amp;quot" w:eastAsia="Times New Roman" w:hAnsi="&amp;quot" w:cs="Times New Roman"/>
+                <w:sz w:val="23"/>
+                <w:szCs w:val="23"/>
+                <w:lang w:val="en-CA" w:eastAsia="en-CA"/>
+              </w:rPr>
+              <w:t>Commissioning</w:t>
+            </w:r>
+          </w:p>
+        </w:tc>
+        <w:tc>
+          <w:tcPr>
+            <w:tcW w:w="0" w:type="auto"/>
+            <w:tcBorders>
+              <w:bottom w:val="single" w:sz="6" w:space="0" w:color="E1E1E1"/>
+            </w:tcBorders>
+            <w:shd w:val="clear" w:color="auto" w:fill="auto"/>
+            <w:tcMar>
+              <w:top w:w="180" w:type="dxa"/>
+              <w:left w:w="225" w:type="dxa"/>
+              <w:bottom w:w="180" w:type="dxa"/>
+              <w:right w:w="225" w:type="dxa"/>
+            </w:tcMar>
+            <w:vAlign w:val="center"/>
+            <w:hideMark/>
+          </w:tcPr>
+          <w:p>
+            <w:pPr>
+              <w:spacing w:after="0" w:line="240" w:lineRule="auto"/>
+              <w:rPr>
+                <w:rFonts w:ascii="&amp;quot" w:eastAsia="Times New Roman" w:hAnsi="&amp;quot" w:cs="Times New Roman"/>
+                <w:sz w:val="23"/>
+                <w:szCs w:val="23"/>
+                <w:lang w:val="en-CA" w:eastAsia="en-CA"/>
+              </w:rPr>
+            </w:pPr>
+            <w:r>
+              <w:rPr>
+                <w:rFonts w:ascii="&amp;quot" w:eastAsia="Times New Roman" w:hAnsi="&amp;quot" w:cs="Times New Roman"/>
+                <w:sz w:val="23"/>
+                <w:szCs w:val="23"/>
+                <w:lang w:val="en-CA" w:eastAsia="en-CA"/>
+              </w:rPr>
+              <w:t>Atlantic</w:t>
+            </w:r>
+          </w:p>
+        </w:tc>
+        <w:tc>
+          <w:tcPr>
+            <w:tcW w:w="0" w:type="auto"/>
+            <w:tcBorders>
+              <w:bottom w:val="single" w:sz="6" w:space="0" w:color="E1E1E1"/>
+            </w:tcBorders>
+            <w:shd w:val="clear" w:color="auto" w:fill="auto"/>
+            <w:tcMar>
+              <w:top w:w="180" w:type="dxa"/>
+              <w:left w:w="225" w:type="dxa"/>
+              <w:bottom w:w="180" w:type="dxa"/>
+              <w:right w:w="0" w:type="dxa"/>
+            </w:tcMar>
+            <w:vAlign w:val="center"/>
+            <w:hideMark/>
+          </w:tcPr>
+          <w:p>
+            <w:pPr>
+              <w:spacing w:after="0" w:line="240" w:lineRule="auto"/>
+              <w:rPr>
+                <w:rFonts w:ascii="&amp;quot" w:eastAsia="Times New Roman" w:hAnsi="&amp;quot" w:cs="Times New Roman"/>
+                <w:sz w:val="23"/>
+                <w:szCs w:val="23"/>
+                <w:lang w:val="en-CA" w:eastAsia="en-CA"/>
+              </w:rPr>
+            </w:pPr>
+            <w:r>
+              <w:rPr>
+                <w:rFonts w:ascii="&amp;quot" w:eastAsia="Times New Roman" w:hAnsi="&amp;quot" w:cs="Times New Roman"/>
+                <w:sz w:val="23"/>
+                <w:szCs w:val="23"/>
+                <w:lang w:val="en-CA" w:eastAsia="en-CA"/>
+              </w:rPr>
+              <w:t>Apr-94</w:t>
+            </w:r>
+          </w:p>
+        </w:tc>
+      </w:tr>
+      <w:tr>
+        <w:tc>
+          <w:tcPr>
+            <w:tcW w:w="0" w:type="auto"/>
+            <w:tcBorders>
+              <w:bottom w:val="single" w:sz="6" w:space="0" w:color="E1E1E1"/>
+            </w:tcBorders>
+            <w:shd w:val="clear" w:color="auto" w:fill="auto"/>
+            <w:tcMar>
+              <w:top w:w="180" w:type="dxa"/>
+              <w:left w:w="0" w:type="dxa"/>
+              <w:bottom w:w="180" w:type="dxa"/>
+              <w:right w:w="225" w:type="dxa"/>
+            </w:tcMar>
+            <w:vAlign w:val="center"/>
+            <w:hideMark/>
+          </w:tcPr>
+          <w:p>
+            <w:pPr>
+              <w:spacing w:after="0" w:line="240" w:lineRule="auto"/>
+              <w:rPr>
+                <w:rFonts w:ascii="&amp;quot" w:eastAsia="Times New Roman" w:hAnsi="&amp;quot" w:cs="Times New Roman"/>
+                <w:sz w:val="23"/>
+                <w:szCs w:val="23"/>
+                <w:lang w:val="en-CA" w:eastAsia="en-CA"/>
+              </w:rPr>
+            </w:pPr>
+            <w:r>
+              <w:rPr>
+                <w:rFonts w:ascii="&amp;quot" w:eastAsia="Times New Roman" w:hAnsi="&amp;quot" w:cs="Times New Roman"/>
+                <w:sz w:val="23"/>
+                <w:szCs w:val="23"/>
+                <w:lang w:val="en-CA" w:eastAsia="en-CA"/>
+              </w:rPr>
+              <w:t>FFH 333</w:t>
+            </w:r>
+          </w:p>
+        </w:tc>
+        <w:tc>
+          <w:tcPr>
+            <w:tcW w:w="0" w:type="auto"/>
+            <w:tcBorders>
+              <w:bottom w:val="single" w:sz="6" w:space="0" w:color="E1E1E1"/>
+            </w:tcBorders>
+            <w:shd w:val="clear" w:color="auto" w:fill="auto"/>
+            <w:tcMar>
+              <w:top w:w="180" w:type="dxa"/>
+              <w:left w:w="225" w:type="dxa"/>
+              <w:bottom w:w="180" w:type="dxa"/>
+              <w:right w:w="225" w:type="dxa"/>
+            </w:tcMar>
+            <w:vAlign w:val="center"/>
+            <w:hideMark/>
+          </w:tcPr>
+          <w:p>
+            <w:pPr>
+              <w:spacing w:after="0" w:line="240" w:lineRule="auto"/>
+              <w:rPr>
+                <w:rFonts w:ascii="&amp;quot" w:eastAsia="Times New Roman" w:hAnsi="&amp;quot" w:cs="Times New Roman"/>
+                <w:sz w:val="23"/>
+                <w:szCs w:val="23"/>
+                <w:lang w:val="en-CA" w:eastAsia="en-CA"/>
+              </w:rPr>
+            </w:pPr>
+            <w:r>
+              <w:rPr>
+                <w:rFonts w:ascii="&amp;quot" w:eastAsia="Times New Roman" w:hAnsi="&amp;quot" w:cs="Times New Roman"/>
+                <w:sz w:val="23"/>
+                <w:szCs w:val="23"/>
+                <w:lang w:val="en-CA" w:eastAsia="en-CA"/>
+              </w:rPr>
+              <w:t>Toronto</w:t>
+            </w:r>
+          </w:p>
+        </w:tc>
+        <w:tc>
+          <w:tcPr>
+            <w:tcW w:w="0" w:type="auto"/>
+            <w:tcBorders>
+              <w:bottom w:val="single" w:sz="6" w:space="0" w:color="E1E1E1"/>
+            </w:tcBorders>
+            <w:shd w:val="clear" w:color="auto" w:fill="auto"/>
+            <w:tcMar>
+              <w:top w:w="180" w:type="dxa"/>
+              <w:left w:w="225" w:type="dxa"/>
+              <w:bottom w:w="180" w:type="dxa"/>
+              <w:right w:w="225" w:type="dxa"/>
+            </w:tcMar>
+            <w:vAlign w:val="center"/>
+            <w:hideMark/>
+          </w:tcPr>
+          <w:p>
+            <w:pPr>
+              <w:spacing w:after="0" w:line="240" w:lineRule="auto"/>
+              <w:rPr>
+                <w:rFonts w:ascii="&amp;quot" w:eastAsia="Times New Roman" w:hAnsi="&amp;quot" w:cs="Times New Roman"/>
+                <w:sz w:val="23"/>
+                <w:szCs w:val="23"/>
+                <w:lang w:val="en-CA" w:eastAsia="en-CA"/>
+              </w:rPr>
+            </w:pPr>
+            <w:r>
+              <w:rPr>
+                <w:rFonts w:ascii="&amp;quot" w:eastAsia="Times New Roman" w:hAnsi="&amp;quot" w:cs="Times New Roman"/>
+                <w:sz w:val="23"/>
+                <w:szCs w:val="23"/>
+                <w:lang w:val="en-CA" w:eastAsia="en-CA"/>
+              </w:rPr>
+              <w:t>Active</w:t>
+            </w:r>
+          </w:p>
+        </w:tc>
+        <w:tc>
+          <w:tcPr>
+            <w:tcW w:w="0" w:type="auto"/>
+            <w:tcBorders>
+              <w:bottom w:val="single" w:sz="6" w:space="0" w:color="E1E1E1"/>
+            </w:tcBorders>
+            <w:shd w:val="clear" w:color="auto" w:fill="auto"/>
+            <w:tcMar>
+              <w:top w:w="180" w:type="dxa"/>
+              <w:left w:w="225" w:type="dxa"/>
+              <w:bottom w:w="180" w:type="dxa"/>
+              <w:right w:w="225" w:type="dxa"/>
+            </w:tcMar>
+            <w:vAlign w:val="center"/>
+            <w:hideMark/>
+          </w:tcPr>
+          <w:p>
+            <w:pPr>
+              <w:spacing w:after="0" w:line="240" w:lineRule="auto"/>
+              <w:rPr>
+                <w:rFonts w:ascii="&amp;quot" w:eastAsia="Times New Roman" w:hAnsi="&amp;quot" w:cs="Times New Roman"/>
+                <w:sz w:val="23"/>
+                <w:szCs w:val="23"/>
+                <w:lang w:val="en-CA" w:eastAsia="en-CA"/>
+              </w:rPr>
+            </w:pPr>
+            <w:r>
+              <w:rPr>
+                <w:rFonts w:ascii="&amp;quot" w:eastAsia="Times New Roman" w:hAnsi="&amp;quot" w:cs="Times New Roman"/>
+                <w:sz w:val="23"/>
+                <w:szCs w:val="23"/>
+                <w:lang w:val="en-CA" w:eastAsia="en-CA"/>
+              </w:rPr>
+              <w:t>Atlantic</w:t>
+            </w:r>
+          </w:p>
+        </w:tc>
+        <w:tc>
+          <w:tcPr>
+            <w:tcW w:w="0" w:type="auto"/>
+            <w:tcBorders>
+              <w:bottom w:val="single" w:sz="6" w:space="0" w:color="E1E1E1"/>
+            </w:tcBorders>
+            <w:shd w:val="clear" w:color="auto" w:fill="auto"/>
+            <w:tcMar>
+              <w:top w:w="180" w:type="dxa"/>
+              <w:left w:w="225" w:type="dxa"/>
+              <w:bottom w:w="180" w:type="dxa"/>
+              <w:right w:w="0" w:type="dxa"/>
+            </w:tcMar>
+            <w:vAlign w:val="center"/>
+            <w:hideMark/>
+          </w:tcPr>
+          <w:p>
+            <w:pPr>
+              <w:spacing w:after="0" w:line="240" w:lineRule="auto"/>
+              <w:rPr>
+                <w:rFonts w:ascii="&amp;quot" w:eastAsia="Times New Roman" w:hAnsi="&amp;quot" w:cs="Times New Roman"/>
+                <w:sz w:val="23"/>
+                <w:szCs w:val="23"/>
+                <w:lang w:val="en-CA" w:eastAsia="en-CA"/>
+              </w:rPr>
+            </w:pPr>
+          </w:p>
+        </w:tc>
+      </w:tr>
+      <w:tr>
+        <w:tc>
+          <w:tcPr>
+            <w:tcW w:w="0" w:type="auto"/>
+            <w:tcBorders>
+              <w:bottom w:val="single" w:sz="6" w:space="0" w:color="E1E1E1"/>
+            </w:tcBorders>
+            <w:shd w:val="clear" w:color="auto" w:fill="auto"/>
+            <w:tcMar>
+              <w:top w:w="180" w:type="dxa"/>
+              <w:left w:w="0" w:type="dxa"/>
+              <w:bottom w:w="180" w:type="dxa"/>
+              <w:right w:w="225" w:type="dxa"/>
+            </w:tcMar>
+            <w:vAlign w:val="center"/>
+            <w:hideMark/>
+          </w:tcPr>
+          <w:p>
+            <w:pPr>
+              <w:spacing w:after="0" w:line="240" w:lineRule="auto"/>
+              <w:rPr>
+                <w:rFonts w:ascii="&amp;quot" w:eastAsia="Times New Roman" w:hAnsi="&amp;quot" w:cs="Times New Roman"/>
+                <w:sz w:val="23"/>
+                <w:szCs w:val="23"/>
+                <w:lang w:val="en-CA" w:eastAsia="en-CA"/>
+              </w:rPr>
+            </w:pPr>
+            <w:r>
+              <w:rPr>
+                <w:rFonts w:ascii="&amp;quot" w:eastAsia="Times New Roman" w:hAnsi="&amp;quot" w:cs="Times New Roman"/>
+                <w:sz w:val="23"/>
+                <w:szCs w:val="23"/>
+                <w:lang w:val="en-CA" w:eastAsia="en-CA"/>
+              </w:rPr>
+              <w:lastRenderedPageBreak/>
+              <w:t>FFH 334</w:t>
+            </w:r>
+          </w:p>
+        </w:tc>
+        <w:tc>
+          <w:tcPr>
+            <w:tcW w:w="0" w:type="auto"/>
+            <w:tcBorders>
+              <w:bottom w:val="single" w:sz="6" w:space="0" w:color="E1E1E1"/>
+            </w:tcBorders>
+            <w:shd w:val="clear" w:color="auto" w:fill="auto"/>
+            <w:tcMar>
+              <w:top w:w="180" w:type="dxa"/>
+              <w:left w:w="225" w:type="dxa"/>
+              <w:bottom w:w="180" w:type="dxa"/>
+              <w:right w:w="225" w:type="dxa"/>
+            </w:tcMar>
+            <w:vAlign w:val="center"/>
+            <w:hideMark/>
+          </w:tcPr>
+          <w:p>
+            <w:pPr>
+              <w:spacing w:after="0" w:line="240" w:lineRule="auto"/>
+              <w:rPr>
+                <w:rFonts w:ascii="&amp;quot" w:eastAsia="Times New Roman" w:hAnsi="&amp;quot" w:cs="Times New Roman"/>
+                <w:sz w:val="23"/>
+                <w:szCs w:val="23"/>
+                <w:lang w:val="en-CA" w:eastAsia="en-CA"/>
+              </w:rPr>
+            </w:pPr>
+            <w:r>
+              <w:rPr>
+                <w:rFonts w:ascii="&amp;quot" w:eastAsia="Times New Roman" w:hAnsi="&amp;quot" w:cs="Times New Roman"/>
+                <w:sz w:val="23"/>
+                <w:szCs w:val="23"/>
+                <w:lang w:val="en-CA" w:eastAsia="en-CA"/>
+              </w:rPr>
+              <w:t>Regina</w:t>
+            </w:r>
+          </w:p>
+        </w:tc>
+        <w:tc>
+          <w:tcPr>
+            <w:tcW w:w="0" w:type="auto"/>
+            <w:tcBorders>
+              <w:bottom w:val="single" w:sz="6" w:space="0" w:color="E1E1E1"/>
+            </w:tcBorders>
+            <w:shd w:val="clear" w:color="auto" w:fill="auto"/>
+            <w:tcMar>
+              <w:top w:w="180" w:type="dxa"/>
+              <w:left w:w="225" w:type="dxa"/>
+              <w:bottom w:w="180" w:type="dxa"/>
+              <w:right w:w="225" w:type="dxa"/>
+            </w:tcMar>
+            <w:vAlign w:val="center"/>
+            <w:hideMark/>
+          </w:tcPr>
+          <w:p>
+            <w:pPr>
+              <w:spacing w:after="0" w:line="240" w:lineRule="auto"/>
+              <w:rPr>
+                <w:rFonts w:ascii="&amp;quot" w:eastAsia="Times New Roman" w:hAnsi="&amp;quot" w:cs="Times New Roman"/>
+                <w:sz w:val="23"/>
+                <w:szCs w:val="23"/>
+                <w:lang w:val="en-CA" w:eastAsia="en-CA"/>
+              </w:rPr>
+            </w:pPr>
+            <w:r>
+              <w:rPr>
+                <w:rFonts w:ascii="&amp;quot" w:eastAsia="Times New Roman" w:hAnsi="&amp;quot" w:cs="Times New Roman"/>
+                <w:sz w:val="23"/>
+                <w:szCs w:val="23"/>
+                <w:lang w:val="en-CA" w:eastAsia="en-CA"/>
+              </w:rPr>
+              <w:t>Active</w:t>
+            </w:r>
+          </w:p>
+        </w:tc>
+        <w:tc>
+          <w:tcPr>
+            <w:tcW w:w="0" w:type="auto"/>
+            <w:tcBorders>
+              <w:bottom w:val="single" w:sz="6" w:space="0" w:color="E1E1E1"/>
+            </w:tcBorders>
+            <w:shd w:val="clear" w:color="auto" w:fill="auto"/>
+            <w:tcMar>
+              <w:top w:w="180" w:type="dxa"/>
+              <w:left w:w="225" w:type="dxa"/>
+              <w:bottom w:w="180" w:type="dxa"/>
+              <w:right w:w="225" w:type="dxa"/>
+            </w:tcMar>
+            <w:vAlign w:val="center"/>
+            <w:hideMark/>
+          </w:tcPr>
+          <w:p>
+            <w:pPr>
+              <w:spacing w:after="0" w:line="240" w:lineRule="auto"/>
+              <w:rPr>
+                <w:rFonts w:ascii="&amp;quot" w:eastAsia="Times New Roman" w:hAnsi="&amp;quot" w:cs="Times New Roman"/>
+                <w:sz w:val="23"/>
+                <w:szCs w:val="23"/>
+                <w:lang w:val="en-CA" w:eastAsia="en-CA"/>
+              </w:rPr>
+            </w:pPr>
+            <w:r>
+              <w:rPr>
+                <w:rFonts w:ascii="&amp;quot" w:eastAsia="Times New Roman" w:hAnsi="&amp;quot" w:cs="Times New Roman"/>
+                <w:sz w:val="23"/>
+                <w:szCs w:val="23"/>
+                <w:lang w:val="en-CA" w:eastAsia="en-CA"/>
+              </w:rPr>
+              <w:t>Pacific</w:t>
+            </w:r>
+          </w:p>
+        </w:tc>
+        <w:tc>
+          <w:tcPr>
+            <w:tcW w:w="0" w:type="auto"/>
+            <w:tcBorders>
+              <w:bottom w:val="single" w:sz="6" w:space="0" w:color="E1E1E1"/>
+            </w:tcBorders>
+            <w:shd w:val="clear" w:color="auto" w:fill="auto"/>
+            <w:tcMar>
+              <w:top w:w="180" w:type="dxa"/>
+              <w:left w:w="225" w:type="dxa"/>
+              <w:bottom w:w="180" w:type="dxa"/>
+              <w:right w:w="0" w:type="dxa"/>
+            </w:tcMar>
+            <w:vAlign w:val="center"/>
+            <w:hideMark/>
+          </w:tcPr>
+          <w:p>
+            <w:pPr>
+              <w:spacing w:after="0" w:line="240" w:lineRule="auto"/>
+              <w:rPr>
+                <w:rFonts w:ascii="&amp;quot" w:eastAsia="Times New Roman" w:hAnsi="&amp;quot" w:cs="Times New Roman"/>
+                <w:sz w:val="23"/>
+                <w:szCs w:val="23"/>
+                <w:lang w:val="en-CA" w:eastAsia="en-CA"/>
+              </w:rPr>
+            </w:pPr>
+          </w:p>
+        </w:tc>
+      </w:tr>
+      <w:tr>
+        <w:tc>
+          <w:tcPr>
+            <w:tcW w:w="0" w:type="auto"/>
+            <w:tcBorders>
+              <w:bottom w:val="single" w:sz="6" w:space="0" w:color="E1E1E1"/>
+            </w:tcBorders>
+            <w:shd w:val="clear" w:color="auto" w:fill="auto"/>
+            <w:tcMar>
+              <w:top w:w="180" w:type="dxa"/>
+              <w:left w:w="0" w:type="dxa"/>
+              <w:bottom w:w="180" w:type="dxa"/>
+              <w:right w:w="225" w:type="dxa"/>
+            </w:tcMar>
+            <w:vAlign w:val="center"/>
+            <w:hideMark/>
+          </w:tcPr>
+          <w:p>
+            <w:pPr>
+              <w:spacing w:after="0" w:line="240" w:lineRule="auto"/>
+              <w:rPr>
+                <w:rFonts w:ascii="&amp;quot" w:eastAsia="Times New Roman" w:hAnsi="&amp;quot" w:cs="Times New Roman"/>
+                <w:sz w:val="23"/>
+                <w:szCs w:val="23"/>
+                <w:lang w:val="en-CA" w:eastAsia="en-CA"/>
+              </w:rPr>
+            </w:pPr>
+            <w:r>
+              <w:rPr>
+                <w:rFonts w:ascii="&amp;quot" w:eastAsia="Times New Roman" w:hAnsi="&amp;quot" w:cs="Times New Roman"/>
+                <w:sz w:val="23"/>
+                <w:szCs w:val="23"/>
+                <w:lang w:val="en-CA" w:eastAsia="en-CA"/>
+              </w:rPr>
+              <w:t>FFH 335</w:t>
+            </w:r>
+          </w:p>
+        </w:tc>
+        <w:tc>
+          <w:tcPr>
+            <w:tcW w:w="0" w:type="auto"/>
+            <w:tcBorders>
+              <w:bottom w:val="single" w:sz="6" w:space="0" w:color="E1E1E1"/>
+            </w:tcBorders>
+            <w:shd w:val="clear" w:color="auto" w:fill="auto"/>
+            <w:tcMar>
+              <w:top w:w="180" w:type="dxa"/>
+              <w:left w:w="225" w:type="dxa"/>
+              <w:bottom w:w="180" w:type="dxa"/>
+              <w:right w:w="225" w:type="dxa"/>
+            </w:tcMar>
+            <w:vAlign w:val="center"/>
+            <w:hideMark/>
+          </w:tcPr>
+          <w:p>
+            <w:pPr>
+              <w:spacing w:after="0" w:line="240" w:lineRule="auto"/>
+              <w:rPr>
+                <w:rFonts w:ascii="&amp;quot" w:eastAsia="Times New Roman" w:hAnsi="&amp;quot" w:cs="Times New Roman"/>
+                <w:sz w:val="23"/>
+                <w:szCs w:val="23"/>
+                <w:lang w:val="en-CA" w:eastAsia="en-CA"/>
+              </w:rPr>
+            </w:pPr>
+            <w:r>
+              <w:rPr>
+                <w:rFonts w:ascii="&amp;quot" w:eastAsia="Times New Roman" w:hAnsi="&amp;quot" w:cs="Times New Roman"/>
+                <w:sz w:val="23"/>
+                <w:szCs w:val="23"/>
+                <w:lang w:val="en-CA" w:eastAsia="en-CA"/>
+              </w:rPr>
+              <w:t>Calgary</w:t>
+            </w:r>
+          </w:p>
+        </w:tc>
+        <w:tc>
+          <w:tcPr>
+            <w:tcW w:w="0" w:type="auto"/>
+            <w:tcBorders>
+              <w:bottom w:val="single" w:sz="6" w:space="0" w:color="E1E1E1"/>
+            </w:tcBorders>
+            <w:shd w:val="clear" w:color="auto" w:fill="auto"/>
+            <w:tcMar>
+              <w:top w:w="180" w:type="dxa"/>
+              <w:left w:w="225" w:type="dxa"/>
+              <w:bottom w:w="180" w:type="dxa"/>
+              <w:right w:w="225" w:type="dxa"/>
+            </w:tcMar>
+            <w:vAlign w:val="center"/>
+            <w:hideMark/>
+          </w:tcPr>
+          <w:p>
+            <w:pPr>
+              <w:spacing w:after="0" w:line="240" w:lineRule="auto"/>
+              <w:rPr>
+                <w:rFonts w:ascii="&amp;quot" w:eastAsia="Times New Roman" w:hAnsi="&amp;quot" w:cs="Times New Roman"/>
+                <w:sz w:val="23"/>
+                <w:szCs w:val="23"/>
+                <w:lang w:val="en-CA" w:eastAsia="en-CA"/>
+              </w:rPr>
+            </w:pPr>
+            <w:r>
+              <w:rPr>
+                <w:rFonts w:ascii="&amp;quot" w:eastAsia="Times New Roman" w:hAnsi="&amp;quot" w:cs="Times New Roman"/>
+                <w:sz w:val="23"/>
+                <w:szCs w:val="23"/>
+                <w:lang w:val="en-CA" w:eastAsia="en-CA"/>
+              </w:rPr>
+              <w:t>Building</w:t>
+            </w:r>
+          </w:p>
+        </w:tc>
+        <w:tc>
+          <w:tcPr>
+            <w:tcW w:w="0" w:type="auto"/>
+            <w:tcBorders>
+              <w:bottom w:val="single" w:sz="6" w:space="0" w:color="E1E1E1"/>
+            </w:tcBorders>
+            <w:shd w:val="clear" w:color="auto" w:fill="auto"/>
+            <w:tcMar>
+              <w:top w:w="180" w:type="dxa"/>
+              <w:left w:w="225" w:type="dxa"/>
+              <w:bottom w:w="180" w:type="dxa"/>
+              <w:right w:w="225" w:type="dxa"/>
+            </w:tcMar>
+            <w:vAlign w:val="center"/>
+            <w:hideMark/>
+          </w:tcPr>
+          <w:p>
+            <w:pPr>
+              <w:spacing w:after="0" w:line="240" w:lineRule="auto"/>
+              <w:rPr>
+                <w:rFonts w:ascii="&amp;quot" w:eastAsia="Times New Roman" w:hAnsi="&amp;quot" w:cs="Times New Roman"/>
+                <w:sz w:val="23"/>
+                <w:szCs w:val="23"/>
+                <w:lang w:val="en-CA" w:eastAsia="en-CA"/>
+              </w:rPr>
+            </w:pPr>
+            <w:r>
+              <w:rPr>
+                <w:rFonts w:ascii="&amp;quot" w:eastAsia="Times New Roman" w:hAnsi="&amp;quot" w:cs="Times New Roman"/>
+                <w:sz w:val="23"/>
+                <w:szCs w:val="23"/>
+                <w:lang w:val="en-CA" w:eastAsia="en-CA"/>
+              </w:rPr>
+              <w:t>Jul-95</w:t>
+            </w:r>
+          </w:p>
+        </w:tc>
+        <w:tc>
+          <w:tcPr>
+            <w:tcW w:w="0" w:type="auto"/>
+            <w:tcBorders>
+              <w:bottom w:val="single" w:sz="6" w:space="0" w:color="E1E1E1"/>
+            </w:tcBorders>
+            <w:shd w:val="clear" w:color="auto" w:fill="auto"/>
+            <w:tcMar>
+              <w:top w:w="180" w:type="dxa"/>
+              <w:left w:w="225" w:type="dxa"/>
+              <w:bottom w:w="180" w:type="dxa"/>
+              <w:right w:w="0" w:type="dxa"/>
+            </w:tcMar>
+            <w:vAlign w:val="center"/>
+            <w:hideMark/>
+          </w:tcPr>
+          <w:p>
+            <w:pPr>
+              <w:spacing w:after="0" w:line="240" w:lineRule="auto"/>
+              <w:rPr>
+                <w:rFonts w:ascii="&amp;quot" w:eastAsia="Times New Roman" w:hAnsi="&amp;quot" w:cs="Times New Roman"/>
+                <w:sz w:val="23"/>
+                <w:szCs w:val="23"/>
+                <w:lang w:val="en-CA" w:eastAsia="en-CA"/>
+              </w:rPr>
+            </w:pPr>
+          </w:p>
+        </w:tc>
+      </w:tr>
+      <w:tr>
+        <w:tc>
+          <w:tcPr>
+            <w:tcW w:w="0" w:type="auto"/>
+            <w:tcBorders>
+              <w:bottom w:val="single" w:sz="6" w:space="0" w:color="E1E1E1"/>
+            </w:tcBorders>
+            <w:shd w:val="clear" w:color="auto" w:fill="auto"/>
+            <w:tcMar>
+              <w:top w:w="180" w:type="dxa"/>
+              <w:left w:w="0" w:type="dxa"/>
+              <w:bottom w:w="180" w:type="dxa"/>
+              <w:right w:w="225" w:type="dxa"/>
+            </w:tcMar>
+            <w:vAlign w:val="center"/>
+            <w:hideMark/>
+          </w:tcPr>
+          <w:p>
+            <w:pPr>
+              <w:spacing w:after="0" w:line="240" w:lineRule="auto"/>
+              <w:rPr>
+                <w:rFonts w:ascii="&amp;quot" w:eastAsia="Times New Roman" w:hAnsi="&amp;quot" w:cs="Times New Roman"/>
+                <w:sz w:val="23"/>
+                <w:szCs w:val="23"/>
+                <w:lang w:val="en-CA" w:eastAsia="en-CA"/>
+              </w:rPr>
+            </w:pPr>
+            <w:r>
+              <w:rPr>
+                <w:rFonts w:ascii="&amp;quot" w:eastAsia="Times New Roman" w:hAnsi="&amp;quot" w:cs="Times New Roman"/>
+                <w:sz w:val="23"/>
+                <w:szCs w:val="23"/>
+                <w:lang w:val="en-CA" w:eastAsia="en-CA"/>
+              </w:rPr>
+              <w:t>FFH 336</w:t>
+            </w:r>
+          </w:p>
+        </w:tc>
+        <w:tc>
+          <w:tcPr>
+            <w:tcW w:w="0" w:type="auto"/>
+            <w:tcBorders>
+              <w:bottom w:val="single" w:sz="6" w:space="0" w:color="E1E1E1"/>
+            </w:tcBorders>
+            <w:shd w:val="clear" w:color="auto" w:fill="auto"/>
+            <w:tcMar>
+              <w:top w:w="180" w:type="dxa"/>
+              <w:left w:w="225" w:type="dxa"/>
+              <w:bottom w:w="180" w:type="dxa"/>
+              <w:right w:w="225" w:type="dxa"/>
+            </w:tcMar>
+            <w:vAlign w:val="center"/>
+            <w:hideMark/>
+          </w:tcPr>
+          <w:p>
+            <w:pPr>
+              <w:spacing w:after="0" w:line="240" w:lineRule="auto"/>
+              <w:rPr>
+                <w:rFonts w:ascii="&amp;quot" w:eastAsia="Times New Roman" w:hAnsi="&amp;quot" w:cs="Times New Roman"/>
+                <w:sz w:val="23"/>
+                <w:szCs w:val="23"/>
+                <w:lang w:val="en-CA" w:eastAsia="en-CA"/>
+              </w:rPr>
+            </w:pPr>
+            <w:r>
+              <w:rPr>
+                <w:rFonts w:ascii="&amp;quot" w:eastAsia="Times New Roman" w:hAnsi="&amp;quot" w:cs="Times New Roman"/>
+                <w:sz w:val="23"/>
+                <w:szCs w:val="23"/>
+                <w:lang w:val="en-CA" w:eastAsia="en-CA"/>
+              </w:rPr>
+              <w:t>Montréal</w:t>
+            </w:r>
+          </w:p>
+        </w:tc>
+        <w:tc>
+          <w:tcPr>
+            <w:tcW w:w="0" w:type="auto"/>
+            <w:tcBorders>
+              <w:bottom w:val="single" w:sz="6" w:space="0" w:color="E1E1E1"/>
+            </w:tcBorders>
+            <w:shd w:val="clear" w:color="auto" w:fill="auto"/>
+            <w:tcMar>
+              <w:top w:w="180" w:type="dxa"/>
+              <w:left w:w="225" w:type="dxa"/>
+              <w:bottom w:w="180" w:type="dxa"/>
+              <w:right w:w="225" w:type="dxa"/>
+            </w:tcMar>
+            <w:vAlign w:val="center"/>
+            <w:hideMark/>
+          </w:tcPr>
+          <w:p>
+            <w:pPr>
+              <w:spacing w:after="0" w:line="240" w:lineRule="auto"/>
+              <w:rPr>
+                <w:rFonts w:ascii="&amp;quot" w:eastAsia="Times New Roman" w:hAnsi="&amp;quot" w:cs="Times New Roman"/>
+                <w:sz w:val="23"/>
+                <w:szCs w:val="23"/>
+                <w:lang w:val="en-CA" w:eastAsia="en-CA"/>
+              </w:rPr>
+            </w:pPr>
+            <w:r>
+              <w:rPr>
+                <w:rFonts w:ascii="&amp;quot" w:eastAsia="Times New Roman" w:hAnsi="&amp;quot" w:cs="Times New Roman"/>
+                <w:sz w:val="23"/>
+                <w:szCs w:val="23"/>
+                <w:lang w:val="en-CA" w:eastAsia="en-CA"/>
+              </w:rPr>
+              <w:t>Commissioning</w:t>
+            </w:r>
+          </w:p>
+        </w:tc>
+        <w:tc>
+          <w:tcPr>
+            <w:tcW w:w="0" w:type="auto"/>
+            <w:tcBorders>
+              <w:bottom w:val="single" w:sz="6" w:space="0" w:color="E1E1E1"/>
+            </w:tcBorders>
+            <w:shd w:val="clear" w:color="auto" w:fill="auto"/>
+            <w:tcMar>
+              <w:top w:w="180" w:type="dxa"/>
+              <w:left w:w="225" w:type="dxa"/>
+              <w:bottom w:w="180" w:type="dxa"/>
+              <w:right w:w="225" w:type="dxa"/>
+            </w:tcMar>
+            <w:vAlign w:val="center"/>
+            <w:hideMark/>
+          </w:tcPr>
+          <w:p>
+            <w:pPr>
+              <w:spacing w:after="0" w:line="240" w:lineRule="auto"/>
+              <w:rPr>
+                <w:rFonts w:ascii="&amp;quot" w:eastAsia="Times New Roman" w:hAnsi="&amp;quot" w:cs="Times New Roman"/>
+                <w:sz w:val="23"/>
+                <w:szCs w:val="23"/>
+                <w:lang w:val="en-CA" w:eastAsia="en-CA"/>
+              </w:rPr>
+            </w:pPr>
+            <w:r>
+              <w:rPr>
+                <w:rFonts w:ascii="&amp;quot" w:eastAsia="Times New Roman" w:hAnsi="&amp;quot" w:cs="Times New Roman"/>
+                <w:sz w:val="23"/>
+                <w:szCs w:val="23"/>
+                <w:lang w:val="en-CA" w:eastAsia="en-CA"/>
+              </w:rPr>
+              <w:t>Atlantic</w:t>
+            </w:r>
+          </w:p>
+        </w:tc>
+        <w:tc>
+          <w:tcPr>
+            <w:tcW w:w="0" w:type="auto"/>
+            <w:tcBorders>
+              <w:bottom w:val="single" w:sz="6" w:space="0" w:color="E1E1E1"/>
+            </w:tcBorders>
+            <w:shd w:val="clear" w:color="auto" w:fill="auto"/>
+            <w:tcMar>
+              <w:top w:w="180" w:type="dxa"/>
+              <w:left w:w="225" w:type="dxa"/>
+              <w:bottom w:w="180" w:type="dxa"/>
+              <w:right w:w="0" w:type="dxa"/>
+            </w:tcMar>
+            <w:vAlign w:val="center"/>
+            <w:hideMark/>
+          </w:tcPr>
+          <w:p>
+            <w:pPr>
+              <w:spacing w:after="0" w:line="240" w:lineRule="auto"/>
+              <w:rPr>
+                <w:rFonts w:ascii="&amp;quot" w:eastAsia="Times New Roman" w:hAnsi="&amp;quot" w:cs="Times New Roman"/>
+                <w:sz w:val="23"/>
+                <w:szCs w:val="23"/>
+                <w:lang w:val="en-CA" w:eastAsia="en-CA"/>
+              </w:rPr>
+            </w:pPr>
+            <w:r>
+              <w:rPr>
+                <w:rFonts w:ascii="&amp;quot" w:eastAsia="Times New Roman" w:hAnsi="&amp;quot" w:cs="Times New Roman"/>
+                <w:sz w:val="23"/>
+                <w:szCs w:val="23"/>
+                <w:lang w:val="en-CA" w:eastAsia="en-CA"/>
+              </w:rPr>
+              <w:t>Apr-94</w:t>
+            </w:r>
+          </w:p>
+        </w:tc>
+      </w:tr>
+      <w:tr>
+        <w:tc>
+          <w:tcPr>
+            <w:tcW w:w="0" w:type="auto"/>
+            <w:tcBorders>
+              <w:bottom w:val="single" w:sz="6" w:space="0" w:color="E1E1E1"/>
+            </w:tcBorders>
+            <w:shd w:val="clear" w:color="auto" w:fill="auto"/>
+            <w:tcMar>
+              <w:top w:w="180" w:type="dxa"/>
+              <w:left w:w="0" w:type="dxa"/>
+              <w:bottom w:w="180" w:type="dxa"/>
+              <w:right w:w="225" w:type="dxa"/>
+            </w:tcMar>
+            <w:vAlign w:val="center"/>
+            <w:hideMark/>
+          </w:tcPr>
+          <w:p>
+            <w:pPr>
+              <w:spacing w:after="0" w:line="240" w:lineRule="auto"/>
+              <w:rPr>
+                <w:rFonts w:ascii="&amp;quot" w:eastAsia="Times New Roman" w:hAnsi="&amp;quot" w:cs="Times New Roman"/>
+                <w:sz w:val="23"/>
+                <w:szCs w:val="23"/>
+                <w:lang w:val="en-CA" w:eastAsia="en-CA"/>
+              </w:rPr>
+            </w:pPr>
+            <w:r>
+              <w:rPr>
+                <w:rFonts w:ascii="&amp;quot" w:eastAsia="Times New Roman" w:hAnsi="&amp;quot" w:cs="Times New Roman"/>
+                <w:sz w:val="23"/>
+                <w:szCs w:val="23"/>
+                <w:lang w:val="en-CA" w:eastAsia="en-CA"/>
+              </w:rPr>
+              <w:t>FFH 337</w:t>
+            </w:r>
+          </w:p>
+        </w:tc>
+        <w:tc>
+          <w:tcPr>
+            <w:tcW w:w="0" w:type="auto"/>
+            <w:tcBorders>
+              <w:bottom w:val="single" w:sz="6" w:space="0" w:color="E1E1E1"/>
+            </w:tcBorders>
+            <w:shd w:val="clear" w:color="auto" w:fill="auto"/>
+            <w:tcMar>
+              <w:top w:w="180" w:type="dxa"/>
+              <w:left w:w="225" w:type="dxa"/>
+              <w:bottom w:w="180" w:type="dxa"/>
+              <w:right w:w="225" w:type="dxa"/>
+            </w:tcMar>
+            <w:vAlign w:val="center"/>
+            <w:hideMark/>
+          </w:tcPr>
+          <w:p>
+            <w:pPr>
+              <w:spacing w:after="0" w:line="240" w:lineRule="auto"/>
+              <w:rPr>
+                <w:rFonts w:ascii="&amp;quot" w:eastAsia="Times New Roman" w:hAnsi="&amp;quot" w:cs="Times New Roman"/>
+                <w:sz w:val="23"/>
+                <w:szCs w:val="23"/>
+                <w:lang w:val="en-CA" w:eastAsia="en-CA"/>
+              </w:rPr>
+            </w:pPr>
+            <w:r>
+              <w:rPr>
+                <w:rFonts w:ascii="&amp;quot" w:eastAsia="Times New Roman" w:hAnsi="&amp;quot" w:cs="Times New Roman"/>
+                <w:sz w:val="23"/>
+                <w:szCs w:val="23"/>
+                <w:lang w:val="en-CA" w:eastAsia="en-CA"/>
+              </w:rPr>
+              <w:t>Fredericton</w:t>
+            </w:r>
+          </w:p>
+        </w:tc>
+        <w:tc>
+          <w:tcPr>
+            <w:tcW w:w="0" w:type="auto"/>
+            <w:tcBorders>
+              <w:bottom w:val="single" w:sz="6" w:space="0" w:color="E1E1E1"/>
+            </w:tcBorders>
+            <w:shd w:val="clear" w:color="auto" w:fill="auto"/>
+            <w:tcMar>
+              <w:top w:w="180" w:type="dxa"/>
+              <w:left w:w="225" w:type="dxa"/>
+              <w:bottom w:w="180" w:type="dxa"/>
+              <w:right w:w="225" w:type="dxa"/>
+            </w:tcMar>
+            <w:vAlign w:val="center"/>
+            <w:hideMark/>
+          </w:tcPr>
+          <w:p>
+            <w:pPr>
+              <w:spacing w:after="0" w:line="240" w:lineRule="auto"/>
+              <w:rPr>
+                <w:rFonts w:ascii="&amp;quot" w:eastAsia="Times New Roman" w:hAnsi="&amp;quot" w:cs="Times New Roman"/>
+                <w:sz w:val="23"/>
+                <w:szCs w:val="23"/>
+                <w:lang w:val="en-CA" w:eastAsia="en-CA"/>
+              </w:rPr>
+            </w:pPr>
+            <w:r>
+              <w:rPr>
+                <w:rFonts w:ascii="&amp;quot" w:eastAsia="Times New Roman" w:hAnsi="&amp;quot" w:cs="Times New Roman"/>
+                <w:sz w:val="23"/>
+                <w:szCs w:val="23"/>
+                <w:lang w:val="en-CA" w:eastAsia="en-CA"/>
+              </w:rPr>
+              <w:t>Commissioning</w:t>
+            </w:r>
+          </w:p>
+        </w:tc>
+        <w:tc>
+          <w:tcPr>
+            <w:tcW w:w="0" w:type="auto"/>
+            <w:tcBorders>
+              <w:bottom w:val="single" w:sz="6" w:space="0" w:color="E1E1E1"/>
+            </w:tcBorders>
+            <w:shd w:val="clear" w:color="auto" w:fill="auto"/>
+            <w:tcMar>
+              <w:top w:w="180" w:type="dxa"/>
+              <w:left w:w="225" w:type="dxa"/>
+              <w:bottom w:w="180" w:type="dxa"/>
+              <w:right w:w="225" w:type="dxa"/>
+            </w:tcMar>
+            <w:vAlign w:val="center"/>
+            <w:hideMark/>
+          </w:tcPr>
+          <w:p>
+            <w:pPr>
+              <w:spacing w:after="0" w:line="240" w:lineRule="auto"/>
+              <w:rPr>
+                <w:rFonts w:ascii="&amp;quot" w:eastAsia="Times New Roman" w:hAnsi="&amp;quot" w:cs="Times New Roman"/>
+                <w:sz w:val="23"/>
+                <w:szCs w:val="23"/>
+                <w:lang w:val="en-CA" w:eastAsia="en-CA"/>
+              </w:rPr>
+            </w:pPr>
+            <w:r>
+              <w:rPr>
+                <w:rFonts w:ascii="&amp;quot" w:eastAsia="Times New Roman" w:hAnsi="&amp;quot" w:cs="Times New Roman"/>
+                <w:sz w:val="23"/>
+                <w:szCs w:val="23"/>
+                <w:lang w:val="en-CA" w:eastAsia="en-CA"/>
+              </w:rPr>
+              <w:t>Atlantic</w:t>
+            </w:r>
+          </w:p>
+        </w:tc>
+        <w:tc>
+          <w:tcPr>
+            <w:tcW w:w="0" w:type="auto"/>
+            <w:tcBorders>
+              <w:bottom w:val="single" w:sz="6" w:space="0" w:color="E1E1E1"/>
+            </w:tcBorders>
+            <w:shd w:val="clear" w:color="auto" w:fill="auto"/>
+            <w:tcMar>
+              <w:top w:w="180" w:type="dxa"/>
+              <w:left w:w="225" w:type="dxa"/>
+              <w:bottom w:w="180" w:type="dxa"/>
+              <w:right w:w="0" w:type="dxa"/>
+            </w:tcMar>
+            <w:vAlign w:val="center"/>
+            <w:hideMark/>
+          </w:tcPr>
+          <w:p>
+            <w:pPr>
+              <w:spacing w:after="0" w:line="240" w:lineRule="auto"/>
+              <w:rPr>
+                <w:rFonts w:ascii="&amp;quot" w:eastAsia="Times New Roman" w:hAnsi="&amp;quot" w:cs="Times New Roman"/>
+                <w:sz w:val="23"/>
+                <w:szCs w:val="23"/>
+                <w:lang w:val="en-CA" w:eastAsia="en-CA"/>
+              </w:rPr>
+            </w:pPr>
+            <w:r>
+              <w:rPr>
+                <w:rFonts w:ascii="&amp;quot" w:eastAsia="Times New Roman" w:hAnsi="&amp;quot" w:cs="Times New Roman"/>
+                <w:sz w:val="23"/>
+                <w:szCs w:val="23"/>
+                <w:lang w:val="en-CA" w:eastAsia="en-CA"/>
+              </w:rPr>
+              <w:t>May-94</w:t>
+            </w:r>
+          </w:p>
+        </w:tc>
+      </w:tr>
+      <w:tr>
+        <w:tc>
+          <w:tcPr>
+            <w:tcW w:w="0" w:type="auto"/>
+            <w:tcBorders>
+              <w:bottom w:val="single" w:sz="6" w:space="0" w:color="E1E1E1"/>
+            </w:tcBorders>
+            <w:shd w:val="clear" w:color="auto" w:fill="auto"/>
+            <w:tcMar>
+              <w:top w:w="180" w:type="dxa"/>
+              <w:left w:w="0" w:type="dxa"/>
+              <w:bottom w:w="180" w:type="dxa"/>
+              <w:right w:w="225" w:type="dxa"/>
+            </w:tcMar>
+            <w:vAlign w:val="center"/>
+            <w:hideMark/>
+          </w:tcPr>
+          <w:p>
+            <w:pPr>
+              <w:spacing w:after="0" w:line="240" w:lineRule="auto"/>
+              <w:rPr>
+                <w:rFonts w:ascii="&amp;quot" w:eastAsia="Times New Roman" w:hAnsi="&amp;quot" w:cs="Times New Roman"/>
+                <w:sz w:val="23"/>
+                <w:szCs w:val="23"/>
+                <w:lang w:val="en-CA" w:eastAsia="en-CA"/>
+              </w:rPr>
+            </w:pPr>
+            <w:r>
+              <w:rPr>
+                <w:rFonts w:ascii="&amp;quot" w:eastAsia="Times New Roman" w:hAnsi="&amp;quot" w:cs="Times New Roman"/>
+                <w:sz w:val="23"/>
+                <w:szCs w:val="23"/>
+                <w:lang w:val="en-CA" w:eastAsia="en-CA"/>
+              </w:rPr>
+              <w:t>FFH 338</w:t>
+            </w:r>
+          </w:p>
+        </w:tc>
+        <w:tc>
+          <w:tcPr>
+            <w:tcW w:w="0" w:type="auto"/>
+            <w:tcBorders>
+              <w:bottom w:val="single" w:sz="6" w:space="0" w:color="E1E1E1"/>
+            </w:tcBorders>
+            <w:shd w:val="clear" w:color="auto" w:fill="auto"/>
+            <w:tcMar>
+              <w:top w:w="180" w:type="dxa"/>
+              <w:left w:w="225" w:type="dxa"/>
+              <w:bottom w:w="180" w:type="dxa"/>
+              <w:right w:w="225" w:type="dxa"/>
+            </w:tcMar>
+            <w:vAlign w:val="center"/>
+            <w:hideMark/>
+          </w:tcPr>
+          <w:p>
+            <w:pPr>
+              <w:spacing w:after="0" w:line="240" w:lineRule="auto"/>
+              <w:rPr>
+                <w:rFonts w:ascii="&amp;quot" w:eastAsia="Times New Roman" w:hAnsi="&amp;quot" w:cs="Times New Roman"/>
+                <w:sz w:val="23"/>
+                <w:szCs w:val="23"/>
+                <w:lang w:val="en-CA" w:eastAsia="en-CA"/>
+              </w:rPr>
+            </w:pPr>
+            <w:r>
+              <w:rPr>
+                <w:rFonts w:ascii="&amp;quot" w:eastAsia="Times New Roman" w:hAnsi="&amp;quot" w:cs="Times New Roman"/>
+                <w:sz w:val="23"/>
+                <w:szCs w:val="23"/>
+                <w:lang w:val="en-CA" w:eastAsia="en-CA"/>
+              </w:rPr>
+              <w:t>Winnipeg</w:t>
+            </w:r>
+          </w:p>
+        </w:tc>
+        <w:tc>
+          <w:tcPr>
+            <w:tcW w:w="0" w:type="auto"/>
+            <w:tcBorders>
+              <w:bottom w:val="single" w:sz="6" w:space="0" w:color="E1E1E1"/>
+            </w:tcBorders>
+            <w:shd w:val="clear" w:color="auto" w:fill="auto"/>
+            <w:tcMar>
+              <w:top w:w="180" w:type="dxa"/>
+              <w:left w:w="225" w:type="dxa"/>
+              <w:bottom w:w="180" w:type="dxa"/>
+              <w:right w:w="225" w:type="dxa"/>
+            </w:tcMar>
+            <w:vAlign w:val="center"/>
+            <w:hideMark/>
+          </w:tcPr>
+          <w:p>
+            <w:pPr>
+              <w:spacing w:after="0" w:line="240" w:lineRule="auto"/>
+              <w:rPr>
+                <w:rFonts w:ascii="&amp;quot" w:eastAsia="Times New Roman" w:hAnsi="&amp;quot" w:cs="Times New Roman"/>
+                <w:sz w:val="23"/>
+                <w:szCs w:val="23"/>
+                <w:lang w:val="en-CA" w:eastAsia="en-CA"/>
+              </w:rPr>
+            </w:pPr>
+            <w:r>
+              <w:rPr>
+                <w:rFonts w:ascii="&amp;quot" w:eastAsia="Times New Roman" w:hAnsi="&amp;quot" w:cs="Times New Roman"/>
+                <w:sz w:val="23"/>
+                <w:szCs w:val="23"/>
+                <w:lang w:val="en-CA" w:eastAsia="en-CA"/>
+              </w:rPr>
+              <w:t>Building</w:t>
+            </w:r>
+          </w:p>
+        </w:tc>
+        <w:tc>
+          <w:tcPr>
+            <w:tcW w:w="0" w:type="auto"/>
+            <w:tcBorders>
+              <w:bottom w:val="single" w:sz="6" w:space="0" w:color="E1E1E1"/>
+            </w:tcBorders>
+            <w:shd w:val="clear" w:color="auto" w:fill="auto"/>
+            <w:tcMar>
+              <w:top w:w="180" w:type="dxa"/>
+              <w:left w:w="225" w:type="dxa"/>
+              <w:bottom w:w="180" w:type="dxa"/>
+              <w:right w:w="225" w:type="dxa"/>
+            </w:tcMar>
+            <w:vAlign w:val="center"/>
+            <w:hideMark/>
+          </w:tcPr>
+          <w:p>
+            <w:pPr>
+              <w:spacing w:after="0" w:line="240" w:lineRule="auto"/>
+              <w:rPr>
+                <w:rFonts w:ascii="&amp;quot" w:eastAsia="Times New Roman" w:hAnsi="&amp;quot" w:cs="Times New Roman"/>
+                <w:sz w:val="23"/>
+                <w:szCs w:val="23"/>
+                <w:lang w:val="en-CA" w:eastAsia="en-CA"/>
+              </w:rPr>
+            </w:pPr>
+            <w:r>
+              <w:rPr>
+                <w:rFonts w:ascii="&amp;quot" w:eastAsia="Times New Roman" w:hAnsi="&amp;quot" w:cs="Times New Roman"/>
+                <w:sz w:val="23"/>
+                <w:szCs w:val="23"/>
+                <w:lang w:val="en-CA" w:eastAsia="en-CA"/>
+              </w:rPr>
+              <w:t>Jun-96</w:t>
+            </w:r>
+          </w:p>
+        </w:tc>
+        <w:tc>
+          <w:tcPr>
+            <w:tcW w:w="0" w:type="auto"/>
+            <w:tcBorders>
+              <w:bottom w:val="single" w:sz="6" w:space="0" w:color="E1E1E1"/>
+            </w:tcBorders>
+            <w:shd w:val="clear" w:color="auto" w:fill="auto"/>
+            <w:tcMar>
+              <w:top w:w="180" w:type="dxa"/>
+              <w:left w:w="225" w:type="dxa"/>
+              <w:bottom w:w="180" w:type="dxa"/>
+              <w:right w:w="0" w:type="dxa"/>
+            </w:tcMar>
+            <w:vAlign w:val="center"/>
+            <w:hideMark/>
+          </w:tcPr>
+          <w:p>
+            <w:pPr>
+              <w:spacing w:after="0" w:line="240" w:lineRule="auto"/>
+              <w:rPr>
+                <w:rFonts w:ascii="&amp;quot" w:eastAsia="Times New Roman" w:hAnsi="&amp;quot" w:cs="Times New Roman"/>
+                <w:sz w:val="23"/>
+                <w:szCs w:val="23"/>
+                <w:lang w:val="en-CA" w:eastAsia="en-CA"/>
+              </w:rPr>
+            </w:pPr>
+          </w:p>
+        </w:tc>
+      </w:tr>
+      <w:tr>
+        <w:tc>
+          <w:tcPr>
+            <w:tcW w:w="0" w:type="auto"/>
+            <w:tcBorders>
+              <w:bottom w:val="single" w:sz="6" w:space="0" w:color="E1E1E1"/>
+            </w:tcBorders>
+            <w:shd w:val="clear" w:color="auto" w:fill="auto"/>
+            <w:tcMar>
+              <w:top w:w="180" w:type="dxa"/>
+              <w:left w:w="0" w:type="dxa"/>
+              <w:bottom w:w="180" w:type="dxa"/>
+              <w:right w:w="225" w:type="dxa"/>
+            </w:tcMar>
+            <w:vAlign w:val="center"/>
+            <w:hideMark/>
+          </w:tcPr>
+          <w:p>
+            <w:pPr>
+              <w:spacing w:after="0" w:line="240" w:lineRule="auto"/>
+              <w:rPr>
+                <w:rFonts w:ascii="&amp;quot" w:eastAsia="Times New Roman" w:hAnsi="&amp;quot" w:cs="Times New Roman"/>
+                <w:sz w:val="23"/>
+                <w:szCs w:val="23"/>
+                <w:lang w:val="en-CA" w:eastAsia="en-CA"/>
+              </w:rPr>
+            </w:pPr>
+            <w:r>
+              <w:rPr>
+                <w:rFonts w:ascii="&amp;quot" w:eastAsia="Times New Roman" w:hAnsi="&amp;quot" w:cs="Times New Roman"/>
+                <w:sz w:val="23"/>
+                <w:szCs w:val="23"/>
+                <w:lang w:val="en-CA" w:eastAsia="en-CA"/>
+              </w:rPr>
+              <w:t>FFH 339</w:t>
+            </w:r>
+          </w:p>
+        </w:tc>
+        <w:tc>
+          <w:tcPr>
+            <w:tcW w:w="0" w:type="auto"/>
+            <w:tcBorders>
+              <w:bottom w:val="single" w:sz="6" w:space="0" w:color="E1E1E1"/>
+            </w:tcBorders>
+            <w:shd w:val="clear" w:color="auto" w:fill="auto"/>
+            <w:tcMar>
+              <w:top w:w="180" w:type="dxa"/>
+              <w:left w:w="225" w:type="dxa"/>
+              <w:bottom w:w="180" w:type="dxa"/>
+              <w:right w:w="225" w:type="dxa"/>
+            </w:tcMar>
+            <w:vAlign w:val="center"/>
+            <w:hideMark/>
+          </w:tcPr>
+          <w:p>
+            <w:pPr>
+              <w:spacing w:after="0" w:line="240" w:lineRule="auto"/>
+              <w:rPr>
+                <w:rFonts w:ascii="&amp;quot" w:eastAsia="Times New Roman" w:hAnsi="&amp;quot" w:cs="Times New Roman"/>
+                <w:sz w:val="23"/>
+                <w:szCs w:val="23"/>
+                <w:lang w:val="en-CA" w:eastAsia="en-CA"/>
+              </w:rPr>
+            </w:pPr>
+            <w:r>
+              <w:rPr>
+                <w:rFonts w:ascii="&amp;quot" w:eastAsia="Times New Roman" w:hAnsi="&amp;quot" w:cs="Times New Roman"/>
+                <w:sz w:val="23"/>
+                <w:szCs w:val="23"/>
+                <w:lang w:val="en-CA" w:eastAsia="en-CA"/>
+              </w:rPr>
+              <w:t>Charlottetown</w:t>
+            </w:r>
+          </w:p>
+        </w:tc>
+        <w:tc>
+          <w:tcPr>
+            <w:tcW w:w="0" w:type="auto"/>
+            <w:tcBorders>
+              <w:bottom w:val="single" w:sz="6" w:space="0" w:color="E1E1E1"/>
+            </w:tcBorders>
+            <w:shd w:val="clear" w:color="auto" w:fill="auto"/>
+            <w:tcMar>
+              <w:top w:w="180" w:type="dxa"/>
+              <w:left w:w="225" w:type="dxa"/>
+              <w:bottom w:w="180" w:type="dxa"/>
+              <w:right w:w="225" w:type="dxa"/>
+            </w:tcMar>
+            <w:vAlign w:val="center"/>
+            <w:hideMark/>
+          </w:tcPr>
+          <w:p>
+            <w:pPr>
+              <w:spacing w:after="0" w:line="240" w:lineRule="auto"/>
+              <w:rPr>
+                <w:rFonts w:ascii="&amp;quot" w:eastAsia="Times New Roman" w:hAnsi="&amp;quot" w:cs="Times New Roman"/>
+                <w:sz w:val="23"/>
+                <w:szCs w:val="23"/>
+                <w:lang w:val="en-CA" w:eastAsia="en-CA"/>
+              </w:rPr>
+            </w:pPr>
+            <w:r>
+              <w:rPr>
+                <w:rFonts w:ascii="&amp;quot" w:eastAsia="Times New Roman" w:hAnsi="&amp;quot" w:cs="Times New Roman"/>
+                <w:sz w:val="23"/>
+                <w:szCs w:val="23"/>
+                <w:lang w:val="en-CA" w:eastAsia="en-CA"/>
+              </w:rPr>
+              <w:t>Building</w:t>
+            </w:r>
+          </w:p>
+        </w:tc>
+        <w:tc>
+          <w:tcPr>
+            <w:tcW w:w="0" w:type="auto"/>
+            <w:tcBorders>
+              <w:bottom w:val="single" w:sz="6" w:space="0" w:color="E1E1E1"/>
+            </w:tcBorders>
+            <w:shd w:val="clear" w:color="auto" w:fill="auto"/>
+            <w:tcMar>
+              <w:top w:w="180" w:type="dxa"/>
+              <w:left w:w="225" w:type="dxa"/>
+              <w:bottom w:w="180" w:type="dxa"/>
+              <w:right w:w="225" w:type="dxa"/>
+            </w:tcMar>
+            <w:vAlign w:val="center"/>
+            <w:hideMark/>
+          </w:tcPr>
+          <w:p>
+            <w:pPr>
+              <w:spacing w:after="0" w:line="240" w:lineRule="auto"/>
+              <w:rPr>
+                <w:rFonts w:ascii="&amp;quot" w:eastAsia="Times New Roman" w:hAnsi="&amp;quot" w:cs="Times New Roman"/>
+                <w:sz w:val="23"/>
+                <w:szCs w:val="23"/>
+                <w:lang w:val="en-CA" w:eastAsia="en-CA"/>
+              </w:rPr>
+            </w:pPr>
+            <w:r>
+              <w:rPr>
+                <w:rFonts w:ascii="&amp;quot" w:eastAsia="Times New Roman" w:hAnsi="&amp;quot" w:cs="Times New Roman"/>
+                <w:sz w:val="23"/>
+                <w:szCs w:val="23"/>
+                <w:lang w:val="en-CA" w:eastAsia="en-CA"/>
+              </w:rPr>
+              <w:t>Sep-95</w:t>
+            </w:r>
+          </w:p>
+        </w:tc>
+        <w:tc>
+          <w:tcPr>
+            <w:tcW w:w="0" w:type="auto"/>
+            <w:tcBorders>
+              <w:bottom w:val="single" w:sz="6" w:space="0" w:color="E1E1E1"/>
+            </w:tcBorders>
+            <w:shd w:val="clear" w:color="auto" w:fill="auto"/>
+            <w:tcMar>
+              <w:top w:w="180" w:type="dxa"/>
+              <w:left w:w="225" w:type="dxa"/>
+              <w:bottom w:w="180" w:type="dxa"/>
+              <w:right w:w="0" w:type="dxa"/>
+            </w:tcMar>
+            <w:vAlign w:val="center"/>
+            <w:hideMark/>
+          </w:tcPr>
+          <w:p>
+            <w:pPr>
+              <w:spacing w:after="0" w:line="240" w:lineRule="auto"/>
+              <w:rPr>
+                <w:rFonts w:ascii="&amp;quot" w:eastAsia="Times New Roman" w:hAnsi="&amp;quot" w:cs="Times New Roman"/>
+                <w:sz w:val="23"/>
+                <w:szCs w:val="23"/>
+                <w:lang w:val="en-CA" w:eastAsia="en-CA"/>
+              </w:rPr>
+            </w:pPr>
+          </w:p>
+        </w:tc>
+      </w:tr>
+      <w:tr>
+        <w:tc>
+          <w:tcPr>
+            <w:tcW w:w="0" w:type="auto"/>
+            <w:tcBorders>
+              <w:bottom w:val="single" w:sz="6" w:space="0" w:color="E1E1E1"/>
+            </w:tcBorders>
+            <w:shd w:val="clear" w:color="auto" w:fill="auto"/>
+            <w:tcMar>
+              <w:top w:w="180" w:type="dxa"/>
+              <w:left w:w="0" w:type="dxa"/>
+              <w:bottom w:w="180" w:type="dxa"/>
+              <w:right w:w="225" w:type="dxa"/>
+            </w:tcMar>
+            <w:vAlign w:val="center"/>
+            <w:hideMark/>
+          </w:tcPr>
+          <w:p>
+            <w:pPr>
+              <w:spacing w:after="0" w:line="240" w:lineRule="auto"/>
+              <w:rPr>
+                <w:rFonts w:ascii="&amp;quot" w:eastAsia="Times New Roman" w:hAnsi="&amp;quot" w:cs="Times New Roman"/>
+                <w:sz w:val="23"/>
+                <w:szCs w:val="23"/>
+                <w:lang w:val="en-CA" w:eastAsia="en-CA"/>
+              </w:rPr>
+            </w:pPr>
+            <w:r>
+              <w:rPr>
+                <w:rFonts w:ascii="&amp;quot" w:eastAsia="Times New Roman" w:hAnsi="&amp;quot" w:cs="Times New Roman"/>
+                <w:sz w:val="23"/>
+                <w:szCs w:val="23"/>
+                <w:lang w:val="en-CA" w:eastAsia="en-CA"/>
+              </w:rPr>
+              <w:t>FFH 340</w:t>
+            </w:r>
+          </w:p>
+        </w:tc>
+        <w:tc>
+          <w:tcPr>
+            <w:tcW w:w="0" w:type="auto"/>
+            <w:tcBorders>
+              <w:bottom w:val="single" w:sz="6" w:space="0" w:color="E1E1E1"/>
+            </w:tcBorders>
+            <w:shd w:val="clear" w:color="auto" w:fill="auto"/>
+            <w:tcMar>
+              <w:top w:w="180" w:type="dxa"/>
+              <w:left w:w="225" w:type="dxa"/>
+              <w:bottom w:w="180" w:type="dxa"/>
+              <w:right w:w="225" w:type="dxa"/>
+            </w:tcMar>
+            <w:vAlign w:val="center"/>
+            <w:hideMark/>
+          </w:tcPr>
+          <w:p>
+            <w:pPr>
+              <w:spacing w:after="0" w:line="240" w:lineRule="auto"/>
+              <w:rPr>
+                <w:rFonts w:ascii="&amp;quot" w:eastAsia="Times New Roman" w:hAnsi="&amp;quot" w:cs="Times New Roman"/>
+                <w:sz w:val="23"/>
+                <w:szCs w:val="23"/>
+                <w:lang w:val="en-CA" w:eastAsia="en-CA"/>
+              </w:rPr>
+            </w:pPr>
+            <w:r>
+              <w:rPr>
+                <w:rFonts w:ascii="&amp;quot" w:eastAsia="Times New Roman" w:hAnsi="&amp;quot" w:cs="Times New Roman"/>
+                <w:sz w:val="23"/>
+                <w:szCs w:val="23"/>
+                <w:lang w:val="en-CA" w:eastAsia="en-CA"/>
+              </w:rPr>
+              <w:t xml:space="preserve">St. </w:t>
+            </w:r>
+            <w:proofErr w:type="gramStart"/>
+            <w:r>
+              <w:rPr>
+                <w:rFonts w:ascii="&amp;quot" w:eastAsia="Times New Roman" w:hAnsi="&amp;quot" w:cs="Times New Roman"/>
+                <w:sz w:val="23"/>
+                <w:szCs w:val="23"/>
+                <w:lang w:val="en-CA" w:eastAsia="en-CA"/>
+              </w:rPr>
+              <w:t>John‘</w:t>
+            </w:r>
+            <w:proofErr w:type="gramEnd"/>
+            <w:r>
+              <w:rPr>
+                <w:rFonts w:ascii="&amp;quot" w:eastAsia="Times New Roman" w:hAnsi="&amp;quot" w:cs="Times New Roman"/>
+                <w:sz w:val="23"/>
+                <w:szCs w:val="23"/>
+                <w:lang w:val="en-CA" w:eastAsia="en-CA"/>
+              </w:rPr>
+              <w:t>s</w:t>
+            </w:r>
+          </w:p>
+        </w:tc>
+        <w:tc>
+          <w:tcPr>
+            <w:tcW w:w="0" w:type="auto"/>
+            <w:tcBorders>
+              <w:bottom w:val="single" w:sz="6" w:space="0" w:color="E1E1E1"/>
+            </w:tcBorders>
+            <w:shd w:val="clear" w:color="auto" w:fill="auto"/>
+            <w:tcMar>
+              <w:top w:w="180" w:type="dxa"/>
+              <w:left w:w="225" w:type="dxa"/>
+              <w:bottom w:w="180" w:type="dxa"/>
+              <w:right w:w="225" w:type="dxa"/>
+            </w:tcMar>
+            <w:vAlign w:val="center"/>
+            <w:hideMark/>
+          </w:tcPr>
+          <w:p>
+            <w:pPr>
+              <w:spacing w:after="0" w:line="240" w:lineRule="auto"/>
+              <w:rPr>
+                <w:rFonts w:ascii="&amp;quot" w:eastAsia="Times New Roman" w:hAnsi="&amp;quot" w:cs="Times New Roman"/>
+                <w:sz w:val="23"/>
+                <w:szCs w:val="23"/>
+                <w:lang w:val="en-CA" w:eastAsia="en-CA"/>
+              </w:rPr>
+            </w:pPr>
+            <w:r>
+              <w:rPr>
+                <w:rFonts w:ascii="&amp;quot" w:eastAsia="Times New Roman" w:hAnsi="&amp;quot" w:cs="Times New Roman"/>
+                <w:sz w:val="23"/>
+                <w:szCs w:val="23"/>
+                <w:lang w:val="en-CA" w:eastAsia="en-CA"/>
+              </w:rPr>
+              <w:t>Building</w:t>
+            </w:r>
+          </w:p>
+        </w:tc>
+        <w:tc>
+          <w:tcPr>
+            <w:tcW w:w="0" w:type="auto"/>
+            <w:tcBorders>
+              <w:bottom w:val="single" w:sz="6" w:space="0" w:color="E1E1E1"/>
+            </w:tcBorders>
+            <w:shd w:val="clear" w:color="auto" w:fill="auto"/>
+            <w:tcMar>
+              <w:top w:w="180" w:type="dxa"/>
+              <w:left w:w="225" w:type="dxa"/>
+              <w:bottom w:w="180" w:type="dxa"/>
+              <w:right w:w="225" w:type="dxa"/>
+            </w:tcMar>
+            <w:vAlign w:val="center"/>
+            <w:hideMark/>
+          </w:tcPr>
+          <w:p>
+            <w:pPr>
+              <w:spacing w:after="0" w:line="240" w:lineRule="auto"/>
+              <w:rPr>
+                <w:rFonts w:ascii="&amp;quot" w:eastAsia="Times New Roman" w:hAnsi="&amp;quot" w:cs="Times New Roman"/>
+                <w:sz w:val="23"/>
+                <w:szCs w:val="23"/>
+                <w:lang w:val="en-CA" w:eastAsia="en-CA"/>
+              </w:rPr>
+            </w:pPr>
+            <w:r>
+              <w:rPr>
+                <w:rFonts w:ascii="&amp;quot" w:eastAsia="Times New Roman" w:hAnsi="&amp;quot" w:cs="Times New Roman"/>
+                <w:sz w:val="23"/>
+                <w:szCs w:val="23"/>
+                <w:lang w:val="en-CA" w:eastAsia="en-CA"/>
+              </w:rPr>
+              <w:t>Jun-96</w:t>
+            </w:r>
+          </w:p>
+        </w:tc>
+        <w:tc>
+          <w:tcPr>
+            <w:tcW w:w="0" w:type="auto"/>
+            <w:tcBorders>
+              <w:bottom w:val="single" w:sz="6" w:space="0" w:color="E1E1E1"/>
+            </w:tcBorders>
+            <w:shd w:val="clear" w:color="auto" w:fill="auto"/>
+            <w:tcMar>
+              <w:top w:w="180" w:type="dxa"/>
+              <w:left w:w="225" w:type="dxa"/>
+              <w:bottom w:w="180" w:type="dxa"/>
+              <w:right w:w="0" w:type="dxa"/>
+            </w:tcMar>
+            <w:vAlign w:val="center"/>
+            <w:hideMark/>
+          </w:tcPr>
+          <w:p>
+            <w:pPr>
+              <w:spacing w:after="0" w:line="240" w:lineRule="auto"/>
+              <w:rPr>
+                <w:rFonts w:ascii="&amp;quot" w:eastAsia="Times New Roman" w:hAnsi="&amp;quot" w:cs="Times New Roman"/>
+                <w:sz w:val="23"/>
+                <w:szCs w:val="23"/>
+                <w:lang w:val="en-CA" w:eastAsia="en-CA"/>
+              </w:rPr>
+            </w:pPr>
+          </w:p>
+        </w:tc>
+      </w:tr>
+      <w:tr>
+        <w:tc>
+          <w:tcPr>
+            <w:tcW w:w="0" w:type="auto"/>
+            <w:tcBorders>
+              <w:bottom w:val="single" w:sz="6" w:space="0" w:color="E1E1E1"/>
+            </w:tcBorders>
+            <w:shd w:val="clear" w:color="auto" w:fill="auto"/>
+            <w:tcMar>
+              <w:top w:w="180" w:type="dxa"/>
+              <w:left w:w="0" w:type="dxa"/>
+              <w:bottom w:w="180" w:type="dxa"/>
+              <w:right w:w="225" w:type="dxa"/>
+            </w:tcMar>
+            <w:vAlign w:val="center"/>
+            <w:hideMark/>
+          </w:tcPr>
+          <w:p>
+            <w:pPr>
+              <w:spacing w:after="0" w:line="240" w:lineRule="auto"/>
+              <w:rPr>
+                <w:rFonts w:ascii="&amp;quot" w:eastAsia="Times New Roman" w:hAnsi="&amp;quot" w:cs="Times New Roman"/>
+                <w:sz w:val="23"/>
+                <w:szCs w:val="23"/>
+                <w:lang w:val="en-CA" w:eastAsia="en-CA"/>
+              </w:rPr>
+            </w:pPr>
+            <w:r>
+              <w:rPr>
+                <w:rFonts w:ascii="&amp;quot" w:eastAsia="Times New Roman" w:hAnsi="&amp;quot" w:cs="Times New Roman"/>
+                <w:sz w:val="23"/>
+                <w:szCs w:val="23"/>
+                <w:lang w:val="en-CA" w:eastAsia="en-CA"/>
+              </w:rPr>
+              <w:t>FFH 341</w:t>
+            </w:r>
+          </w:p>
+        </w:tc>
+        <w:tc>
+          <w:tcPr>
+            <w:tcW w:w="0" w:type="auto"/>
+            <w:tcBorders>
+              <w:bottom w:val="single" w:sz="6" w:space="0" w:color="E1E1E1"/>
+            </w:tcBorders>
+            <w:shd w:val="clear" w:color="auto" w:fill="auto"/>
+            <w:tcMar>
+              <w:top w:w="180" w:type="dxa"/>
+              <w:left w:w="225" w:type="dxa"/>
+              <w:bottom w:w="180" w:type="dxa"/>
+              <w:right w:w="225" w:type="dxa"/>
+            </w:tcMar>
+            <w:vAlign w:val="center"/>
+            <w:hideMark/>
+          </w:tcPr>
+          <w:p>
+            <w:pPr>
+              <w:spacing w:after="0" w:line="240" w:lineRule="auto"/>
+              <w:rPr>
+                <w:rFonts w:ascii="&amp;quot" w:eastAsia="Times New Roman" w:hAnsi="&amp;quot" w:cs="Times New Roman"/>
+                <w:sz w:val="23"/>
+                <w:szCs w:val="23"/>
+                <w:lang w:val="en-CA" w:eastAsia="en-CA"/>
+              </w:rPr>
+            </w:pPr>
+            <w:r>
+              <w:rPr>
+                <w:rFonts w:ascii="&amp;quot" w:eastAsia="Times New Roman" w:hAnsi="&amp;quot" w:cs="Times New Roman"/>
+                <w:sz w:val="23"/>
+                <w:szCs w:val="23"/>
+                <w:lang w:val="en-CA" w:eastAsia="en-CA"/>
+              </w:rPr>
+              <w:t>Ottawa</w:t>
+            </w:r>
+          </w:p>
+        </w:tc>
+        <w:tc>
+          <w:tcPr>
+            <w:tcW w:w="0" w:type="auto"/>
+            <w:tcBorders>
+              <w:bottom w:val="single" w:sz="6" w:space="0" w:color="E1E1E1"/>
+            </w:tcBorders>
+            <w:shd w:val="clear" w:color="auto" w:fill="auto"/>
+            <w:tcMar>
+              <w:top w:w="180" w:type="dxa"/>
+              <w:left w:w="225" w:type="dxa"/>
+              <w:bottom w:w="180" w:type="dxa"/>
+              <w:right w:w="225" w:type="dxa"/>
+            </w:tcMar>
+            <w:vAlign w:val="center"/>
+            <w:hideMark/>
+          </w:tcPr>
+          <w:p>
+            <w:pPr>
+              <w:spacing w:after="0" w:line="240" w:lineRule="auto"/>
+              <w:rPr>
+                <w:rFonts w:ascii="&amp;quot" w:eastAsia="Times New Roman" w:hAnsi="&amp;quot" w:cs="Times New Roman"/>
+                <w:sz w:val="23"/>
+                <w:szCs w:val="23"/>
+                <w:lang w:val="en-CA" w:eastAsia="en-CA"/>
+              </w:rPr>
+            </w:pPr>
+            <w:r>
+              <w:rPr>
+                <w:rFonts w:ascii="&amp;quot" w:eastAsia="Times New Roman" w:hAnsi="&amp;quot" w:cs="Times New Roman"/>
+                <w:sz w:val="23"/>
+                <w:szCs w:val="23"/>
+                <w:lang w:val="en-CA" w:eastAsia="en-CA"/>
+              </w:rPr>
+              <w:t>Building</w:t>
+            </w:r>
+          </w:p>
+        </w:tc>
+        <w:tc>
+          <w:tcPr>
+            <w:tcW w:w="0" w:type="auto"/>
+            <w:tcBorders>
+              <w:bottom w:val="single" w:sz="6" w:space="0" w:color="E1E1E1"/>
+            </w:tcBorders>
+            <w:shd w:val="clear" w:color="auto" w:fill="auto"/>
+            <w:tcMar>
+              <w:top w:w="180" w:type="dxa"/>
+              <w:left w:w="225" w:type="dxa"/>
+              <w:bottom w:w="180" w:type="dxa"/>
+              <w:right w:w="0" w:type="dxa"/>
+            </w:tcMar>
+            <w:vAlign w:val="center"/>
+            <w:hideMark/>
+          </w:tcPr>
+          <w:p>
+            <w:pPr>
+              <w:spacing w:after="0" w:line="240" w:lineRule="auto"/>
+              <w:rPr>
+                <w:rFonts w:ascii="&amp;quot" w:eastAsia="Times New Roman" w:hAnsi="&amp;quot" w:cs="Times New Roman"/>
+                <w:sz w:val="23"/>
+                <w:szCs w:val="23"/>
+                <w:lang w:val="en-CA" w:eastAsia="en-CA"/>
+              </w:rPr>
+            </w:pPr>
+            <w:r>
+              <w:rPr>
+                <w:rFonts w:ascii="&amp;quot" w:eastAsia="Times New Roman" w:hAnsi="&amp;quot" w:cs="Times New Roman"/>
+                <w:sz w:val="23"/>
+                <w:szCs w:val="23"/>
+                <w:lang w:val="en-CA" w:eastAsia="en-CA"/>
+              </w:rPr>
+              <w:t>Sep-96</w:t>
+            </w:r>
+          </w:p>
+        </w:tc>
+        <w:tc>
+          <w:tcPr>
+            <w:tcW w:w="0" w:type="auto"/>
+            <w:shd w:val="clear" w:color="auto" w:fill="auto"/>
+            <w:vAlign w:val="center"/>
+            <w:hideMark/>
+          </w:tcPr>
+          <w:p>
+            <w:pPr>
+              <w:spacing w:after="0" w:line="240" w:lineRule="auto"/>
+              <w:rPr>
+                <w:rFonts w:ascii="Times New Roman" w:eastAsia="Times New Roman" w:hAnsi="Times New Roman" w:cs="Times New Roman"/>
+                <w:sz w:val="20"/>
+                <w:szCs w:val="20"/>
+                <w:lang w:val="en-CA" w:eastAsia="en-CA"/>
+              </w:rPr>
+            </w:pPr>
+          </w:p>
+        </w:tc>
+      </w:tr>
+    </w:tbl>
+    <w:p>
+      <w:pPr>
+        <w:rPr>
+          <w:b/>
+          <w:lang w:val="en-CA"/>
+        </w:rPr>
+      </w:pPr>
+    </w:p>
+    <w:p>
+      <w:pPr>
+        <w:rPr>
+          <w:b/>
+          <w:lang w:val="en-CA"/>
+        </w:rPr>
+      </w:pPr>
+    </w:p>
+    <w:p>
+      <w:pPr>
+        <w:rPr>
+          <w:b/>
+          <w:lang w:val="en-CA"/>
+        </w:rPr>
+      </w:pPr>
+      <w:r>
+        <w:rPr>
+          <w:b/>
           <w:noProof/>
+          <w:lang w:val="en-CA" w:eastAsia="en-CA"/>
+        </w:rPr>
+        <w:drawing>
+          <wp:inline distT="0" distB="0" distL="0" distR="0" wp14:anchorId="731054D2" wp14:editId="5492E184">
+            <wp:extent cx="2936875" cy="2280920"/>
+            <wp:effectExtent l="0" t="0" r="0" b="5080"/>
+            <wp:docPr id="10" name="Picture 10"/>
+            <wp:cNvGraphicFramePr>
+              <a:graphicFrameLocks xmlns:a="http://schemas.openxmlformats.org/drawingml/2006/main" noChangeAspect="1"/>
+            </wp:cNvGraphicFramePr>
+            <a:graphic xmlns:a="http://schemas.openxmlformats.org/drawingml/2006/main">
+              <a:graphicData uri="http://schemas.openxmlformats.org/drawingml/2006/picture">
+                <pic:pic xmlns:pic="http://schemas.openxmlformats.org/drawingml/2006/picture">
+                  <pic:nvPicPr>
+                    <pic:cNvPr id="10" name="Annapolis class.jpg"/>
+                    <pic:cNvPicPr/>
+                  </pic:nvPicPr>
+                  <pic:blipFill>
+                    <a:blip r:embed="rId6">
+                      <a:extLst>
+                        <a:ext uri="{28A0092B-C50C-407E-A947-70E740481C1C}">
+                          <a14:useLocalDpi xmlns:a14="http://schemas.microsoft.com/office/drawing/2010/main" val="0"/>
+                        </a:ext>
+                      </a:extLst>
+                    </a:blip>
+                    <a:stretch>
+                      <a:fillRect/>
+                    </a:stretch>
+                  </pic:blipFill>
+                  <pic:spPr>
+                    <a:xfrm>
+                      <a:off x="0" y="0"/>
+                      <a:ext cx="2936875" cy="2280920"/>
+                    </a:xfrm>
+                    <a:prstGeom prst="rect">
+                      <a:avLst/>
+                    </a:prstGeom>
+                  </pic:spPr>
+                </pic:pic>
+              </a:graphicData>
+            </a:graphic>
+          </wp:inline>
+        </w:drawing>
+      </w:r>
+    </w:p>
+    <w:p>
+      <w:pPr>
+        <w:rPr>
+          <w:b/>
+          <w:lang w:val="en-CA"/>
+        </w:rPr>
+      </w:pPr>
+      <w:r>
+        <w:rPr>
+          <w:noProof/>
+          <w:lang w:val="en-CA" w:eastAsia="en-CA"/>
         </w:rPr>
         <mc:AlternateContent>
           <mc:Choice Requires="wps">
             <w:drawing>
-              <wp:anchor distT="0" distB="0" distL="114300" distR="114300" simplePos="0" relativeHeight="251668480" behindDoc="0" locked="0" layoutInCell="1" allowOverlap="1" wp14:anchorId="2377E035" wp14:editId="48E119C9">
+              <wp:anchor distT="0" distB="0" distL="114300" distR="114300" simplePos="0" relativeHeight="251668480" behindDoc="0" locked="0" layoutInCell="1" allowOverlap="1" wp14:anchorId="6D52FEB3" wp14:editId="24021BDB">
                 <wp:simplePos x="0" y="0"/>
-                <wp:positionH relativeFrom="column">
-                  <wp:posOffset>3005455</wp:posOffset>
+                <wp:positionH relativeFrom="margin">
+                  <wp:align>left</wp:align>
                 </wp:positionH>
                 <wp:positionV relativeFrom="paragraph">
-                  <wp:posOffset>2347595</wp:posOffset>
+                  <wp:posOffset>13335</wp:posOffset>
                 </wp:positionV>
                 <wp:extent cx="2936875" cy="635"/>
-                <wp:effectExtent l="0" t="0" r="0" b="18415"/>
+                <wp:effectExtent l="0" t="0" r="0" b="0"/>
                 <wp:wrapSquare wrapText="bothSides"/>
                 <wp:docPr id="1" name="Text Box 1"/>
                 <wp:cNvGraphicFramePr/>
@@ -3688,11 +3580,11 @@
           </mc:Choice>
           <mc:Fallback>
             <w:pict>
-              <v:shapetype w14:anchorId="2377E035" id="_x0000_t202" coordsize="21600,21600" o:spt="202" path="m,l,21600r21600,l21600,xe">
+              <v:shapetype w14:anchorId="6D52FEB3" id="_x0000_t202" coordsize="21600,21600" o:spt="202" path="m,l,21600r21600,l21600,xe">
                 <v:stroke joinstyle="miter"/>
                 <v:path gradientshapeok="t" o:connecttype="rect"/>
               </v:shapetype>
-              <v:shape id="Text Box 1" o:spid="_x0000_s1026" type="#_x0000_t202" style="position:absolute;margin-left:236.65pt;margin-top:184.85pt;width:231.25pt;height:.05pt;z-index:251668480;visibility:visible;mso-wrap-style:square;mso-wrap-distance-left:9pt;mso-wrap-distance-top:0;mso-wrap-distance-right:9pt;mso-wrap-distance-bottom:0;mso-position-horizontal:absolute;mso-position-horizontal-relative:text;mso-position-vertical:absolute;mso-position-vertical-relative:text;v-text-anchor:top" o:gfxdata="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" stroked="f">
+              <v:shape id="Text Box 1" o:spid="_x0000_s1026" type="#_x0000_t202" style="position:absolute;margin-left:0;margin-top:1.05pt;width:231.25pt;height:.05pt;z-index:251668480;visibility:visible;mso-wrap-style:square;mso-wrap-distance-left:9pt;mso-wrap-distance-top:0;mso-wrap-distance-right:9pt;mso-wrap-distance-bottom:0;mso-position-horizontal:left;mso-position-horizontal-relative:margin;mso-position-vertical:absolute;mso-position-vertical-relative:text;v-text-anchor:top" o:gfxdata="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" stroked="f">
                 <v:textbox style="mso-fit-shape-to-text:t" inset="0,0,0,0">
                   <w:txbxContent>
                     <w:p>
@@ -3709,74 +3601,20 @@
                     </w:p>
                   </w:txbxContent>
                 </v:textbox>
-                <w10:wrap type="square"/>
+                <w10:wrap type="square" anchorx="margin"/>
               </v:shape>
             </w:pict>
           </mc:Fallback>
         </mc:AlternateContent>
       </w:r>
-      <w:r>
+    </w:p>
+    <w:p>
+      <w:pPr>
         <w:rPr>
           <w:b/>
-          <w:noProof/>
-          <w:lang w:val="en-CA" w:eastAsia="en-CA"/>
+          <w:lang w:val="en-CA"/>
         </w:rPr>
-        <w:drawing>
-          <wp:anchor distT="0" distB="0" distL="114300" distR="114300" simplePos="0" relativeHeight="251666432" behindDoc="0" locked="0" layoutInCell="1" allowOverlap="1" wp14:anchorId="791D298B" wp14:editId="6ECF9F3F">
-            <wp:simplePos x="0" y="0"/>
-            <wp:positionH relativeFrom="margin">
-              <wp:posOffset>3005455</wp:posOffset>
-            </wp:positionH>
-            <wp:positionV relativeFrom="paragraph">
-              <wp:posOffset>9525</wp:posOffset>
-            </wp:positionV>
-            <wp:extent cx="2936875" cy="2280920"/>
-            <wp:effectExtent l="0" t="0" r="0" b="5080"/>
-            <wp:wrapSquare wrapText="bothSides"/>
-            <wp:docPr id="10" name="Picture 10"/>
-            <wp:cNvGraphicFramePr>
-              <a:graphicFrameLocks xmlns:a="http://schemas.openxmlformats.org/drawingml/2006/main" noChangeAspect="1"/>
-            </wp:cNvGraphicFramePr>
-            <a:graphic xmlns:a="http://schemas.openxmlformats.org/drawingml/2006/main">
-              <a:graphicData uri="http://schemas.openxmlformats.org/drawingml/2006/picture">
-                <pic:pic xmlns:pic="http://schemas.openxmlformats.org/drawingml/2006/picture">
-                  <pic:nvPicPr>
-                    <pic:cNvPr id="10" name="Annapolis class.jpg"/>
-                    <pic:cNvPicPr/>
-                  </pic:nvPicPr>
-                  <pic:blipFill>
-                    <a:blip r:embed="rId6">
-                      <a:extLst>
-                        <a:ext uri="{28A0092B-C50C-407E-A947-70E740481C1C}">
-                          <a14:useLocalDpi xmlns:a14="http://schemas.microsoft.com/office/drawing/2010/main" val="0"/>
-                        </a:ext>
-                      </a:extLst>
-                    </a:blip>
-                    <a:stretch>
-                      <a:fillRect/>
-                    </a:stretch>
-                  </pic:blipFill>
-                  <pic:spPr>
-                    <a:xfrm>
-                      <a:off x="0" y="0"/>
-                      <a:ext cx="2936875" cy="2280920"/>
-                    </a:xfrm>
-                    <a:prstGeom prst="rect">
-                      <a:avLst/>
-                    </a:prstGeom>
-                  </pic:spPr>
-                </pic:pic>
-              </a:graphicData>
-            </a:graphic>
-            <wp14:sizeRelH relativeFrom="margin">
-              <wp14:pctWidth>0</wp14:pctWidth>
-            </wp14:sizeRelH>
-            <wp14:sizeRelV relativeFrom="margin">
-              <wp14:pctHeight>0</wp14:pctHeight>
-            </wp14:sizeRelV>
-          </wp:anchor>
-        </w:drawing>
-      </w:r>
+      </w:pPr>
       <w:r>
         <w:rPr>
           <w:b/>
@@ -3786,27 +3624,10 @@
       </w:r>
       <w:r>
         <w:rPr>
-          <w:color w:val="626262"/>
           <w:sz w:val="21"/>
           <w:szCs w:val="21"/>
         </w:rPr>
-        <w:t xml:space="preserve">The ships the Halifax class was replacing were all commissioned in the late ‘50s or early ‘60s and were of marginal capability at best. Representing four different classes these 14 ships were all due for retirement after over 30 years of hard use in the North Atlantic or North Pacific. Essentially they remained active as life support systems for very effective towed array variable depth sonars (VDS) and the Sea King Helicopter carried on </w:t>
-      </w:r>
-      <w:r>
-        <w:rPr>
-          <w:color w:val="626262"/>
-          <w:sz w:val="21"/>
-          <w:szCs w:val="21"/>
-        </w:rPr>
-        <w:t>Annapolis and St Laurent classes (6 Ships)</w:t>
-      </w:r>
-      <w:r>
-        <w:rPr>
-          <w:color w:val="626262"/>
-          <w:sz w:val="21"/>
-          <w:szCs w:val="21"/>
-        </w:rPr>
-        <w:t>.</w:t>
+        <w:t>The ships the Halifax class was replacing were all commissioned in the late ‘50s or early ‘60s and were of marginal capability at best. Representing four different classes these 14 ships were all due for retirement after over 30 years of hard use in the North Atlantic or North Pacific. Essentially they remained active as life support systems for very effective towed array variable depth sonars (VDS) and the Sea King Helicopter carried on Annapolis and St Laurent classes (6 Ships).</w:t>
       </w:r>
       <w:r>
         <w:rPr>
@@ -3869,6 +3690,7 @@
                 <w:bCs/>
                 <w:lang w:val="en-CA"/>
               </w:rPr>
+              <w:lastRenderedPageBreak/>
               <w:t>Pennant</w:t>
             </w:r>
           </w:p>
@@ -3971,15 +3793,7 @@
                 <w:bCs/>
                 <w:lang w:val="en-CA"/>
               </w:rPr>
-              <w:t>Status</w:t>
-            </w:r>
-            <w:r>
-              <w:rPr>
-                <w:b/>
-                <w:bCs/>
-                <w:lang w:val="en-CA"/>
-              </w:rPr>
-              <w:t xml:space="preserve"> </w:t>
+              <w:t xml:space="preserve">Status </w:t>
             </w:r>
           </w:p>
         </w:tc>
@@ -4209,7 +4023,6 @@
                 <w:b/>
                 <w:lang w:val="en-CA"/>
               </w:rPr>
-              <w:lastRenderedPageBreak/>
               <w:t>DDH 266</w:t>
             </w:r>
           </w:p>
@@ -6311,18 +6124,10 @@
         </w:rPr>
         <w:lastRenderedPageBreak/>
         <w:drawing>
-          <wp:anchor distT="0" distB="0" distL="114300" distR="114300" simplePos="0" relativeHeight="251669504" behindDoc="0" locked="0" layoutInCell="1" allowOverlap="1" wp14:anchorId="3DEB316D" wp14:editId="02D40249">
-            <wp:simplePos x="0" y="0"/>
-            <wp:positionH relativeFrom="column">
-              <wp:posOffset>3037399</wp:posOffset>
-            </wp:positionH>
-            <wp:positionV relativeFrom="paragraph">
-              <wp:posOffset>111</wp:posOffset>
-            </wp:positionV>
-            <wp:extent cx="3012955" cy="1762622"/>
-            <wp:effectExtent l="0" t="0" r="0" b="9525"/>
-            <wp:wrapSquare wrapText="bothSides"/>
-            <wp:docPr id="16" name="Picture 16"/>
+          <wp:inline distT="0" distB="0" distL="0" distR="0" wp14:anchorId="61A74863" wp14:editId="6990D94D">
+            <wp:extent cx="4600575" cy="3266408"/>
+            <wp:effectExtent l="0" t="0" r="0" b="0"/>
+            <wp:docPr id="3" name="Picture 3"/>
             <wp:cNvGraphicFramePr>
               <a:graphicFrameLocks xmlns:a="http://schemas.openxmlformats.org/drawingml/2006/main" noChangeAspect="1"/>
             </wp:cNvGraphicFramePr>
@@ -6330,7 +6135,7 @@
               <a:graphicData uri="http://schemas.openxmlformats.org/drawingml/2006/picture">
                 <pic:pic xmlns:pic="http://schemas.openxmlformats.org/drawingml/2006/picture">
                   <pic:nvPicPr>
-                    <pic:cNvPr id="12" name="Mackenzie Class.jpg"/>
+                    <pic:cNvPr id="11" name="Imp Restigouche Class.jpg"/>
                     <pic:cNvPicPr/>
                   </pic:nvPicPr>
                   <pic:blipFill>
@@ -6348,7 +6153,7 @@
                   <pic:spPr>
                     <a:xfrm>
                       <a:off x="0" y="0"/>
-                      <a:ext cx="3012955" cy="1762622"/>
+                      <a:ext cx="4717949" cy="3349743"/>
                     </a:xfrm>
                     <a:prstGeom prst="rect">
                       <a:avLst/>
@@ -6357,9 +6162,22 @@
                 </pic:pic>
               </a:graphicData>
             </a:graphic>
-          </wp:anchor>
+          </wp:inline>
         </w:drawing>
       </w:r>
+    </w:p>
+    <w:p>
+      <w:pPr>
+        <w:keepNext/>
+      </w:pPr>
+      <w:r>
+        <w:t xml:space="preserve">Improved Restigouche Class                                                                        </w:t>
+      </w:r>
+    </w:p>
+    <w:p>
+      <w:pPr>
+        <w:keepNext/>
+      </w:pPr>
       <w:r>
         <w:rPr>
           <w:b/>
@@ -6367,10 +6185,10 @@
           <w:lang w:val="en-CA" w:eastAsia="en-CA"/>
         </w:rPr>
         <w:drawing>
-          <wp:inline distT="0" distB="0" distL="0" distR="0" wp14:anchorId="34DE8328" wp14:editId="575A6494">
-            <wp:extent cx="2500747" cy="1775530"/>
-            <wp:effectExtent l="0" t="0" r="0" b="0"/>
-            <wp:docPr id="15" name="Picture 15"/>
+          <wp:inline distT="0" distB="0" distL="0" distR="0" wp14:anchorId="1269DE09" wp14:editId="0277A9E8">
+            <wp:extent cx="4591050" cy="2685831"/>
+            <wp:effectExtent l="0" t="0" r="0" b="635"/>
+            <wp:docPr id="2" name="Picture 2"/>
             <wp:cNvGraphicFramePr>
               <a:graphicFrameLocks xmlns:a="http://schemas.openxmlformats.org/drawingml/2006/main" noChangeAspect="1"/>
             </wp:cNvGraphicFramePr>
@@ -6378,7 +6196,7 @@
               <a:graphicData uri="http://schemas.openxmlformats.org/drawingml/2006/picture">
                 <pic:pic xmlns:pic="http://schemas.openxmlformats.org/drawingml/2006/picture">
                   <pic:nvPicPr>
-                    <pic:cNvPr id="11" name="Imp Restigouche Class.jpg"/>
+                    <pic:cNvPr id="12" name="Mackenzie Class.jpg"/>
                     <pic:cNvPicPr/>
                   </pic:nvPicPr>
                   <pic:blipFill>
@@ -6396,7 +6214,7 @@
                   <pic:spPr>
                     <a:xfrm>
                       <a:off x="0" y="0"/>
-                      <a:ext cx="2550257" cy="1810682"/>
+                      <a:ext cx="4611671" cy="2697895"/>
                     </a:xfrm>
                     <a:prstGeom prst="rect">
                       <a:avLst/>
@@ -6412,14 +6230,14 @@
     <w:p>
       <w:pPr>
         <w:pStyle w:val="Caption"/>
+        <w:rPr>
+          <w:color w:val="auto"/>
+        </w:rPr>
       </w:pPr>
       <w:r>
-        <w:t xml:space="preserve">Improved Restigouche Class </w:t>
-      </w:r>
-      <w:r>
-        <w:t xml:space="preserve">                                                                       </w:t>
-      </w:r>
-      <w:r>
+        <w:rPr>
+          <w:color w:val="auto"/>
+        </w:rPr>
         <w:t>Mackenzie Class</w:t>
       </w:r>
     </w:p>
@@ -6433,8 +6251,9 @@
           <w:noProof/>
           <w:lang w:val="en-CA" w:eastAsia="en-CA"/>
         </w:rPr>
+        <w:lastRenderedPageBreak/>
         <w:drawing>
-          <wp:inline distT="0" distB="0" distL="0" distR="0" wp14:anchorId="05DF8C61" wp14:editId="6C192839">
+          <wp:inline distT="0" distB="0" distL="0" distR="0" wp14:anchorId="3D746140" wp14:editId="34C3A1F4">
             <wp:extent cx="5943600" cy="5107940"/>
             <wp:effectExtent l="0" t="0" r="0" b="0"/>
             <wp:docPr id="17" name="Picture 17"/>
@@ -6481,12 +6300,14 @@
         <w:pStyle w:val="Caption"/>
         <w:rPr>
           <w:b/>
+          <w:color w:val="auto"/>
           <w:lang w:val="en-CA"/>
         </w:rPr>
       </w:pPr>
       <w:r>
         <w:rPr>
           <w:noProof/>
+          <w:color w:val="auto"/>
         </w:rPr>
         <w:t>St Laurent Class</w:t>
       </w:r>
@@ -6498,59 +6319,18 @@
           <w:lang w:val="en-CA"/>
         </w:rPr>
       </w:pPr>
-    </w:p>
-    <w:p>
-      <w:pPr>
-        <w:rPr>
-          <w:b/>
-          <w:lang w:val="en-CA"/>
-        </w:rPr>
-      </w:pPr>
-    </w:p>
-    <w:p>
-      <w:pPr>
-        <w:rPr>
-          <w:b/>
-          <w:lang w:val="en-CA"/>
-        </w:rPr>
-      </w:pPr>
-      <w:r>
-        <w:rPr>
-          <w:b/>
-          <w:lang w:val="en-CA"/>
-        </w:rPr>
-        <w:lastRenderedPageBreak/>
-        <w:t>Support Ships</w:t>
-      </w:r>
-    </w:p>
-    <w:p>
-      <w:pPr>
-        <w:rPr>
-          <w:color w:val="626262"/>
-          <w:sz w:val="21"/>
-          <w:szCs w:val="21"/>
-        </w:rPr>
-      </w:pPr>
       <w:r>
         <w:rPr>
           <w:noProof/>
-          <w:color w:val="626262"/>
           <w:sz w:val="21"/>
           <w:szCs w:val="21"/>
           <w:lang w:val="en-CA" w:eastAsia="en-CA"/>
         </w:rPr>
+        <w:lastRenderedPageBreak/>
         <w:drawing>
-          <wp:anchor distT="0" distB="0" distL="114300" distR="114300" simplePos="0" relativeHeight="251670528" behindDoc="0" locked="0" layoutInCell="1" allowOverlap="1" wp14:anchorId="77CD414F" wp14:editId="184F5E7A">
-            <wp:simplePos x="0" y="0"/>
-            <wp:positionH relativeFrom="margin">
-              <wp:align>right</wp:align>
-            </wp:positionH>
-            <wp:positionV relativeFrom="paragraph">
-              <wp:posOffset>7841</wp:posOffset>
-            </wp:positionV>
-            <wp:extent cx="2857500" cy="1714500"/>
-            <wp:effectExtent l="0" t="0" r="0" b="0"/>
-            <wp:wrapSquare wrapText="bothSides"/>
+          <wp:inline distT="0" distB="0" distL="0" distR="0">
+            <wp:extent cx="5400675" cy="3240405"/>
+            <wp:effectExtent l="0" t="0" r="9525" b="0"/>
             <wp:docPr id="23" name="Picture 23"/>
             <wp:cNvGraphicFramePr>
               <a:graphicFrameLocks xmlns:a="http://schemas.openxmlformats.org/drawingml/2006/main" noChangeAspect="1"/>
@@ -6577,7 +6357,7 @@
                   <pic:spPr>
                     <a:xfrm>
                       <a:off x="0" y="0"/>
-                      <a:ext cx="2857500" cy="1714500"/>
+                      <a:ext cx="5400675" cy="3240405"/>
                     </a:xfrm>
                     <a:prstGeom prst="rect">
                       <a:avLst/>
@@ -6586,9 +6366,17 @@
                 </pic:pic>
               </a:graphicData>
             </a:graphic>
-          </wp:anchor>
+          </wp:inline>
         </w:drawing>
       </w:r>
+    </w:p>
+    <w:p>
+      <w:pPr>
+        <w:rPr>
+          <w:sz w:val="21"/>
+          <w:szCs w:val="21"/>
+        </w:rPr>
+      </w:pPr>
       <w:r>
         <w:rPr>
           <w:b/>
@@ -6611,55 +6399,13 @@
       </w:r>
       <w:r>
         <w:rPr>
-          <w:color w:val="626262"/>
           <w:sz w:val="21"/>
           <w:szCs w:val="21"/>
         </w:rPr>
-        <w:t xml:space="preserve">The RCN also </w:t>
+        <w:t xml:space="preserve">The RCN also operated three replenishment oilers (AO), the Provider was the prototype for the other two which are larger and have improved systems, generally speaking there was one on each coast with the third on the Atlantic coast </w:t>
       </w:r>
       <w:r>
         <w:rPr>
-          <w:color w:val="626262"/>
-          <w:sz w:val="21"/>
-          <w:szCs w:val="21"/>
-        </w:rPr>
-        <w:t>operated three</w:t>
-      </w:r>
-      <w:r>
-        <w:rPr>
-          <w:color w:val="626262"/>
-          <w:sz w:val="21"/>
-          <w:szCs w:val="21"/>
-        </w:rPr>
-        <w:t xml:space="preserve"> replenishment oilers</w:t>
-      </w:r>
-      <w:r>
-        <w:rPr>
-          <w:color w:val="626262"/>
-          <w:sz w:val="21"/>
-          <w:szCs w:val="21"/>
-        </w:rPr>
-        <w:t xml:space="preserve"> (AO)</w:t>
-      </w:r>
-      <w:r>
-        <w:rPr>
-          <w:color w:val="626262"/>
-          <w:sz w:val="21"/>
-          <w:szCs w:val="21"/>
-        </w:rPr>
-        <w:t>, the Provider was the prototype for the other two which are larger and have improved systems</w:t>
-      </w:r>
-      <w:r>
-        <w:rPr>
-          <w:color w:val="626262"/>
-          <w:sz w:val="21"/>
-          <w:szCs w:val="21"/>
-        </w:rPr>
-        <w:t xml:space="preserve">, generally speaking there was one on each coast with the third on the Atlantic coast </w:t>
-      </w:r>
-      <w:r>
-        <w:rPr>
-          <w:color w:val="626262"/>
           <w:sz w:val="21"/>
           <w:szCs w:val="21"/>
         </w:rPr>
@@ -6667,7 +6413,6 @@
       </w:r>
       <w:r>
         <w:rPr>
-          <w:color w:val="626262"/>
           <w:sz w:val="21"/>
           <w:szCs w:val="21"/>
         </w:rPr>
@@ -6675,7 +6420,6 @@
       </w:r>
       <w:r>
         <w:rPr>
-          <w:color w:val="626262"/>
           <w:sz w:val="21"/>
           <w:szCs w:val="21"/>
         </w:rPr>
@@ -6932,6 +6676,7 @@
               <w:r>
                 <w:rPr>
                   <w:rStyle w:val="Hyperlink"/>
+                  <w:color w:val="auto"/>
                   <w:lang w:val="en-CA"/>
                 </w:rPr>
                 <w:t>Provider</w:t>
@@ -7082,6 +6827,7 @@
               <w:r>
                 <w:rPr>
                   <w:rStyle w:val="Hyperlink"/>
+                  <w:color w:val="auto"/>
                   <w:lang w:val="en-CA"/>
                 </w:rPr>
                 <w:t>Protecteur</w:t>
@@ -7232,6 +6978,7 @@
               <w:r>
                 <w:rPr>
                   <w:rStyle w:val="Hyperlink"/>
+                  <w:color w:val="auto"/>
                   <w:lang w:val="en-CA"/>
                 </w:rPr>
                 <w:t>Preserver</w:t>
@@ -7336,7 +7083,7 @@
         </w:rPr>
         <w:lastRenderedPageBreak/>
         <w:drawing>
-          <wp:inline distT="0" distB="0" distL="0" distR="0">
+          <wp:inline distT="0" distB="0" distL="0" distR="0" wp14:anchorId="38ABD934" wp14:editId="33B866B3">
             <wp:extent cx="5327374" cy="3924499"/>
             <wp:effectExtent l="0" t="0" r="6985" b="0"/>
             <wp:docPr id="22" name="Picture 22"/>
@@ -7387,706 +7134,11 @@
       </w:pPr>
       <w:r>
         <w:rPr>
-          <w:b/>
-          <w:lang w:val="en-CA"/>
-        </w:rPr>
-        <w:t>Submarines</w:t>
-      </w:r>
-    </w:p>
-    <w:p>
-      <w:pPr>
-        <w:rPr>
-          <w:lang w:val="en-CA"/>
-        </w:rPr>
-      </w:pPr>
-      <w:r>
-        <w:rPr>
-          <w:lang w:val="en-CA"/>
-        </w:rPr>
-        <w:t xml:space="preserve">The RCN operated three </w:t>
-      </w:r>
-      <w:r>
-        <w:t xml:space="preserve">Oberon Class submarines </w:t>
-      </w:r>
-      <w:r>
-        <w:t>‘</w:t>
-      </w:r>
-      <w:hyperlink r:id="rId15" w:history="1">
-        <w:r>
-          <w:rPr>
-            <w:rStyle w:val="Hyperlink"/>
-          </w:rPr>
-          <w:t>O-Boats</w:t>
-        </w:r>
-      </w:hyperlink>
-      <w:r>
-        <w:t>’</w:t>
-      </w:r>
-      <w:r>
-        <w:t xml:space="preserve">. All had recently undergone an upgrade program </w:t>
-      </w:r>
-      <w:r>
-        <w:t>(</w:t>
-      </w:r>
-      <w:r>
-        <w:t>Submarine Operational Update Program (SOUP)</w:t>
-      </w:r>
-      <w:r>
-        <w:t>)</w:t>
-      </w:r>
-      <w:r>
-        <w:t xml:space="preserve"> </w:t>
-      </w:r>
-      <w:r>
-        <w:t>and were ready for another decade</w:t>
-      </w:r>
-      <w:r>
-        <w:t xml:space="preserve"> of</w:t>
-      </w:r>
-      <w:r>
-        <w:t xml:space="preserve"> service.</w:t>
-      </w:r>
-      <w:r>
-        <w:t xml:space="preserve"> Ojibwa was built to Royal Navy (RN) standards and modified before commissioning while the other two were built from the keel up as Canadian Boats. Historically two more O-Boats were acquired but not commissioned: HMS Olympus for training and HMS Osiris for spare parts. While the Olympus arrived in 1989, Osiris remains in service with the RN. All three boats are based in Halifax.</w:t>
-      </w:r>
-    </w:p>
-    <w:tbl>
-      <w:tblPr>
-        <w:tblW w:w="0" w:type="auto"/>
-        <w:tblCellMar>
-          <w:top w:w="15" w:type="dxa"/>
-          <w:left w:w="15" w:type="dxa"/>
-          <w:bottom w:w="15" w:type="dxa"/>
-          <w:right w:w="15" w:type="dxa"/>
-        </w:tblCellMar>
-        <w:tblLook w:val="04A0" w:firstRow="1" w:lastRow="0" w:firstColumn="1" w:lastColumn="0" w:noHBand="0" w:noVBand="1"/>
-      </w:tblPr>
-      <w:tblGrid>
-        <w:gridCol w:w="992"/>
-        <w:gridCol w:w="1373"/>
-        <w:gridCol w:w="1021"/>
-        <w:gridCol w:w="1229"/>
-        <w:gridCol w:w="636"/>
-      </w:tblGrid>
-      <w:tr>
-        <w:trPr>
-          <w:tblHeader/>
-        </w:trPr>
-        <w:tc>
-          <w:tcPr>
-            <w:tcW w:w="0" w:type="auto"/>
-            <w:tcBorders>
-              <w:bottom w:val="single" w:sz="6" w:space="0" w:color="E1E1E1"/>
-            </w:tcBorders>
-            <w:shd w:val="clear" w:color="auto" w:fill="auto"/>
-            <w:tcMar>
-              <w:top w:w="180" w:type="dxa"/>
-              <w:left w:w="0" w:type="dxa"/>
-              <w:bottom w:w="180" w:type="dxa"/>
-              <w:right w:w="225" w:type="dxa"/>
-            </w:tcMar>
-            <w:vAlign w:val="center"/>
-            <w:hideMark/>
-          </w:tcPr>
-          <w:p>
-            <w:pPr>
-              <w:rPr>
-                <w:b/>
-                <w:bCs/>
-                <w:lang w:val="en-CA"/>
-              </w:rPr>
-            </w:pPr>
-            <w:r>
-              <w:rPr>
-                <w:b/>
-                <w:bCs/>
-                <w:lang w:val="en-CA"/>
-              </w:rPr>
-              <w:t>Pennant</w:t>
-            </w:r>
-          </w:p>
-        </w:tc>
-        <w:tc>
-          <w:tcPr>
-            <w:tcW w:w="0" w:type="auto"/>
-            <w:tcBorders>
-              <w:bottom w:val="single" w:sz="6" w:space="0" w:color="E1E1E1"/>
-            </w:tcBorders>
-            <w:shd w:val="clear" w:color="auto" w:fill="auto"/>
-            <w:tcMar>
-              <w:top w:w="180" w:type="dxa"/>
-              <w:left w:w="225" w:type="dxa"/>
-              <w:bottom w:w="180" w:type="dxa"/>
-              <w:right w:w="225" w:type="dxa"/>
-            </w:tcMar>
-            <w:vAlign w:val="center"/>
-            <w:hideMark/>
-          </w:tcPr>
-          <w:p>
-            <w:pPr>
-              <w:rPr>
-                <w:b/>
-                <w:bCs/>
-                <w:lang w:val="en-CA"/>
-              </w:rPr>
-            </w:pPr>
-            <w:r>
-              <w:rPr>
-                <w:b/>
-                <w:bCs/>
-                <w:lang w:val="en-CA"/>
-              </w:rPr>
-              <w:t>Ship</w:t>
-            </w:r>
-          </w:p>
-        </w:tc>
-        <w:tc>
-          <w:tcPr>
-            <w:tcW w:w="0" w:type="auto"/>
-            <w:tcBorders>
-              <w:bottom w:val="single" w:sz="6" w:space="0" w:color="E1E1E1"/>
-            </w:tcBorders>
-            <w:shd w:val="clear" w:color="auto" w:fill="auto"/>
-            <w:tcMar>
-              <w:top w:w="180" w:type="dxa"/>
-              <w:left w:w="225" w:type="dxa"/>
-              <w:bottom w:w="180" w:type="dxa"/>
-              <w:right w:w="225" w:type="dxa"/>
-            </w:tcMar>
-            <w:vAlign w:val="center"/>
-            <w:hideMark/>
-          </w:tcPr>
-          <w:p>
-            <w:pPr>
-              <w:rPr>
-                <w:b/>
-                <w:bCs/>
-                <w:lang w:val="en-CA"/>
-              </w:rPr>
-            </w:pPr>
-            <w:r>
-              <w:rPr>
-                <w:b/>
-                <w:bCs/>
-                <w:lang w:val="en-CA"/>
-              </w:rPr>
-              <w:t>Status</w:t>
-            </w:r>
-          </w:p>
-        </w:tc>
-        <w:tc>
-          <w:tcPr>
-            <w:tcW w:w="0" w:type="auto"/>
-            <w:tcBorders>
-              <w:bottom w:val="single" w:sz="6" w:space="0" w:color="E1E1E1"/>
-            </w:tcBorders>
-            <w:shd w:val="clear" w:color="auto" w:fill="auto"/>
-            <w:tcMar>
-              <w:top w:w="180" w:type="dxa"/>
-              <w:left w:w="225" w:type="dxa"/>
-              <w:bottom w:w="180" w:type="dxa"/>
-              <w:right w:w="225" w:type="dxa"/>
-            </w:tcMar>
-            <w:vAlign w:val="center"/>
-            <w:hideMark/>
-          </w:tcPr>
-          <w:p>
-            <w:pPr>
-              <w:rPr>
-                <w:b/>
-                <w:bCs/>
-                <w:lang w:val="en-CA"/>
-              </w:rPr>
-            </w:pPr>
-            <w:r>
-              <w:rPr>
-                <w:b/>
-                <w:bCs/>
-                <w:lang w:val="en-CA"/>
-              </w:rPr>
-              <w:t>Location</w:t>
-            </w:r>
-          </w:p>
-        </w:tc>
-        <w:tc>
-          <w:tcPr>
-            <w:tcW w:w="0" w:type="auto"/>
-            <w:tcBorders>
-              <w:bottom w:val="single" w:sz="6" w:space="0" w:color="E1E1E1"/>
-            </w:tcBorders>
-            <w:shd w:val="clear" w:color="auto" w:fill="auto"/>
-            <w:tcMar>
-              <w:top w:w="180" w:type="dxa"/>
-              <w:left w:w="225" w:type="dxa"/>
-              <w:bottom w:w="180" w:type="dxa"/>
-              <w:right w:w="0" w:type="dxa"/>
-            </w:tcMar>
-            <w:vAlign w:val="center"/>
-            <w:hideMark/>
-          </w:tcPr>
-          <w:p>
-            <w:pPr>
-              <w:rPr>
-                <w:b/>
-                <w:bCs/>
-                <w:lang w:val="en-CA"/>
-              </w:rPr>
-            </w:pPr>
-            <w:r>
-              <w:rPr>
-                <w:b/>
-                <w:bCs/>
-                <w:lang w:val="en-CA"/>
-              </w:rPr>
-              <w:t>Task</w:t>
-            </w:r>
-          </w:p>
-        </w:tc>
-      </w:tr>
-      <w:tr>
-        <w:tc>
-          <w:tcPr>
-            <w:tcW w:w="0" w:type="auto"/>
-            <w:tcBorders>
-              <w:bottom w:val="single" w:sz="6" w:space="0" w:color="E1E1E1"/>
-            </w:tcBorders>
-            <w:shd w:val="clear" w:color="auto" w:fill="auto"/>
-            <w:tcMar>
-              <w:top w:w="180" w:type="dxa"/>
-              <w:left w:w="0" w:type="dxa"/>
-              <w:bottom w:w="180" w:type="dxa"/>
-              <w:right w:w="225" w:type="dxa"/>
-            </w:tcMar>
-            <w:vAlign w:val="center"/>
-            <w:hideMark/>
-          </w:tcPr>
-          <w:p>
-            <w:pPr>
-              <w:rPr>
-                <w:lang w:val="en-CA"/>
-              </w:rPr>
-            </w:pPr>
-            <w:r>
-              <w:rPr>
-                <w:lang w:val="en-CA"/>
-              </w:rPr>
-              <w:t>S74</w:t>
-            </w:r>
-          </w:p>
-        </w:tc>
-        <w:tc>
-          <w:tcPr>
-            <w:tcW w:w="0" w:type="auto"/>
-            <w:tcBorders>
-              <w:bottom w:val="single" w:sz="6" w:space="0" w:color="E1E1E1"/>
-            </w:tcBorders>
-            <w:shd w:val="clear" w:color="auto" w:fill="auto"/>
-            <w:tcMar>
-              <w:top w:w="180" w:type="dxa"/>
-              <w:left w:w="225" w:type="dxa"/>
-              <w:bottom w:w="180" w:type="dxa"/>
-              <w:right w:w="225" w:type="dxa"/>
-            </w:tcMar>
-            <w:vAlign w:val="center"/>
-            <w:hideMark/>
-          </w:tcPr>
-          <w:p>
-            <w:pPr>
-              <w:rPr>
-                <w:lang w:val="en-CA"/>
-              </w:rPr>
-            </w:pPr>
-            <w:r>
-              <w:rPr>
-                <w:lang w:val="en-CA"/>
-              </w:rPr>
-              <w:t>Ojibwa</w:t>
-            </w:r>
-          </w:p>
-        </w:tc>
-        <w:tc>
-          <w:tcPr>
-            <w:tcW w:w="0" w:type="auto"/>
-            <w:tcBorders>
-              <w:bottom w:val="single" w:sz="6" w:space="0" w:color="E1E1E1"/>
-            </w:tcBorders>
-            <w:shd w:val="clear" w:color="auto" w:fill="auto"/>
-            <w:tcMar>
-              <w:top w:w="180" w:type="dxa"/>
-              <w:left w:w="225" w:type="dxa"/>
-              <w:bottom w:w="180" w:type="dxa"/>
-              <w:right w:w="225" w:type="dxa"/>
-            </w:tcMar>
-            <w:vAlign w:val="center"/>
-            <w:hideMark/>
-          </w:tcPr>
-          <w:p>
-            <w:pPr>
-              <w:rPr>
-                <w:lang w:val="en-CA"/>
-              </w:rPr>
-            </w:pPr>
-            <w:r>
-              <w:rPr>
-                <w:lang w:val="en-CA"/>
-              </w:rPr>
-              <w:t>Active</w:t>
-            </w:r>
-          </w:p>
-        </w:tc>
-        <w:tc>
-          <w:tcPr>
-            <w:tcW w:w="0" w:type="auto"/>
-            <w:tcBorders>
-              <w:bottom w:val="single" w:sz="6" w:space="0" w:color="E1E1E1"/>
-            </w:tcBorders>
-            <w:shd w:val="clear" w:color="auto" w:fill="auto"/>
-            <w:tcMar>
-              <w:top w:w="180" w:type="dxa"/>
-              <w:left w:w="225" w:type="dxa"/>
-              <w:bottom w:w="180" w:type="dxa"/>
-              <w:right w:w="225" w:type="dxa"/>
-            </w:tcMar>
-            <w:vAlign w:val="center"/>
-            <w:hideMark/>
-          </w:tcPr>
-          <w:p>
-            <w:pPr>
-              <w:rPr>
-                <w:lang w:val="en-CA"/>
-              </w:rPr>
-            </w:pPr>
-            <w:r>
-              <w:rPr>
-                <w:lang w:val="en-CA"/>
-              </w:rPr>
-              <w:t>Atlantic</w:t>
-            </w:r>
-          </w:p>
-        </w:tc>
-        <w:tc>
-          <w:tcPr>
-            <w:tcW w:w="0" w:type="auto"/>
-            <w:tcBorders>
-              <w:bottom w:val="single" w:sz="6" w:space="0" w:color="E1E1E1"/>
-            </w:tcBorders>
-            <w:shd w:val="clear" w:color="auto" w:fill="auto"/>
-            <w:tcMar>
-              <w:top w:w="180" w:type="dxa"/>
-              <w:left w:w="225" w:type="dxa"/>
-              <w:bottom w:w="180" w:type="dxa"/>
-              <w:right w:w="0" w:type="dxa"/>
-            </w:tcMar>
-            <w:vAlign w:val="center"/>
-            <w:hideMark/>
-          </w:tcPr>
-          <w:p>
-            <w:pPr>
-              <w:rPr>
-                <w:lang w:val="en-CA"/>
-              </w:rPr>
-            </w:pPr>
-          </w:p>
-        </w:tc>
-      </w:tr>
-      <w:tr>
-        <w:tc>
-          <w:tcPr>
-            <w:tcW w:w="0" w:type="auto"/>
-            <w:tcBorders>
-              <w:bottom w:val="single" w:sz="6" w:space="0" w:color="E1E1E1"/>
-            </w:tcBorders>
-            <w:shd w:val="clear" w:color="auto" w:fill="auto"/>
-            <w:tcMar>
-              <w:top w:w="180" w:type="dxa"/>
-              <w:left w:w="0" w:type="dxa"/>
-              <w:bottom w:w="180" w:type="dxa"/>
-              <w:right w:w="225" w:type="dxa"/>
-            </w:tcMar>
-            <w:vAlign w:val="center"/>
-            <w:hideMark/>
-          </w:tcPr>
-          <w:p>
-            <w:pPr>
-              <w:rPr>
-                <w:lang w:val="en-CA"/>
-              </w:rPr>
-            </w:pPr>
-            <w:r>
-              <w:rPr>
-                <w:lang w:val="en-CA"/>
-              </w:rPr>
-              <w:t>S75</w:t>
-            </w:r>
-          </w:p>
-        </w:tc>
-        <w:tc>
-          <w:tcPr>
-            <w:tcW w:w="0" w:type="auto"/>
-            <w:tcBorders>
-              <w:bottom w:val="single" w:sz="6" w:space="0" w:color="E1E1E1"/>
-            </w:tcBorders>
-            <w:shd w:val="clear" w:color="auto" w:fill="auto"/>
-            <w:tcMar>
-              <w:top w:w="180" w:type="dxa"/>
-              <w:left w:w="225" w:type="dxa"/>
-              <w:bottom w:w="180" w:type="dxa"/>
-              <w:right w:w="225" w:type="dxa"/>
-            </w:tcMar>
-            <w:vAlign w:val="center"/>
-            <w:hideMark/>
-          </w:tcPr>
-          <w:p>
-            <w:pPr>
-              <w:rPr>
-                <w:lang w:val="en-CA"/>
-              </w:rPr>
-            </w:pPr>
-            <w:r>
-              <w:rPr>
-                <w:lang w:val="en-CA"/>
-              </w:rPr>
-              <w:t>Okanagan</w:t>
-            </w:r>
-          </w:p>
-        </w:tc>
-        <w:tc>
-          <w:tcPr>
-            <w:tcW w:w="0" w:type="auto"/>
-            <w:tcBorders>
-              <w:bottom w:val="single" w:sz="6" w:space="0" w:color="E1E1E1"/>
-            </w:tcBorders>
-            <w:shd w:val="clear" w:color="auto" w:fill="auto"/>
-            <w:tcMar>
-              <w:top w:w="180" w:type="dxa"/>
-              <w:left w:w="225" w:type="dxa"/>
-              <w:bottom w:w="180" w:type="dxa"/>
-              <w:right w:w="225" w:type="dxa"/>
-            </w:tcMar>
-            <w:vAlign w:val="center"/>
-            <w:hideMark/>
-          </w:tcPr>
-          <w:p>
-            <w:pPr>
-              <w:rPr>
-                <w:lang w:val="en-CA"/>
-              </w:rPr>
-            </w:pPr>
-            <w:r>
-              <w:rPr>
-                <w:lang w:val="en-CA"/>
-              </w:rPr>
-              <w:t>Active</w:t>
-            </w:r>
-          </w:p>
-        </w:tc>
-        <w:tc>
-          <w:tcPr>
-            <w:tcW w:w="0" w:type="auto"/>
-            <w:tcBorders>
-              <w:bottom w:val="single" w:sz="6" w:space="0" w:color="E1E1E1"/>
-            </w:tcBorders>
-            <w:shd w:val="clear" w:color="auto" w:fill="auto"/>
-            <w:tcMar>
-              <w:top w:w="180" w:type="dxa"/>
-              <w:left w:w="225" w:type="dxa"/>
-              <w:bottom w:w="180" w:type="dxa"/>
-              <w:right w:w="225" w:type="dxa"/>
-            </w:tcMar>
-            <w:vAlign w:val="center"/>
-            <w:hideMark/>
-          </w:tcPr>
-          <w:p>
-            <w:pPr>
-              <w:rPr>
-                <w:lang w:val="en-CA"/>
-              </w:rPr>
-            </w:pPr>
-            <w:r>
-              <w:rPr>
-                <w:lang w:val="en-CA"/>
-              </w:rPr>
-              <w:t>Atlantic</w:t>
-            </w:r>
-          </w:p>
-        </w:tc>
-        <w:tc>
-          <w:tcPr>
-            <w:tcW w:w="0" w:type="auto"/>
-            <w:tcBorders>
-              <w:bottom w:val="single" w:sz="6" w:space="0" w:color="E1E1E1"/>
-            </w:tcBorders>
-            <w:shd w:val="clear" w:color="auto" w:fill="auto"/>
-            <w:tcMar>
-              <w:top w:w="180" w:type="dxa"/>
-              <w:left w:w="225" w:type="dxa"/>
-              <w:bottom w:w="180" w:type="dxa"/>
-              <w:right w:w="0" w:type="dxa"/>
-            </w:tcMar>
-            <w:vAlign w:val="center"/>
-            <w:hideMark/>
-          </w:tcPr>
-          <w:p>
-            <w:pPr>
-              <w:rPr>
-                <w:lang w:val="en-CA"/>
-              </w:rPr>
-            </w:pPr>
-          </w:p>
-        </w:tc>
-      </w:tr>
-      <w:tr>
-        <w:tc>
-          <w:tcPr>
-            <w:tcW w:w="0" w:type="auto"/>
-            <w:tcBorders>
-              <w:bottom w:val="single" w:sz="6" w:space="0" w:color="E1E1E1"/>
-            </w:tcBorders>
-            <w:shd w:val="clear" w:color="auto" w:fill="auto"/>
-            <w:tcMar>
-              <w:top w:w="180" w:type="dxa"/>
-              <w:left w:w="0" w:type="dxa"/>
-              <w:bottom w:w="180" w:type="dxa"/>
-              <w:right w:w="225" w:type="dxa"/>
-            </w:tcMar>
-            <w:vAlign w:val="center"/>
-            <w:hideMark/>
-          </w:tcPr>
-          <w:p>
-            <w:pPr>
-              <w:rPr>
-                <w:lang w:val="en-CA"/>
-              </w:rPr>
-            </w:pPr>
-            <w:r>
-              <w:rPr>
-                <w:lang w:val="en-CA"/>
-              </w:rPr>
-              <w:t>S76</w:t>
-            </w:r>
-          </w:p>
-        </w:tc>
-        <w:tc>
-          <w:tcPr>
-            <w:tcW w:w="0" w:type="auto"/>
-            <w:tcBorders>
-              <w:bottom w:val="single" w:sz="6" w:space="0" w:color="E1E1E1"/>
-            </w:tcBorders>
-            <w:shd w:val="clear" w:color="auto" w:fill="auto"/>
-            <w:tcMar>
-              <w:top w:w="180" w:type="dxa"/>
-              <w:left w:w="225" w:type="dxa"/>
-              <w:bottom w:w="180" w:type="dxa"/>
-              <w:right w:w="225" w:type="dxa"/>
-            </w:tcMar>
-            <w:vAlign w:val="center"/>
-            <w:hideMark/>
-          </w:tcPr>
-          <w:p>
-            <w:pPr>
-              <w:rPr>
-                <w:lang w:val="en-CA"/>
-              </w:rPr>
-            </w:pPr>
-            <w:r>
-              <w:rPr>
-                <w:lang w:val="en-CA"/>
-              </w:rPr>
-              <w:t>Onondaga</w:t>
-            </w:r>
-          </w:p>
-        </w:tc>
-        <w:tc>
-          <w:tcPr>
-            <w:tcW w:w="0" w:type="auto"/>
-            <w:tcBorders>
-              <w:bottom w:val="single" w:sz="6" w:space="0" w:color="E1E1E1"/>
-            </w:tcBorders>
-            <w:shd w:val="clear" w:color="auto" w:fill="auto"/>
-            <w:tcMar>
-              <w:top w:w="180" w:type="dxa"/>
-              <w:left w:w="225" w:type="dxa"/>
-              <w:bottom w:w="180" w:type="dxa"/>
-              <w:right w:w="225" w:type="dxa"/>
-            </w:tcMar>
-            <w:vAlign w:val="center"/>
-            <w:hideMark/>
-          </w:tcPr>
-          <w:p>
-            <w:pPr>
-              <w:rPr>
-                <w:lang w:val="en-CA"/>
-              </w:rPr>
-            </w:pPr>
-            <w:r>
-              <w:rPr>
-                <w:lang w:val="en-CA"/>
-              </w:rPr>
-              <w:t>Active</w:t>
-            </w:r>
-          </w:p>
-        </w:tc>
-        <w:tc>
-          <w:tcPr>
-            <w:tcW w:w="0" w:type="auto"/>
-            <w:tcBorders>
-              <w:bottom w:val="single" w:sz="6" w:space="0" w:color="E1E1E1"/>
-            </w:tcBorders>
-            <w:shd w:val="clear" w:color="auto" w:fill="auto"/>
-            <w:tcMar>
-              <w:top w:w="180" w:type="dxa"/>
-              <w:left w:w="225" w:type="dxa"/>
-              <w:bottom w:w="180" w:type="dxa"/>
-              <w:right w:w="0" w:type="dxa"/>
-            </w:tcMar>
-            <w:vAlign w:val="center"/>
-            <w:hideMark/>
-          </w:tcPr>
-          <w:p>
-            <w:pPr>
-              <w:rPr>
-                <w:lang w:val="en-CA"/>
-              </w:rPr>
-            </w:pPr>
-            <w:r>
-              <w:rPr>
-                <w:lang w:val="en-CA"/>
-              </w:rPr>
-              <w:t>Atlantic</w:t>
-            </w:r>
-          </w:p>
-        </w:tc>
-        <w:tc>
-          <w:tcPr>
-            <w:tcW w:w="0" w:type="auto"/>
-            <w:shd w:val="clear" w:color="auto" w:fill="auto"/>
-            <w:vAlign w:val="center"/>
-            <w:hideMark/>
-          </w:tcPr>
-          <w:p>
-            <w:pPr>
-              <w:rPr>
-                <w:lang w:val="en-CA"/>
-              </w:rPr>
-            </w:pPr>
-          </w:p>
-        </w:tc>
-      </w:tr>
-    </w:tbl>
-    <w:p>
-      <w:pPr>
-        <w:rPr>
-          <w:lang w:val="en-CA"/>
-        </w:rPr>
-      </w:pPr>
-      <w:r>
-        <w:rPr>
           <w:noProof/>
           <w:lang w:val="en-CA" w:eastAsia="en-CA"/>
         </w:rPr>
-        <w:lastRenderedPageBreak/>
         <w:drawing>
-          <wp:inline distT="0" distB="0" distL="0" distR="0">
+          <wp:inline distT="0" distB="0" distL="0" distR="0" wp14:anchorId="2B525573" wp14:editId="10A4EB9B">
             <wp:extent cx="5905500" cy="3324225"/>
             <wp:effectExtent l="0" t="0" r="0" b="9525"/>
             <wp:docPr id="24" name="Picture 24"/>
@@ -8101,7 +7153,7 @@
                     <pic:cNvPicPr/>
                   </pic:nvPicPr>
                   <pic:blipFill>
-                    <a:blip r:embed="rId16">
+                    <a:blip r:embed="rId15">
                       <a:extLst>
                         <a:ext uri="{28A0092B-C50C-407E-A947-70E740481C1C}">
                           <a14:useLocalDpi xmlns:a14="http://schemas.microsoft.com/office/drawing/2010/main" val="0"/>
@@ -8129,6 +7181,690 @@
       </w:r>
       <w:bookmarkStart w:id="0" w:name="_GoBack"/>
       <w:bookmarkEnd w:id="0"/>
+      <w:r>
+        <w:rPr>
+          <w:b/>
+          <w:lang w:val="en-CA"/>
+        </w:rPr>
+        <w:t>Submarines</w:t>
+      </w:r>
+    </w:p>
+    <w:p>
+      <w:pPr>
+        <w:rPr>
+          <w:lang w:val="en-CA"/>
+        </w:rPr>
+      </w:pPr>
+      <w:r>
+        <w:rPr>
+          <w:lang w:val="en-CA"/>
+        </w:rPr>
+        <w:t xml:space="preserve">The RCN operated three </w:t>
+      </w:r>
+      <w:r>
+        <w:t>Oberon Class submarines ‘</w:t>
+      </w:r>
+      <w:hyperlink r:id="rId16" w:history="1">
+        <w:r>
+          <w:rPr>
+            <w:rStyle w:val="Hyperlink"/>
+            <w:color w:val="auto"/>
+          </w:rPr>
+          <w:t>O-Boats</w:t>
+        </w:r>
+      </w:hyperlink>
+      <w:r>
+        <w:t xml:space="preserve">’. All had recently undergone an upgrade program </w:t>
+      </w:r>
+      <w:r>
+        <w:t xml:space="preserve">(Submarine Operational Update Program (SOUP)) </w:t>
+      </w:r>
+      <w:r>
+        <w:t>and were ready for another decade of service.</w:t>
+      </w:r>
+      <w:r>
+        <w:t xml:space="preserve"> Ojibwa was built to Royal Navy (RN) standards and modified before commissioning while the </w:t>
+      </w:r>
+      <w:r>
+        <w:lastRenderedPageBreak/>
+        <w:t xml:space="preserve">other two were built from the keel up as Canadian Boats. Historically two more O-Boats were acquired but not commissioned: HMS Olympus for training and HMS Osiris for spare parts. While the Olympus arrived in 1989, Osiris remains in service with the RN. All three </w:t>
+      </w:r>
+      <w:r>
+        <w:t xml:space="preserve">active </w:t>
+      </w:r>
+      <w:r>
+        <w:t>boats are based in Halifax.</w:t>
+      </w:r>
+    </w:p>
+    <w:tbl>
+      <w:tblPr>
+        <w:tblW w:w="0" w:type="auto"/>
+        <w:tblCellMar>
+          <w:top w:w="15" w:type="dxa"/>
+          <w:left w:w="15" w:type="dxa"/>
+          <w:bottom w:w="15" w:type="dxa"/>
+          <w:right w:w="15" w:type="dxa"/>
+        </w:tblCellMar>
+        <w:tblLook w:val="04A0" w:firstRow="1" w:lastRow="0" w:firstColumn="1" w:lastColumn="0" w:noHBand="0" w:noVBand="1"/>
+      </w:tblPr>
+      <w:tblGrid>
+        <w:gridCol w:w="992"/>
+        <w:gridCol w:w="1373"/>
+        <w:gridCol w:w="1021"/>
+        <w:gridCol w:w="1229"/>
+        <w:gridCol w:w="636"/>
+      </w:tblGrid>
+      <w:tr>
+        <w:trPr>
+          <w:tblHeader/>
+        </w:trPr>
+        <w:tc>
+          <w:tcPr>
+            <w:tcW w:w="0" w:type="auto"/>
+            <w:tcBorders>
+              <w:bottom w:val="single" w:sz="6" w:space="0" w:color="E1E1E1"/>
+            </w:tcBorders>
+            <w:shd w:val="clear" w:color="auto" w:fill="auto"/>
+            <w:tcMar>
+              <w:top w:w="180" w:type="dxa"/>
+              <w:left w:w="0" w:type="dxa"/>
+              <w:bottom w:w="180" w:type="dxa"/>
+              <w:right w:w="225" w:type="dxa"/>
+            </w:tcMar>
+            <w:vAlign w:val="center"/>
+            <w:hideMark/>
+          </w:tcPr>
+          <w:p>
+            <w:pPr>
+              <w:rPr>
+                <w:b/>
+                <w:bCs/>
+                <w:lang w:val="en-CA"/>
+              </w:rPr>
+            </w:pPr>
+            <w:r>
+              <w:rPr>
+                <w:b/>
+                <w:bCs/>
+                <w:lang w:val="en-CA"/>
+              </w:rPr>
+              <w:t>Pennant</w:t>
+            </w:r>
+          </w:p>
+        </w:tc>
+        <w:tc>
+          <w:tcPr>
+            <w:tcW w:w="0" w:type="auto"/>
+            <w:tcBorders>
+              <w:bottom w:val="single" w:sz="6" w:space="0" w:color="E1E1E1"/>
+            </w:tcBorders>
+            <w:shd w:val="clear" w:color="auto" w:fill="auto"/>
+            <w:tcMar>
+              <w:top w:w="180" w:type="dxa"/>
+              <w:left w:w="225" w:type="dxa"/>
+              <w:bottom w:w="180" w:type="dxa"/>
+              <w:right w:w="225" w:type="dxa"/>
+            </w:tcMar>
+            <w:vAlign w:val="center"/>
+            <w:hideMark/>
+          </w:tcPr>
+          <w:p>
+            <w:pPr>
+              <w:rPr>
+                <w:b/>
+                <w:bCs/>
+                <w:lang w:val="en-CA"/>
+              </w:rPr>
+            </w:pPr>
+            <w:r>
+              <w:rPr>
+                <w:b/>
+                <w:bCs/>
+                <w:lang w:val="en-CA"/>
+              </w:rPr>
+              <w:t>Ship</w:t>
+            </w:r>
+          </w:p>
+        </w:tc>
+        <w:tc>
+          <w:tcPr>
+            <w:tcW w:w="0" w:type="auto"/>
+            <w:tcBorders>
+              <w:bottom w:val="single" w:sz="6" w:space="0" w:color="E1E1E1"/>
+            </w:tcBorders>
+            <w:shd w:val="clear" w:color="auto" w:fill="auto"/>
+            <w:tcMar>
+              <w:top w:w="180" w:type="dxa"/>
+              <w:left w:w="225" w:type="dxa"/>
+              <w:bottom w:w="180" w:type="dxa"/>
+              <w:right w:w="225" w:type="dxa"/>
+            </w:tcMar>
+            <w:vAlign w:val="center"/>
+            <w:hideMark/>
+          </w:tcPr>
+          <w:p>
+            <w:pPr>
+              <w:rPr>
+                <w:b/>
+                <w:bCs/>
+                <w:lang w:val="en-CA"/>
+              </w:rPr>
+            </w:pPr>
+            <w:r>
+              <w:rPr>
+                <w:b/>
+                <w:bCs/>
+                <w:lang w:val="en-CA"/>
+              </w:rPr>
+              <w:t>Status</w:t>
+            </w:r>
+          </w:p>
+        </w:tc>
+        <w:tc>
+          <w:tcPr>
+            <w:tcW w:w="0" w:type="auto"/>
+            <w:tcBorders>
+              <w:bottom w:val="single" w:sz="6" w:space="0" w:color="E1E1E1"/>
+            </w:tcBorders>
+            <w:shd w:val="clear" w:color="auto" w:fill="auto"/>
+            <w:tcMar>
+              <w:top w:w="180" w:type="dxa"/>
+              <w:left w:w="225" w:type="dxa"/>
+              <w:bottom w:w="180" w:type="dxa"/>
+              <w:right w:w="225" w:type="dxa"/>
+            </w:tcMar>
+            <w:vAlign w:val="center"/>
+            <w:hideMark/>
+          </w:tcPr>
+          <w:p>
+            <w:pPr>
+              <w:rPr>
+                <w:b/>
+                <w:bCs/>
+                <w:lang w:val="en-CA"/>
+              </w:rPr>
+            </w:pPr>
+            <w:r>
+              <w:rPr>
+                <w:b/>
+                <w:bCs/>
+                <w:lang w:val="en-CA"/>
+              </w:rPr>
+              <w:t>Location</w:t>
+            </w:r>
+          </w:p>
+        </w:tc>
+        <w:tc>
+          <w:tcPr>
+            <w:tcW w:w="0" w:type="auto"/>
+            <w:tcBorders>
+              <w:bottom w:val="single" w:sz="6" w:space="0" w:color="E1E1E1"/>
+            </w:tcBorders>
+            <w:shd w:val="clear" w:color="auto" w:fill="auto"/>
+            <w:tcMar>
+              <w:top w:w="180" w:type="dxa"/>
+              <w:left w:w="225" w:type="dxa"/>
+              <w:bottom w:w="180" w:type="dxa"/>
+              <w:right w:w="0" w:type="dxa"/>
+            </w:tcMar>
+            <w:vAlign w:val="center"/>
+            <w:hideMark/>
+          </w:tcPr>
+          <w:p>
+            <w:pPr>
+              <w:rPr>
+                <w:b/>
+                <w:bCs/>
+                <w:lang w:val="en-CA"/>
+              </w:rPr>
+            </w:pPr>
+            <w:r>
+              <w:rPr>
+                <w:b/>
+                <w:bCs/>
+                <w:lang w:val="en-CA"/>
+              </w:rPr>
+              <w:t>Task</w:t>
+            </w:r>
+          </w:p>
+        </w:tc>
+      </w:tr>
+      <w:tr>
+        <w:tc>
+          <w:tcPr>
+            <w:tcW w:w="0" w:type="auto"/>
+            <w:tcBorders>
+              <w:bottom w:val="single" w:sz="6" w:space="0" w:color="E1E1E1"/>
+            </w:tcBorders>
+            <w:shd w:val="clear" w:color="auto" w:fill="auto"/>
+            <w:tcMar>
+              <w:top w:w="180" w:type="dxa"/>
+              <w:left w:w="0" w:type="dxa"/>
+              <w:bottom w:w="180" w:type="dxa"/>
+              <w:right w:w="225" w:type="dxa"/>
+            </w:tcMar>
+            <w:vAlign w:val="center"/>
+            <w:hideMark/>
+          </w:tcPr>
+          <w:p>
+            <w:pPr>
+              <w:rPr>
+                <w:lang w:val="en-CA"/>
+              </w:rPr>
+            </w:pPr>
+            <w:r>
+              <w:rPr>
+                <w:lang w:val="en-CA"/>
+              </w:rPr>
+              <w:t>S74</w:t>
+            </w:r>
+          </w:p>
+        </w:tc>
+        <w:tc>
+          <w:tcPr>
+            <w:tcW w:w="0" w:type="auto"/>
+            <w:tcBorders>
+              <w:bottom w:val="single" w:sz="6" w:space="0" w:color="E1E1E1"/>
+            </w:tcBorders>
+            <w:shd w:val="clear" w:color="auto" w:fill="auto"/>
+            <w:tcMar>
+              <w:top w:w="180" w:type="dxa"/>
+              <w:left w:w="225" w:type="dxa"/>
+              <w:bottom w:w="180" w:type="dxa"/>
+              <w:right w:w="225" w:type="dxa"/>
+            </w:tcMar>
+            <w:vAlign w:val="center"/>
+            <w:hideMark/>
+          </w:tcPr>
+          <w:p>
+            <w:pPr>
+              <w:rPr>
+                <w:lang w:val="en-CA"/>
+              </w:rPr>
+            </w:pPr>
+            <w:r>
+              <w:rPr>
+                <w:lang w:val="en-CA"/>
+              </w:rPr>
+              <w:t>Ojibwa</w:t>
+            </w:r>
+          </w:p>
+        </w:tc>
+        <w:tc>
+          <w:tcPr>
+            <w:tcW w:w="0" w:type="auto"/>
+            <w:tcBorders>
+              <w:bottom w:val="single" w:sz="6" w:space="0" w:color="E1E1E1"/>
+            </w:tcBorders>
+            <w:shd w:val="clear" w:color="auto" w:fill="auto"/>
+            <w:tcMar>
+              <w:top w:w="180" w:type="dxa"/>
+              <w:left w:w="225" w:type="dxa"/>
+              <w:bottom w:w="180" w:type="dxa"/>
+              <w:right w:w="225" w:type="dxa"/>
+            </w:tcMar>
+            <w:vAlign w:val="center"/>
+            <w:hideMark/>
+          </w:tcPr>
+          <w:p>
+            <w:pPr>
+              <w:rPr>
+                <w:lang w:val="en-CA"/>
+              </w:rPr>
+            </w:pPr>
+            <w:r>
+              <w:rPr>
+                <w:lang w:val="en-CA"/>
+              </w:rPr>
+              <w:t>Active</w:t>
+            </w:r>
+          </w:p>
+        </w:tc>
+        <w:tc>
+          <w:tcPr>
+            <w:tcW w:w="0" w:type="auto"/>
+            <w:tcBorders>
+              <w:bottom w:val="single" w:sz="6" w:space="0" w:color="E1E1E1"/>
+            </w:tcBorders>
+            <w:shd w:val="clear" w:color="auto" w:fill="auto"/>
+            <w:tcMar>
+              <w:top w:w="180" w:type="dxa"/>
+              <w:left w:w="225" w:type="dxa"/>
+              <w:bottom w:w="180" w:type="dxa"/>
+              <w:right w:w="225" w:type="dxa"/>
+            </w:tcMar>
+            <w:vAlign w:val="center"/>
+            <w:hideMark/>
+          </w:tcPr>
+          <w:p>
+            <w:pPr>
+              <w:rPr>
+                <w:lang w:val="en-CA"/>
+              </w:rPr>
+            </w:pPr>
+            <w:r>
+              <w:rPr>
+                <w:lang w:val="en-CA"/>
+              </w:rPr>
+              <w:t>Atlantic</w:t>
+            </w:r>
+          </w:p>
+        </w:tc>
+        <w:tc>
+          <w:tcPr>
+            <w:tcW w:w="0" w:type="auto"/>
+            <w:tcBorders>
+              <w:bottom w:val="single" w:sz="6" w:space="0" w:color="E1E1E1"/>
+            </w:tcBorders>
+            <w:shd w:val="clear" w:color="auto" w:fill="auto"/>
+            <w:tcMar>
+              <w:top w:w="180" w:type="dxa"/>
+              <w:left w:w="225" w:type="dxa"/>
+              <w:bottom w:w="180" w:type="dxa"/>
+              <w:right w:w="0" w:type="dxa"/>
+            </w:tcMar>
+            <w:vAlign w:val="center"/>
+            <w:hideMark/>
+          </w:tcPr>
+          <w:p>
+            <w:pPr>
+              <w:rPr>
+                <w:lang w:val="en-CA"/>
+              </w:rPr>
+            </w:pPr>
+          </w:p>
+        </w:tc>
+      </w:tr>
+      <w:tr>
+        <w:tc>
+          <w:tcPr>
+            <w:tcW w:w="0" w:type="auto"/>
+            <w:tcBorders>
+              <w:bottom w:val="single" w:sz="6" w:space="0" w:color="E1E1E1"/>
+            </w:tcBorders>
+            <w:shd w:val="clear" w:color="auto" w:fill="auto"/>
+            <w:tcMar>
+              <w:top w:w="180" w:type="dxa"/>
+              <w:left w:w="0" w:type="dxa"/>
+              <w:bottom w:w="180" w:type="dxa"/>
+              <w:right w:w="225" w:type="dxa"/>
+            </w:tcMar>
+            <w:vAlign w:val="center"/>
+            <w:hideMark/>
+          </w:tcPr>
+          <w:p>
+            <w:pPr>
+              <w:rPr>
+                <w:lang w:val="en-CA"/>
+              </w:rPr>
+            </w:pPr>
+            <w:r>
+              <w:rPr>
+                <w:lang w:val="en-CA"/>
+              </w:rPr>
+              <w:t>S75</w:t>
+            </w:r>
+          </w:p>
+        </w:tc>
+        <w:tc>
+          <w:tcPr>
+            <w:tcW w:w="0" w:type="auto"/>
+            <w:tcBorders>
+              <w:bottom w:val="single" w:sz="6" w:space="0" w:color="E1E1E1"/>
+            </w:tcBorders>
+            <w:shd w:val="clear" w:color="auto" w:fill="auto"/>
+            <w:tcMar>
+              <w:top w:w="180" w:type="dxa"/>
+              <w:left w:w="225" w:type="dxa"/>
+              <w:bottom w:w="180" w:type="dxa"/>
+              <w:right w:w="225" w:type="dxa"/>
+            </w:tcMar>
+            <w:vAlign w:val="center"/>
+            <w:hideMark/>
+          </w:tcPr>
+          <w:p>
+            <w:pPr>
+              <w:rPr>
+                <w:lang w:val="en-CA"/>
+              </w:rPr>
+            </w:pPr>
+            <w:r>
+              <w:rPr>
+                <w:lang w:val="en-CA"/>
+              </w:rPr>
+              <w:t>Okanagan</w:t>
+            </w:r>
+          </w:p>
+        </w:tc>
+        <w:tc>
+          <w:tcPr>
+            <w:tcW w:w="0" w:type="auto"/>
+            <w:tcBorders>
+              <w:bottom w:val="single" w:sz="6" w:space="0" w:color="E1E1E1"/>
+            </w:tcBorders>
+            <w:shd w:val="clear" w:color="auto" w:fill="auto"/>
+            <w:tcMar>
+              <w:top w:w="180" w:type="dxa"/>
+              <w:left w:w="225" w:type="dxa"/>
+              <w:bottom w:w="180" w:type="dxa"/>
+              <w:right w:w="225" w:type="dxa"/>
+            </w:tcMar>
+            <w:vAlign w:val="center"/>
+            <w:hideMark/>
+          </w:tcPr>
+          <w:p>
+            <w:pPr>
+              <w:rPr>
+                <w:lang w:val="en-CA"/>
+              </w:rPr>
+            </w:pPr>
+            <w:r>
+              <w:rPr>
+                <w:lang w:val="en-CA"/>
+              </w:rPr>
+              <w:t>Active</w:t>
+            </w:r>
+          </w:p>
+        </w:tc>
+        <w:tc>
+          <w:tcPr>
+            <w:tcW w:w="0" w:type="auto"/>
+            <w:tcBorders>
+              <w:bottom w:val="single" w:sz="6" w:space="0" w:color="E1E1E1"/>
+            </w:tcBorders>
+            <w:shd w:val="clear" w:color="auto" w:fill="auto"/>
+            <w:tcMar>
+              <w:top w:w="180" w:type="dxa"/>
+              <w:left w:w="225" w:type="dxa"/>
+              <w:bottom w:w="180" w:type="dxa"/>
+              <w:right w:w="225" w:type="dxa"/>
+            </w:tcMar>
+            <w:vAlign w:val="center"/>
+            <w:hideMark/>
+          </w:tcPr>
+          <w:p>
+            <w:pPr>
+              <w:rPr>
+                <w:lang w:val="en-CA"/>
+              </w:rPr>
+            </w:pPr>
+            <w:r>
+              <w:rPr>
+                <w:lang w:val="en-CA"/>
+              </w:rPr>
+              <w:t>Atlantic</w:t>
+            </w:r>
+          </w:p>
+        </w:tc>
+        <w:tc>
+          <w:tcPr>
+            <w:tcW w:w="0" w:type="auto"/>
+            <w:tcBorders>
+              <w:bottom w:val="single" w:sz="6" w:space="0" w:color="E1E1E1"/>
+            </w:tcBorders>
+            <w:shd w:val="clear" w:color="auto" w:fill="auto"/>
+            <w:tcMar>
+              <w:top w:w="180" w:type="dxa"/>
+              <w:left w:w="225" w:type="dxa"/>
+              <w:bottom w:w="180" w:type="dxa"/>
+              <w:right w:w="0" w:type="dxa"/>
+            </w:tcMar>
+            <w:vAlign w:val="center"/>
+            <w:hideMark/>
+          </w:tcPr>
+          <w:p>
+            <w:pPr>
+              <w:rPr>
+                <w:lang w:val="en-CA"/>
+              </w:rPr>
+            </w:pPr>
+          </w:p>
+        </w:tc>
+      </w:tr>
+      <w:tr>
+        <w:tc>
+          <w:tcPr>
+            <w:tcW w:w="0" w:type="auto"/>
+            <w:tcBorders>
+              <w:bottom w:val="single" w:sz="6" w:space="0" w:color="E1E1E1"/>
+            </w:tcBorders>
+            <w:shd w:val="clear" w:color="auto" w:fill="auto"/>
+            <w:tcMar>
+              <w:top w:w="180" w:type="dxa"/>
+              <w:left w:w="0" w:type="dxa"/>
+              <w:bottom w:w="180" w:type="dxa"/>
+              <w:right w:w="225" w:type="dxa"/>
+            </w:tcMar>
+            <w:vAlign w:val="center"/>
+            <w:hideMark/>
+          </w:tcPr>
+          <w:p>
+            <w:pPr>
+              <w:rPr>
+                <w:lang w:val="en-CA"/>
+              </w:rPr>
+            </w:pPr>
+            <w:r>
+              <w:rPr>
+                <w:lang w:val="en-CA"/>
+              </w:rPr>
+              <w:t>S76</w:t>
+            </w:r>
+          </w:p>
+        </w:tc>
+        <w:tc>
+          <w:tcPr>
+            <w:tcW w:w="0" w:type="auto"/>
+            <w:tcBorders>
+              <w:bottom w:val="single" w:sz="6" w:space="0" w:color="E1E1E1"/>
+            </w:tcBorders>
+            <w:shd w:val="clear" w:color="auto" w:fill="auto"/>
+            <w:tcMar>
+              <w:top w:w="180" w:type="dxa"/>
+              <w:left w:w="225" w:type="dxa"/>
+              <w:bottom w:w="180" w:type="dxa"/>
+              <w:right w:w="225" w:type="dxa"/>
+            </w:tcMar>
+            <w:vAlign w:val="center"/>
+            <w:hideMark/>
+          </w:tcPr>
+          <w:p>
+            <w:pPr>
+              <w:rPr>
+                <w:lang w:val="en-CA"/>
+              </w:rPr>
+            </w:pPr>
+            <w:r>
+              <w:rPr>
+                <w:lang w:val="en-CA"/>
+              </w:rPr>
+              <w:t>Onondaga</w:t>
+            </w:r>
+          </w:p>
+        </w:tc>
+        <w:tc>
+          <w:tcPr>
+            <w:tcW w:w="0" w:type="auto"/>
+            <w:tcBorders>
+              <w:bottom w:val="single" w:sz="6" w:space="0" w:color="E1E1E1"/>
+            </w:tcBorders>
+            <w:shd w:val="clear" w:color="auto" w:fill="auto"/>
+            <w:tcMar>
+              <w:top w:w="180" w:type="dxa"/>
+              <w:left w:w="225" w:type="dxa"/>
+              <w:bottom w:w="180" w:type="dxa"/>
+              <w:right w:w="225" w:type="dxa"/>
+            </w:tcMar>
+            <w:vAlign w:val="center"/>
+            <w:hideMark/>
+          </w:tcPr>
+          <w:p>
+            <w:pPr>
+              <w:rPr>
+                <w:lang w:val="en-CA"/>
+              </w:rPr>
+            </w:pPr>
+            <w:r>
+              <w:rPr>
+                <w:lang w:val="en-CA"/>
+              </w:rPr>
+              <w:t>Active</w:t>
+            </w:r>
+          </w:p>
+        </w:tc>
+        <w:tc>
+          <w:tcPr>
+            <w:tcW w:w="0" w:type="auto"/>
+            <w:tcBorders>
+              <w:bottom w:val="single" w:sz="6" w:space="0" w:color="E1E1E1"/>
+            </w:tcBorders>
+            <w:shd w:val="clear" w:color="auto" w:fill="auto"/>
+            <w:tcMar>
+              <w:top w:w="180" w:type="dxa"/>
+              <w:left w:w="225" w:type="dxa"/>
+              <w:bottom w:w="180" w:type="dxa"/>
+              <w:right w:w="0" w:type="dxa"/>
+            </w:tcMar>
+            <w:vAlign w:val="center"/>
+            <w:hideMark/>
+          </w:tcPr>
+          <w:p>
+            <w:pPr>
+              <w:rPr>
+                <w:lang w:val="en-CA"/>
+              </w:rPr>
+            </w:pPr>
+            <w:r>
+              <w:rPr>
+                <w:lang w:val="en-CA"/>
+              </w:rPr>
+              <w:t>Atlantic</w:t>
+            </w:r>
+          </w:p>
+        </w:tc>
+        <w:tc>
+          <w:tcPr>
+            <w:tcW w:w="0" w:type="auto"/>
+            <w:shd w:val="clear" w:color="auto" w:fill="auto"/>
+            <w:vAlign w:val="center"/>
+            <w:hideMark/>
+          </w:tcPr>
+          <w:p>
+            <w:pPr>
+              <w:rPr>
+                <w:lang w:val="en-CA"/>
+              </w:rPr>
+            </w:pPr>
+          </w:p>
+        </w:tc>
+      </w:tr>
+    </w:tbl>
+    <w:p>
+      <w:pPr>
+        <w:rPr>
+          <w:lang w:val="en-CA"/>
+        </w:rPr>
+      </w:pPr>
     </w:p>
     <w:sectPr>
       <w:pgSz w:w="12240" w:h="15840"/>
@@ -8538,6 +8274,7 @@
   <w:style w:type="character" w:default="1" w:styleId="DefaultParagraphFont">
     <w:name w:val="Default Paragraph Font"/>
     <w:uiPriority w:val="1"/>
+    <w:semiHidden/>
     <w:unhideWhenUsed/>
   </w:style>
   <w:style w:type="table" w:default="1" w:styleId="TableNormal">

--- a/docs/nato/ca/navy.docx
+++ b/docs/nato/ca/navy.docx
@@ -1,6 +1,6 @@
 
 <file path=word/document.xml><?xml version="1.0" encoding="utf-8"?>
-<w:document xmlns:wpc="http://schemas.microsoft.com/office/word/2010/wordprocessingCanvas" xmlns:cx="http://schemas.microsoft.com/office/drawing/2014/chartex" xmlns:cx1="http://schemas.microsoft.com/office/drawing/2015/9/8/chartex" xmlns:cx2="http://schemas.microsoft.com/office/drawing/2015/10/21/chartex" xmlns:mc="http://schemas.openxmlformats.org/markup-compatibility/2006" xmlns:o="urn:schemas-microsoft-com:office:office" xmlns:r="http://schemas.openxmlformats.org/officeDocument/2006/relationships" xmlns:m="http://schemas.openxmlformats.org/officeDocument/2006/math" xmlns:v="urn:schemas-microsoft-com:vml" xmlns:wp14="http://schemas.microsoft.com/office/word/2010/wordprocessingDrawing" xmlns:wp="http://schemas.openxmlformats.org/drawingml/2006/wordprocessingDrawing" xmlns:w10="urn:schemas-microsoft-com:office:word" xmlns:w="http://schemas.openxmlformats.org/wordprocessingml/2006/main" xmlns:w14="http://schemas.microsoft.com/office/word/2010/wordml" xmlns:w15="http://schemas.microsoft.com/office/word/2012/wordml" xmlns:w16se="http://schemas.microsoft.com/office/word/2015/wordml/symex" xmlns:wpg="http://schemas.microsoft.com/office/word/2010/wordprocessingGroup" xmlns:wpi="http://schemas.microsoft.com/office/word/2010/wordprocessingInk" xmlns:wne="http://schemas.microsoft.com/office/word/2006/wordml" xmlns:wps="http://schemas.microsoft.com/office/word/2010/wordprocessingShape" mc:Ignorable="w14 w15 w16se wp14">
+<w:document xmlns:wpc="http://schemas.microsoft.com/office/word/2010/wordprocessingCanvas" xmlns:cx="http://schemas.microsoft.com/office/drawing/2014/chartex" xmlns:cx1="http://schemas.microsoft.com/office/drawing/2015/9/8/chartex" xmlns:cx2="http://schemas.microsoft.com/office/drawing/2015/10/21/chartex" xmlns:cx3="http://schemas.microsoft.com/office/drawing/2016/5/9/chartex" xmlns:cx4="http://schemas.microsoft.com/office/drawing/2016/5/10/chartex" xmlns:cx5="http://schemas.microsoft.com/office/drawing/2016/5/11/chartex" xmlns:cx6="http://schemas.microsoft.com/office/drawing/2016/5/12/chartex" xmlns:cx7="http://schemas.microsoft.com/office/drawing/2016/5/13/chartex" xmlns:cx8="http://schemas.microsoft.com/office/drawing/2016/5/14/chartex" xmlns:mc="http://schemas.openxmlformats.org/markup-compatibility/2006" xmlns:aink="http://schemas.microsoft.com/office/drawing/2016/ink" xmlns:am3d="http://schemas.microsoft.com/office/drawing/2017/model3d" xmlns:o="urn:schemas-microsoft-com:office:office" xmlns:r="http://schemas.openxmlformats.org/officeDocument/2006/relationships" xmlns:m="http://schemas.openxmlformats.org/officeDocument/2006/math" xmlns:v="urn:schemas-microsoft-com:vml" xmlns:wp14="http://schemas.microsoft.com/office/word/2010/wordprocessingDrawing" xmlns:wp="http://schemas.openxmlformats.org/drawingml/2006/wordprocessingDrawing" xmlns:w10="urn:schemas-microsoft-com:office:word" xmlns:w="http://schemas.openxmlformats.org/wordprocessingml/2006/main" xmlns:w14="http://schemas.microsoft.com/office/word/2010/wordml" xmlns:w15="http://schemas.microsoft.com/office/word/2012/wordml" xmlns:w16cex="http://schemas.microsoft.com/office/word/2018/wordml/cex" xmlns:w16cid="http://schemas.microsoft.com/office/word/2016/wordml/cid" xmlns:w16="http://schemas.microsoft.com/office/word/2018/wordml" xmlns:w16se="http://schemas.microsoft.com/office/word/2015/wordml/symex" xmlns:wpg="http://schemas.microsoft.com/office/word/2010/wordprocessingGroup" xmlns:wpi="http://schemas.microsoft.com/office/word/2010/wordprocessingInk" xmlns:wne="http://schemas.microsoft.com/office/word/2006/wordml" xmlns:wps="http://schemas.microsoft.com/office/word/2010/wordprocessingShape" mc:Ignorable="w14 w15 w16se w16cid w16 w16cex wp14">
   <w:body>
     <w:p>
       <w:pPr>
@@ -56,7 +56,7 @@
           <w:lang w:val="en-CA" w:eastAsia="en-CA"/>
         </w:rPr>
         <w:drawing>
-          <wp:inline distT="0" distB="0" distL="0" distR="0" wp14:anchorId="32E50D84" wp14:editId="184459BF">
+          <wp:inline distT="0" distB="0" distL="0" distR="0" wp14:anchorId="1AF4ADB3" wp14:editId="37B87994">
             <wp:extent cx="5943600" cy="4263390"/>
             <wp:effectExtent l="0" t="0" r="0" b="3810"/>
             <wp:docPr id="6" name="Picture 6"/>
@@ -792,7 +792,6 @@
               <w:rPr>
                 <w:lang w:val="en-CA"/>
               </w:rPr>
-              <w:lastRenderedPageBreak/>
               <w:t>DDH 283</w:t>
             </w:r>
           </w:p>
@@ -932,7 +931,7 @@
           <w:lang w:val="en-CA" w:eastAsia="en-CA"/>
         </w:rPr>
         <w:drawing>
-          <wp:inline distT="0" distB="0" distL="0" distR="0" wp14:anchorId="21FE9B6A" wp14:editId="3F9D03EE">
+          <wp:inline distT="0" distB="0" distL="0" distR="0" wp14:anchorId="3B1CFC88" wp14:editId="6210B81C">
             <wp:extent cx="5943600" cy="3954780"/>
             <wp:effectExtent l="0" t="0" r="0" b="7620"/>
             <wp:docPr id="9" name="Picture 9"/>
@@ -2010,7 +2009,6 @@
                 <w:szCs w:val="23"/>
                 <w:lang w:val="en-CA" w:eastAsia="en-CA"/>
               </w:rPr>
-              <w:lastRenderedPageBreak/>
               <w:t>FFH 334</w:t>
             </w:r>
           </w:p>
@@ -3461,7 +3459,7 @@
           <w:lang w:val="en-CA" w:eastAsia="en-CA"/>
         </w:rPr>
         <w:drawing>
-          <wp:inline distT="0" distB="0" distL="0" distR="0" wp14:anchorId="731054D2" wp14:editId="5492E184">
+          <wp:inline distT="0" distB="0" distL="0" distR="0" wp14:anchorId="3673E7AF" wp14:editId="178BF26D">
             <wp:extent cx="2936875" cy="2280920"/>
             <wp:effectExtent l="0" t="0" r="0" b="5080"/>
             <wp:docPr id="10" name="Picture 10"/>
@@ -3518,7 +3516,7 @@
         <mc:AlternateContent>
           <mc:Choice Requires="wps">
             <w:drawing>
-              <wp:anchor distT="0" distB="0" distL="114300" distR="114300" simplePos="0" relativeHeight="251668480" behindDoc="0" locked="0" layoutInCell="1" allowOverlap="1" wp14:anchorId="6D52FEB3" wp14:editId="24021BDB">
+              <wp:anchor distT="0" distB="0" distL="114300" distR="114300" simplePos="0" relativeHeight="251668480" behindDoc="0" locked="0" layoutInCell="1" allowOverlap="1" wp14:anchorId="6EE00EDF" wp14:editId="24A76199">
                 <wp:simplePos x="0" y="0"/>
                 <wp:positionH relativeFrom="margin">
                   <wp:align>left</wp:align>
@@ -3580,7 +3578,7 @@
           </mc:Choice>
           <mc:Fallback>
             <w:pict>
-              <v:shapetype w14:anchorId="6D52FEB3" id="_x0000_t202" coordsize="21600,21600" o:spt="202" path="m,l,21600r21600,l21600,xe">
+              <v:shapetype w14:anchorId="6EE00EDF" id="_x0000_t202" coordsize="21600,21600" o:spt="202" path="m,l,21600r21600,l21600,xe">
                 <v:stroke joinstyle="miter"/>
                 <v:path gradientshapeok="t" o:connecttype="rect"/>
               </v:shapetype>
@@ -3650,10 +3648,10 @@
         <w:tblLook w:val="04A0" w:firstRow="1" w:lastRow="0" w:firstColumn="1" w:lastColumn="0" w:noHBand="0" w:noVBand="1"/>
       </w:tblPr>
       <w:tblGrid>
-        <w:gridCol w:w="1026"/>
-        <w:gridCol w:w="1970"/>
-        <w:gridCol w:w="1753"/>
-        <w:gridCol w:w="1154"/>
+        <w:gridCol w:w="1018"/>
+        <w:gridCol w:w="1939"/>
+        <w:gridCol w:w="1718"/>
+        <w:gridCol w:w="1140"/>
         <w:gridCol w:w="1004"/>
       </w:tblGrid>
       <w:tr>
@@ -3690,7 +3688,6 @@
                 <w:bCs/>
                 <w:lang w:val="en-CA"/>
               </w:rPr>
-              <w:lastRenderedPageBreak/>
               <w:t>Pennant</w:t>
             </w:r>
           </w:p>
@@ -3852,13 +3849,13 @@
           <w:p>
             <w:pPr>
               <w:rPr>
-                <w:b/>
-                <w:lang w:val="en-CA"/>
-              </w:rPr>
-            </w:pPr>
-            <w:r>
-              <w:rPr>
-                <w:b/>
+                <w:bCs/>
+                <w:lang w:val="en-CA"/>
+              </w:rPr>
+            </w:pPr>
+            <w:r>
+              <w:rPr>
+                <w:bCs/>
                 <w:lang w:val="en-CA"/>
               </w:rPr>
               <w:t>DDH 265</w:t>
@@ -3884,13 +3881,13 @@
           <w:p>
             <w:pPr>
               <w:rPr>
-                <w:b/>
-                <w:lang w:val="en-CA"/>
-              </w:rPr>
-            </w:pPr>
-            <w:r>
-              <w:rPr>
-                <w:b/>
+                <w:bCs/>
+                <w:lang w:val="en-CA"/>
+              </w:rPr>
+            </w:pPr>
+            <w:r>
+              <w:rPr>
+                <w:bCs/>
                 <w:lang w:val="en-CA"/>
               </w:rPr>
               <w:t>Annapolis</w:t>
@@ -3916,13 +3913,13 @@
           <w:p>
             <w:pPr>
               <w:rPr>
-                <w:b/>
-                <w:lang w:val="en-CA"/>
-              </w:rPr>
-            </w:pPr>
-            <w:r>
-              <w:rPr>
-                <w:b/>
+                <w:bCs/>
+                <w:lang w:val="en-CA"/>
+              </w:rPr>
+            </w:pPr>
+            <w:r>
+              <w:rPr>
+                <w:bCs/>
                 <w:lang w:val="en-CA"/>
               </w:rPr>
               <w:t>Annapolis</w:t>
@@ -3948,13 +3945,13 @@
           <w:p>
             <w:pPr>
               <w:rPr>
-                <w:b/>
-                <w:lang w:val="en-CA"/>
-              </w:rPr>
-            </w:pPr>
-            <w:r>
-              <w:rPr>
-                <w:b/>
+                <w:bCs/>
+                <w:lang w:val="en-CA"/>
+              </w:rPr>
+            </w:pPr>
+            <w:r>
+              <w:rPr>
+                <w:bCs/>
                 <w:lang w:val="en-CA"/>
               </w:rPr>
               <w:t>Active</w:t>
@@ -3980,13 +3977,13 @@
           <w:p>
             <w:pPr>
               <w:rPr>
-                <w:b/>
-                <w:lang w:val="en-CA"/>
-              </w:rPr>
-            </w:pPr>
-            <w:r>
-              <w:rPr>
-                <w:b/>
+                <w:bCs/>
+                <w:lang w:val="en-CA"/>
+              </w:rPr>
+            </w:pPr>
+            <w:r>
+              <w:rPr>
+                <w:bCs/>
                 <w:lang w:val="en-CA"/>
               </w:rPr>
               <w:t>Pacific</w:t>
@@ -4014,13 +4011,13 @@
           <w:p>
             <w:pPr>
               <w:rPr>
-                <w:b/>
-                <w:lang w:val="en-CA"/>
-              </w:rPr>
-            </w:pPr>
-            <w:r>
-              <w:rPr>
-                <w:b/>
+                <w:bCs/>
+                <w:lang w:val="en-CA"/>
+              </w:rPr>
+            </w:pPr>
+            <w:r>
+              <w:rPr>
+                <w:bCs/>
                 <w:lang w:val="en-CA"/>
               </w:rPr>
               <w:t>DDH 266</w:t>
@@ -4046,13 +4043,13 @@
           <w:p>
             <w:pPr>
               <w:rPr>
-                <w:b/>
-                <w:lang w:val="en-CA"/>
-              </w:rPr>
-            </w:pPr>
-            <w:r>
-              <w:rPr>
-                <w:b/>
+                <w:bCs/>
+                <w:lang w:val="en-CA"/>
+              </w:rPr>
+            </w:pPr>
+            <w:r>
+              <w:rPr>
+                <w:bCs/>
                 <w:lang w:val="en-CA"/>
               </w:rPr>
               <w:t>Annapolis</w:t>
@@ -4078,13 +4075,13 @@
           <w:p>
             <w:pPr>
               <w:rPr>
-                <w:b/>
-                <w:lang w:val="en-CA"/>
-              </w:rPr>
-            </w:pPr>
-            <w:r>
-              <w:rPr>
-                <w:b/>
+                <w:bCs/>
+                <w:lang w:val="en-CA"/>
+              </w:rPr>
+            </w:pPr>
+            <w:r>
+              <w:rPr>
+                <w:bCs/>
                 <w:lang w:val="en-CA"/>
               </w:rPr>
               <w:t>Nipigon</w:t>
@@ -4110,13 +4107,13 @@
           <w:p>
             <w:pPr>
               <w:rPr>
-                <w:b/>
-                <w:lang w:val="en-CA"/>
-              </w:rPr>
-            </w:pPr>
-            <w:r>
-              <w:rPr>
-                <w:b/>
+                <w:bCs/>
+                <w:lang w:val="en-CA"/>
+              </w:rPr>
+            </w:pPr>
+            <w:r>
+              <w:rPr>
+                <w:bCs/>
                 <w:lang w:val="en-CA"/>
               </w:rPr>
               <w:t>Active</w:t>
@@ -4142,13 +4139,13 @@
           <w:p>
             <w:pPr>
               <w:rPr>
-                <w:b/>
-                <w:lang w:val="en-CA"/>
-              </w:rPr>
-            </w:pPr>
-            <w:r>
-              <w:rPr>
-                <w:b/>
+                <w:bCs/>
+                <w:lang w:val="en-CA"/>
+              </w:rPr>
+            </w:pPr>
+            <w:r>
+              <w:rPr>
+                <w:bCs/>
                 <w:lang w:val="en-CA"/>
               </w:rPr>
               <w:t>Atlantic</w:t>
@@ -4176,13 +4173,13 @@
           <w:p>
             <w:pPr>
               <w:rPr>
-                <w:b/>
-                <w:lang w:val="en-CA"/>
-              </w:rPr>
-            </w:pPr>
-            <w:r>
-              <w:rPr>
-                <w:b/>
+                <w:bCs/>
+                <w:lang w:val="en-CA"/>
+              </w:rPr>
+            </w:pPr>
+            <w:r>
+              <w:rPr>
+                <w:bCs/>
                 <w:lang w:val="en-CA"/>
               </w:rPr>
               <w:t>DDE 261</w:t>
@@ -4208,13 +4205,13 @@
           <w:p>
             <w:pPr>
               <w:rPr>
-                <w:b/>
-                <w:lang w:val="en-CA"/>
-              </w:rPr>
-            </w:pPr>
-            <w:r>
-              <w:rPr>
-                <w:b/>
+                <w:bCs/>
+                <w:lang w:val="en-CA"/>
+              </w:rPr>
+            </w:pPr>
+            <w:r>
+              <w:rPr>
+                <w:bCs/>
                 <w:lang w:val="en-CA"/>
               </w:rPr>
               <w:t>Mackenzie</w:t>
@@ -4240,13 +4237,13 @@
           <w:p>
             <w:pPr>
               <w:rPr>
-                <w:b/>
-                <w:lang w:val="en-CA"/>
-              </w:rPr>
-            </w:pPr>
-            <w:r>
-              <w:rPr>
-                <w:b/>
+                <w:bCs/>
+                <w:lang w:val="en-CA"/>
+              </w:rPr>
+            </w:pPr>
+            <w:r>
+              <w:rPr>
+                <w:bCs/>
                 <w:lang w:val="en-CA"/>
               </w:rPr>
               <w:t>Mackenzie</w:t>
@@ -4272,13 +4269,13 @@
           <w:p>
             <w:pPr>
               <w:rPr>
-                <w:b/>
-                <w:lang w:val="en-CA"/>
-              </w:rPr>
-            </w:pPr>
-            <w:r>
-              <w:rPr>
-                <w:b/>
+                <w:bCs/>
+                <w:lang w:val="en-CA"/>
+              </w:rPr>
+            </w:pPr>
+            <w:r>
+              <w:rPr>
+                <w:bCs/>
                 <w:lang w:val="en-CA"/>
               </w:rPr>
               <w:t>Tied Up</w:t>
@@ -4304,13 +4301,13 @@
           <w:p>
             <w:pPr>
               <w:rPr>
-                <w:b/>
-                <w:lang w:val="en-CA"/>
-              </w:rPr>
-            </w:pPr>
-            <w:r>
-              <w:rPr>
-                <w:b/>
+                <w:bCs/>
+                <w:lang w:val="en-CA"/>
+              </w:rPr>
+            </w:pPr>
+            <w:r>
+              <w:rPr>
+                <w:bCs/>
                 <w:lang w:val="en-CA"/>
               </w:rPr>
               <w:t>Pacific</w:t>
@@ -4338,13 +4335,13 @@
           <w:p>
             <w:pPr>
               <w:rPr>
-                <w:b/>
-                <w:lang w:val="en-CA"/>
-              </w:rPr>
-            </w:pPr>
-            <w:r>
-              <w:rPr>
-                <w:b/>
+                <w:bCs/>
+                <w:lang w:val="en-CA"/>
+              </w:rPr>
+            </w:pPr>
+            <w:r>
+              <w:rPr>
+                <w:bCs/>
                 <w:lang w:val="en-CA"/>
               </w:rPr>
               <w:t>DDE 262</w:t>
@@ -4370,13 +4367,13 @@
           <w:p>
             <w:pPr>
               <w:rPr>
-                <w:b/>
-                <w:lang w:val="en-CA"/>
-              </w:rPr>
-            </w:pPr>
-            <w:r>
-              <w:rPr>
-                <w:b/>
+                <w:bCs/>
+                <w:lang w:val="en-CA"/>
+              </w:rPr>
+            </w:pPr>
+            <w:r>
+              <w:rPr>
+                <w:bCs/>
                 <w:lang w:val="en-CA"/>
               </w:rPr>
               <w:t>Mackenzie</w:t>
@@ -4402,13 +4399,13 @@
           <w:p>
             <w:pPr>
               <w:rPr>
-                <w:b/>
-                <w:lang w:val="en-CA"/>
-              </w:rPr>
-            </w:pPr>
-            <w:r>
-              <w:rPr>
-                <w:b/>
+                <w:bCs/>
+                <w:lang w:val="en-CA"/>
+              </w:rPr>
+            </w:pPr>
+            <w:r>
+              <w:rPr>
+                <w:bCs/>
                 <w:lang w:val="en-CA"/>
               </w:rPr>
               <w:t>Saskatchewan</w:t>
@@ -4434,13 +4431,13 @@
           <w:p>
             <w:pPr>
               <w:rPr>
-                <w:b/>
-                <w:lang w:val="en-CA"/>
-              </w:rPr>
-            </w:pPr>
-            <w:r>
-              <w:rPr>
-                <w:b/>
+                <w:bCs/>
+                <w:lang w:val="en-CA"/>
+              </w:rPr>
+            </w:pPr>
+            <w:r>
+              <w:rPr>
+                <w:bCs/>
                 <w:lang w:val="en-CA"/>
               </w:rPr>
               <w:t>Tied Up</w:t>
@@ -4466,13 +4463,13 @@
           <w:p>
             <w:pPr>
               <w:rPr>
-                <w:b/>
-                <w:lang w:val="en-CA"/>
-              </w:rPr>
-            </w:pPr>
-            <w:r>
-              <w:rPr>
-                <w:b/>
+                <w:bCs/>
+                <w:lang w:val="en-CA"/>
+              </w:rPr>
+            </w:pPr>
+            <w:r>
+              <w:rPr>
+                <w:bCs/>
                 <w:lang w:val="en-CA"/>
               </w:rPr>
               <w:t>Pacific</w:t>
@@ -4500,13 +4497,13 @@
           <w:p>
             <w:pPr>
               <w:rPr>
-                <w:b/>
-                <w:lang w:val="en-CA"/>
-              </w:rPr>
-            </w:pPr>
-            <w:r>
-              <w:rPr>
-                <w:b/>
+                <w:bCs/>
+                <w:lang w:val="en-CA"/>
+              </w:rPr>
+            </w:pPr>
+            <w:r>
+              <w:rPr>
+                <w:bCs/>
                 <w:lang w:val="en-CA"/>
               </w:rPr>
               <w:t>DDE 263</w:t>
@@ -4532,13 +4529,13 @@
           <w:p>
             <w:pPr>
               <w:rPr>
-                <w:b/>
-                <w:lang w:val="en-CA"/>
-              </w:rPr>
-            </w:pPr>
-            <w:r>
-              <w:rPr>
-                <w:b/>
+                <w:bCs/>
+                <w:lang w:val="en-CA"/>
+              </w:rPr>
+            </w:pPr>
+            <w:r>
+              <w:rPr>
+                <w:bCs/>
                 <w:lang w:val="en-CA"/>
               </w:rPr>
               <w:t>Mackenzie</w:t>
@@ -4564,13 +4561,13 @@
           <w:p>
             <w:pPr>
               <w:rPr>
-                <w:b/>
-                <w:lang w:val="en-CA"/>
-              </w:rPr>
-            </w:pPr>
-            <w:r>
-              <w:rPr>
-                <w:b/>
+                <w:bCs/>
+                <w:lang w:val="en-CA"/>
+              </w:rPr>
+            </w:pPr>
+            <w:r>
+              <w:rPr>
+                <w:bCs/>
                 <w:lang w:val="en-CA"/>
               </w:rPr>
               <w:t>Yukon</w:t>
@@ -4596,13 +4593,13 @@
           <w:p>
             <w:pPr>
               <w:rPr>
-                <w:b/>
-                <w:lang w:val="en-CA"/>
-              </w:rPr>
-            </w:pPr>
-            <w:r>
-              <w:rPr>
-                <w:b/>
+                <w:bCs/>
+                <w:lang w:val="en-CA"/>
+              </w:rPr>
+            </w:pPr>
+            <w:r>
+              <w:rPr>
+                <w:bCs/>
                 <w:lang w:val="en-CA"/>
               </w:rPr>
               <w:t>Tied Up</w:t>
@@ -4628,13 +4625,13 @@
           <w:p>
             <w:pPr>
               <w:rPr>
-                <w:b/>
-                <w:lang w:val="en-CA"/>
-              </w:rPr>
-            </w:pPr>
-            <w:r>
-              <w:rPr>
-                <w:b/>
+                <w:bCs/>
+                <w:lang w:val="en-CA"/>
+              </w:rPr>
+            </w:pPr>
+            <w:r>
+              <w:rPr>
+                <w:bCs/>
                 <w:lang w:val="en-CA"/>
               </w:rPr>
               <w:t>Pacific</w:t>
@@ -4662,13 +4659,13 @@
           <w:p>
             <w:pPr>
               <w:rPr>
-                <w:b/>
-                <w:lang w:val="en-CA"/>
-              </w:rPr>
-            </w:pPr>
-            <w:r>
-              <w:rPr>
-                <w:b/>
+                <w:bCs/>
+                <w:lang w:val="en-CA"/>
+              </w:rPr>
+            </w:pPr>
+            <w:r>
+              <w:rPr>
+                <w:bCs/>
                 <w:lang w:val="en-CA"/>
               </w:rPr>
               <w:t>DDE 264</w:t>
@@ -4694,13 +4691,13 @@
           <w:p>
             <w:pPr>
               <w:rPr>
-                <w:b/>
-                <w:lang w:val="en-CA"/>
-              </w:rPr>
-            </w:pPr>
-            <w:r>
-              <w:rPr>
-                <w:b/>
+                <w:bCs/>
+                <w:lang w:val="en-CA"/>
+              </w:rPr>
+            </w:pPr>
+            <w:r>
+              <w:rPr>
+                <w:bCs/>
                 <w:lang w:val="en-CA"/>
               </w:rPr>
               <w:t>Mackenzie</w:t>
@@ -4726,14 +4723,14 @@
           <w:p>
             <w:pPr>
               <w:rPr>
-                <w:b/>
+                <w:bCs/>
                 <w:lang w:val="en-CA"/>
               </w:rPr>
             </w:pPr>
             <w:proofErr w:type="gramStart"/>
             <w:r>
               <w:rPr>
-                <w:b/>
+                <w:bCs/>
                 <w:lang w:val="en-CA"/>
               </w:rPr>
               <w:t>Qu‘</w:t>
@@ -4741,7 +4738,7 @@
             <w:proofErr w:type="gramEnd"/>
             <w:r>
               <w:rPr>
-                <w:b/>
+                <w:bCs/>
                 <w:lang w:val="en-CA"/>
               </w:rPr>
               <w:t>Appelle</w:t>
@@ -4767,13 +4764,13 @@
           <w:p>
             <w:pPr>
               <w:rPr>
-                <w:b/>
-                <w:lang w:val="en-CA"/>
-              </w:rPr>
-            </w:pPr>
-            <w:r>
-              <w:rPr>
-                <w:b/>
+                <w:bCs/>
+                <w:lang w:val="en-CA"/>
+              </w:rPr>
+            </w:pPr>
+            <w:r>
+              <w:rPr>
+                <w:bCs/>
                 <w:lang w:val="en-CA"/>
               </w:rPr>
               <w:t>Tied Up</w:t>
@@ -4799,13 +4796,13 @@
           <w:p>
             <w:pPr>
               <w:rPr>
-                <w:b/>
-                <w:lang w:val="en-CA"/>
-              </w:rPr>
-            </w:pPr>
-            <w:r>
-              <w:rPr>
-                <w:b/>
+                <w:bCs/>
+                <w:lang w:val="en-CA"/>
+              </w:rPr>
+            </w:pPr>
+            <w:r>
+              <w:rPr>
+                <w:bCs/>
                 <w:lang w:val="en-CA"/>
               </w:rPr>
               <w:t>Pacific</w:t>
@@ -4833,13 +4830,13 @@
           <w:p>
             <w:pPr>
               <w:rPr>
-                <w:b/>
-                <w:lang w:val="en-CA"/>
-              </w:rPr>
-            </w:pPr>
-            <w:r>
-              <w:rPr>
-                <w:b/>
+                <w:bCs/>
+                <w:lang w:val="en-CA"/>
+              </w:rPr>
+            </w:pPr>
+            <w:r>
+              <w:rPr>
+                <w:bCs/>
                 <w:lang w:val="en-CA"/>
               </w:rPr>
               <w:t>DDE 236</w:t>
@@ -4865,13 +4862,13 @@
           <w:p>
             <w:pPr>
               <w:rPr>
-                <w:b/>
-                <w:lang w:val="en-CA"/>
-              </w:rPr>
-            </w:pPr>
-            <w:r>
-              <w:rPr>
-                <w:b/>
+                <w:bCs/>
+                <w:lang w:val="en-CA"/>
+              </w:rPr>
+            </w:pPr>
+            <w:r>
+              <w:rPr>
+                <w:bCs/>
                 <w:lang w:val="en-CA"/>
               </w:rPr>
               <w:t>Imp Restigouche</w:t>
@@ -4897,13 +4894,13 @@
           <w:p>
             <w:pPr>
               <w:rPr>
-                <w:b/>
-                <w:lang w:val="en-CA"/>
-              </w:rPr>
-            </w:pPr>
-            <w:r>
-              <w:rPr>
-                <w:b/>
+                <w:bCs/>
+                <w:lang w:val="en-CA"/>
+              </w:rPr>
+            </w:pPr>
+            <w:r>
+              <w:rPr>
+                <w:bCs/>
                 <w:lang w:val="en-CA"/>
               </w:rPr>
               <w:t>Gatineau</w:t>
@@ -4929,13 +4926,13 @@
           <w:p>
             <w:pPr>
               <w:rPr>
-                <w:b/>
-                <w:lang w:val="en-CA"/>
-              </w:rPr>
-            </w:pPr>
-            <w:r>
-              <w:rPr>
-                <w:b/>
+                <w:bCs/>
+                <w:lang w:val="en-CA"/>
+              </w:rPr>
+            </w:pPr>
+            <w:r>
+              <w:rPr>
+                <w:bCs/>
                 <w:lang w:val="en-CA"/>
               </w:rPr>
               <w:t>Active</w:t>
@@ -4961,13 +4958,13 @@
           <w:p>
             <w:pPr>
               <w:rPr>
-                <w:b/>
-                <w:lang w:val="en-CA"/>
-              </w:rPr>
-            </w:pPr>
-            <w:r>
-              <w:rPr>
-                <w:b/>
+                <w:bCs/>
+                <w:lang w:val="en-CA"/>
+              </w:rPr>
+            </w:pPr>
+            <w:r>
+              <w:rPr>
+                <w:bCs/>
                 <w:lang w:val="en-CA"/>
               </w:rPr>
               <w:t>Pacific</w:t>
@@ -4995,13 +4992,13 @@
           <w:p>
             <w:pPr>
               <w:rPr>
-                <w:b/>
-                <w:lang w:val="en-CA"/>
-              </w:rPr>
-            </w:pPr>
-            <w:r>
-              <w:rPr>
-                <w:b/>
+                <w:bCs/>
+                <w:lang w:val="en-CA"/>
+              </w:rPr>
+            </w:pPr>
+            <w:r>
+              <w:rPr>
+                <w:bCs/>
                 <w:lang w:val="en-CA"/>
               </w:rPr>
               <w:t>DDE 257</w:t>
@@ -5027,13 +5024,13 @@
           <w:p>
             <w:pPr>
               <w:rPr>
-                <w:b/>
-                <w:lang w:val="en-CA"/>
-              </w:rPr>
-            </w:pPr>
-            <w:r>
-              <w:rPr>
-                <w:b/>
+                <w:bCs/>
+                <w:lang w:val="en-CA"/>
+              </w:rPr>
+            </w:pPr>
+            <w:r>
+              <w:rPr>
+                <w:bCs/>
                 <w:lang w:val="en-CA"/>
               </w:rPr>
               <w:t>Imp Restigouche</w:t>
@@ -5059,13 +5056,13 @@
           <w:p>
             <w:pPr>
               <w:rPr>
-                <w:b/>
-                <w:lang w:val="en-CA"/>
-              </w:rPr>
-            </w:pPr>
-            <w:r>
-              <w:rPr>
-                <w:b/>
+                <w:bCs/>
+                <w:lang w:val="en-CA"/>
+              </w:rPr>
+            </w:pPr>
+            <w:r>
+              <w:rPr>
+                <w:bCs/>
                 <w:lang w:val="en-CA"/>
               </w:rPr>
               <w:t>Restigouche</w:t>
@@ -5091,13 +5088,13 @@
           <w:p>
             <w:pPr>
               <w:rPr>
-                <w:b/>
-                <w:lang w:val="en-CA"/>
-              </w:rPr>
-            </w:pPr>
-            <w:r>
-              <w:rPr>
-                <w:b/>
+                <w:bCs/>
+                <w:lang w:val="en-CA"/>
+              </w:rPr>
+            </w:pPr>
+            <w:r>
+              <w:rPr>
+                <w:bCs/>
                 <w:lang w:val="en-CA"/>
               </w:rPr>
               <w:t>Active</w:t>
@@ -5123,13 +5120,13 @@
           <w:p>
             <w:pPr>
               <w:rPr>
-                <w:b/>
-                <w:lang w:val="en-CA"/>
-              </w:rPr>
-            </w:pPr>
-            <w:r>
-              <w:rPr>
-                <w:b/>
+                <w:bCs/>
+                <w:lang w:val="en-CA"/>
+              </w:rPr>
+            </w:pPr>
+            <w:r>
+              <w:rPr>
+                <w:bCs/>
                 <w:lang w:val="en-CA"/>
               </w:rPr>
               <w:t>Pacific</w:t>
@@ -5157,13 +5154,13 @@
           <w:p>
             <w:pPr>
               <w:rPr>
-                <w:b/>
-                <w:lang w:val="en-CA"/>
-              </w:rPr>
-            </w:pPr>
-            <w:r>
-              <w:rPr>
-                <w:b/>
+                <w:bCs/>
+                <w:lang w:val="en-CA"/>
+              </w:rPr>
+            </w:pPr>
+            <w:r>
+              <w:rPr>
+                <w:bCs/>
                 <w:lang w:val="en-CA"/>
               </w:rPr>
               <w:t>DDE 258</w:t>
@@ -5189,13 +5186,13 @@
           <w:p>
             <w:pPr>
               <w:rPr>
-                <w:b/>
-                <w:lang w:val="en-CA"/>
-              </w:rPr>
-            </w:pPr>
-            <w:r>
-              <w:rPr>
-                <w:b/>
+                <w:bCs/>
+                <w:lang w:val="en-CA"/>
+              </w:rPr>
+            </w:pPr>
+            <w:r>
+              <w:rPr>
+                <w:bCs/>
                 <w:lang w:val="en-CA"/>
               </w:rPr>
               <w:t>Imp Restigouche</w:t>
@@ -5221,13 +5218,13 @@
           <w:p>
             <w:pPr>
               <w:rPr>
-                <w:b/>
-                <w:lang w:val="en-CA"/>
-              </w:rPr>
-            </w:pPr>
-            <w:r>
-              <w:rPr>
-                <w:b/>
+                <w:bCs/>
+                <w:lang w:val="en-CA"/>
+              </w:rPr>
+            </w:pPr>
+            <w:r>
+              <w:rPr>
+                <w:bCs/>
                 <w:lang w:val="en-CA"/>
               </w:rPr>
               <w:t>Kootenay</w:t>
@@ -5253,13 +5250,13 @@
           <w:p>
             <w:pPr>
               <w:rPr>
-                <w:b/>
-                <w:lang w:val="en-CA"/>
-              </w:rPr>
-            </w:pPr>
-            <w:r>
-              <w:rPr>
-                <w:b/>
+                <w:bCs/>
+                <w:lang w:val="en-CA"/>
+              </w:rPr>
+            </w:pPr>
+            <w:r>
+              <w:rPr>
+                <w:bCs/>
                 <w:lang w:val="en-CA"/>
               </w:rPr>
               <w:t>Active</w:t>
@@ -5285,13 +5282,13 @@
           <w:p>
             <w:pPr>
               <w:rPr>
-                <w:b/>
-                <w:lang w:val="en-CA"/>
-              </w:rPr>
-            </w:pPr>
-            <w:r>
-              <w:rPr>
-                <w:b/>
+                <w:bCs/>
+                <w:lang w:val="en-CA"/>
+              </w:rPr>
+            </w:pPr>
+            <w:r>
+              <w:rPr>
+                <w:bCs/>
                 <w:lang w:val="en-CA"/>
               </w:rPr>
               <w:t>Pacific</w:t>
@@ -5319,13 +5316,13 @@
           <w:p>
             <w:pPr>
               <w:rPr>
-                <w:b/>
-                <w:lang w:val="en-CA"/>
-              </w:rPr>
-            </w:pPr>
-            <w:r>
-              <w:rPr>
-                <w:b/>
+                <w:bCs/>
+                <w:lang w:val="en-CA"/>
+              </w:rPr>
+            </w:pPr>
+            <w:r>
+              <w:rPr>
+                <w:bCs/>
                 <w:lang w:val="en-CA"/>
               </w:rPr>
               <w:t>DDE 259</w:t>
@@ -5351,13 +5348,13 @@
           <w:p>
             <w:pPr>
               <w:rPr>
-                <w:b/>
-                <w:lang w:val="en-CA"/>
-              </w:rPr>
-            </w:pPr>
-            <w:r>
-              <w:rPr>
-                <w:b/>
+                <w:bCs/>
+                <w:lang w:val="en-CA"/>
+              </w:rPr>
+            </w:pPr>
+            <w:r>
+              <w:rPr>
+                <w:bCs/>
                 <w:lang w:val="en-CA"/>
               </w:rPr>
               <w:t>Imp Restigouche</w:t>
@@ -5383,13 +5380,13 @@
           <w:p>
             <w:pPr>
               <w:rPr>
-                <w:b/>
-                <w:lang w:val="en-CA"/>
-              </w:rPr>
-            </w:pPr>
-            <w:r>
-              <w:rPr>
-                <w:b/>
+                <w:bCs/>
+                <w:lang w:val="en-CA"/>
+              </w:rPr>
+            </w:pPr>
+            <w:r>
+              <w:rPr>
+                <w:bCs/>
                 <w:lang w:val="en-CA"/>
               </w:rPr>
               <w:t>Terra Nova</w:t>
@@ -5415,13 +5412,13 @@
           <w:p>
             <w:pPr>
               <w:rPr>
-                <w:b/>
-                <w:lang w:val="en-CA"/>
-              </w:rPr>
-            </w:pPr>
-            <w:r>
-              <w:rPr>
-                <w:b/>
+                <w:bCs/>
+                <w:lang w:val="en-CA"/>
+              </w:rPr>
+            </w:pPr>
+            <w:r>
+              <w:rPr>
+                <w:bCs/>
                 <w:lang w:val="en-CA"/>
               </w:rPr>
               <w:t>Active</w:t>
@@ -5447,13 +5444,13 @@
           <w:p>
             <w:pPr>
               <w:rPr>
-                <w:b/>
-                <w:lang w:val="en-CA"/>
-              </w:rPr>
-            </w:pPr>
-            <w:r>
-              <w:rPr>
-                <w:b/>
+                <w:bCs/>
+                <w:lang w:val="en-CA"/>
+              </w:rPr>
+            </w:pPr>
+            <w:r>
+              <w:rPr>
+                <w:bCs/>
                 <w:lang w:val="en-CA"/>
               </w:rPr>
               <w:t>Pacific</w:t>
@@ -5481,13 +5478,13 @@
           <w:p>
             <w:pPr>
               <w:rPr>
-                <w:b/>
-                <w:lang w:val="en-CA"/>
-              </w:rPr>
-            </w:pPr>
-            <w:r>
-              <w:rPr>
-                <w:b/>
+                <w:bCs/>
+                <w:lang w:val="en-CA"/>
+              </w:rPr>
+            </w:pPr>
+            <w:r>
+              <w:rPr>
+                <w:bCs/>
                 <w:lang w:val="en-CA"/>
               </w:rPr>
               <w:t>DDH 207</w:t>
@@ -5513,13 +5510,13 @@
           <w:p>
             <w:pPr>
               <w:rPr>
-                <w:b/>
-                <w:lang w:val="en-CA"/>
-              </w:rPr>
-            </w:pPr>
-            <w:r>
-              <w:rPr>
-                <w:b/>
+                <w:bCs/>
+                <w:lang w:val="en-CA"/>
+              </w:rPr>
+            </w:pPr>
+            <w:r>
+              <w:rPr>
+                <w:bCs/>
                 <w:lang w:val="en-CA"/>
               </w:rPr>
               <w:t>St Laurent</w:t>
@@ -5545,13 +5542,13 @@
           <w:p>
             <w:pPr>
               <w:rPr>
-                <w:b/>
-                <w:lang w:val="en-CA"/>
-              </w:rPr>
-            </w:pPr>
-            <w:r>
-              <w:rPr>
-                <w:b/>
+                <w:bCs/>
+                <w:lang w:val="en-CA"/>
+              </w:rPr>
+            </w:pPr>
+            <w:r>
+              <w:rPr>
+                <w:bCs/>
                 <w:lang w:val="en-CA"/>
               </w:rPr>
               <w:t>Skeena</w:t>
@@ -5577,13 +5574,13 @@
           <w:p>
             <w:pPr>
               <w:rPr>
-                <w:b/>
-                <w:lang w:val="en-CA"/>
-              </w:rPr>
-            </w:pPr>
-            <w:r>
-              <w:rPr>
-                <w:b/>
+                <w:bCs/>
+                <w:lang w:val="en-CA"/>
+              </w:rPr>
+            </w:pPr>
+            <w:r>
+              <w:rPr>
+                <w:bCs/>
                 <w:lang w:val="en-CA"/>
               </w:rPr>
               <w:t>Active</w:t>
@@ -5609,13 +5606,13 @@
           <w:p>
             <w:pPr>
               <w:rPr>
-                <w:b/>
-                <w:lang w:val="en-CA"/>
-              </w:rPr>
-            </w:pPr>
-            <w:r>
-              <w:rPr>
-                <w:b/>
+                <w:bCs/>
+                <w:lang w:val="en-CA"/>
+              </w:rPr>
+            </w:pPr>
+            <w:r>
+              <w:rPr>
+                <w:bCs/>
                 <w:lang w:val="en-CA"/>
               </w:rPr>
               <w:t>Atlantic</w:t>
@@ -5643,13 +5640,13 @@
           <w:p>
             <w:pPr>
               <w:rPr>
-                <w:b/>
-                <w:lang w:val="en-CA"/>
-              </w:rPr>
-            </w:pPr>
-            <w:r>
-              <w:rPr>
-                <w:b/>
+                <w:bCs/>
+                <w:lang w:val="en-CA"/>
+              </w:rPr>
+            </w:pPr>
+            <w:r>
+              <w:rPr>
+                <w:bCs/>
                 <w:lang w:val="en-CA"/>
               </w:rPr>
               <w:t>DDH 229</w:t>
@@ -5675,13 +5672,13 @@
           <w:p>
             <w:pPr>
               <w:rPr>
-                <w:b/>
-                <w:lang w:val="en-CA"/>
-              </w:rPr>
-            </w:pPr>
-            <w:r>
-              <w:rPr>
-                <w:b/>
+                <w:bCs/>
+                <w:lang w:val="en-CA"/>
+              </w:rPr>
+            </w:pPr>
+            <w:r>
+              <w:rPr>
+                <w:bCs/>
                 <w:lang w:val="en-CA"/>
               </w:rPr>
               <w:t>St Laurent</w:t>
@@ -5707,13 +5704,13 @@
           <w:p>
             <w:pPr>
               <w:rPr>
-                <w:b/>
-                <w:lang w:val="en-CA"/>
-              </w:rPr>
-            </w:pPr>
-            <w:r>
-              <w:rPr>
-                <w:b/>
+                <w:bCs/>
+                <w:lang w:val="en-CA"/>
+              </w:rPr>
+            </w:pPr>
+            <w:r>
+              <w:rPr>
+                <w:bCs/>
                 <w:lang w:val="en-CA"/>
               </w:rPr>
               <w:t>Ottawa</w:t>
@@ -5739,13 +5736,13 @@
           <w:p>
             <w:pPr>
               <w:rPr>
-                <w:b/>
-                <w:lang w:val="en-CA"/>
-              </w:rPr>
-            </w:pPr>
-            <w:r>
-              <w:rPr>
-                <w:b/>
+                <w:bCs/>
+                <w:lang w:val="en-CA"/>
+              </w:rPr>
+            </w:pPr>
+            <w:r>
+              <w:rPr>
+                <w:bCs/>
                 <w:lang w:val="en-CA"/>
               </w:rPr>
               <w:t>Tied Up</w:t>
@@ -5771,13 +5768,13 @@
           <w:p>
             <w:pPr>
               <w:rPr>
-                <w:b/>
-                <w:lang w:val="en-CA"/>
-              </w:rPr>
-            </w:pPr>
-            <w:r>
-              <w:rPr>
-                <w:b/>
+                <w:bCs/>
+                <w:lang w:val="en-CA"/>
+              </w:rPr>
+            </w:pPr>
+            <w:r>
+              <w:rPr>
+                <w:bCs/>
                 <w:lang w:val="en-CA"/>
               </w:rPr>
               <w:t>Atlantic</w:t>
@@ -5805,13 +5802,13 @@
           <w:p>
             <w:pPr>
               <w:rPr>
-                <w:b/>
-                <w:lang w:val="en-CA"/>
-              </w:rPr>
-            </w:pPr>
-            <w:r>
-              <w:rPr>
-                <w:b/>
+                <w:bCs/>
+                <w:lang w:val="en-CA"/>
+              </w:rPr>
+            </w:pPr>
+            <w:r>
+              <w:rPr>
+                <w:bCs/>
                 <w:lang w:val="en-CA"/>
               </w:rPr>
               <w:t>DDH 230</w:t>
@@ -5837,13 +5834,13 @@
           <w:p>
             <w:pPr>
               <w:rPr>
-                <w:b/>
-                <w:lang w:val="en-CA"/>
-              </w:rPr>
-            </w:pPr>
-            <w:r>
-              <w:rPr>
-                <w:b/>
+                <w:bCs/>
+                <w:lang w:val="en-CA"/>
+              </w:rPr>
+            </w:pPr>
+            <w:r>
+              <w:rPr>
+                <w:bCs/>
                 <w:lang w:val="en-CA"/>
               </w:rPr>
               <w:t>St Laurent</w:t>
@@ -5869,14 +5866,14 @@
           <w:p>
             <w:pPr>
               <w:rPr>
-                <w:b/>
+                <w:bCs/>
                 <w:lang w:val="en-CA"/>
               </w:rPr>
             </w:pPr>
             <w:proofErr w:type="spellStart"/>
             <w:r>
               <w:rPr>
-                <w:b/>
+                <w:bCs/>
                 <w:lang w:val="en-CA"/>
               </w:rPr>
               <w:t>Margaree</w:t>
@@ -5903,13 +5900,13 @@
           <w:p>
             <w:pPr>
               <w:rPr>
-                <w:b/>
-                <w:lang w:val="en-CA"/>
-              </w:rPr>
-            </w:pPr>
-            <w:r>
-              <w:rPr>
-                <w:b/>
+                <w:bCs/>
+                <w:lang w:val="en-CA"/>
+              </w:rPr>
+            </w:pPr>
+            <w:r>
+              <w:rPr>
+                <w:bCs/>
                 <w:lang w:val="en-CA"/>
               </w:rPr>
               <w:t>Tied Up</w:t>
@@ -5935,13 +5932,13 @@
           <w:p>
             <w:pPr>
               <w:rPr>
-                <w:b/>
-                <w:lang w:val="en-CA"/>
-              </w:rPr>
-            </w:pPr>
-            <w:r>
-              <w:rPr>
-                <w:b/>
+                <w:bCs/>
+                <w:lang w:val="en-CA"/>
+              </w:rPr>
+            </w:pPr>
+            <w:r>
+              <w:rPr>
+                <w:bCs/>
                 <w:lang w:val="en-CA"/>
               </w:rPr>
               <w:t>Atlantic</w:t>
@@ -5969,13 +5966,13 @@
           <w:p>
             <w:pPr>
               <w:rPr>
-                <w:b/>
-                <w:lang w:val="en-CA"/>
-              </w:rPr>
-            </w:pPr>
-            <w:r>
-              <w:rPr>
-                <w:b/>
+                <w:bCs/>
+                <w:lang w:val="en-CA"/>
+              </w:rPr>
+            </w:pPr>
+            <w:r>
+              <w:rPr>
+                <w:bCs/>
                 <w:lang w:val="en-CA"/>
               </w:rPr>
               <w:t>DDH 233</w:t>
@@ -6001,13 +5998,13 @@
           <w:p>
             <w:pPr>
               <w:rPr>
-                <w:b/>
-                <w:lang w:val="en-CA"/>
-              </w:rPr>
-            </w:pPr>
-            <w:r>
-              <w:rPr>
-                <w:b/>
+                <w:bCs/>
+                <w:lang w:val="en-CA"/>
+              </w:rPr>
+            </w:pPr>
+            <w:r>
+              <w:rPr>
+                <w:bCs/>
                 <w:lang w:val="en-CA"/>
               </w:rPr>
               <w:t>St Laurent</w:t>
@@ -6033,13 +6030,13 @@
           <w:p>
             <w:pPr>
               <w:rPr>
-                <w:b/>
-                <w:lang w:val="en-CA"/>
-              </w:rPr>
-            </w:pPr>
-            <w:r>
-              <w:rPr>
-                <w:b/>
+                <w:bCs/>
+                <w:lang w:val="en-CA"/>
+              </w:rPr>
+            </w:pPr>
+            <w:r>
+              <w:rPr>
+                <w:bCs/>
                 <w:lang w:val="en-CA"/>
               </w:rPr>
               <w:t>Fraser</w:t>
@@ -6065,13 +6062,13 @@
           <w:p>
             <w:pPr>
               <w:rPr>
-                <w:b/>
-                <w:lang w:val="en-CA"/>
-              </w:rPr>
-            </w:pPr>
-            <w:r>
-              <w:rPr>
-                <w:b/>
+                <w:bCs/>
+                <w:lang w:val="en-CA"/>
+              </w:rPr>
+            </w:pPr>
+            <w:r>
+              <w:rPr>
+                <w:bCs/>
                 <w:lang w:val="en-CA"/>
               </w:rPr>
               <w:t>Active</w:t>
@@ -6097,13 +6094,13 @@
           <w:p>
             <w:pPr>
               <w:rPr>
-                <w:b/>
-                <w:lang w:val="en-CA"/>
-              </w:rPr>
-            </w:pPr>
-            <w:r>
-              <w:rPr>
-                <w:b/>
+                <w:bCs/>
+                <w:lang w:val="en-CA"/>
+              </w:rPr>
+            </w:pPr>
+            <w:r>
+              <w:rPr>
+                <w:bCs/>
                 <w:lang w:val="en-CA"/>
               </w:rPr>
               <w:t>Atlantic</w:t>
@@ -6122,9 +6119,8 @@
           <w:noProof/>
           <w:lang w:val="en-CA" w:eastAsia="en-CA"/>
         </w:rPr>
-        <w:lastRenderedPageBreak/>
         <w:drawing>
-          <wp:inline distT="0" distB="0" distL="0" distR="0" wp14:anchorId="61A74863" wp14:editId="6990D94D">
+          <wp:inline distT="0" distB="0" distL="0" distR="0" wp14:anchorId="4457E34E" wp14:editId="7AB7EE11">
             <wp:extent cx="4600575" cy="3266408"/>
             <wp:effectExtent l="0" t="0" r="0" b="0"/>
             <wp:docPr id="3" name="Picture 3"/>
@@ -6185,7 +6181,7 @@
           <w:lang w:val="en-CA" w:eastAsia="en-CA"/>
         </w:rPr>
         <w:drawing>
-          <wp:inline distT="0" distB="0" distL="0" distR="0" wp14:anchorId="1269DE09" wp14:editId="0277A9E8">
+          <wp:inline distT="0" distB="0" distL="0" distR="0" wp14:anchorId="7D34EDFF" wp14:editId="729B3829">
             <wp:extent cx="4591050" cy="2685831"/>
             <wp:effectExtent l="0" t="0" r="0" b="635"/>
             <wp:docPr id="2" name="Picture 2"/>
@@ -6251,9 +6247,8 @@
           <w:noProof/>
           <w:lang w:val="en-CA" w:eastAsia="en-CA"/>
         </w:rPr>
-        <w:lastRenderedPageBreak/>
         <w:drawing>
-          <wp:inline distT="0" distB="0" distL="0" distR="0" wp14:anchorId="3D746140" wp14:editId="34C3A1F4">
+          <wp:inline distT="0" distB="0" distL="0" distR="0" wp14:anchorId="47C665B8" wp14:editId="2139222E">
             <wp:extent cx="5943600" cy="5107940"/>
             <wp:effectExtent l="0" t="0" r="0" b="0"/>
             <wp:docPr id="17" name="Picture 17"/>
@@ -6326,9 +6321,8 @@
           <w:szCs w:val="21"/>
           <w:lang w:val="en-CA" w:eastAsia="en-CA"/>
         </w:rPr>
-        <w:lastRenderedPageBreak/>
         <w:drawing>
-          <wp:inline distT="0" distB="0" distL="0" distR="0">
+          <wp:inline distT="0" distB="0" distL="0" distR="0" wp14:anchorId="27E10C7D" wp14:editId="7FA8DFB6">
             <wp:extent cx="5400675" cy="3240405"/>
             <wp:effectExtent l="0" t="0" r="9525" b="0"/>
             <wp:docPr id="23" name="Picture 23"/>
@@ -7081,9 +7075,8 @@
           <w:noProof/>
           <w:lang w:val="en-CA" w:eastAsia="en-CA"/>
         </w:rPr>
-        <w:lastRenderedPageBreak/>
         <w:drawing>
-          <wp:inline distT="0" distB="0" distL="0" distR="0" wp14:anchorId="38ABD934" wp14:editId="33B866B3">
+          <wp:inline distT="0" distB="0" distL="0" distR="0" wp14:anchorId="0C9B5430" wp14:editId="3DF96DB6">
             <wp:extent cx="5327374" cy="3924499"/>
             <wp:effectExtent l="0" t="0" r="6985" b="0"/>
             <wp:docPr id="22" name="Picture 22"/>
@@ -7138,7 +7131,7 @@
           <w:lang w:val="en-CA" w:eastAsia="en-CA"/>
         </w:rPr>
         <w:drawing>
-          <wp:inline distT="0" distB="0" distL="0" distR="0" wp14:anchorId="2B525573" wp14:editId="10A4EB9B">
+          <wp:inline distT="0" distB="0" distL="0" distR="0" wp14:anchorId="24F2A268" wp14:editId="0B4D279B">
             <wp:extent cx="5905500" cy="3324225"/>
             <wp:effectExtent l="0" t="0" r="0" b="9525"/>
             <wp:docPr id="24" name="Picture 24"/>
@@ -7179,8 +7172,6 @@
           </wp:inline>
         </w:drawing>
       </w:r>
-      <w:bookmarkStart w:id="0" w:name="_GoBack"/>
-      <w:bookmarkEnd w:id="0"/>
       <w:r>
         <w:rPr>
           <w:b/>
@@ -7223,11 +7214,7 @@
         <w:t>and were ready for another decade of service.</w:t>
       </w:r>
       <w:r>
-        <w:t xml:space="preserve"> Ojibwa was built to Royal Navy (RN) standards and modified before commissioning while the </w:t>
-      </w:r>
-      <w:r>
-        <w:lastRenderedPageBreak/>
-        <w:t xml:space="preserve">other two were built from the keel up as Canadian Boats. Historically two more O-Boats were acquired but not commissioned: HMS Olympus for training and HMS Osiris for spare parts. While the Olympus arrived in 1989, Osiris remains in service with the RN. All three </w:t>
+        <w:t xml:space="preserve"> Ojibwa was built to Royal Navy (RN) standards and modified before commissioning while the other two were built from the keel up as Canadian Boats. Historically two more O-Boats were acquired but not commissioned: HMS Olympus for training and HMS Osiris for spare parts. While the Olympus arrived in 1989, Osiris remains in service with the RN. All three </w:t>
       </w:r>
       <w:r>
         <w:t xml:space="preserve">active </w:t>
@@ -7877,7 +7864,7 @@
 </file>
 
 <file path=word/styles.xml><?xml version="1.0" encoding="utf-8"?>
-<w:styles xmlns:mc="http://schemas.openxmlformats.org/markup-compatibility/2006" xmlns:r="http://schemas.openxmlformats.org/officeDocument/2006/relationships" xmlns:w="http://schemas.openxmlformats.org/wordprocessingml/2006/main" xmlns:w14="http://schemas.microsoft.com/office/word/2010/wordml" xmlns:w15="http://schemas.microsoft.com/office/word/2012/wordml" xmlns:w16se="http://schemas.microsoft.com/office/word/2015/wordml/symex" mc:Ignorable="w14 w15 w16se">
+<w:styles xmlns:mc="http://schemas.openxmlformats.org/markup-compatibility/2006" xmlns:r="http://schemas.openxmlformats.org/officeDocument/2006/relationships" xmlns:w="http://schemas.openxmlformats.org/wordprocessingml/2006/main" xmlns:w14="http://schemas.microsoft.com/office/word/2010/wordml" xmlns:w15="http://schemas.microsoft.com/office/word/2012/wordml" xmlns:w16cex="http://schemas.microsoft.com/office/word/2018/wordml/cex" xmlns:w16cid="http://schemas.microsoft.com/office/word/2016/wordml/cid" xmlns:w16="http://schemas.microsoft.com/office/word/2018/wordml" xmlns:w16se="http://schemas.microsoft.com/office/word/2015/wordml/symex" mc:Ignorable="w14 w15 w16se w16cid w16 w16cex">
   <w:docDefaults>
     <w:rPrDefault>
       <w:rPr>
@@ -7893,7 +7880,7 @@
       </w:pPr>
     </w:pPrDefault>
   </w:docDefaults>
-  <w:latentStyles w:defLockedState="0" w:defUIPriority="99" w:defSemiHidden="0" w:defUnhideWhenUsed="0" w:defQFormat="0" w:count="372">
+  <w:latentStyles w:defLockedState="0" w:defUIPriority="99" w:defSemiHidden="0" w:defUnhideWhenUsed="0" w:defQFormat="0" w:count="376">
     <w:lsdException w:name="Normal" w:uiPriority="0" w:qFormat="1"/>
     <w:lsdException w:name="heading 1" w:uiPriority="9" w:qFormat="1"/>
     <w:lsdException w:name="heading 2" w:semiHidden="1" w:uiPriority="9" w:unhideWhenUsed="1" w:qFormat="1"/>
@@ -7999,7 +7986,6 @@
     <w:lsdException w:name="HTML Sample" w:semiHidden="1" w:unhideWhenUsed="1"/>
     <w:lsdException w:name="HTML Typewriter" w:semiHidden="1" w:unhideWhenUsed="1"/>
     <w:lsdException w:name="HTML Variable" w:semiHidden="1" w:unhideWhenUsed="1"/>
-    <w:lsdException w:name="Normal Table" w:semiHidden="1" w:unhideWhenUsed="1"/>
     <w:lsdException w:name="annotation subject" w:semiHidden="1" w:unhideWhenUsed="1"/>
     <w:lsdException w:name="No List" w:semiHidden="1" w:unhideWhenUsed="1"/>
     <w:lsdException w:name="Outline List 1" w:semiHidden="1" w:unhideWhenUsed="1"/>
@@ -8043,10 +8029,8 @@
     <w:lsdException w:name="Table Elegant" w:semiHidden="1" w:unhideWhenUsed="1"/>
     <w:lsdException w:name="Table Professional" w:semiHidden="1" w:unhideWhenUsed="1"/>
     <w:lsdException w:name="Table Subtle 1" w:semiHidden="1" w:unhideWhenUsed="1"/>
-    <w:lsdException w:name="Table Subtle 2" w:semiHidden="1" w:unhideWhenUsed="1"/>
     <w:lsdException w:name="Table Web 1" w:semiHidden="1" w:unhideWhenUsed="1"/>
     <w:lsdException w:name="Table Web 2" w:semiHidden="1" w:unhideWhenUsed="1"/>
-    <w:lsdException w:name="Table Web 3" w:semiHidden="1" w:unhideWhenUsed="1"/>
     <w:lsdException w:name="Balloon Text" w:semiHidden="1" w:unhideWhenUsed="1"/>
     <w:lsdException w:name="Table Grid" w:uiPriority="39"/>
     <w:lsdException w:name="Table Theme" w:semiHidden="1" w:unhideWhenUsed="1"/>
@@ -8266,6 +8250,10 @@
     <w:lsdException w:name="List Table 6 Colorful Accent 6" w:uiPriority="51"/>
     <w:lsdException w:name="List Table 7 Colorful Accent 6" w:uiPriority="52"/>
     <w:lsdException w:name="Mention" w:semiHidden="1" w:unhideWhenUsed="1"/>
+    <w:lsdException w:name="Smart Hyperlink" w:semiHidden="1" w:unhideWhenUsed="1"/>
+    <w:lsdException w:name="Hashtag" w:semiHidden="1" w:unhideWhenUsed="1"/>
+    <w:lsdException w:name="Unresolved Mention" w:semiHidden="1" w:unhideWhenUsed="1"/>
+    <w:lsdException w:name="Smart Link" w:semiHidden="1" w:unhideWhenUsed="1"/>
   </w:latentStyles>
   <w:style w:type="paragraph" w:default="1" w:styleId="Normal">
     <w:name w:val="Normal"/>

--- a/docs/nato/ca/navy.docx
+++ b/docs/nato/ca/navy.docx
@@ -1,6 +1,6 @@
 
 <file path=word/document.xml><?xml version="1.0" encoding="utf-8"?>
-<w:document xmlns:wpc="http://schemas.microsoft.com/office/word/2010/wordprocessingCanvas" xmlns:cx="http://schemas.microsoft.com/office/drawing/2014/chartex" xmlns:cx1="http://schemas.microsoft.com/office/drawing/2015/9/8/chartex" xmlns:cx2="http://schemas.microsoft.com/office/drawing/2015/10/21/chartex" xmlns:cx3="http://schemas.microsoft.com/office/drawing/2016/5/9/chartex" xmlns:cx4="http://schemas.microsoft.com/office/drawing/2016/5/10/chartex" xmlns:cx5="http://schemas.microsoft.com/office/drawing/2016/5/11/chartex" xmlns:cx6="http://schemas.microsoft.com/office/drawing/2016/5/12/chartex" xmlns:cx7="http://schemas.microsoft.com/office/drawing/2016/5/13/chartex" xmlns:cx8="http://schemas.microsoft.com/office/drawing/2016/5/14/chartex" xmlns:mc="http://schemas.openxmlformats.org/markup-compatibility/2006" xmlns:aink="http://schemas.microsoft.com/office/drawing/2016/ink" xmlns:am3d="http://schemas.microsoft.com/office/drawing/2017/model3d" xmlns:o="urn:schemas-microsoft-com:office:office" xmlns:r="http://schemas.openxmlformats.org/officeDocument/2006/relationships" xmlns:m="http://schemas.openxmlformats.org/officeDocument/2006/math" xmlns:v="urn:schemas-microsoft-com:vml" xmlns:wp14="http://schemas.microsoft.com/office/word/2010/wordprocessingDrawing" xmlns:wp="http://schemas.openxmlformats.org/drawingml/2006/wordprocessingDrawing" xmlns:w10="urn:schemas-microsoft-com:office:word" xmlns:w="http://schemas.openxmlformats.org/wordprocessingml/2006/main" xmlns:w14="http://schemas.microsoft.com/office/word/2010/wordml" xmlns:w15="http://schemas.microsoft.com/office/word/2012/wordml" xmlns:w16cex="http://schemas.microsoft.com/office/word/2018/wordml/cex" xmlns:w16cid="http://schemas.microsoft.com/office/word/2016/wordml/cid" xmlns:w16="http://schemas.microsoft.com/office/word/2018/wordml" xmlns:w16se="http://schemas.microsoft.com/office/word/2015/wordml/symex" xmlns:wpg="http://schemas.microsoft.com/office/word/2010/wordprocessingGroup" xmlns:wpi="http://schemas.microsoft.com/office/word/2010/wordprocessingInk" xmlns:wne="http://schemas.microsoft.com/office/word/2006/wordml" xmlns:wps="http://schemas.microsoft.com/office/word/2010/wordprocessingShape" mc:Ignorable="w14 w15 w16se w16cid w16 w16cex wp14">
+<w:document xmlns:wpc="http://schemas.microsoft.com/office/word/2010/wordprocessingCanvas" xmlns:cx="http://schemas.microsoft.com/office/drawing/2014/chartex" xmlns:cx1="http://schemas.microsoft.com/office/drawing/2015/9/8/chartex" xmlns:cx2="http://schemas.microsoft.com/office/drawing/2015/10/21/chartex" xmlns:cx3="http://schemas.microsoft.com/office/drawing/2016/5/9/chartex" xmlns:cx4="http://schemas.microsoft.com/office/drawing/2016/5/10/chartex" xmlns:cx5="http://schemas.microsoft.com/office/drawing/2016/5/11/chartex" xmlns:cx6="http://schemas.microsoft.com/office/drawing/2016/5/12/chartex" xmlns:cx7="http://schemas.microsoft.com/office/drawing/2016/5/13/chartex" xmlns:cx8="http://schemas.microsoft.com/office/drawing/2016/5/14/chartex" xmlns:mc="http://schemas.openxmlformats.org/markup-compatibility/2006" xmlns:aink="http://schemas.microsoft.com/office/drawing/2016/ink" xmlns:am3d="http://schemas.microsoft.com/office/drawing/2017/model3d" xmlns:o="urn:schemas-microsoft-com:office:office" xmlns:r="http://schemas.openxmlformats.org/officeDocument/2006/relationships" xmlns:m="http://schemas.openxmlformats.org/officeDocument/2006/math" xmlns:v="urn:schemas-microsoft-com:vml" xmlns:wp14="http://schemas.microsoft.com/office/word/2010/wordprocessingDrawing" xmlns:wp="http://schemas.openxmlformats.org/drawingml/2006/wordprocessingDrawing" xmlns:w10="urn:schemas-microsoft-com:office:word" xmlns:w="http://schemas.openxmlformats.org/wordprocessingml/2006/main" xmlns:w14="http://schemas.microsoft.com/office/word/2010/wordml" xmlns:w15="http://schemas.microsoft.com/office/word/2012/wordml" xmlns:w16cex="http://schemas.microsoft.com/office/word/2018/wordml/cex" xmlns:w16cid="http://schemas.microsoft.com/office/word/2016/wordml/cid" xmlns:w16="http://schemas.microsoft.com/office/word/2018/wordml" xmlns:w16sdtdh="http://schemas.microsoft.com/office/word/2020/wordml/sdtdatahash" xmlns:w16se="http://schemas.microsoft.com/office/word/2015/wordml/symex" xmlns:wpg="http://schemas.microsoft.com/office/word/2010/wordprocessingGroup" xmlns:wpi="http://schemas.microsoft.com/office/word/2010/wordprocessingInk" xmlns:wne="http://schemas.microsoft.com/office/word/2006/wordml" xmlns:wps="http://schemas.microsoft.com/office/word/2010/wordprocessingShape" mc:Ignorable="w14 w15 w16se w16cid w16 w16cex w16sdtdh wp14">
   <w:body>
     <w:p>
       <w:pPr>
@@ -14,6 +14,13 @@
           <w:b/>
           <w:lang w:val="en-CA"/>
         </w:rPr>
+        <w:t xml:space="preserve">Royal </w:t>
+      </w:r>
+      <w:r>
+        <w:rPr>
+          <w:b/>
+          <w:lang w:val="en-CA"/>
+        </w:rPr>
         <w:t>Canadian</w:t>
       </w:r>
       <w:r>
@@ -22,6 +29,13 @@
           <w:lang w:val="en-CA"/>
         </w:rPr>
         <w:t xml:space="preserve"> Navy</w:t>
+      </w:r>
+      <w:r>
+        <w:rPr>
+          <w:b/>
+          <w:lang w:val="en-CA"/>
+        </w:rPr>
+        <w:t xml:space="preserve"> (RCN)</w:t>
       </w:r>
     </w:p>
     <w:p>
@@ -99,10 +113,8 @@
       </w:r>
       <w:r>
         <w:rPr>
-          <w:rStyle w:val="Strong"/>
-          <w:rFonts w:ascii="&amp;quot" w:hAnsi="&amp;quot"/>
-          <w:sz w:val="21"/>
-          <w:szCs w:val="21"/>
+          <w:b/>
+          <w:bCs/>
         </w:rPr>
         <w:t>Tribal Class Destroyers</w:t>
       </w:r>
@@ -140,11 +152,11 @@
         <w:tblLook w:val="04A0" w:firstRow="1" w:lastRow="0" w:firstColumn="1" w:lastColumn="0" w:noHBand="0" w:noVBand="1"/>
       </w:tblPr>
       <w:tblGrid>
-        <w:gridCol w:w="1018"/>
-        <w:gridCol w:w="1500"/>
-        <w:gridCol w:w="1021"/>
-        <w:gridCol w:w="1229"/>
-        <w:gridCol w:w="1790"/>
+        <w:gridCol w:w="982"/>
+        <w:gridCol w:w="1453"/>
+        <w:gridCol w:w="995"/>
+        <w:gridCol w:w="1194"/>
+        <w:gridCol w:w="1719"/>
       </w:tblGrid>
       <w:tr>
         <w:trPr>
@@ -168,17 +180,20 @@
           </w:tcPr>
           <w:p>
             <w:pPr>
+              <w:spacing w:line="240" w:lineRule="auto"/>
               <w:rPr>
                 <w:b/>
                 <w:bCs/>
-                <w:lang w:val="en-CA"/>
+                <w:sz w:val="21"/>
+                <w:szCs w:val="21"/>
               </w:rPr>
             </w:pPr>
             <w:r>
               <w:rPr>
                 <w:b/>
                 <w:bCs/>
-                <w:lang w:val="en-CA"/>
+                <w:sz w:val="21"/>
+                <w:szCs w:val="21"/>
               </w:rPr>
               <w:t>Pennant</w:t>
             </w:r>
@@ -202,17 +217,20 @@
           </w:tcPr>
           <w:p>
             <w:pPr>
+              <w:spacing w:line="240" w:lineRule="auto"/>
               <w:rPr>
                 <w:b/>
                 <w:bCs/>
-                <w:lang w:val="en-CA"/>
+                <w:sz w:val="21"/>
+                <w:szCs w:val="21"/>
               </w:rPr>
             </w:pPr>
             <w:r>
               <w:rPr>
                 <w:b/>
                 <w:bCs/>
-                <w:lang w:val="en-CA"/>
+                <w:sz w:val="21"/>
+                <w:szCs w:val="21"/>
               </w:rPr>
               <w:t>Ship</w:t>
             </w:r>
@@ -236,17 +254,20 @@
           </w:tcPr>
           <w:p>
             <w:pPr>
+              <w:spacing w:line="240" w:lineRule="auto"/>
               <w:rPr>
                 <w:b/>
                 <w:bCs/>
-                <w:lang w:val="en-CA"/>
+                <w:sz w:val="21"/>
+                <w:szCs w:val="21"/>
               </w:rPr>
             </w:pPr>
             <w:r>
               <w:rPr>
                 <w:b/>
                 <w:bCs/>
-                <w:lang w:val="en-CA"/>
+                <w:sz w:val="21"/>
+                <w:szCs w:val="21"/>
               </w:rPr>
               <w:t>Status</w:t>
             </w:r>
@@ -270,17 +291,20 @@
           </w:tcPr>
           <w:p>
             <w:pPr>
+              <w:spacing w:line="240" w:lineRule="auto"/>
               <w:rPr>
                 <w:b/>
                 <w:bCs/>
-                <w:lang w:val="en-CA"/>
+                <w:sz w:val="21"/>
+                <w:szCs w:val="21"/>
               </w:rPr>
             </w:pPr>
             <w:r>
               <w:rPr>
                 <w:b/>
                 <w:bCs/>
-                <w:lang w:val="en-CA"/>
+                <w:sz w:val="21"/>
+                <w:szCs w:val="21"/>
               </w:rPr>
               <w:t>Location</w:t>
             </w:r>
@@ -304,17 +328,20 @@
           </w:tcPr>
           <w:p>
             <w:pPr>
+              <w:spacing w:line="240" w:lineRule="auto"/>
               <w:rPr>
                 <w:b/>
                 <w:bCs/>
-                <w:lang w:val="en-CA"/>
+                <w:sz w:val="21"/>
+                <w:szCs w:val="21"/>
               </w:rPr>
             </w:pPr>
             <w:r>
               <w:rPr>
                 <w:b/>
                 <w:bCs/>
-                <w:lang w:val="en-CA"/>
+                <w:sz w:val="21"/>
+                <w:szCs w:val="21"/>
               </w:rPr>
               <w:t>Task</w:t>
             </w:r>
@@ -340,13 +367,16 @@
           </w:tcPr>
           <w:p>
             <w:pPr>
-              <w:rPr>
-                <w:lang w:val="en-CA"/>
-              </w:rPr>
-            </w:pPr>
-            <w:r>
-              <w:rPr>
-                <w:lang w:val="en-CA"/>
+              <w:spacing w:line="240" w:lineRule="auto"/>
+              <w:rPr>
+                <w:sz w:val="21"/>
+                <w:szCs w:val="21"/>
+              </w:rPr>
+            </w:pPr>
+            <w:r>
+              <w:rPr>
+                <w:sz w:val="21"/>
+                <w:szCs w:val="21"/>
               </w:rPr>
               <w:t>DDH 280</w:t>
             </w:r>
@@ -370,13 +400,16 @@
           </w:tcPr>
           <w:p>
             <w:pPr>
-              <w:rPr>
-                <w:lang w:val="en-CA"/>
-              </w:rPr>
-            </w:pPr>
-            <w:r>
-              <w:rPr>
-                <w:lang w:val="en-CA"/>
+              <w:spacing w:line="240" w:lineRule="auto"/>
+              <w:rPr>
+                <w:sz w:val="21"/>
+                <w:szCs w:val="21"/>
+              </w:rPr>
+            </w:pPr>
+            <w:r>
+              <w:rPr>
+                <w:sz w:val="21"/>
+                <w:szCs w:val="21"/>
               </w:rPr>
               <w:t>Iroquois</w:t>
             </w:r>
@@ -400,13 +433,16 @@
           </w:tcPr>
           <w:p>
             <w:pPr>
-              <w:rPr>
-                <w:lang w:val="en-CA"/>
-              </w:rPr>
-            </w:pPr>
-            <w:r>
-              <w:rPr>
-                <w:lang w:val="en-CA"/>
+              <w:spacing w:line="240" w:lineRule="auto"/>
+              <w:rPr>
+                <w:sz w:val="21"/>
+                <w:szCs w:val="21"/>
+              </w:rPr>
+            </w:pPr>
+            <w:r>
+              <w:rPr>
+                <w:sz w:val="21"/>
+                <w:szCs w:val="21"/>
               </w:rPr>
               <w:t>Active</w:t>
             </w:r>
@@ -430,13 +466,16 @@
           </w:tcPr>
           <w:p>
             <w:pPr>
-              <w:rPr>
-                <w:lang w:val="en-CA"/>
-              </w:rPr>
-            </w:pPr>
-            <w:r>
-              <w:rPr>
-                <w:lang w:val="en-CA"/>
+              <w:spacing w:line="240" w:lineRule="auto"/>
+              <w:rPr>
+                <w:sz w:val="21"/>
+                <w:szCs w:val="21"/>
+              </w:rPr>
+            </w:pPr>
+            <w:r>
+              <w:rPr>
+                <w:sz w:val="21"/>
+                <w:szCs w:val="21"/>
               </w:rPr>
               <w:t>Atlantic</w:t>
             </w:r>
@@ -460,13 +499,16 @@
           </w:tcPr>
           <w:p>
             <w:pPr>
-              <w:rPr>
-                <w:lang w:val="en-CA"/>
-              </w:rPr>
-            </w:pPr>
-            <w:r>
-              <w:rPr>
-                <w:lang w:val="en-CA"/>
+              <w:spacing w:line="240" w:lineRule="auto"/>
+              <w:rPr>
+                <w:sz w:val="21"/>
+                <w:szCs w:val="21"/>
+              </w:rPr>
+            </w:pPr>
+            <w:r>
+              <w:rPr>
+                <w:sz w:val="21"/>
+                <w:szCs w:val="21"/>
               </w:rPr>
               <w:t>STANAVFORLANT</w:t>
             </w:r>
@@ -492,13 +534,16 @@
           </w:tcPr>
           <w:p>
             <w:pPr>
-              <w:rPr>
-                <w:lang w:val="en-CA"/>
-              </w:rPr>
-            </w:pPr>
-            <w:r>
-              <w:rPr>
-                <w:lang w:val="en-CA"/>
+              <w:spacing w:line="240" w:lineRule="auto"/>
+              <w:rPr>
+                <w:sz w:val="21"/>
+                <w:szCs w:val="21"/>
+              </w:rPr>
+            </w:pPr>
+            <w:r>
+              <w:rPr>
+                <w:sz w:val="21"/>
+                <w:szCs w:val="21"/>
               </w:rPr>
               <w:t>DDH 281</w:t>
             </w:r>
@@ -522,13 +567,16 @@
           </w:tcPr>
           <w:p>
             <w:pPr>
-              <w:rPr>
-                <w:lang w:val="en-CA"/>
-              </w:rPr>
-            </w:pPr>
-            <w:r>
-              <w:rPr>
-                <w:lang w:val="en-CA"/>
+              <w:spacing w:line="240" w:lineRule="auto"/>
+              <w:rPr>
+                <w:sz w:val="21"/>
+                <w:szCs w:val="21"/>
+              </w:rPr>
+            </w:pPr>
+            <w:r>
+              <w:rPr>
+                <w:sz w:val="21"/>
+                <w:szCs w:val="21"/>
               </w:rPr>
               <w:t>Huron</w:t>
             </w:r>
@@ -552,13 +600,16 @@
           </w:tcPr>
           <w:p>
             <w:pPr>
-              <w:rPr>
-                <w:lang w:val="en-CA"/>
-              </w:rPr>
-            </w:pPr>
-            <w:r>
-              <w:rPr>
-                <w:lang w:val="en-CA"/>
+              <w:spacing w:line="240" w:lineRule="auto"/>
+              <w:rPr>
+                <w:sz w:val="21"/>
+                <w:szCs w:val="21"/>
+              </w:rPr>
+            </w:pPr>
+            <w:r>
+              <w:rPr>
+                <w:sz w:val="21"/>
+                <w:szCs w:val="21"/>
               </w:rPr>
               <w:t>Active</w:t>
             </w:r>
@@ -582,13 +633,16 @@
           </w:tcPr>
           <w:p>
             <w:pPr>
-              <w:rPr>
-                <w:lang w:val="en-CA"/>
-              </w:rPr>
-            </w:pPr>
-            <w:r>
-              <w:rPr>
-                <w:lang w:val="en-CA"/>
+              <w:spacing w:line="240" w:lineRule="auto"/>
+              <w:rPr>
+                <w:sz w:val="21"/>
+                <w:szCs w:val="21"/>
+              </w:rPr>
+            </w:pPr>
+            <w:r>
+              <w:rPr>
+                <w:sz w:val="21"/>
+                <w:szCs w:val="21"/>
               </w:rPr>
               <w:t>Pacific</w:t>
             </w:r>
@@ -612,8 +666,10 @@
           </w:tcPr>
           <w:p>
             <w:pPr>
-              <w:rPr>
-                <w:lang w:val="en-CA"/>
+              <w:spacing w:line="240" w:lineRule="auto"/>
+              <w:rPr>
+                <w:sz w:val="21"/>
+                <w:szCs w:val="21"/>
               </w:rPr>
             </w:pPr>
           </w:p>
@@ -638,13 +694,16 @@
           </w:tcPr>
           <w:p>
             <w:pPr>
-              <w:rPr>
-                <w:lang w:val="en-CA"/>
-              </w:rPr>
-            </w:pPr>
-            <w:r>
-              <w:rPr>
-                <w:lang w:val="en-CA"/>
+              <w:spacing w:line="240" w:lineRule="auto"/>
+              <w:rPr>
+                <w:sz w:val="21"/>
+                <w:szCs w:val="21"/>
+              </w:rPr>
+            </w:pPr>
+            <w:r>
+              <w:rPr>
+                <w:sz w:val="21"/>
+                <w:szCs w:val="21"/>
               </w:rPr>
               <w:t>DDH 282</w:t>
             </w:r>
@@ -668,13 +727,16 @@
           </w:tcPr>
           <w:p>
             <w:pPr>
-              <w:rPr>
-                <w:lang w:val="en-CA"/>
-              </w:rPr>
-            </w:pPr>
-            <w:r>
-              <w:rPr>
-                <w:lang w:val="en-CA"/>
+              <w:spacing w:line="240" w:lineRule="auto"/>
+              <w:rPr>
+                <w:sz w:val="21"/>
+                <w:szCs w:val="21"/>
+              </w:rPr>
+            </w:pPr>
+            <w:r>
+              <w:rPr>
+                <w:sz w:val="21"/>
+                <w:szCs w:val="21"/>
               </w:rPr>
               <w:t>Athabaskan</w:t>
             </w:r>
@@ -698,13 +760,16 @@
           </w:tcPr>
           <w:p>
             <w:pPr>
-              <w:rPr>
-                <w:lang w:val="en-CA"/>
-              </w:rPr>
-            </w:pPr>
-            <w:r>
-              <w:rPr>
-                <w:lang w:val="en-CA"/>
+              <w:spacing w:line="240" w:lineRule="auto"/>
+              <w:rPr>
+                <w:sz w:val="21"/>
+                <w:szCs w:val="21"/>
+              </w:rPr>
+            </w:pPr>
+            <w:r>
+              <w:rPr>
+                <w:sz w:val="21"/>
+                <w:szCs w:val="21"/>
               </w:rPr>
               <w:t>Active</w:t>
             </w:r>
@@ -728,13 +793,16 @@
           </w:tcPr>
           <w:p>
             <w:pPr>
-              <w:rPr>
-                <w:lang w:val="en-CA"/>
-              </w:rPr>
-            </w:pPr>
-            <w:r>
-              <w:rPr>
-                <w:lang w:val="en-CA"/>
+              <w:spacing w:line="240" w:lineRule="auto"/>
+              <w:rPr>
+                <w:sz w:val="21"/>
+                <w:szCs w:val="21"/>
+              </w:rPr>
+            </w:pPr>
+            <w:r>
+              <w:rPr>
+                <w:sz w:val="21"/>
+                <w:szCs w:val="21"/>
               </w:rPr>
               <w:t>Atlantic</w:t>
             </w:r>
@@ -758,8 +826,10 @@
           </w:tcPr>
           <w:p>
             <w:pPr>
-              <w:rPr>
-                <w:lang w:val="en-CA"/>
+              <w:spacing w:line="240" w:lineRule="auto"/>
+              <w:rPr>
+                <w:sz w:val="21"/>
+                <w:szCs w:val="21"/>
               </w:rPr>
             </w:pPr>
           </w:p>
@@ -784,13 +854,16 @@
           </w:tcPr>
           <w:p>
             <w:pPr>
-              <w:rPr>
-                <w:lang w:val="en-CA"/>
-              </w:rPr>
-            </w:pPr>
-            <w:r>
-              <w:rPr>
-                <w:lang w:val="en-CA"/>
+              <w:spacing w:line="240" w:lineRule="auto"/>
+              <w:rPr>
+                <w:sz w:val="21"/>
+                <w:szCs w:val="21"/>
+              </w:rPr>
+            </w:pPr>
+            <w:r>
+              <w:rPr>
+                <w:sz w:val="21"/>
+                <w:szCs w:val="21"/>
               </w:rPr>
               <w:t>DDH 283</w:t>
             </w:r>
@@ -814,13 +887,16 @@
           </w:tcPr>
           <w:p>
             <w:pPr>
-              <w:rPr>
-                <w:lang w:val="en-CA"/>
-              </w:rPr>
-            </w:pPr>
-            <w:r>
-              <w:rPr>
-                <w:lang w:val="en-CA"/>
+              <w:spacing w:line="240" w:lineRule="auto"/>
+              <w:rPr>
+                <w:sz w:val="21"/>
+                <w:szCs w:val="21"/>
+              </w:rPr>
+            </w:pPr>
+            <w:r>
+              <w:rPr>
+                <w:sz w:val="21"/>
+                <w:szCs w:val="21"/>
               </w:rPr>
               <w:t>Algonquin</w:t>
             </w:r>
@@ -844,13 +920,16 @@
           </w:tcPr>
           <w:p>
             <w:pPr>
-              <w:rPr>
-                <w:lang w:val="en-CA"/>
-              </w:rPr>
-            </w:pPr>
-            <w:r>
-              <w:rPr>
-                <w:lang w:val="en-CA"/>
+              <w:spacing w:line="240" w:lineRule="auto"/>
+              <w:rPr>
+                <w:sz w:val="21"/>
+                <w:szCs w:val="21"/>
+              </w:rPr>
+            </w:pPr>
+            <w:r>
+              <w:rPr>
+                <w:sz w:val="21"/>
+                <w:szCs w:val="21"/>
               </w:rPr>
               <w:t>Active</w:t>
             </w:r>
@@ -874,13 +953,16 @@
           </w:tcPr>
           <w:p>
             <w:pPr>
-              <w:rPr>
-                <w:lang w:val="en-CA"/>
-              </w:rPr>
-            </w:pPr>
-            <w:r>
-              <w:rPr>
-                <w:lang w:val="en-CA"/>
+              <w:spacing w:line="240" w:lineRule="auto"/>
+              <w:rPr>
+                <w:sz w:val="21"/>
+                <w:szCs w:val="21"/>
+              </w:rPr>
+            </w:pPr>
+            <w:r>
+              <w:rPr>
+                <w:sz w:val="21"/>
+                <w:szCs w:val="21"/>
               </w:rPr>
               <w:t>Atlantic</w:t>
             </w:r>
@@ -904,13 +986,16 @@
           </w:tcPr>
           <w:p>
             <w:pPr>
-              <w:rPr>
-                <w:lang w:val="en-CA"/>
-              </w:rPr>
-            </w:pPr>
-            <w:r>
-              <w:rPr>
-                <w:lang w:val="en-CA"/>
+              <w:spacing w:line="240" w:lineRule="auto"/>
+              <w:rPr>
+                <w:sz w:val="21"/>
+                <w:szCs w:val="21"/>
+              </w:rPr>
+            </w:pPr>
+            <w:r>
+              <w:rPr>
+                <w:sz w:val="21"/>
+                <w:szCs w:val="21"/>
               </w:rPr>
               <w:t>Standing TG</w:t>
             </w:r>
@@ -930,6 +1015,7 @@
           <w:noProof/>
           <w:lang w:val="en-CA" w:eastAsia="en-CA"/>
         </w:rPr>
+        <w:lastRenderedPageBreak/>
         <w:drawing>
           <wp:inline distT="0" distB="0" distL="0" distR="0" wp14:anchorId="3B1CFC88" wp14:editId="6210B81C">
             <wp:extent cx="5943600" cy="3954780"/>
@@ -976,13 +1062,14 @@
     <w:p>
       <w:pPr>
         <w:rPr>
-          <w:b/>
-          <w:lang w:val="en-CA"/>
+          <w:sz w:val="21"/>
+          <w:szCs w:val="21"/>
         </w:rPr>
       </w:pPr>
       <w:r>
         <w:rPr>
           <w:b/>
+          <w:bCs/>
           <w:sz w:val="21"/>
           <w:szCs w:val="21"/>
         </w:rPr>
@@ -991,6 +1078,7 @@
       <w:r>
         <w:rPr>
           <w:b/>
+          <w:bCs/>
           <w:sz w:val="21"/>
           <w:szCs w:val="21"/>
         </w:rPr>
@@ -999,6 +1087,7 @@
       <w:r>
         <w:rPr>
           <w:b/>
+          <w:bCs/>
           <w:sz w:val="21"/>
           <w:szCs w:val="21"/>
         </w:rPr>
@@ -1009,7 +1098,21 @@
           <w:sz w:val="21"/>
           <w:szCs w:val="21"/>
         </w:rPr>
-        <w:t xml:space="preserve"> represented a long awaited infusion of modern capabilities into the RCN. In Northern Fury, four (of 12) member</w:t>
+        <w:t xml:space="preserve"> represented a </w:t>
+      </w:r>
+      <w:r>
+        <w:rPr>
+          <w:sz w:val="21"/>
+          <w:szCs w:val="21"/>
+        </w:rPr>
+        <w:t>long-awaited</w:t>
+      </w:r>
+      <w:r>
+        <w:rPr>
+          <w:sz w:val="21"/>
+          <w:szCs w:val="21"/>
+        </w:rPr>
+        <w:t xml:space="preserve"> infusion of modern capabilities into the RCN. In Northern Fury, four (of 12) member</w:t>
       </w:r>
       <w:r>
         <w:rPr>
@@ -1038,11 +1141,11 @@
         <w:tblLook w:val="04A0" w:firstRow="1" w:lastRow="0" w:firstColumn="1" w:lastColumn="0" w:noHBand="0" w:noVBand="1"/>
       </w:tblPr>
       <w:tblGrid>
-        <w:gridCol w:w="1050"/>
-        <w:gridCol w:w="1945"/>
-        <w:gridCol w:w="1907"/>
-        <w:gridCol w:w="1319"/>
-        <w:gridCol w:w="1158"/>
+        <w:gridCol w:w="958"/>
+        <w:gridCol w:w="1788"/>
+        <w:gridCol w:w="1748"/>
+        <w:gridCol w:w="1194"/>
+        <w:gridCol w:w="1033"/>
       </w:tblGrid>
       <w:tr>
         <w:trPr>
@@ -1068,22 +1171,18 @@
             <w:pPr>
               <w:spacing w:after="0" w:line="240" w:lineRule="auto"/>
               <w:rPr>
-                <w:rFonts w:ascii="&amp;quot" w:eastAsia="Times New Roman" w:hAnsi="&amp;quot" w:cs="Times New Roman"/>
                 <w:b/>
                 <w:bCs/>
-                <w:sz w:val="23"/>
-                <w:szCs w:val="23"/>
-                <w:lang w:val="en-CA" w:eastAsia="en-CA"/>
-              </w:rPr>
-            </w:pPr>
-            <w:r>
-              <w:rPr>
-                <w:rFonts w:ascii="&amp;quot" w:eastAsia="Times New Roman" w:hAnsi="&amp;quot" w:cs="Times New Roman"/>
+                <w:sz w:val="21"/>
+                <w:szCs w:val="21"/>
+              </w:rPr>
+            </w:pPr>
+            <w:r>
+              <w:rPr>
                 <w:b/>
                 <w:bCs/>
-                <w:sz w:val="23"/>
-                <w:szCs w:val="23"/>
-                <w:lang w:val="en-CA" w:eastAsia="en-CA"/>
+                <w:sz w:val="21"/>
+                <w:szCs w:val="21"/>
               </w:rPr>
               <w:t>Pennant</w:t>
             </w:r>
@@ -1109,22 +1208,18 @@
             <w:pPr>
               <w:spacing w:after="0" w:line="240" w:lineRule="auto"/>
               <w:rPr>
-                <w:rFonts w:ascii="&amp;quot" w:eastAsia="Times New Roman" w:hAnsi="&amp;quot" w:cs="Times New Roman"/>
                 <w:b/>
                 <w:bCs/>
-                <w:sz w:val="23"/>
-                <w:szCs w:val="23"/>
-                <w:lang w:val="en-CA" w:eastAsia="en-CA"/>
-              </w:rPr>
-            </w:pPr>
-            <w:r>
-              <w:rPr>
-                <w:rFonts w:ascii="&amp;quot" w:eastAsia="Times New Roman" w:hAnsi="&amp;quot" w:cs="Times New Roman"/>
+                <w:sz w:val="21"/>
+                <w:szCs w:val="21"/>
+              </w:rPr>
+            </w:pPr>
+            <w:r>
+              <w:rPr>
                 <w:b/>
                 <w:bCs/>
-                <w:sz w:val="23"/>
-                <w:szCs w:val="23"/>
-                <w:lang w:val="en-CA" w:eastAsia="en-CA"/>
+                <w:sz w:val="21"/>
+                <w:szCs w:val="21"/>
               </w:rPr>
               <w:t>Ship</w:t>
             </w:r>
@@ -1150,22 +1245,18 @@
             <w:pPr>
               <w:spacing w:after="0" w:line="240" w:lineRule="auto"/>
               <w:rPr>
-                <w:rFonts w:ascii="&amp;quot" w:eastAsia="Times New Roman" w:hAnsi="&amp;quot" w:cs="Times New Roman"/>
                 <w:b/>
                 <w:bCs/>
-                <w:sz w:val="23"/>
-                <w:szCs w:val="23"/>
-                <w:lang w:val="en-CA" w:eastAsia="en-CA"/>
-              </w:rPr>
-            </w:pPr>
-            <w:r>
-              <w:rPr>
-                <w:rFonts w:ascii="&amp;quot" w:eastAsia="Times New Roman" w:hAnsi="&amp;quot" w:cs="Times New Roman"/>
+                <w:sz w:val="21"/>
+                <w:szCs w:val="21"/>
+              </w:rPr>
+            </w:pPr>
+            <w:r>
+              <w:rPr>
                 <w:b/>
                 <w:bCs/>
-                <w:sz w:val="23"/>
-                <w:szCs w:val="23"/>
-                <w:lang w:val="en-CA" w:eastAsia="en-CA"/>
+                <w:sz w:val="21"/>
+                <w:szCs w:val="21"/>
               </w:rPr>
               <w:t>Status</w:t>
             </w:r>
@@ -1191,22 +1282,18 @@
             <w:pPr>
               <w:spacing w:after="0" w:line="240" w:lineRule="auto"/>
               <w:rPr>
-                <w:rFonts w:ascii="&amp;quot" w:eastAsia="Times New Roman" w:hAnsi="&amp;quot" w:cs="Times New Roman"/>
                 <w:b/>
                 <w:bCs/>
-                <w:sz w:val="23"/>
-                <w:szCs w:val="23"/>
-                <w:lang w:val="en-CA" w:eastAsia="en-CA"/>
-              </w:rPr>
-            </w:pPr>
-            <w:r>
-              <w:rPr>
-                <w:rFonts w:ascii="&amp;quot" w:eastAsia="Times New Roman" w:hAnsi="&amp;quot" w:cs="Times New Roman"/>
+                <w:sz w:val="21"/>
+                <w:szCs w:val="21"/>
+              </w:rPr>
+            </w:pPr>
+            <w:r>
+              <w:rPr>
                 <w:b/>
                 <w:bCs/>
-                <w:sz w:val="23"/>
-                <w:szCs w:val="23"/>
-                <w:lang w:val="en-CA" w:eastAsia="en-CA"/>
+                <w:sz w:val="21"/>
+                <w:szCs w:val="21"/>
               </w:rPr>
               <w:t>Location</w:t>
             </w:r>
@@ -1232,22 +1319,18 @@
             <w:pPr>
               <w:spacing w:after="0" w:line="240" w:lineRule="auto"/>
               <w:rPr>
-                <w:rFonts w:ascii="&amp;quot" w:eastAsia="Times New Roman" w:hAnsi="&amp;quot" w:cs="Times New Roman"/>
                 <w:b/>
                 <w:bCs/>
-                <w:sz w:val="23"/>
-                <w:szCs w:val="23"/>
-                <w:lang w:val="en-CA" w:eastAsia="en-CA"/>
-              </w:rPr>
-            </w:pPr>
-            <w:r>
-              <w:rPr>
-                <w:rFonts w:ascii="&amp;quot" w:eastAsia="Times New Roman" w:hAnsi="&amp;quot" w:cs="Times New Roman"/>
+                <w:sz w:val="21"/>
+                <w:szCs w:val="21"/>
+              </w:rPr>
+            </w:pPr>
+            <w:r>
+              <w:rPr>
                 <w:b/>
                 <w:bCs/>
-                <w:sz w:val="23"/>
-                <w:szCs w:val="23"/>
-                <w:lang w:val="en-CA" w:eastAsia="en-CA"/>
+                <w:sz w:val="21"/>
+                <w:szCs w:val="21"/>
               </w:rPr>
               <w:t>Available</w:t>
             </w:r>
@@ -1275,18 +1358,14 @@
             <w:pPr>
               <w:spacing w:after="0" w:line="240" w:lineRule="auto"/>
               <w:rPr>
-                <w:rFonts w:ascii="&amp;quot" w:eastAsia="Times New Roman" w:hAnsi="&amp;quot" w:cs="Times New Roman"/>
-                <w:sz w:val="23"/>
-                <w:szCs w:val="23"/>
-                <w:lang w:val="en-CA" w:eastAsia="en-CA"/>
-              </w:rPr>
-            </w:pPr>
-            <w:r>
-              <w:rPr>
-                <w:rFonts w:ascii="&amp;quot" w:eastAsia="Times New Roman" w:hAnsi="&amp;quot" w:cs="Times New Roman"/>
-                <w:sz w:val="23"/>
-                <w:szCs w:val="23"/>
-                <w:lang w:val="en-CA" w:eastAsia="en-CA"/>
+                <w:sz w:val="21"/>
+                <w:szCs w:val="21"/>
+              </w:rPr>
+            </w:pPr>
+            <w:r>
+              <w:rPr>
+                <w:sz w:val="21"/>
+                <w:szCs w:val="21"/>
               </w:rPr>
               <w:t>FFH 330</w:t>
             </w:r>
@@ -1312,18 +1391,14 @@
             <w:pPr>
               <w:spacing w:after="0" w:line="240" w:lineRule="auto"/>
               <w:rPr>
-                <w:rFonts w:ascii="&amp;quot" w:eastAsia="Times New Roman" w:hAnsi="&amp;quot" w:cs="Times New Roman"/>
-                <w:sz w:val="23"/>
-                <w:szCs w:val="23"/>
-                <w:lang w:val="en-CA" w:eastAsia="en-CA"/>
-              </w:rPr>
-            </w:pPr>
-            <w:r>
-              <w:rPr>
-                <w:rFonts w:ascii="&amp;quot" w:eastAsia="Times New Roman" w:hAnsi="&amp;quot" w:cs="Times New Roman"/>
-                <w:sz w:val="23"/>
-                <w:szCs w:val="23"/>
-                <w:lang w:val="en-CA" w:eastAsia="en-CA"/>
+                <w:sz w:val="21"/>
+                <w:szCs w:val="21"/>
+              </w:rPr>
+            </w:pPr>
+            <w:r>
+              <w:rPr>
+                <w:sz w:val="21"/>
+                <w:szCs w:val="21"/>
               </w:rPr>
               <w:t>Halifax</w:t>
             </w:r>
@@ -1349,18 +1424,14 @@
             <w:pPr>
               <w:spacing w:after="0" w:line="240" w:lineRule="auto"/>
               <w:rPr>
-                <w:rFonts w:ascii="&amp;quot" w:eastAsia="Times New Roman" w:hAnsi="&amp;quot" w:cs="Times New Roman"/>
-                <w:sz w:val="23"/>
-                <w:szCs w:val="23"/>
-                <w:lang w:val="en-CA" w:eastAsia="en-CA"/>
-              </w:rPr>
-            </w:pPr>
-            <w:r>
-              <w:rPr>
-                <w:rFonts w:ascii="&amp;quot" w:eastAsia="Times New Roman" w:hAnsi="&amp;quot" w:cs="Times New Roman"/>
-                <w:sz w:val="23"/>
-                <w:szCs w:val="23"/>
-                <w:lang w:val="en-CA" w:eastAsia="en-CA"/>
+                <w:sz w:val="21"/>
+                <w:szCs w:val="21"/>
+              </w:rPr>
+            </w:pPr>
+            <w:r>
+              <w:rPr>
+                <w:sz w:val="21"/>
+                <w:szCs w:val="21"/>
               </w:rPr>
               <w:t>Active</w:t>
             </w:r>
@@ -1386,18 +1457,14 @@
             <w:pPr>
               <w:spacing w:after="0" w:line="240" w:lineRule="auto"/>
               <w:rPr>
-                <w:rFonts w:ascii="&amp;quot" w:eastAsia="Times New Roman" w:hAnsi="&amp;quot" w:cs="Times New Roman"/>
-                <w:sz w:val="23"/>
-                <w:szCs w:val="23"/>
-                <w:lang w:val="en-CA" w:eastAsia="en-CA"/>
-              </w:rPr>
-            </w:pPr>
-            <w:r>
-              <w:rPr>
-                <w:rFonts w:ascii="&amp;quot" w:eastAsia="Times New Roman" w:hAnsi="&amp;quot" w:cs="Times New Roman"/>
-                <w:sz w:val="23"/>
-                <w:szCs w:val="23"/>
-                <w:lang w:val="en-CA" w:eastAsia="en-CA"/>
+                <w:sz w:val="21"/>
+                <w:szCs w:val="21"/>
+              </w:rPr>
+            </w:pPr>
+            <w:r>
+              <w:rPr>
+                <w:sz w:val="21"/>
+                <w:szCs w:val="21"/>
               </w:rPr>
               <w:t>Atlantic</w:t>
             </w:r>
@@ -1423,10 +1490,8 @@
             <w:pPr>
               <w:spacing w:after="0" w:line="240" w:lineRule="auto"/>
               <w:rPr>
-                <w:rFonts w:ascii="&amp;quot" w:eastAsia="Times New Roman" w:hAnsi="&amp;quot" w:cs="Times New Roman"/>
-                <w:sz w:val="23"/>
-                <w:szCs w:val="23"/>
-                <w:lang w:val="en-CA" w:eastAsia="en-CA"/>
+                <w:sz w:val="21"/>
+                <w:szCs w:val="21"/>
               </w:rPr>
             </w:pPr>
           </w:p>
@@ -1453,18 +1518,14 @@
             <w:pPr>
               <w:spacing w:after="0" w:line="240" w:lineRule="auto"/>
               <w:rPr>
-                <w:rFonts w:ascii="&amp;quot" w:eastAsia="Times New Roman" w:hAnsi="&amp;quot" w:cs="Times New Roman"/>
-                <w:sz w:val="23"/>
-                <w:szCs w:val="23"/>
-                <w:lang w:val="en-CA" w:eastAsia="en-CA"/>
-              </w:rPr>
-            </w:pPr>
-            <w:r>
-              <w:rPr>
-                <w:rFonts w:ascii="&amp;quot" w:eastAsia="Times New Roman" w:hAnsi="&amp;quot" w:cs="Times New Roman"/>
-                <w:sz w:val="23"/>
-                <w:szCs w:val="23"/>
-                <w:lang w:val="en-CA" w:eastAsia="en-CA"/>
+                <w:sz w:val="21"/>
+                <w:szCs w:val="21"/>
+              </w:rPr>
+            </w:pPr>
+            <w:r>
+              <w:rPr>
+                <w:sz w:val="21"/>
+                <w:szCs w:val="21"/>
               </w:rPr>
               <w:t>FFH 331</w:t>
             </w:r>
@@ -1490,18 +1551,14 @@
             <w:pPr>
               <w:spacing w:after="0" w:line="240" w:lineRule="auto"/>
               <w:rPr>
-                <w:rFonts w:ascii="&amp;quot" w:eastAsia="Times New Roman" w:hAnsi="&amp;quot" w:cs="Times New Roman"/>
-                <w:sz w:val="23"/>
-                <w:szCs w:val="23"/>
-                <w:lang w:val="en-CA" w:eastAsia="en-CA"/>
-              </w:rPr>
-            </w:pPr>
-            <w:r>
-              <w:rPr>
-                <w:rFonts w:ascii="&amp;quot" w:eastAsia="Times New Roman" w:hAnsi="&amp;quot" w:cs="Times New Roman"/>
-                <w:sz w:val="23"/>
-                <w:szCs w:val="23"/>
-                <w:lang w:val="en-CA" w:eastAsia="en-CA"/>
+                <w:sz w:val="21"/>
+                <w:szCs w:val="21"/>
+              </w:rPr>
+            </w:pPr>
+            <w:r>
+              <w:rPr>
+                <w:sz w:val="21"/>
+                <w:szCs w:val="21"/>
               </w:rPr>
               <w:t>Vancouver</w:t>
             </w:r>
@@ -1527,18 +1584,14 @@
             <w:pPr>
               <w:spacing w:after="0" w:line="240" w:lineRule="auto"/>
               <w:rPr>
-                <w:rFonts w:ascii="&amp;quot" w:eastAsia="Times New Roman" w:hAnsi="&amp;quot" w:cs="Times New Roman"/>
-                <w:sz w:val="23"/>
-                <w:szCs w:val="23"/>
-                <w:lang w:val="en-CA" w:eastAsia="en-CA"/>
-              </w:rPr>
-            </w:pPr>
-            <w:r>
-              <w:rPr>
-                <w:rFonts w:ascii="&amp;quot" w:eastAsia="Times New Roman" w:hAnsi="&amp;quot" w:cs="Times New Roman"/>
-                <w:sz w:val="23"/>
-                <w:szCs w:val="23"/>
-                <w:lang w:val="en-CA" w:eastAsia="en-CA"/>
+                <w:sz w:val="21"/>
+                <w:szCs w:val="21"/>
+              </w:rPr>
+            </w:pPr>
+            <w:r>
+              <w:rPr>
+                <w:sz w:val="21"/>
+                <w:szCs w:val="21"/>
               </w:rPr>
               <w:t>Active</w:t>
             </w:r>
@@ -1564,18 +1617,14 @@
             <w:pPr>
               <w:spacing w:after="0" w:line="240" w:lineRule="auto"/>
               <w:rPr>
-                <w:rFonts w:ascii="&amp;quot" w:eastAsia="Times New Roman" w:hAnsi="&amp;quot" w:cs="Times New Roman"/>
-                <w:sz w:val="23"/>
-                <w:szCs w:val="23"/>
-                <w:lang w:val="en-CA" w:eastAsia="en-CA"/>
-              </w:rPr>
-            </w:pPr>
-            <w:r>
-              <w:rPr>
-                <w:rFonts w:ascii="&amp;quot" w:eastAsia="Times New Roman" w:hAnsi="&amp;quot" w:cs="Times New Roman"/>
-                <w:sz w:val="23"/>
-                <w:szCs w:val="23"/>
-                <w:lang w:val="en-CA" w:eastAsia="en-CA"/>
+                <w:sz w:val="21"/>
+                <w:szCs w:val="21"/>
+              </w:rPr>
+            </w:pPr>
+            <w:r>
+              <w:rPr>
+                <w:sz w:val="21"/>
+                <w:szCs w:val="21"/>
               </w:rPr>
               <w:t>Pacific</w:t>
             </w:r>
@@ -1601,10 +1650,8 @@
             <w:pPr>
               <w:spacing w:after="0" w:line="240" w:lineRule="auto"/>
               <w:rPr>
-                <w:rFonts w:ascii="&amp;quot" w:eastAsia="Times New Roman" w:hAnsi="&amp;quot" w:cs="Times New Roman"/>
-                <w:sz w:val="23"/>
-                <w:szCs w:val="23"/>
-                <w:lang w:val="en-CA" w:eastAsia="en-CA"/>
+                <w:sz w:val="21"/>
+                <w:szCs w:val="21"/>
               </w:rPr>
             </w:pPr>
           </w:p>
@@ -1631,18 +1678,14 @@
             <w:pPr>
               <w:spacing w:after="0" w:line="240" w:lineRule="auto"/>
               <w:rPr>
-                <w:rFonts w:ascii="&amp;quot" w:eastAsia="Times New Roman" w:hAnsi="&amp;quot" w:cs="Times New Roman"/>
-                <w:sz w:val="23"/>
-                <w:szCs w:val="23"/>
-                <w:lang w:val="en-CA" w:eastAsia="en-CA"/>
-              </w:rPr>
-            </w:pPr>
-            <w:r>
-              <w:rPr>
-                <w:rFonts w:ascii="&amp;quot" w:eastAsia="Times New Roman" w:hAnsi="&amp;quot" w:cs="Times New Roman"/>
-                <w:sz w:val="23"/>
-                <w:szCs w:val="23"/>
-                <w:lang w:val="en-CA" w:eastAsia="en-CA"/>
+                <w:sz w:val="21"/>
+                <w:szCs w:val="21"/>
+              </w:rPr>
+            </w:pPr>
+            <w:r>
+              <w:rPr>
+                <w:sz w:val="21"/>
+                <w:szCs w:val="21"/>
               </w:rPr>
               <w:t>FFH 332</w:t>
             </w:r>
@@ -1668,18 +1711,14 @@
             <w:pPr>
               <w:spacing w:after="0" w:line="240" w:lineRule="auto"/>
               <w:rPr>
-                <w:rFonts w:ascii="&amp;quot" w:eastAsia="Times New Roman" w:hAnsi="&amp;quot" w:cs="Times New Roman"/>
-                <w:sz w:val="23"/>
-                <w:szCs w:val="23"/>
-                <w:lang w:val="en-CA" w:eastAsia="en-CA"/>
-              </w:rPr>
-            </w:pPr>
-            <w:r>
-              <w:rPr>
-                <w:rFonts w:ascii="&amp;quot" w:eastAsia="Times New Roman" w:hAnsi="&amp;quot" w:cs="Times New Roman"/>
-                <w:sz w:val="23"/>
-                <w:szCs w:val="23"/>
-                <w:lang w:val="en-CA" w:eastAsia="en-CA"/>
+                <w:sz w:val="21"/>
+                <w:szCs w:val="21"/>
+              </w:rPr>
+            </w:pPr>
+            <w:r>
+              <w:rPr>
+                <w:sz w:val="21"/>
+                <w:szCs w:val="21"/>
               </w:rPr>
               <w:t>Ville de Québec</w:t>
             </w:r>
@@ -1705,18 +1744,14 @@
             <w:pPr>
               <w:spacing w:after="0" w:line="240" w:lineRule="auto"/>
               <w:rPr>
-                <w:rFonts w:ascii="&amp;quot" w:eastAsia="Times New Roman" w:hAnsi="&amp;quot" w:cs="Times New Roman"/>
-                <w:sz w:val="23"/>
-                <w:szCs w:val="23"/>
-                <w:lang w:val="en-CA" w:eastAsia="en-CA"/>
-              </w:rPr>
-            </w:pPr>
-            <w:r>
-              <w:rPr>
-                <w:rFonts w:ascii="&amp;quot" w:eastAsia="Times New Roman" w:hAnsi="&amp;quot" w:cs="Times New Roman"/>
-                <w:sz w:val="23"/>
-                <w:szCs w:val="23"/>
-                <w:lang w:val="en-CA" w:eastAsia="en-CA"/>
+                <w:sz w:val="21"/>
+                <w:szCs w:val="21"/>
+              </w:rPr>
+            </w:pPr>
+            <w:r>
+              <w:rPr>
+                <w:sz w:val="21"/>
+                <w:szCs w:val="21"/>
               </w:rPr>
               <w:t>Commissioning</w:t>
             </w:r>
@@ -1742,18 +1777,14 @@
             <w:pPr>
               <w:spacing w:after="0" w:line="240" w:lineRule="auto"/>
               <w:rPr>
-                <w:rFonts w:ascii="&amp;quot" w:eastAsia="Times New Roman" w:hAnsi="&amp;quot" w:cs="Times New Roman"/>
-                <w:sz w:val="23"/>
-                <w:szCs w:val="23"/>
-                <w:lang w:val="en-CA" w:eastAsia="en-CA"/>
-              </w:rPr>
-            </w:pPr>
-            <w:r>
-              <w:rPr>
-                <w:rFonts w:ascii="&amp;quot" w:eastAsia="Times New Roman" w:hAnsi="&amp;quot" w:cs="Times New Roman"/>
-                <w:sz w:val="23"/>
-                <w:szCs w:val="23"/>
-                <w:lang w:val="en-CA" w:eastAsia="en-CA"/>
+                <w:sz w:val="21"/>
+                <w:szCs w:val="21"/>
+              </w:rPr>
+            </w:pPr>
+            <w:r>
+              <w:rPr>
+                <w:sz w:val="21"/>
+                <w:szCs w:val="21"/>
               </w:rPr>
               <w:t>Atlantic</w:t>
             </w:r>
@@ -1779,18 +1810,14 @@
             <w:pPr>
               <w:spacing w:after="0" w:line="240" w:lineRule="auto"/>
               <w:rPr>
-                <w:rFonts w:ascii="&amp;quot" w:eastAsia="Times New Roman" w:hAnsi="&amp;quot" w:cs="Times New Roman"/>
-                <w:sz w:val="23"/>
-                <w:szCs w:val="23"/>
-                <w:lang w:val="en-CA" w:eastAsia="en-CA"/>
-              </w:rPr>
-            </w:pPr>
-            <w:r>
-              <w:rPr>
-                <w:rFonts w:ascii="&amp;quot" w:eastAsia="Times New Roman" w:hAnsi="&amp;quot" w:cs="Times New Roman"/>
-                <w:sz w:val="23"/>
-                <w:szCs w:val="23"/>
-                <w:lang w:val="en-CA" w:eastAsia="en-CA"/>
+                <w:sz w:val="21"/>
+                <w:szCs w:val="21"/>
+              </w:rPr>
+            </w:pPr>
+            <w:r>
+              <w:rPr>
+                <w:sz w:val="21"/>
+                <w:szCs w:val="21"/>
               </w:rPr>
               <w:t>Apr-94</w:t>
             </w:r>
@@ -1818,18 +1845,14 @@
             <w:pPr>
               <w:spacing w:after="0" w:line="240" w:lineRule="auto"/>
               <w:rPr>
-                <w:rFonts w:ascii="&amp;quot" w:eastAsia="Times New Roman" w:hAnsi="&amp;quot" w:cs="Times New Roman"/>
-                <w:sz w:val="23"/>
-                <w:szCs w:val="23"/>
-                <w:lang w:val="en-CA" w:eastAsia="en-CA"/>
-              </w:rPr>
-            </w:pPr>
-            <w:r>
-              <w:rPr>
-                <w:rFonts w:ascii="&amp;quot" w:eastAsia="Times New Roman" w:hAnsi="&amp;quot" w:cs="Times New Roman"/>
-                <w:sz w:val="23"/>
-                <w:szCs w:val="23"/>
-                <w:lang w:val="en-CA" w:eastAsia="en-CA"/>
+                <w:sz w:val="21"/>
+                <w:szCs w:val="21"/>
+              </w:rPr>
+            </w:pPr>
+            <w:r>
+              <w:rPr>
+                <w:sz w:val="21"/>
+                <w:szCs w:val="21"/>
               </w:rPr>
               <w:t>FFH 333</w:t>
             </w:r>
@@ -1855,18 +1878,14 @@
             <w:pPr>
               <w:spacing w:after="0" w:line="240" w:lineRule="auto"/>
               <w:rPr>
-                <w:rFonts w:ascii="&amp;quot" w:eastAsia="Times New Roman" w:hAnsi="&amp;quot" w:cs="Times New Roman"/>
-                <w:sz w:val="23"/>
-                <w:szCs w:val="23"/>
-                <w:lang w:val="en-CA" w:eastAsia="en-CA"/>
-              </w:rPr>
-            </w:pPr>
-            <w:r>
-              <w:rPr>
-                <w:rFonts w:ascii="&amp;quot" w:eastAsia="Times New Roman" w:hAnsi="&amp;quot" w:cs="Times New Roman"/>
-                <w:sz w:val="23"/>
-                <w:szCs w:val="23"/>
-                <w:lang w:val="en-CA" w:eastAsia="en-CA"/>
+                <w:sz w:val="21"/>
+                <w:szCs w:val="21"/>
+              </w:rPr>
+            </w:pPr>
+            <w:r>
+              <w:rPr>
+                <w:sz w:val="21"/>
+                <w:szCs w:val="21"/>
               </w:rPr>
               <w:t>Toronto</w:t>
             </w:r>
@@ -1892,18 +1911,14 @@
             <w:pPr>
               <w:spacing w:after="0" w:line="240" w:lineRule="auto"/>
               <w:rPr>
-                <w:rFonts w:ascii="&amp;quot" w:eastAsia="Times New Roman" w:hAnsi="&amp;quot" w:cs="Times New Roman"/>
-                <w:sz w:val="23"/>
-                <w:szCs w:val="23"/>
-                <w:lang w:val="en-CA" w:eastAsia="en-CA"/>
-              </w:rPr>
-            </w:pPr>
-            <w:r>
-              <w:rPr>
-                <w:rFonts w:ascii="&amp;quot" w:eastAsia="Times New Roman" w:hAnsi="&amp;quot" w:cs="Times New Roman"/>
-                <w:sz w:val="23"/>
-                <w:szCs w:val="23"/>
-                <w:lang w:val="en-CA" w:eastAsia="en-CA"/>
+                <w:sz w:val="21"/>
+                <w:szCs w:val="21"/>
+              </w:rPr>
+            </w:pPr>
+            <w:r>
+              <w:rPr>
+                <w:sz w:val="21"/>
+                <w:szCs w:val="21"/>
               </w:rPr>
               <w:t>Active</w:t>
             </w:r>
@@ -1929,18 +1944,14 @@
             <w:pPr>
               <w:spacing w:after="0" w:line="240" w:lineRule="auto"/>
               <w:rPr>
-                <w:rFonts w:ascii="&amp;quot" w:eastAsia="Times New Roman" w:hAnsi="&amp;quot" w:cs="Times New Roman"/>
-                <w:sz w:val="23"/>
-                <w:szCs w:val="23"/>
-                <w:lang w:val="en-CA" w:eastAsia="en-CA"/>
-              </w:rPr>
-            </w:pPr>
-            <w:r>
-              <w:rPr>
-                <w:rFonts w:ascii="&amp;quot" w:eastAsia="Times New Roman" w:hAnsi="&amp;quot" w:cs="Times New Roman"/>
-                <w:sz w:val="23"/>
-                <w:szCs w:val="23"/>
-                <w:lang w:val="en-CA" w:eastAsia="en-CA"/>
+                <w:sz w:val="21"/>
+                <w:szCs w:val="21"/>
+              </w:rPr>
+            </w:pPr>
+            <w:r>
+              <w:rPr>
+                <w:sz w:val="21"/>
+                <w:szCs w:val="21"/>
               </w:rPr>
               <w:t>Atlantic</w:t>
             </w:r>
@@ -1966,10 +1977,8 @@
             <w:pPr>
               <w:spacing w:after="0" w:line="240" w:lineRule="auto"/>
               <w:rPr>
-                <w:rFonts w:ascii="&amp;quot" w:eastAsia="Times New Roman" w:hAnsi="&amp;quot" w:cs="Times New Roman"/>
-                <w:sz w:val="23"/>
-                <w:szCs w:val="23"/>
-                <w:lang w:val="en-CA" w:eastAsia="en-CA"/>
+                <w:sz w:val="21"/>
+                <w:szCs w:val="21"/>
               </w:rPr>
             </w:pPr>
           </w:p>
@@ -1996,18 +2005,14 @@
             <w:pPr>
               <w:spacing w:after="0" w:line="240" w:lineRule="auto"/>
               <w:rPr>
-                <w:rFonts w:ascii="&amp;quot" w:eastAsia="Times New Roman" w:hAnsi="&amp;quot" w:cs="Times New Roman"/>
-                <w:sz w:val="23"/>
-                <w:szCs w:val="23"/>
-                <w:lang w:val="en-CA" w:eastAsia="en-CA"/>
-              </w:rPr>
-            </w:pPr>
-            <w:r>
-              <w:rPr>
-                <w:rFonts w:ascii="&amp;quot" w:eastAsia="Times New Roman" w:hAnsi="&amp;quot" w:cs="Times New Roman"/>
-                <w:sz w:val="23"/>
-                <w:szCs w:val="23"/>
-                <w:lang w:val="en-CA" w:eastAsia="en-CA"/>
+                <w:sz w:val="21"/>
+                <w:szCs w:val="21"/>
+              </w:rPr>
+            </w:pPr>
+            <w:r>
+              <w:rPr>
+                <w:sz w:val="21"/>
+                <w:szCs w:val="21"/>
               </w:rPr>
               <w:t>FFH 334</w:t>
             </w:r>
@@ -2033,18 +2038,14 @@
             <w:pPr>
               <w:spacing w:after="0" w:line="240" w:lineRule="auto"/>
               <w:rPr>
-                <w:rFonts w:ascii="&amp;quot" w:eastAsia="Times New Roman" w:hAnsi="&amp;quot" w:cs="Times New Roman"/>
-                <w:sz w:val="23"/>
-                <w:szCs w:val="23"/>
-                <w:lang w:val="en-CA" w:eastAsia="en-CA"/>
-              </w:rPr>
-            </w:pPr>
-            <w:r>
-              <w:rPr>
-                <w:rFonts w:ascii="&amp;quot" w:eastAsia="Times New Roman" w:hAnsi="&amp;quot" w:cs="Times New Roman"/>
-                <w:sz w:val="23"/>
-                <w:szCs w:val="23"/>
-                <w:lang w:val="en-CA" w:eastAsia="en-CA"/>
+                <w:sz w:val="21"/>
+                <w:szCs w:val="21"/>
+              </w:rPr>
+            </w:pPr>
+            <w:r>
+              <w:rPr>
+                <w:sz w:val="21"/>
+                <w:szCs w:val="21"/>
               </w:rPr>
               <w:t>Regina</w:t>
             </w:r>
@@ -2070,18 +2071,14 @@
             <w:pPr>
               <w:spacing w:after="0" w:line="240" w:lineRule="auto"/>
               <w:rPr>
-                <w:rFonts w:ascii="&amp;quot" w:eastAsia="Times New Roman" w:hAnsi="&amp;quot" w:cs="Times New Roman"/>
-                <w:sz w:val="23"/>
-                <w:szCs w:val="23"/>
-                <w:lang w:val="en-CA" w:eastAsia="en-CA"/>
-              </w:rPr>
-            </w:pPr>
-            <w:r>
-              <w:rPr>
-                <w:rFonts w:ascii="&amp;quot" w:eastAsia="Times New Roman" w:hAnsi="&amp;quot" w:cs="Times New Roman"/>
-                <w:sz w:val="23"/>
-                <w:szCs w:val="23"/>
-                <w:lang w:val="en-CA" w:eastAsia="en-CA"/>
+                <w:sz w:val="21"/>
+                <w:szCs w:val="21"/>
+              </w:rPr>
+            </w:pPr>
+            <w:r>
+              <w:rPr>
+                <w:sz w:val="21"/>
+                <w:szCs w:val="21"/>
               </w:rPr>
               <w:t>Active</w:t>
             </w:r>
@@ -2107,18 +2104,14 @@
             <w:pPr>
               <w:spacing w:after="0" w:line="240" w:lineRule="auto"/>
               <w:rPr>
-                <w:rFonts w:ascii="&amp;quot" w:eastAsia="Times New Roman" w:hAnsi="&amp;quot" w:cs="Times New Roman"/>
-                <w:sz w:val="23"/>
-                <w:szCs w:val="23"/>
-                <w:lang w:val="en-CA" w:eastAsia="en-CA"/>
-              </w:rPr>
-            </w:pPr>
-            <w:r>
-              <w:rPr>
-                <w:rFonts w:ascii="&amp;quot" w:eastAsia="Times New Roman" w:hAnsi="&amp;quot" w:cs="Times New Roman"/>
-                <w:sz w:val="23"/>
-                <w:szCs w:val="23"/>
-                <w:lang w:val="en-CA" w:eastAsia="en-CA"/>
+                <w:sz w:val="21"/>
+                <w:szCs w:val="21"/>
+              </w:rPr>
+            </w:pPr>
+            <w:r>
+              <w:rPr>
+                <w:sz w:val="21"/>
+                <w:szCs w:val="21"/>
               </w:rPr>
               <w:t>Pacific</w:t>
             </w:r>
@@ -2144,10 +2137,8 @@
             <w:pPr>
               <w:spacing w:after="0" w:line="240" w:lineRule="auto"/>
               <w:rPr>
-                <w:rFonts w:ascii="&amp;quot" w:eastAsia="Times New Roman" w:hAnsi="&amp;quot" w:cs="Times New Roman"/>
-                <w:sz w:val="23"/>
-                <w:szCs w:val="23"/>
-                <w:lang w:val="en-CA" w:eastAsia="en-CA"/>
+                <w:sz w:val="21"/>
+                <w:szCs w:val="21"/>
               </w:rPr>
             </w:pPr>
           </w:p>
@@ -2174,18 +2165,14 @@
             <w:pPr>
               <w:spacing w:after="0" w:line="240" w:lineRule="auto"/>
               <w:rPr>
-                <w:rFonts w:ascii="&amp;quot" w:eastAsia="Times New Roman" w:hAnsi="&amp;quot" w:cs="Times New Roman"/>
-                <w:sz w:val="23"/>
-                <w:szCs w:val="23"/>
-                <w:lang w:val="en-CA" w:eastAsia="en-CA"/>
-              </w:rPr>
-            </w:pPr>
-            <w:r>
-              <w:rPr>
-                <w:rFonts w:ascii="&amp;quot" w:eastAsia="Times New Roman" w:hAnsi="&amp;quot" w:cs="Times New Roman"/>
-                <w:sz w:val="23"/>
-                <w:szCs w:val="23"/>
-                <w:lang w:val="en-CA" w:eastAsia="en-CA"/>
+                <w:sz w:val="21"/>
+                <w:szCs w:val="21"/>
+              </w:rPr>
+            </w:pPr>
+            <w:r>
+              <w:rPr>
+                <w:sz w:val="21"/>
+                <w:szCs w:val="21"/>
               </w:rPr>
               <w:t>FFH 335</w:t>
             </w:r>
@@ -2211,18 +2198,14 @@
             <w:pPr>
               <w:spacing w:after="0" w:line="240" w:lineRule="auto"/>
               <w:rPr>
-                <w:rFonts w:ascii="&amp;quot" w:eastAsia="Times New Roman" w:hAnsi="&amp;quot" w:cs="Times New Roman"/>
-                <w:sz w:val="23"/>
-                <w:szCs w:val="23"/>
-                <w:lang w:val="en-CA" w:eastAsia="en-CA"/>
-              </w:rPr>
-            </w:pPr>
-            <w:r>
-              <w:rPr>
-                <w:rFonts w:ascii="&amp;quot" w:eastAsia="Times New Roman" w:hAnsi="&amp;quot" w:cs="Times New Roman"/>
-                <w:sz w:val="23"/>
-                <w:szCs w:val="23"/>
-                <w:lang w:val="en-CA" w:eastAsia="en-CA"/>
+                <w:sz w:val="21"/>
+                <w:szCs w:val="21"/>
+              </w:rPr>
+            </w:pPr>
+            <w:r>
+              <w:rPr>
+                <w:sz w:val="21"/>
+                <w:szCs w:val="21"/>
               </w:rPr>
               <w:t>Calgary</w:t>
             </w:r>
@@ -2248,18 +2231,14 @@
             <w:pPr>
               <w:spacing w:after="0" w:line="240" w:lineRule="auto"/>
               <w:rPr>
-                <w:rFonts w:ascii="&amp;quot" w:eastAsia="Times New Roman" w:hAnsi="&amp;quot" w:cs="Times New Roman"/>
-                <w:sz w:val="23"/>
-                <w:szCs w:val="23"/>
-                <w:lang w:val="en-CA" w:eastAsia="en-CA"/>
-              </w:rPr>
-            </w:pPr>
-            <w:r>
-              <w:rPr>
-                <w:rFonts w:ascii="&amp;quot" w:eastAsia="Times New Roman" w:hAnsi="&amp;quot" w:cs="Times New Roman"/>
-                <w:sz w:val="23"/>
-                <w:szCs w:val="23"/>
-                <w:lang w:val="en-CA" w:eastAsia="en-CA"/>
+                <w:sz w:val="21"/>
+                <w:szCs w:val="21"/>
+              </w:rPr>
+            </w:pPr>
+            <w:r>
+              <w:rPr>
+                <w:sz w:val="21"/>
+                <w:szCs w:val="21"/>
               </w:rPr>
               <w:t>Building</w:t>
             </w:r>
@@ -2285,18 +2264,14 @@
             <w:pPr>
               <w:spacing w:after="0" w:line="240" w:lineRule="auto"/>
               <w:rPr>
-                <w:rFonts w:ascii="&amp;quot" w:eastAsia="Times New Roman" w:hAnsi="&amp;quot" w:cs="Times New Roman"/>
-                <w:sz w:val="23"/>
-                <w:szCs w:val="23"/>
-                <w:lang w:val="en-CA" w:eastAsia="en-CA"/>
-              </w:rPr>
-            </w:pPr>
-            <w:r>
-              <w:rPr>
-                <w:rFonts w:ascii="&amp;quot" w:eastAsia="Times New Roman" w:hAnsi="&amp;quot" w:cs="Times New Roman"/>
-                <w:sz w:val="23"/>
-                <w:szCs w:val="23"/>
-                <w:lang w:val="en-CA" w:eastAsia="en-CA"/>
+                <w:sz w:val="21"/>
+                <w:szCs w:val="21"/>
+              </w:rPr>
+            </w:pPr>
+            <w:r>
+              <w:rPr>
+                <w:sz w:val="21"/>
+                <w:szCs w:val="21"/>
               </w:rPr>
               <w:t>Jul-95</w:t>
             </w:r>
@@ -2322,10 +2297,8 @@
             <w:pPr>
               <w:spacing w:after="0" w:line="240" w:lineRule="auto"/>
               <w:rPr>
-                <w:rFonts w:ascii="&amp;quot" w:eastAsia="Times New Roman" w:hAnsi="&amp;quot" w:cs="Times New Roman"/>
-                <w:sz w:val="23"/>
-                <w:szCs w:val="23"/>
-                <w:lang w:val="en-CA" w:eastAsia="en-CA"/>
+                <w:sz w:val="21"/>
+                <w:szCs w:val="21"/>
               </w:rPr>
             </w:pPr>
           </w:p>
@@ -2352,18 +2325,14 @@
             <w:pPr>
               <w:spacing w:after="0" w:line="240" w:lineRule="auto"/>
               <w:rPr>
-                <w:rFonts w:ascii="&amp;quot" w:eastAsia="Times New Roman" w:hAnsi="&amp;quot" w:cs="Times New Roman"/>
-                <w:sz w:val="23"/>
-                <w:szCs w:val="23"/>
-                <w:lang w:val="en-CA" w:eastAsia="en-CA"/>
-              </w:rPr>
-            </w:pPr>
-            <w:r>
-              <w:rPr>
-                <w:rFonts w:ascii="&amp;quot" w:eastAsia="Times New Roman" w:hAnsi="&amp;quot" w:cs="Times New Roman"/>
-                <w:sz w:val="23"/>
-                <w:szCs w:val="23"/>
-                <w:lang w:val="en-CA" w:eastAsia="en-CA"/>
+                <w:sz w:val="21"/>
+                <w:szCs w:val="21"/>
+              </w:rPr>
+            </w:pPr>
+            <w:r>
+              <w:rPr>
+                <w:sz w:val="21"/>
+                <w:szCs w:val="21"/>
               </w:rPr>
               <w:t>FFH 336</w:t>
             </w:r>
@@ -2389,18 +2358,14 @@
             <w:pPr>
               <w:spacing w:after="0" w:line="240" w:lineRule="auto"/>
               <w:rPr>
-                <w:rFonts w:ascii="&amp;quot" w:eastAsia="Times New Roman" w:hAnsi="&amp;quot" w:cs="Times New Roman"/>
-                <w:sz w:val="23"/>
-                <w:szCs w:val="23"/>
-                <w:lang w:val="en-CA" w:eastAsia="en-CA"/>
-              </w:rPr>
-            </w:pPr>
-            <w:r>
-              <w:rPr>
-                <w:rFonts w:ascii="&amp;quot" w:eastAsia="Times New Roman" w:hAnsi="&amp;quot" w:cs="Times New Roman"/>
-                <w:sz w:val="23"/>
-                <w:szCs w:val="23"/>
-                <w:lang w:val="en-CA" w:eastAsia="en-CA"/>
+                <w:sz w:val="21"/>
+                <w:szCs w:val="21"/>
+              </w:rPr>
+            </w:pPr>
+            <w:r>
+              <w:rPr>
+                <w:sz w:val="21"/>
+                <w:szCs w:val="21"/>
               </w:rPr>
               <w:t>Montréal</w:t>
             </w:r>
@@ -2426,18 +2391,14 @@
             <w:pPr>
               <w:spacing w:after="0" w:line="240" w:lineRule="auto"/>
               <w:rPr>
-                <w:rFonts w:ascii="&amp;quot" w:eastAsia="Times New Roman" w:hAnsi="&amp;quot" w:cs="Times New Roman"/>
-                <w:sz w:val="23"/>
-                <w:szCs w:val="23"/>
-                <w:lang w:val="en-CA" w:eastAsia="en-CA"/>
-              </w:rPr>
-            </w:pPr>
-            <w:r>
-              <w:rPr>
-                <w:rFonts w:ascii="&amp;quot" w:eastAsia="Times New Roman" w:hAnsi="&amp;quot" w:cs="Times New Roman"/>
-                <w:sz w:val="23"/>
-                <w:szCs w:val="23"/>
-                <w:lang w:val="en-CA" w:eastAsia="en-CA"/>
+                <w:sz w:val="21"/>
+                <w:szCs w:val="21"/>
+              </w:rPr>
+            </w:pPr>
+            <w:r>
+              <w:rPr>
+                <w:sz w:val="21"/>
+                <w:szCs w:val="21"/>
               </w:rPr>
               <w:t>Commissioning</w:t>
             </w:r>
@@ -2463,18 +2424,14 @@
             <w:pPr>
               <w:spacing w:after="0" w:line="240" w:lineRule="auto"/>
               <w:rPr>
-                <w:rFonts w:ascii="&amp;quot" w:eastAsia="Times New Roman" w:hAnsi="&amp;quot" w:cs="Times New Roman"/>
-                <w:sz w:val="23"/>
-                <w:szCs w:val="23"/>
-                <w:lang w:val="en-CA" w:eastAsia="en-CA"/>
-              </w:rPr>
-            </w:pPr>
-            <w:r>
-              <w:rPr>
-                <w:rFonts w:ascii="&amp;quot" w:eastAsia="Times New Roman" w:hAnsi="&amp;quot" w:cs="Times New Roman"/>
-                <w:sz w:val="23"/>
-                <w:szCs w:val="23"/>
-                <w:lang w:val="en-CA" w:eastAsia="en-CA"/>
+                <w:sz w:val="21"/>
+                <w:szCs w:val="21"/>
+              </w:rPr>
+            </w:pPr>
+            <w:r>
+              <w:rPr>
+                <w:sz w:val="21"/>
+                <w:szCs w:val="21"/>
               </w:rPr>
               <w:t>Atlantic</w:t>
             </w:r>
@@ -2500,18 +2457,14 @@
             <w:pPr>
               <w:spacing w:after="0" w:line="240" w:lineRule="auto"/>
               <w:rPr>
-                <w:rFonts w:ascii="&amp;quot" w:eastAsia="Times New Roman" w:hAnsi="&amp;quot" w:cs="Times New Roman"/>
-                <w:sz w:val="23"/>
-                <w:szCs w:val="23"/>
-                <w:lang w:val="en-CA" w:eastAsia="en-CA"/>
-              </w:rPr>
-            </w:pPr>
-            <w:r>
-              <w:rPr>
-                <w:rFonts w:ascii="&amp;quot" w:eastAsia="Times New Roman" w:hAnsi="&amp;quot" w:cs="Times New Roman"/>
-                <w:sz w:val="23"/>
-                <w:szCs w:val="23"/>
-                <w:lang w:val="en-CA" w:eastAsia="en-CA"/>
+                <w:sz w:val="21"/>
+                <w:szCs w:val="21"/>
+              </w:rPr>
+            </w:pPr>
+            <w:r>
+              <w:rPr>
+                <w:sz w:val="21"/>
+                <w:szCs w:val="21"/>
               </w:rPr>
               <w:t>Apr-94</w:t>
             </w:r>
@@ -2539,19 +2492,16 @@
             <w:pPr>
               <w:spacing w:after="0" w:line="240" w:lineRule="auto"/>
               <w:rPr>
-                <w:rFonts w:ascii="&amp;quot" w:eastAsia="Times New Roman" w:hAnsi="&amp;quot" w:cs="Times New Roman"/>
-                <w:sz w:val="23"/>
-                <w:szCs w:val="23"/>
-                <w:lang w:val="en-CA" w:eastAsia="en-CA"/>
-              </w:rPr>
-            </w:pPr>
-            <w:r>
-              <w:rPr>
-                <w:rFonts w:ascii="&amp;quot" w:eastAsia="Times New Roman" w:hAnsi="&amp;quot" w:cs="Times New Roman"/>
-                <w:sz w:val="23"/>
-                <w:szCs w:val="23"/>
-                <w:lang w:val="en-CA" w:eastAsia="en-CA"/>
-              </w:rPr>
+                <w:sz w:val="21"/>
+                <w:szCs w:val="21"/>
+              </w:rPr>
+            </w:pPr>
+            <w:r>
+              <w:rPr>
+                <w:sz w:val="21"/>
+                <w:szCs w:val="21"/>
+              </w:rPr>
+              <w:lastRenderedPageBreak/>
               <w:t>FFH 337</w:t>
             </w:r>
           </w:p>
@@ -2576,18 +2526,14 @@
             <w:pPr>
               <w:spacing w:after="0" w:line="240" w:lineRule="auto"/>
               <w:rPr>
-                <w:rFonts w:ascii="&amp;quot" w:eastAsia="Times New Roman" w:hAnsi="&amp;quot" w:cs="Times New Roman"/>
-                <w:sz w:val="23"/>
-                <w:szCs w:val="23"/>
-                <w:lang w:val="en-CA" w:eastAsia="en-CA"/>
-              </w:rPr>
-            </w:pPr>
-            <w:r>
-              <w:rPr>
-                <w:rFonts w:ascii="&amp;quot" w:eastAsia="Times New Roman" w:hAnsi="&amp;quot" w:cs="Times New Roman"/>
-                <w:sz w:val="23"/>
-                <w:szCs w:val="23"/>
-                <w:lang w:val="en-CA" w:eastAsia="en-CA"/>
+                <w:sz w:val="21"/>
+                <w:szCs w:val="21"/>
+              </w:rPr>
+            </w:pPr>
+            <w:r>
+              <w:rPr>
+                <w:sz w:val="21"/>
+                <w:szCs w:val="21"/>
               </w:rPr>
               <w:t>Fredericton</w:t>
             </w:r>
@@ -2613,18 +2559,14 @@
             <w:pPr>
               <w:spacing w:after="0" w:line="240" w:lineRule="auto"/>
               <w:rPr>
-                <w:rFonts w:ascii="&amp;quot" w:eastAsia="Times New Roman" w:hAnsi="&amp;quot" w:cs="Times New Roman"/>
-                <w:sz w:val="23"/>
-                <w:szCs w:val="23"/>
-                <w:lang w:val="en-CA" w:eastAsia="en-CA"/>
-              </w:rPr>
-            </w:pPr>
-            <w:r>
-              <w:rPr>
-                <w:rFonts w:ascii="&amp;quot" w:eastAsia="Times New Roman" w:hAnsi="&amp;quot" w:cs="Times New Roman"/>
-                <w:sz w:val="23"/>
-                <w:szCs w:val="23"/>
-                <w:lang w:val="en-CA" w:eastAsia="en-CA"/>
+                <w:sz w:val="21"/>
+                <w:szCs w:val="21"/>
+              </w:rPr>
+            </w:pPr>
+            <w:r>
+              <w:rPr>
+                <w:sz w:val="21"/>
+                <w:szCs w:val="21"/>
               </w:rPr>
               <w:t>Commissioning</w:t>
             </w:r>
@@ -2650,18 +2592,14 @@
             <w:pPr>
               <w:spacing w:after="0" w:line="240" w:lineRule="auto"/>
               <w:rPr>
-                <w:rFonts w:ascii="&amp;quot" w:eastAsia="Times New Roman" w:hAnsi="&amp;quot" w:cs="Times New Roman"/>
-                <w:sz w:val="23"/>
-                <w:szCs w:val="23"/>
-                <w:lang w:val="en-CA" w:eastAsia="en-CA"/>
-              </w:rPr>
-            </w:pPr>
-            <w:r>
-              <w:rPr>
-                <w:rFonts w:ascii="&amp;quot" w:eastAsia="Times New Roman" w:hAnsi="&amp;quot" w:cs="Times New Roman"/>
-                <w:sz w:val="23"/>
-                <w:szCs w:val="23"/>
-                <w:lang w:val="en-CA" w:eastAsia="en-CA"/>
+                <w:sz w:val="21"/>
+                <w:szCs w:val="21"/>
+              </w:rPr>
+            </w:pPr>
+            <w:r>
+              <w:rPr>
+                <w:sz w:val="21"/>
+                <w:szCs w:val="21"/>
               </w:rPr>
               <w:t>Atlantic</w:t>
             </w:r>
@@ -2687,18 +2625,14 @@
             <w:pPr>
               <w:spacing w:after="0" w:line="240" w:lineRule="auto"/>
               <w:rPr>
-                <w:rFonts w:ascii="&amp;quot" w:eastAsia="Times New Roman" w:hAnsi="&amp;quot" w:cs="Times New Roman"/>
-                <w:sz w:val="23"/>
-                <w:szCs w:val="23"/>
-                <w:lang w:val="en-CA" w:eastAsia="en-CA"/>
-              </w:rPr>
-            </w:pPr>
-            <w:r>
-              <w:rPr>
-                <w:rFonts w:ascii="&amp;quot" w:eastAsia="Times New Roman" w:hAnsi="&amp;quot" w:cs="Times New Roman"/>
-                <w:sz w:val="23"/>
-                <w:szCs w:val="23"/>
-                <w:lang w:val="en-CA" w:eastAsia="en-CA"/>
+                <w:sz w:val="21"/>
+                <w:szCs w:val="21"/>
+              </w:rPr>
+            </w:pPr>
+            <w:r>
+              <w:rPr>
+                <w:sz w:val="21"/>
+                <w:szCs w:val="21"/>
               </w:rPr>
               <w:t>May-94</w:t>
             </w:r>
@@ -2726,18 +2660,14 @@
             <w:pPr>
               <w:spacing w:after="0" w:line="240" w:lineRule="auto"/>
               <w:rPr>
-                <w:rFonts w:ascii="&amp;quot" w:eastAsia="Times New Roman" w:hAnsi="&amp;quot" w:cs="Times New Roman"/>
-                <w:sz w:val="23"/>
-                <w:szCs w:val="23"/>
-                <w:lang w:val="en-CA" w:eastAsia="en-CA"/>
-              </w:rPr>
-            </w:pPr>
-            <w:r>
-              <w:rPr>
-                <w:rFonts w:ascii="&amp;quot" w:eastAsia="Times New Roman" w:hAnsi="&amp;quot" w:cs="Times New Roman"/>
-                <w:sz w:val="23"/>
-                <w:szCs w:val="23"/>
-                <w:lang w:val="en-CA" w:eastAsia="en-CA"/>
+                <w:sz w:val="21"/>
+                <w:szCs w:val="21"/>
+              </w:rPr>
+            </w:pPr>
+            <w:r>
+              <w:rPr>
+                <w:sz w:val="21"/>
+                <w:szCs w:val="21"/>
               </w:rPr>
               <w:t>FFH 338</w:t>
             </w:r>
@@ -2763,18 +2693,14 @@
             <w:pPr>
               <w:spacing w:after="0" w:line="240" w:lineRule="auto"/>
               <w:rPr>
-                <w:rFonts w:ascii="&amp;quot" w:eastAsia="Times New Roman" w:hAnsi="&amp;quot" w:cs="Times New Roman"/>
-                <w:sz w:val="23"/>
-                <w:szCs w:val="23"/>
-                <w:lang w:val="en-CA" w:eastAsia="en-CA"/>
-              </w:rPr>
-            </w:pPr>
-            <w:r>
-              <w:rPr>
-                <w:rFonts w:ascii="&amp;quot" w:eastAsia="Times New Roman" w:hAnsi="&amp;quot" w:cs="Times New Roman"/>
-                <w:sz w:val="23"/>
-                <w:szCs w:val="23"/>
-                <w:lang w:val="en-CA" w:eastAsia="en-CA"/>
+                <w:sz w:val="21"/>
+                <w:szCs w:val="21"/>
+              </w:rPr>
+            </w:pPr>
+            <w:r>
+              <w:rPr>
+                <w:sz w:val="21"/>
+                <w:szCs w:val="21"/>
               </w:rPr>
               <w:t>Winnipeg</w:t>
             </w:r>
@@ -2800,18 +2726,14 @@
             <w:pPr>
               <w:spacing w:after="0" w:line="240" w:lineRule="auto"/>
               <w:rPr>
-                <w:rFonts w:ascii="&amp;quot" w:eastAsia="Times New Roman" w:hAnsi="&amp;quot" w:cs="Times New Roman"/>
-                <w:sz w:val="23"/>
-                <w:szCs w:val="23"/>
-                <w:lang w:val="en-CA" w:eastAsia="en-CA"/>
-              </w:rPr>
-            </w:pPr>
-            <w:r>
-              <w:rPr>
-                <w:rFonts w:ascii="&amp;quot" w:eastAsia="Times New Roman" w:hAnsi="&amp;quot" w:cs="Times New Roman"/>
-                <w:sz w:val="23"/>
-                <w:szCs w:val="23"/>
-                <w:lang w:val="en-CA" w:eastAsia="en-CA"/>
+                <w:sz w:val="21"/>
+                <w:szCs w:val="21"/>
+              </w:rPr>
+            </w:pPr>
+            <w:r>
+              <w:rPr>
+                <w:sz w:val="21"/>
+                <w:szCs w:val="21"/>
               </w:rPr>
               <w:t>Building</w:t>
             </w:r>
@@ -2837,18 +2759,14 @@
             <w:pPr>
               <w:spacing w:after="0" w:line="240" w:lineRule="auto"/>
               <w:rPr>
-                <w:rFonts w:ascii="&amp;quot" w:eastAsia="Times New Roman" w:hAnsi="&amp;quot" w:cs="Times New Roman"/>
-                <w:sz w:val="23"/>
-                <w:szCs w:val="23"/>
-                <w:lang w:val="en-CA" w:eastAsia="en-CA"/>
-              </w:rPr>
-            </w:pPr>
-            <w:r>
-              <w:rPr>
-                <w:rFonts w:ascii="&amp;quot" w:eastAsia="Times New Roman" w:hAnsi="&amp;quot" w:cs="Times New Roman"/>
-                <w:sz w:val="23"/>
-                <w:szCs w:val="23"/>
-                <w:lang w:val="en-CA" w:eastAsia="en-CA"/>
+                <w:sz w:val="21"/>
+                <w:szCs w:val="21"/>
+              </w:rPr>
+            </w:pPr>
+            <w:r>
+              <w:rPr>
+                <w:sz w:val="21"/>
+                <w:szCs w:val="21"/>
               </w:rPr>
               <w:t>Jun-96</w:t>
             </w:r>
@@ -2874,10 +2792,8 @@
             <w:pPr>
               <w:spacing w:after="0" w:line="240" w:lineRule="auto"/>
               <w:rPr>
-                <w:rFonts w:ascii="&amp;quot" w:eastAsia="Times New Roman" w:hAnsi="&amp;quot" w:cs="Times New Roman"/>
-                <w:sz w:val="23"/>
-                <w:szCs w:val="23"/>
-                <w:lang w:val="en-CA" w:eastAsia="en-CA"/>
+                <w:sz w:val="21"/>
+                <w:szCs w:val="21"/>
               </w:rPr>
             </w:pPr>
           </w:p>
@@ -2904,18 +2820,14 @@
             <w:pPr>
               <w:spacing w:after="0" w:line="240" w:lineRule="auto"/>
               <w:rPr>
-                <w:rFonts w:ascii="&amp;quot" w:eastAsia="Times New Roman" w:hAnsi="&amp;quot" w:cs="Times New Roman"/>
-                <w:sz w:val="23"/>
-                <w:szCs w:val="23"/>
-                <w:lang w:val="en-CA" w:eastAsia="en-CA"/>
-              </w:rPr>
-            </w:pPr>
-            <w:r>
-              <w:rPr>
-                <w:rFonts w:ascii="&amp;quot" w:eastAsia="Times New Roman" w:hAnsi="&amp;quot" w:cs="Times New Roman"/>
-                <w:sz w:val="23"/>
-                <w:szCs w:val="23"/>
-                <w:lang w:val="en-CA" w:eastAsia="en-CA"/>
+                <w:sz w:val="21"/>
+                <w:szCs w:val="21"/>
+              </w:rPr>
+            </w:pPr>
+            <w:r>
+              <w:rPr>
+                <w:sz w:val="21"/>
+                <w:szCs w:val="21"/>
               </w:rPr>
               <w:t>FFH 339</w:t>
             </w:r>
@@ -2941,18 +2853,14 @@
             <w:pPr>
               <w:spacing w:after="0" w:line="240" w:lineRule="auto"/>
               <w:rPr>
-                <w:rFonts w:ascii="&amp;quot" w:eastAsia="Times New Roman" w:hAnsi="&amp;quot" w:cs="Times New Roman"/>
-                <w:sz w:val="23"/>
-                <w:szCs w:val="23"/>
-                <w:lang w:val="en-CA" w:eastAsia="en-CA"/>
-              </w:rPr>
-            </w:pPr>
-            <w:r>
-              <w:rPr>
-                <w:rFonts w:ascii="&amp;quot" w:eastAsia="Times New Roman" w:hAnsi="&amp;quot" w:cs="Times New Roman"/>
-                <w:sz w:val="23"/>
-                <w:szCs w:val="23"/>
-                <w:lang w:val="en-CA" w:eastAsia="en-CA"/>
+                <w:sz w:val="21"/>
+                <w:szCs w:val="21"/>
+              </w:rPr>
+            </w:pPr>
+            <w:r>
+              <w:rPr>
+                <w:sz w:val="21"/>
+                <w:szCs w:val="21"/>
               </w:rPr>
               <w:t>Charlottetown</w:t>
             </w:r>
@@ -2978,18 +2886,14 @@
             <w:pPr>
               <w:spacing w:after="0" w:line="240" w:lineRule="auto"/>
               <w:rPr>
-                <w:rFonts w:ascii="&amp;quot" w:eastAsia="Times New Roman" w:hAnsi="&amp;quot" w:cs="Times New Roman"/>
-                <w:sz w:val="23"/>
-                <w:szCs w:val="23"/>
-                <w:lang w:val="en-CA" w:eastAsia="en-CA"/>
-              </w:rPr>
-            </w:pPr>
-            <w:r>
-              <w:rPr>
-                <w:rFonts w:ascii="&amp;quot" w:eastAsia="Times New Roman" w:hAnsi="&amp;quot" w:cs="Times New Roman"/>
-                <w:sz w:val="23"/>
-                <w:szCs w:val="23"/>
-                <w:lang w:val="en-CA" w:eastAsia="en-CA"/>
+                <w:sz w:val="21"/>
+                <w:szCs w:val="21"/>
+              </w:rPr>
+            </w:pPr>
+            <w:r>
+              <w:rPr>
+                <w:sz w:val="21"/>
+                <w:szCs w:val="21"/>
               </w:rPr>
               <w:t>Building</w:t>
             </w:r>
@@ -3015,18 +2919,14 @@
             <w:pPr>
               <w:spacing w:after="0" w:line="240" w:lineRule="auto"/>
               <w:rPr>
-                <w:rFonts w:ascii="&amp;quot" w:eastAsia="Times New Roman" w:hAnsi="&amp;quot" w:cs="Times New Roman"/>
-                <w:sz w:val="23"/>
-                <w:szCs w:val="23"/>
-                <w:lang w:val="en-CA" w:eastAsia="en-CA"/>
-              </w:rPr>
-            </w:pPr>
-            <w:r>
-              <w:rPr>
-                <w:rFonts w:ascii="&amp;quot" w:eastAsia="Times New Roman" w:hAnsi="&amp;quot" w:cs="Times New Roman"/>
-                <w:sz w:val="23"/>
-                <w:szCs w:val="23"/>
-                <w:lang w:val="en-CA" w:eastAsia="en-CA"/>
+                <w:sz w:val="21"/>
+                <w:szCs w:val="21"/>
+              </w:rPr>
+            </w:pPr>
+            <w:r>
+              <w:rPr>
+                <w:sz w:val="21"/>
+                <w:szCs w:val="21"/>
               </w:rPr>
               <w:t>Sep-95</w:t>
             </w:r>
@@ -3052,10 +2952,8 @@
             <w:pPr>
               <w:spacing w:after="0" w:line="240" w:lineRule="auto"/>
               <w:rPr>
-                <w:rFonts w:ascii="&amp;quot" w:eastAsia="Times New Roman" w:hAnsi="&amp;quot" w:cs="Times New Roman"/>
-                <w:sz w:val="23"/>
-                <w:szCs w:val="23"/>
-                <w:lang w:val="en-CA" w:eastAsia="en-CA"/>
+                <w:sz w:val="21"/>
+                <w:szCs w:val="21"/>
               </w:rPr>
             </w:pPr>
           </w:p>
@@ -3082,18 +2980,14 @@
             <w:pPr>
               <w:spacing w:after="0" w:line="240" w:lineRule="auto"/>
               <w:rPr>
-                <w:rFonts w:ascii="&amp;quot" w:eastAsia="Times New Roman" w:hAnsi="&amp;quot" w:cs="Times New Roman"/>
-                <w:sz w:val="23"/>
-                <w:szCs w:val="23"/>
-                <w:lang w:val="en-CA" w:eastAsia="en-CA"/>
-              </w:rPr>
-            </w:pPr>
-            <w:r>
-              <w:rPr>
-                <w:rFonts w:ascii="&amp;quot" w:eastAsia="Times New Roman" w:hAnsi="&amp;quot" w:cs="Times New Roman"/>
-                <w:sz w:val="23"/>
-                <w:szCs w:val="23"/>
-                <w:lang w:val="en-CA" w:eastAsia="en-CA"/>
+                <w:sz w:val="21"/>
+                <w:szCs w:val="21"/>
+              </w:rPr>
+            </w:pPr>
+            <w:r>
+              <w:rPr>
+                <w:sz w:val="21"/>
+                <w:szCs w:val="21"/>
               </w:rPr>
               <w:t>FFH 340</w:t>
             </w:r>
@@ -3119,38 +3013,30 @@
             <w:pPr>
               <w:spacing w:after="0" w:line="240" w:lineRule="auto"/>
               <w:rPr>
-                <w:rFonts w:ascii="&amp;quot" w:eastAsia="Times New Roman" w:hAnsi="&amp;quot" w:cs="Times New Roman"/>
-                <w:sz w:val="23"/>
-                <w:szCs w:val="23"/>
-                <w:lang w:val="en-CA" w:eastAsia="en-CA"/>
-              </w:rPr>
-            </w:pPr>
-            <w:r>
-              <w:rPr>
-                <w:rFonts w:ascii="&amp;quot" w:eastAsia="Times New Roman" w:hAnsi="&amp;quot" w:cs="Times New Roman"/>
-                <w:sz w:val="23"/>
-                <w:szCs w:val="23"/>
-                <w:lang w:val="en-CA" w:eastAsia="en-CA"/>
+                <w:sz w:val="21"/>
+                <w:szCs w:val="21"/>
+              </w:rPr>
+            </w:pPr>
+            <w:r>
+              <w:rPr>
+                <w:sz w:val="21"/>
+                <w:szCs w:val="21"/>
               </w:rPr>
               <w:t xml:space="preserve">St. </w:t>
             </w:r>
             <w:proofErr w:type="gramStart"/>
             <w:r>
               <w:rPr>
-                <w:rFonts w:ascii="&amp;quot" w:eastAsia="Times New Roman" w:hAnsi="&amp;quot" w:cs="Times New Roman"/>
-                <w:sz w:val="23"/>
-                <w:szCs w:val="23"/>
-                <w:lang w:val="en-CA" w:eastAsia="en-CA"/>
+                <w:sz w:val="21"/>
+                <w:szCs w:val="21"/>
               </w:rPr>
               <w:t>John‘</w:t>
             </w:r>
             <w:proofErr w:type="gramEnd"/>
             <w:r>
               <w:rPr>
-                <w:rFonts w:ascii="&amp;quot" w:eastAsia="Times New Roman" w:hAnsi="&amp;quot" w:cs="Times New Roman"/>
-                <w:sz w:val="23"/>
-                <w:szCs w:val="23"/>
-                <w:lang w:val="en-CA" w:eastAsia="en-CA"/>
+                <w:sz w:val="21"/>
+                <w:szCs w:val="21"/>
               </w:rPr>
               <w:t>s</w:t>
             </w:r>
@@ -3176,18 +3062,14 @@
             <w:pPr>
               <w:spacing w:after="0" w:line="240" w:lineRule="auto"/>
               <w:rPr>
-                <w:rFonts w:ascii="&amp;quot" w:eastAsia="Times New Roman" w:hAnsi="&amp;quot" w:cs="Times New Roman"/>
-                <w:sz w:val="23"/>
-                <w:szCs w:val="23"/>
-                <w:lang w:val="en-CA" w:eastAsia="en-CA"/>
-              </w:rPr>
-            </w:pPr>
-            <w:r>
-              <w:rPr>
-                <w:rFonts w:ascii="&amp;quot" w:eastAsia="Times New Roman" w:hAnsi="&amp;quot" w:cs="Times New Roman"/>
-                <w:sz w:val="23"/>
-                <w:szCs w:val="23"/>
-                <w:lang w:val="en-CA" w:eastAsia="en-CA"/>
+                <w:sz w:val="21"/>
+                <w:szCs w:val="21"/>
+              </w:rPr>
+            </w:pPr>
+            <w:r>
+              <w:rPr>
+                <w:sz w:val="21"/>
+                <w:szCs w:val="21"/>
               </w:rPr>
               <w:t>Building</w:t>
             </w:r>
@@ -3213,18 +3095,14 @@
             <w:pPr>
               <w:spacing w:after="0" w:line="240" w:lineRule="auto"/>
               <w:rPr>
-                <w:rFonts w:ascii="&amp;quot" w:eastAsia="Times New Roman" w:hAnsi="&amp;quot" w:cs="Times New Roman"/>
-                <w:sz w:val="23"/>
-                <w:szCs w:val="23"/>
-                <w:lang w:val="en-CA" w:eastAsia="en-CA"/>
-              </w:rPr>
-            </w:pPr>
-            <w:r>
-              <w:rPr>
-                <w:rFonts w:ascii="&amp;quot" w:eastAsia="Times New Roman" w:hAnsi="&amp;quot" w:cs="Times New Roman"/>
-                <w:sz w:val="23"/>
-                <w:szCs w:val="23"/>
-                <w:lang w:val="en-CA" w:eastAsia="en-CA"/>
+                <w:sz w:val="21"/>
+                <w:szCs w:val="21"/>
+              </w:rPr>
+            </w:pPr>
+            <w:r>
+              <w:rPr>
+                <w:sz w:val="21"/>
+                <w:szCs w:val="21"/>
               </w:rPr>
               <w:t>Jun-96</w:t>
             </w:r>
@@ -3250,10 +3128,8 @@
             <w:pPr>
               <w:spacing w:after="0" w:line="240" w:lineRule="auto"/>
               <w:rPr>
-                <w:rFonts w:ascii="&amp;quot" w:eastAsia="Times New Roman" w:hAnsi="&amp;quot" w:cs="Times New Roman"/>
-                <w:sz w:val="23"/>
-                <w:szCs w:val="23"/>
-                <w:lang w:val="en-CA" w:eastAsia="en-CA"/>
+                <w:sz w:val="21"/>
+                <w:szCs w:val="21"/>
               </w:rPr>
             </w:pPr>
           </w:p>
@@ -3280,18 +3156,14 @@
             <w:pPr>
               <w:spacing w:after="0" w:line="240" w:lineRule="auto"/>
               <w:rPr>
-                <w:rFonts w:ascii="&amp;quot" w:eastAsia="Times New Roman" w:hAnsi="&amp;quot" w:cs="Times New Roman"/>
-                <w:sz w:val="23"/>
-                <w:szCs w:val="23"/>
-                <w:lang w:val="en-CA" w:eastAsia="en-CA"/>
-              </w:rPr>
-            </w:pPr>
-            <w:r>
-              <w:rPr>
-                <w:rFonts w:ascii="&amp;quot" w:eastAsia="Times New Roman" w:hAnsi="&amp;quot" w:cs="Times New Roman"/>
-                <w:sz w:val="23"/>
-                <w:szCs w:val="23"/>
-                <w:lang w:val="en-CA" w:eastAsia="en-CA"/>
+                <w:sz w:val="21"/>
+                <w:szCs w:val="21"/>
+              </w:rPr>
+            </w:pPr>
+            <w:r>
+              <w:rPr>
+                <w:sz w:val="21"/>
+                <w:szCs w:val="21"/>
               </w:rPr>
               <w:t>FFH 341</w:t>
             </w:r>
@@ -3317,18 +3189,14 @@
             <w:pPr>
               <w:spacing w:after="0" w:line="240" w:lineRule="auto"/>
               <w:rPr>
-                <w:rFonts w:ascii="&amp;quot" w:eastAsia="Times New Roman" w:hAnsi="&amp;quot" w:cs="Times New Roman"/>
-                <w:sz w:val="23"/>
-                <w:szCs w:val="23"/>
-                <w:lang w:val="en-CA" w:eastAsia="en-CA"/>
-              </w:rPr>
-            </w:pPr>
-            <w:r>
-              <w:rPr>
-                <w:rFonts w:ascii="&amp;quot" w:eastAsia="Times New Roman" w:hAnsi="&amp;quot" w:cs="Times New Roman"/>
-                <w:sz w:val="23"/>
-                <w:szCs w:val="23"/>
-                <w:lang w:val="en-CA" w:eastAsia="en-CA"/>
+                <w:sz w:val="21"/>
+                <w:szCs w:val="21"/>
+              </w:rPr>
+            </w:pPr>
+            <w:r>
+              <w:rPr>
+                <w:sz w:val="21"/>
+                <w:szCs w:val="21"/>
               </w:rPr>
               <w:t>Ottawa</w:t>
             </w:r>
@@ -3354,18 +3222,14 @@
             <w:pPr>
               <w:spacing w:after="0" w:line="240" w:lineRule="auto"/>
               <w:rPr>
-                <w:rFonts w:ascii="&amp;quot" w:eastAsia="Times New Roman" w:hAnsi="&amp;quot" w:cs="Times New Roman"/>
-                <w:sz w:val="23"/>
-                <w:szCs w:val="23"/>
-                <w:lang w:val="en-CA" w:eastAsia="en-CA"/>
-              </w:rPr>
-            </w:pPr>
-            <w:r>
-              <w:rPr>
-                <w:rFonts w:ascii="&amp;quot" w:eastAsia="Times New Roman" w:hAnsi="&amp;quot" w:cs="Times New Roman"/>
-                <w:sz w:val="23"/>
-                <w:szCs w:val="23"/>
-                <w:lang w:val="en-CA" w:eastAsia="en-CA"/>
+                <w:sz w:val="21"/>
+                <w:szCs w:val="21"/>
+              </w:rPr>
+            </w:pPr>
+            <w:r>
+              <w:rPr>
+                <w:sz w:val="21"/>
+                <w:szCs w:val="21"/>
               </w:rPr>
               <w:t>Building</w:t>
             </w:r>
@@ -3391,18 +3255,14 @@
             <w:pPr>
               <w:spacing w:after="0" w:line="240" w:lineRule="auto"/>
               <w:rPr>
-                <w:rFonts w:ascii="&amp;quot" w:eastAsia="Times New Roman" w:hAnsi="&amp;quot" w:cs="Times New Roman"/>
-                <w:sz w:val="23"/>
-                <w:szCs w:val="23"/>
-                <w:lang w:val="en-CA" w:eastAsia="en-CA"/>
-              </w:rPr>
-            </w:pPr>
-            <w:r>
-              <w:rPr>
-                <w:rFonts w:ascii="&amp;quot" w:eastAsia="Times New Roman" w:hAnsi="&amp;quot" w:cs="Times New Roman"/>
-                <w:sz w:val="23"/>
-                <w:szCs w:val="23"/>
-                <w:lang w:val="en-CA" w:eastAsia="en-CA"/>
+                <w:sz w:val="21"/>
+                <w:szCs w:val="21"/>
+              </w:rPr>
+            </w:pPr>
+            <w:r>
+              <w:rPr>
+                <w:sz w:val="21"/>
+                <w:szCs w:val="21"/>
               </w:rPr>
               <w:t>Sep-96</w:t>
             </w:r>
@@ -3419,10 +3279,8 @@
             <w:pPr>
               <w:spacing w:after="0" w:line="240" w:lineRule="auto"/>
               <w:rPr>
-                <w:rFonts w:ascii="Times New Roman" w:eastAsia="Times New Roman" w:hAnsi="Times New Roman" w:cs="Times New Roman"/>
-                <w:sz w:val="20"/>
-                <w:szCs w:val="20"/>
-                <w:lang w:val="en-CA" w:eastAsia="en-CA"/>
+                <w:sz w:val="21"/>
+                <w:szCs w:val="21"/>
               </w:rPr>
             </w:pPr>
           </w:p>
@@ -3609,29 +3467,67 @@
     <w:p>
       <w:pPr>
         <w:rPr>
-          <w:b/>
-          <w:lang w:val="en-CA"/>
+          <w:sz w:val="21"/>
+          <w:szCs w:val="21"/>
         </w:rPr>
       </w:pPr>
       <w:r>
         <w:rPr>
           <w:b/>
-          <w:lang w:val="en-CA"/>
+          <w:bCs/>
+          <w:sz w:val="21"/>
+          <w:szCs w:val="21"/>
         </w:rPr>
-        <w:t xml:space="preserve">The Steamers: </w:t>
+        <w:t>The Steamers</w:t>
       </w:r>
       <w:r>
         <w:rPr>
           <w:sz w:val="21"/>
           <w:szCs w:val="21"/>
         </w:rPr>
-        <w:t>The ships the Halifax class was replacing were all commissioned in the late ‘50s or early ‘60s and were of marginal capability at best. Representing four different classes these 14 ships were all due for retirement after over 30 years of hard use in the North Atlantic or North Pacific. Essentially they remained active as life support systems for very effective towed array variable depth sonars (VDS) and the Sea King Helicopter carried on Annapolis and St Laurent classes (6 Ships).</w:t>
+        <w:t xml:space="preserve">: </w:t>
       </w:r>
       <w:r>
         <w:rPr>
-          <w:b/>
-          <w:noProof/>
-          <w:lang w:val="en-CA" w:eastAsia="en-CA"/>
+          <w:sz w:val="21"/>
+          <w:szCs w:val="21"/>
+        </w:rPr>
+        <w:t xml:space="preserve">The ships the Halifax class was replacing were all commissioned in the late ‘50s or early ‘60s and were of marginal capability at best. Representing four different classes these 14 ships were all due for retirement after over 30 years of hard use in the North Atlantic or North Pacific. </w:t>
+      </w:r>
+      <w:proofErr w:type="gramStart"/>
+      <w:r>
+        <w:rPr>
+          <w:sz w:val="21"/>
+          <w:szCs w:val="21"/>
+        </w:rPr>
+        <w:t>Essentially</w:t>
+      </w:r>
+      <w:proofErr w:type="gramEnd"/>
+      <w:r>
+        <w:rPr>
+          <w:sz w:val="21"/>
+          <w:szCs w:val="21"/>
+        </w:rPr>
+        <w:t xml:space="preserve"> they remained active as life support systems for very effective towed variable depth sonar</w:t>
+      </w:r>
+      <w:r>
+        <w:rPr>
+          <w:sz w:val="21"/>
+          <w:szCs w:val="21"/>
+        </w:rPr>
+        <w:t xml:space="preserve"> array</w:t>
+      </w:r>
+      <w:r>
+        <w:rPr>
+          <w:sz w:val="21"/>
+          <w:szCs w:val="21"/>
+        </w:rPr>
+        <w:t xml:space="preserve"> (VDS) and the Sea King Helicopter carried on Annapolis and St Laurent classes (6 Ships).</w:t>
+      </w:r>
+      <w:r>
+        <w:rPr>
+          <w:sz w:val="21"/>
+          <w:szCs w:val="21"/>
         </w:rPr>
         <w:t xml:space="preserve"> </w:t>
       </w:r>
@@ -3648,11 +3544,11 @@
         <w:tblLook w:val="04A0" w:firstRow="1" w:lastRow="0" w:firstColumn="1" w:lastColumn="0" w:noHBand="0" w:noVBand="1"/>
       </w:tblPr>
       <w:tblGrid>
-        <w:gridCol w:w="1018"/>
-        <w:gridCol w:w="1939"/>
-        <w:gridCol w:w="1718"/>
-        <w:gridCol w:w="1140"/>
-        <w:gridCol w:w="1004"/>
+        <w:gridCol w:w="982"/>
+        <w:gridCol w:w="1872"/>
+        <w:gridCol w:w="1661"/>
+        <w:gridCol w:w="1108"/>
+        <w:gridCol w:w="969"/>
       </w:tblGrid>
       <w:tr>
         <w:trPr>
@@ -3676,17 +3572,20 @@
           </w:tcPr>
           <w:p>
             <w:pPr>
+              <w:spacing w:line="240" w:lineRule="auto"/>
               <w:rPr>
                 <w:b/>
                 <w:bCs/>
-                <w:lang w:val="en-CA"/>
+                <w:sz w:val="21"/>
+                <w:szCs w:val="21"/>
               </w:rPr>
             </w:pPr>
             <w:r>
               <w:rPr>
                 <w:b/>
                 <w:bCs/>
-                <w:lang w:val="en-CA"/>
+                <w:sz w:val="21"/>
+                <w:szCs w:val="21"/>
               </w:rPr>
               <w:t>Pennant</w:t>
             </w:r>
@@ -3710,17 +3609,20 @@
           </w:tcPr>
           <w:p>
             <w:pPr>
+              <w:spacing w:line="240" w:lineRule="auto"/>
               <w:rPr>
                 <w:b/>
                 <w:bCs/>
-                <w:lang w:val="en-CA"/>
+                <w:sz w:val="21"/>
+                <w:szCs w:val="21"/>
               </w:rPr>
             </w:pPr>
             <w:r>
               <w:rPr>
                 <w:b/>
                 <w:bCs/>
-                <w:lang w:val="en-CA"/>
+                <w:sz w:val="21"/>
+                <w:szCs w:val="21"/>
               </w:rPr>
               <w:t>Class</w:t>
             </w:r>
@@ -3744,17 +3646,20 @@
           </w:tcPr>
           <w:p>
             <w:pPr>
+              <w:spacing w:line="240" w:lineRule="auto"/>
               <w:rPr>
                 <w:b/>
                 <w:bCs/>
-                <w:lang w:val="en-CA"/>
+                <w:sz w:val="21"/>
+                <w:szCs w:val="21"/>
               </w:rPr>
             </w:pPr>
             <w:r>
               <w:rPr>
                 <w:b/>
                 <w:bCs/>
-                <w:lang w:val="en-CA"/>
+                <w:sz w:val="21"/>
+                <w:szCs w:val="21"/>
               </w:rPr>
               <w:t>ship</w:t>
             </w:r>
@@ -3778,17 +3683,20 @@
           </w:tcPr>
           <w:p>
             <w:pPr>
+              <w:spacing w:line="240" w:lineRule="auto"/>
               <w:rPr>
                 <w:b/>
                 <w:bCs/>
-                <w:lang w:val="en-CA"/>
+                <w:sz w:val="21"/>
+                <w:szCs w:val="21"/>
               </w:rPr>
             </w:pPr>
             <w:r>
               <w:rPr>
                 <w:b/>
                 <w:bCs/>
-                <w:lang w:val="en-CA"/>
+                <w:sz w:val="21"/>
+                <w:szCs w:val="21"/>
               </w:rPr>
               <w:t xml:space="preserve">Status </w:t>
             </w:r>
@@ -3812,17 +3720,20 @@
           </w:tcPr>
           <w:p>
             <w:pPr>
+              <w:spacing w:line="240" w:lineRule="auto"/>
               <w:rPr>
                 <w:b/>
                 <w:bCs/>
-                <w:lang w:val="en-CA"/>
+                <w:sz w:val="21"/>
+                <w:szCs w:val="21"/>
               </w:rPr>
             </w:pPr>
             <w:r>
               <w:rPr>
                 <w:b/>
                 <w:bCs/>
-                <w:lang w:val="en-CA"/>
+                <w:sz w:val="21"/>
+                <w:szCs w:val="21"/>
               </w:rPr>
               <w:t>Location</w:t>
             </w:r>
@@ -3848,15 +3759,16 @@
           </w:tcPr>
           <w:p>
             <w:pPr>
-              <w:rPr>
-                <w:bCs/>
-                <w:lang w:val="en-CA"/>
-              </w:rPr>
-            </w:pPr>
-            <w:r>
-              <w:rPr>
-                <w:bCs/>
-                <w:lang w:val="en-CA"/>
+              <w:spacing w:line="240" w:lineRule="auto"/>
+              <w:rPr>
+                <w:sz w:val="21"/>
+                <w:szCs w:val="21"/>
+              </w:rPr>
+            </w:pPr>
+            <w:r>
+              <w:rPr>
+                <w:sz w:val="21"/>
+                <w:szCs w:val="21"/>
               </w:rPr>
               <w:t>DDH 265</w:t>
             </w:r>
@@ -3880,15 +3792,16 @@
           </w:tcPr>
           <w:p>
             <w:pPr>
-              <w:rPr>
-                <w:bCs/>
-                <w:lang w:val="en-CA"/>
-              </w:rPr>
-            </w:pPr>
-            <w:r>
-              <w:rPr>
-                <w:bCs/>
-                <w:lang w:val="en-CA"/>
+              <w:spacing w:line="240" w:lineRule="auto"/>
+              <w:rPr>
+                <w:sz w:val="21"/>
+                <w:szCs w:val="21"/>
+              </w:rPr>
+            </w:pPr>
+            <w:r>
+              <w:rPr>
+                <w:sz w:val="21"/>
+                <w:szCs w:val="21"/>
               </w:rPr>
               <w:t>Annapolis</w:t>
             </w:r>
@@ -3912,15 +3825,16 @@
           </w:tcPr>
           <w:p>
             <w:pPr>
-              <w:rPr>
-                <w:bCs/>
-                <w:lang w:val="en-CA"/>
-              </w:rPr>
-            </w:pPr>
-            <w:r>
-              <w:rPr>
-                <w:bCs/>
-                <w:lang w:val="en-CA"/>
+              <w:spacing w:line="240" w:lineRule="auto"/>
+              <w:rPr>
+                <w:sz w:val="21"/>
+                <w:szCs w:val="21"/>
+              </w:rPr>
+            </w:pPr>
+            <w:r>
+              <w:rPr>
+                <w:sz w:val="21"/>
+                <w:szCs w:val="21"/>
               </w:rPr>
               <w:t>Annapolis</w:t>
             </w:r>
@@ -3944,15 +3858,16 @@
           </w:tcPr>
           <w:p>
             <w:pPr>
-              <w:rPr>
-                <w:bCs/>
-                <w:lang w:val="en-CA"/>
-              </w:rPr>
-            </w:pPr>
-            <w:r>
-              <w:rPr>
-                <w:bCs/>
-                <w:lang w:val="en-CA"/>
+              <w:spacing w:line="240" w:lineRule="auto"/>
+              <w:rPr>
+                <w:sz w:val="21"/>
+                <w:szCs w:val="21"/>
+              </w:rPr>
+            </w:pPr>
+            <w:r>
+              <w:rPr>
+                <w:sz w:val="21"/>
+                <w:szCs w:val="21"/>
               </w:rPr>
               <w:t>Active</w:t>
             </w:r>
@@ -3976,15 +3891,16 @@
           </w:tcPr>
           <w:p>
             <w:pPr>
-              <w:rPr>
-                <w:bCs/>
-                <w:lang w:val="en-CA"/>
-              </w:rPr>
-            </w:pPr>
-            <w:r>
-              <w:rPr>
-                <w:bCs/>
-                <w:lang w:val="en-CA"/>
+              <w:spacing w:line="240" w:lineRule="auto"/>
+              <w:rPr>
+                <w:sz w:val="21"/>
+                <w:szCs w:val="21"/>
+              </w:rPr>
+            </w:pPr>
+            <w:r>
+              <w:rPr>
+                <w:sz w:val="21"/>
+                <w:szCs w:val="21"/>
               </w:rPr>
               <w:t>Pacific</w:t>
             </w:r>
@@ -4010,15 +3926,16 @@
           </w:tcPr>
           <w:p>
             <w:pPr>
-              <w:rPr>
-                <w:bCs/>
-                <w:lang w:val="en-CA"/>
-              </w:rPr>
-            </w:pPr>
-            <w:r>
-              <w:rPr>
-                <w:bCs/>
-                <w:lang w:val="en-CA"/>
+              <w:spacing w:line="240" w:lineRule="auto"/>
+              <w:rPr>
+                <w:sz w:val="21"/>
+                <w:szCs w:val="21"/>
+              </w:rPr>
+            </w:pPr>
+            <w:r>
+              <w:rPr>
+                <w:sz w:val="21"/>
+                <w:szCs w:val="21"/>
               </w:rPr>
               <w:t>DDH 266</w:t>
             </w:r>
@@ -4042,15 +3959,16 @@
           </w:tcPr>
           <w:p>
             <w:pPr>
-              <w:rPr>
-                <w:bCs/>
-                <w:lang w:val="en-CA"/>
-              </w:rPr>
-            </w:pPr>
-            <w:r>
-              <w:rPr>
-                <w:bCs/>
-                <w:lang w:val="en-CA"/>
+              <w:spacing w:line="240" w:lineRule="auto"/>
+              <w:rPr>
+                <w:sz w:val="21"/>
+                <w:szCs w:val="21"/>
+              </w:rPr>
+            </w:pPr>
+            <w:r>
+              <w:rPr>
+                <w:sz w:val="21"/>
+                <w:szCs w:val="21"/>
               </w:rPr>
               <w:t>Annapolis</w:t>
             </w:r>
@@ -4074,15 +3992,16 @@
           </w:tcPr>
           <w:p>
             <w:pPr>
-              <w:rPr>
-                <w:bCs/>
-                <w:lang w:val="en-CA"/>
-              </w:rPr>
-            </w:pPr>
-            <w:r>
-              <w:rPr>
-                <w:bCs/>
-                <w:lang w:val="en-CA"/>
+              <w:spacing w:line="240" w:lineRule="auto"/>
+              <w:rPr>
+                <w:sz w:val="21"/>
+                <w:szCs w:val="21"/>
+              </w:rPr>
+            </w:pPr>
+            <w:r>
+              <w:rPr>
+                <w:sz w:val="21"/>
+                <w:szCs w:val="21"/>
               </w:rPr>
               <w:t>Nipigon</w:t>
             </w:r>
@@ -4106,15 +4025,16 @@
           </w:tcPr>
           <w:p>
             <w:pPr>
-              <w:rPr>
-                <w:bCs/>
-                <w:lang w:val="en-CA"/>
-              </w:rPr>
-            </w:pPr>
-            <w:r>
-              <w:rPr>
-                <w:bCs/>
-                <w:lang w:val="en-CA"/>
+              <w:spacing w:line="240" w:lineRule="auto"/>
+              <w:rPr>
+                <w:sz w:val="21"/>
+                <w:szCs w:val="21"/>
+              </w:rPr>
+            </w:pPr>
+            <w:r>
+              <w:rPr>
+                <w:sz w:val="21"/>
+                <w:szCs w:val="21"/>
               </w:rPr>
               <w:t>Active</w:t>
             </w:r>
@@ -4138,15 +4058,16 @@
           </w:tcPr>
           <w:p>
             <w:pPr>
-              <w:rPr>
-                <w:bCs/>
-                <w:lang w:val="en-CA"/>
-              </w:rPr>
-            </w:pPr>
-            <w:r>
-              <w:rPr>
-                <w:bCs/>
-                <w:lang w:val="en-CA"/>
+              <w:spacing w:line="240" w:lineRule="auto"/>
+              <w:rPr>
+                <w:sz w:val="21"/>
+                <w:szCs w:val="21"/>
+              </w:rPr>
+            </w:pPr>
+            <w:r>
+              <w:rPr>
+                <w:sz w:val="21"/>
+                <w:szCs w:val="21"/>
               </w:rPr>
               <w:t>Atlantic</w:t>
             </w:r>
@@ -4172,16 +4093,18 @@
           </w:tcPr>
           <w:p>
             <w:pPr>
-              <w:rPr>
-                <w:bCs/>
-                <w:lang w:val="en-CA"/>
-              </w:rPr>
-            </w:pPr>
-            <w:r>
-              <w:rPr>
-                <w:bCs/>
-                <w:lang w:val="en-CA"/>
-              </w:rPr>
+              <w:spacing w:line="240" w:lineRule="auto"/>
+              <w:rPr>
+                <w:sz w:val="21"/>
+                <w:szCs w:val="21"/>
+              </w:rPr>
+            </w:pPr>
+            <w:r>
+              <w:rPr>
+                <w:sz w:val="21"/>
+                <w:szCs w:val="21"/>
+              </w:rPr>
+              <w:lastRenderedPageBreak/>
               <w:t>DDE 261</w:t>
             </w:r>
           </w:p>
@@ -4204,15 +4127,16 @@
           </w:tcPr>
           <w:p>
             <w:pPr>
-              <w:rPr>
-                <w:bCs/>
-                <w:lang w:val="en-CA"/>
-              </w:rPr>
-            </w:pPr>
-            <w:r>
-              <w:rPr>
-                <w:bCs/>
-                <w:lang w:val="en-CA"/>
+              <w:spacing w:line="240" w:lineRule="auto"/>
+              <w:rPr>
+                <w:sz w:val="21"/>
+                <w:szCs w:val="21"/>
+              </w:rPr>
+            </w:pPr>
+            <w:r>
+              <w:rPr>
+                <w:sz w:val="21"/>
+                <w:szCs w:val="21"/>
               </w:rPr>
               <w:t>Mackenzie</w:t>
             </w:r>
@@ -4236,15 +4160,16 @@
           </w:tcPr>
           <w:p>
             <w:pPr>
-              <w:rPr>
-                <w:bCs/>
-                <w:lang w:val="en-CA"/>
-              </w:rPr>
-            </w:pPr>
-            <w:r>
-              <w:rPr>
-                <w:bCs/>
-                <w:lang w:val="en-CA"/>
+              <w:spacing w:line="240" w:lineRule="auto"/>
+              <w:rPr>
+                <w:sz w:val="21"/>
+                <w:szCs w:val="21"/>
+              </w:rPr>
+            </w:pPr>
+            <w:r>
+              <w:rPr>
+                <w:sz w:val="21"/>
+                <w:szCs w:val="21"/>
               </w:rPr>
               <w:t>Mackenzie</w:t>
             </w:r>
@@ -4268,15 +4193,16 @@
           </w:tcPr>
           <w:p>
             <w:pPr>
-              <w:rPr>
-                <w:bCs/>
-                <w:lang w:val="en-CA"/>
-              </w:rPr>
-            </w:pPr>
-            <w:r>
-              <w:rPr>
-                <w:bCs/>
-                <w:lang w:val="en-CA"/>
+              <w:spacing w:line="240" w:lineRule="auto"/>
+              <w:rPr>
+                <w:sz w:val="21"/>
+                <w:szCs w:val="21"/>
+              </w:rPr>
+            </w:pPr>
+            <w:r>
+              <w:rPr>
+                <w:sz w:val="21"/>
+                <w:szCs w:val="21"/>
               </w:rPr>
               <w:t>Tied Up</w:t>
             </w:r>
@@ -4300,15 +4226,16 @@
           </w:tcPr>
           <w:p>
             <w:pPr>
-              <w:rPr>
-                <w:bCs/>
-                <w:lang w:val="en-CA"/>
-              </w:rPr>
-            </w:pPr>
-            <w:r>
-              <w:rPr>
-                <w:bCs/>
-                <w:lang w:val="en-CA"/>
+              <w:spacing w:line="240" w:lineRule="auto"/>
+              <w:rPr>
+                <w:sz w:val="21"/>
+                <w:szCs w:val="21"/>
+              </w:rPr>
+            </w:pPr>
+            <w:r>
+              <w:rPr>
+                <w:sz w:val="21"/>
+                <w:szCs w:val="21"/>
               </w:rPr>
               <w:t>Pacific</w:t>
             </w:r>
@@ -4334,15 +4261,16 @@
           </w:tcPr>
           <w:p>
             <w:pPr>
-              <w:rPr>
-                <w:bCs/>
-                <w:lang w:val="en-CA"/>
-              </w:rPr>
-            </w:pPr>
-            <w:r>
-              <w:rPr>
-                <w:bCs/>
-                <w:lang w:val="en-CA"/>
+              <w:spacing w:line="240" w:lineRule="auto"/>
+              <w:rPr>
+                <w:sz w:val="21"/>
+                <w:szCs w:val="21"/>
+              </w:rPr>
+            </w:pPr>
+            <w:r>
+              <w:rPr>
+                <w:sz w:val="21"/>
+                <w:szCs w:val="21"/>
               </w:rPr>
               <w:t>DDE 262</w:t>
             </w:r>
@@ -4366,15 +4294,16 @@
           </w:tcPr>
           <w:p>
             <w:pPr>
-              <w:rPr>
-                <w:bCs/>
-                <w:lang w:val="en-CA"/>
-              </w:rPr>
-            </w:pPr>
-            <w:r>
-              <w:rPr>
-                <w:bCs/>
-                <w:lang w:val="en-CA"/>
+              <w:spacing w:line="240" w:lineRule="auto"/>
+              <w:rPr>
+                <w:sz w:val="21"/>
+                <w:szCs w:val="21"/>
+              </w:rPr>
+            </w:pPr>
+            <w:r>
+              <w:rPr>
+                <w:sz w:val="21"/>
+                <w:szCs w:val="21"/>
               </w:rPr>
               <w:t>Mackenzie</w:t>
             </w:r>
@@ -4398,15 +4327,16 @@
           </w:tcPr>
           <w:p>
             <w:pPr>
-              <w:rPr>
-                <w:bCs/>
-                <w:lang w:val="en-CA"/>
-              </w:rPr>
-            </w:pPr>
-            <w:r>
-              <w:rPr>
-                <w:bCs/>
-                <w:lang w:val="en-CA"/>
+              <w:spacing w:line="240" w:lineRule="auto"/>
+              <w:rPr>
+                <w:sz w:val="21"/>
+                <w:szCs w:val="21"/>
+              </w:rPr>
+            </w:pPr>
+            <w:r>
+              <w:rPr>
+                <w:sz w:val="21"/>
+                <w:szCs w:val="21"/>
               </w:rPr>
               <w:t>Saskatchewan</w:t>
             </w:r>
@@ -4430,15 +4360,16 @@
           </w:tcPr>
           <w:p>
             <w:pPr>
-              <w:rPr>
-                <w:bCs/>
-                <w:lang w:val="en-CA"/>
-              </w:rPr>
-            </w:pPr>
-            <w:r>
-              <w:rPr>
-                <w:bCs/>
-                <w:lang w:val="en-CA"/>
+              <w:spacing w:line="240" w:lineRule="auto"/>
+              <w:rPr>
+                <w:sz w:val="21"/>
+                <w:szCs w:val="21"/>
+              </w:rPr>
+            </w:pPr>
+            <w:r>
+              <w:rPr>
+                <w:sz w:val="21"/>
+                <w:szCs w:val="21"/>
               </w:rPr>
               <w:t>Tied Up</w:t>
             </w:r>
@@ -4462,15 +4393,16 @@
           </w:tcPr>
           <w:p>
             <w:pPr>
-              <w:rPr>
-                <w:bCs/>
-                <w:lang w:val="en-CA"/>
-              </w:rPr>
-            </w:pPr>
-            <w:r>
-              <w:rPr>
-                <w:bCs/>
-                <w:lang w:val="en-CA"/>
+              <w:spacing w:line="240" w:lineRule="auto"/>
+              <w:rPr>
+                <w:sz w:val="21"/>
+                <w:szCs w:val="21"/>
+              </w:rPr>
+            </w:pPr>
+            <w:r>
+              <w:rPr>
+                <w:sz w:val="21"/>
+                <w:szCs w:val="21"/>
               </w:rPr>
               <w:t>Pacific</w:t>
             </w:r>
@@ -4496,15 +4428,16 @@
           </w:tcPr>
           <w:p>
             <w:pPr>
-              <w:rPr>
-                <w:bCs/>
-                <w:lang w:val="en-CA"/>
-              </w:rPr>
-            </w:pPr>
-            <w:r>
-              <w:rPr>
-                <w:bCs/>
-                <w:lang w:val="en-CA"/>
+              <w:spacing w:line="240" w:lineRule="auto"/>
+              <w:rPr>
+                <w:sz w:val="21"/>
+                <w:szCs w:val="21"/>
+              </w:rPr>
+            </w:pPr>
+            <w:r>
+              <w:rPr>
+                <w:sz w:val="21"/>
+                <w:szCs w:val="21"/>
               </w:rPr>
               <w:t>DDE 263</w:t>
             </w:r>
@@ -4528,15 +4461,16 @@
           </w:tcPr>
           <w:p>
             <w:pPr>
-              <w:rPr>
-                <w:bCs/>
-                <w:lang w:val="en-CA"/>
-              </w:rPr>
-            </w:pPr>
-            <w:r>
-              <w:rPr>
-                <w:bCs/>
-                <w:lang w:val="en-CA"/>
+              <w:spacing w:line="240" w:lineRule="auto"/>
+              <w:rPr>
+                <w:sz w:val="21"/>
+                <w:szCs w:val="21"/>
+              </w:rPr>
+            </w:pPr>
+            <w:r>
+              <w:rPr>
+                <w:sz w:val="21"/>
+                <w:szCs w:val="21"/>
               </w:rPr>
               <w:t>Mackenzie</w:t>
             </w:r>
@@ -4560,15 +4494,16 @@
           </w:tcPr>
           <w:p>
             <w:pPr>
-              <w:rPr>
-                <w:bCs/>
-                <w:lang w:val="en-CA"/>
-              </w:rPr>
-            </w:pPr>
-            <w:r>
-              <w:rPr>
-                <w:bCs/>
-                <w:lang w:val="en-CA"/>
+              <w:spacing w:line="240" w:lineRule="auto"/>
+              <w:rPr>
+                <w:sz w:val="21"/>
+                <w:szCs w:val="21"/>
+              </w:rPr>
+            </w:pPr>
+            <w:r>
+              <w:rPr>
+                <w:sz w:val="21"/>
+                <w:szCs w:val="21"/>
               </w:rPr>
               <w:t>Yukon</w:t>
             </w:r>
@@ -4592,15 +4527,16 @@
           </w:tcPr>
           <w:p>
             <w:pPr>
-              <w:rPr>
-                <w:bCs/>
-                <w:lang w:val="en-CA"/>
-              </w:rPr>
-            </w:pPr>
-            <w:r>
-              <w:rPr>
-                <w:bCs/>
-                <w:lang w:val="en-CA"/>
+              <w:spacing w:line="240" w:lineRule="auto"/>
+              <w:rPr>
+                <w:sz w:val="21"/>
+                <w:szCs w:val="21"/>
+              </w:rPr>
+            </w:pPr>
+            <w:r>
+              <w:rPr>
+                <w:sz w:val="21"/>
+                <w:szCs w:val="21"/>
               </w:rPr>
               <w:t>Tied Up</w:t>
             </w:r>
@@ -4624,15 +4560,16 @@
           </w:tcPr>
           <w:p>
             <w:pPr>
-              <w:rPr>
-                <w:bCs/>
-                <w:lang w:val="en-CA"/>
-              </w:rPr>
-            </w:pPr>
-            <w:r>
-              <w:rPr>
-                <w:bCs/>
-                <w:lang w:val="en-CA"/>
+              <w:spacing w:line="240" w:lineRule="auto"/>
+              <w:rPr>
+                <w:sz w:val="21"/>
+                <w:szCs w:val="21"/>
+              </w:rPr>
+            </w:pPr>
+            <w:r>
+              <w:rPr>
+                <w:sz w:val="21"/>
+                <w:szCs w:val="21"/>
               </w:rPr>
               <w:t>Pacific</w:t>
             </w:r>
@@ -4658,15 +4595,16 @@
           </w:tcPr>
           <w:p>
             <w:pPr>
-              <w:rPr>
-                <w:bCs/>
-                <w:lang w:val="en-CA"/>
-              </w:rPr>
-            </w:pPr>
-            <w:r>
-              <w:rPr>
-                <w:bCs/>
-                <w:lang w:val="en-CA"/>
+              <w:spacing w:line="240" w:lineRule="auto"/>
+              <w:rPr>
+                <w:sz w:val="21"/>
+                <w:szCs w:val="21"/>
+              </w:rPr>
+            </w:pPr>
+            <w:r>
+              <w:rPr>
+                <w:sz w:val="21"/>
+                <w:szCs w:val="21"/>
               </w:rPr>
               <w:t>DDE 264</w:t>
             </w:r>
@@ -4690,15 +4628,16 @@
           </w:tcPr>
           <w:p>
             <w:pPr>
-              <w:rPr>
-                <w:bCs/>
-                <w:lang w:val="en-CA"/>
-              </w:rPr>
-            </w:pPr>
-            <w:r>
-              <w:rPr>
-                <w:bCs/>
-                <w:lang w:val="en-CA"/>
+              <w:spacing w:line="240" w:lineRule="auto"/>
+              <w:rPr>
+                <w:sz w:val="21"/>
+                <w:szCs w:val="21"/>
+              </w:rPr>
+            </w:pPr>
+            <w:r>
+              <w:rPr>
+                <w:sz w:val="21"/>
+                <w:szCs w:val="21"/>
               </w:rPr>
               <w:t>Mackenzie</w:t>
             </w:r>
@@ -4722,24 +4661,25 @@
           </w:tcPr>
           <w:p>
             <w:pPr>
-              <w:rPr>
-                <w:bCs/>
-                <w:lang w:val="en-CA"/>
+              <w:spacing w:line="240" w:lineRule="auto"/>
+              <w:rPr>
+                <w:sz w:val="21"/>
+                <w:szCs w:val="21"/>
               </w:rPr>
             </w:pPr>
             <w:proofErr w:type="gramStart"/>
             <w:r>
               <w:rPr>
-                <w:bCs/>
-                <w:lang w:val="en-CA"/>
+                <w:sz w:val="21"/>
+                <w:szCs w:val="21"/>
               </w:rPr>
               <w:t>Qu‘</w:t>
             </w:r>
             <w:proofErr w:type="gramEnd"/>
             <w:r>
               <w:rPr>
-                <w:bCs/>
-                <w:lang w:val="en-CA"/>
+                <w:sz w:val="21"/>
+                <w:szCs w:val="21"/>
               </w:rPr>
               <w:t>Appelle</w:t>
             </w:r>
@@ -4763,15 +4703,16 @@
           </w:tcPr>
           <w:p>
             <w:pPr>
-              <w:rPr>
-                <w:bCs/>
-                <w:lang w:val="en-CA"/>
-              </w:rPr>
-            </w:pPr>
-            <w:r>
-              <w:rPr>
-                <w:bCs/>
-                <w:lang w:val="en-CA"/>
+              <w:spacing w:line="240" w:lineRule="auto"/>
+              <w:rPr>
+                <w:sz w:val="21"/>
+                <w:szCs w:val="21"/>
+              </w:rPr>
+            </w:pPr>
+            <w:r>
+              <w:rPr>
+                <w:sz w:val="21"/>
+                <w:szCs w:val="21"/>
               </w:rPr>
               <w:t>Tied Up</w:t>
             </w:r>
@@ -4795,15 +4736,16 @@
           </w:tcPr>
           <w:p>
             <w:pPr>
-              <w:rPr>
-                <w:bCs/>
-                <w:lang w:val="en-CA"/>
-              </w:rPr>
-            </w:pPr>
-            <w:r>
-              <w:rPr>
-                <w:bCs/>
-                <w:lang w:val="en-CA"/>
+              <w:spacing w:line="240" w:lineRule="auto"/>
+              <w:rPr>
+                <w:sz w:val="21"/>
+                <w:szCs w:val="21"/>
+              </w:rPr>
+            </w:pPr>
+            <w:r>
+              <w:rPr>
+                <w:sz w:val="21"/>
+                <w:szCs w:val="21"/>
               </w:rPr>
               <w:t>Pacific</w:t>
             </w:r>
@@ -4829,15 +4771,16 @@
           </w:tcPr>
           <w:p>
             <w:pPr>
-              <w:rPr>
-                <w:bCs/>
-                <w:lang w:val="en-CA"/>
-              </w:rPr>
-            </w:pPr>
-            <w:r>
-              <w:rPr>
-                <w:bCs/>
-                <w:lang w:val="en-CA"/>
+              <w:spacing w:line="240" w:lineRule="auto"/>
+              <w:rPr>
+                <w:sz w:val="21"/>
+                <w:szCs w:val="21"/>
+              </w:rPr>
+            </w:pPr>
+            <w:r>
+              <w:rPr>
+                <w:sz w:val="21"/>
+                <w:szCs w:val="21"/>
               </w:rPr>
               <w:t>DDE 236</w:t>
             </w:r>
@@ -4861,15 +4804,16 @@
           </w:tcPr>
           <w:p>
             <w:pPr>
-              <w:rPr>
-                <w:bCs/>
-                <w:lang w:val="en-CA"/>
-              </w:rPr>
-            </w:pPr>
-            <w:r>
-              <w:rPr>
-                <w:bCs/>
-                <w:lang w:val="en-CA"/>
+              <w:spacing w:line="240" w:lineRule="auto"/>
+              <w:rPr>
+                <w:sz w:val="21"/>
+                <w:szCs w:val="21"/>
+              </w:rPr>
+            </w:pPr>
+            <w:r>
+              <w:rPr>
+                <w:sz w:val="21"/>
+                <w:szCs w:val="21"/>
               </w:rPr>
               <w:t>Imp Restigouche</w:t>
             </w:r>
@@ -4893,15 +4837,16 @@
           </w:tcPr>
           <w:p>
             <w:pPr>
-              <w:rPr>
-                <w:bCs/>
-                <w:lang w:val="en-CA"/>
-              </w:rPr>
-            </w:pPr>
-            <w:r>
-              <w:rPr>
-                <w:bCs/>
-                <w:lang w:val="en-CA"/>
+              <w:spacing w:line="240" w:lineRule="auto"/>
+              <w:rPr>
+                <w:sz w:val="21"/>
+                <w:szCs w:val="21"/>
+              </w:rPr>
+            </w:pPr>
+            <w:r>
+              <w:rPr>
+                <w:sz w:val="21"/>
+                <w:szCs w:val="21"/>
               </w:rPr>
               <w:t>Gatineau</w:t>
             </w:r>
@@ -4925,15 +4870,16 @@
           </w:tcPr>
           <w:p>
             <w:pPr>
-              <w:rPr>
-                <w:bCs/>
-                <w:lang w:val="en-CA"/>
-              </w:rPr>
-            </w:pPr>
-            <w:r>
-              <w:rPr>
-                <w:bCs/>
-                <w:lang w:val="en-CA"/>
+              <w:spacing w:line="240" w:lineRule="auto"/>
+              <w:rPr>
+                <w:sz w:val="21"/>
+                <w:szCs w:val="21"/>
+              </w:rPr>
+            </w:pPr>
+            <w:r>
+              <w:rPr>
+                <w:sz w:val="21"/>
+                <w:szCs w:val="21"/>
               </w:rPr>
               <w:t>Active</w:t>
             </w:r>
@@ -4957,15 +4903,16 @@
           </w:tcPr>
           <w:p>
             <w:pPr>
-              <w:rPr>
-                <w:bCs/>
-                <w:lang w:val="en-CA"/>
-              </w:rPr>
-            </w:pPr>
-            <w:r>
-              <w:rPr>
-                <w:bCs/>
-                <w:lang w:val="en-CA"/>
+              <w:spacing w:line="240" w:lineRule="auto"/>
+              <w:rPr>
+                <w:sz w:val="21"/>
+                <w:szCs w:val="21"/>
+              </w:rPr>
+            </w:pPr>
+            <w:r>
+              <w:rPr>
+                <w:sz w:val="21"/>
+                <w:szCs w:val="21"/>
               </w:rPr>
               <w:t>Pacific</w:t>
             </w:r>
@@ -4991,15 +4938,16 @@
           </w:tcPr>
           <w:p>
             <w:pPr>
-              <w:rPr>
-                <w:bCs/>
-                <w:lang w:val="en-CA"/>
-              </w:rPr>
-            </w:pPr>
-            <w:r>
-              <w:rPr>
-                <w:bCs/>
-                <w:lang w:val="en-CA"/>
+              <w:spacing w:line="240" w:lineRule="auto"/>
+              <w:rPr>
+                <w:sz w:val="21"/>
+                <w:szCs w:val="21"/>
+              </w:rPr>
+            </w:pPr>
+            <w:r>
+              <w:rPr>
+                <w:sz w:val="21"/>
+                <w:szCs w:val="21"/>
               </w:rPr>
               <w:t>DDE 257</w:t>
             </w:r>
@@ -5023,15 +4971,16 @@
           </w:tcPr>
           <w:p>
             <w:pPr>
-              <w:rPr>
-                <w:bCs/>
-                <w:lang w:val="en-CA"/>
-              </w:rPr>
-            </w:pPr>
-            <w:r>
-              <w:rPr>
-                <w:bCs/>
-                <w:lang w:val="en-CA"/>
+              <w:spacing w:line="240" w:lineRule="auto"/>
+              <w:rPr>
+                <w:sz w:val="21"/>
+                <w:szCs w:val="21"/>
+              </w:rPr>
+            </w:pPr>
+            <w:r>
+              <w:rPr>
+                <w:sz w:val="21"/>
+                <w:szCs w:val="21"/>
               </w:rPr>
               <w:t>Imp Restigouche</w:t>
             </w:r>
@@ -5055,15 +5004,16 @@
           </w:tcPr>
           <w:p>
             <w:pPr>
-              <w:rPr>
-                <w:bCs/>
-                <w:lang w:val="en-CA"/>
-              </w:rPr>
-            </w:pPr>
-            <w:r>
-              <w:rPr>
-                <w:bCs/>
-                <w:lang w:val="en-CA"/>
+              <w:spacing w:line="240" w:lineRule="auto"/>
+              <w:rPr>
+                <w:sz w:val="21"/>
+                <w:szCs w:val="21"/>
+              </w:rPr>
+            </w:pPr>
+            <w:r>
+              <w:rPr>
+                <w:sz w:val="21"/>
+                <w:szCs w:val="21"/>
               </w:rPr>
               <w:t>Restigouche</w:t>
             </w:r>
@@ -5087,15 +5037,16 @@
           </w:tcPr>
           <w:p>
             <w:pPr>
-              <w:rPr>
-                <w:bCs/>
-                <w:lang w:val="en-CA"/>
-              </w:rPr>
-            </w:pPr>
-            <w:r>
-              <w:rPr>
-                <w:bCs/>
-                <w:lang w:val="en-CA"/>
+              <w:spacing w:line="240" w:lineRule="auto"/>
+              <w:rPr>
+                <w:sz w:val="21"/>
+                <w:szCs w:val="21"/>
+              </w:rPr>
+            </w:pPr>
+            <w:r>
+              <w:rPr>
+                <w:sz w:val="21"/>
+                <w:szCs w:val="21"/>
               </w:rPr>
               <w:t>Active</w:t>
             </w:r>
@@ -5119,15 +5070,16 @@
           </w:tcPr>
           <w:p>
             <w:pPr>
-              <w:rPr>
-                <w:bCs/>
-                <w:lang w:val="en-CA"/>
-              </w:rPr>
-            </w:pPr>
-            <w:r>
-              <w:rPr>
-                <w:bCs/>
-                <w:lang w:val="en-CA"/>
+              <w:spacing w:line="240" w:lineRule="auto"/>
+              <w:rPr>
+                <w:sz w:val="21"/>
+                <w:szCs w:val="21"/>
+              </w:rPr>
+            </w:pPr>
+            <w:r>
+              <w:rPr>
+                <w:sz w:val="21"/>
+                <w:szCs w:val="21"/>
               </w:rPr>
               <w:t>Pacific</w:t>
             </w:r>
@@ -5153,15 +5105,16 @@
           </w:tcPr>
           <w:p>
             <w:pPr>
-              <w:rPr>
-                <w:bCs/>
-                <w:lang w:val="en-CA"/>
-              </w:rPr>
-            </w:pPr>
-            <w:r>
-              <w:rPr>
-                <w:bCs/>
-                <w:lang w:val="en-CA"/>
+              <w:spacing w:line="240" w:lineRule="auto"/>
+              <w:rPr>
+                <w:sz w:val="21"/>
+                <w:szCs w:val="21"/>
+              </w:rPr>
+            </w:pPr>
+            <w:r>
+              <w:rPr>
+                <w:sz w:val="21"/>
+                <w:szCs w:val="21"/>
               </w:rPr>
               <w:t>DDE 258</w:t>
             </w:r>
@@ -5185,15 +5138,16 @@
           </w:tcPr>
           <w:p>
             <w:pPr>
-              <w:rPr>
-                <w:bCs/>
-                <w:lang w:val="en-CA"/>
-              </w:rPr>
-            </w:pPr>
-            <w:r>
-              <w:rPr>
-                <w:bCs/>
-                <w:lang w:val="en-CA"/>
+              <w:spacing w:line="240" w:lineRule="auto"/>
+              <w:rPr>
+                <w:sz w:val="21"/>
+                <w:szCs w:val="21"/>
+              </w:rPr>
+            </w:pPr>
+            <w:r>
+              <w:rPr>
+                <w:sz w:val="21"/>
+                <w:szCs w:val="21"/>
               </w:rPr>
               <w:t>Imp Restigouche</w:t>
             </w:r>
@@ -5217,15 +5171,16 @@
           </w:tcPr>
           <w:p>
             <w:pPr>
-              <w:rPr>
-                <w:bCs/>
-                <w:lang w:val="en-CA"/>
-              </w:rPr>
-            </w:pPr>
-            <w:r>
-              <w:rPr>
-                <w:bCs/>
-                <w:lang w:val="en-CA"/>
+              <w:spacing w:line="240" w:lineRule="auto"/>
+              <w:rPr>
+                <w:sz w:val="21"/>
+                <w:szCs w:val="21"/>
+              </w:rPr>
+            </w:pPr>
+            <w:r>
+              <w:rPr>
+                <w:sz w:val="21"/>
+                <w:szCs w:val="21"/>
               </w:rPr>
               <w:t>Kootenay</w:t>
             </w:r>
@@ -5249,15 +5204,16 @@
           </w:tcPr>
           <w:p>
             <w:pPr>
-              <w:rPr>
-                <w:bCs/>
-                <w:lang w:val="en-CA"/>
-              </w:rPr>
-            </w:pPr>
-            <w:r>
-              <w:rPr>
-                <w:bCs/>
-                <w:lang w:val="en-CA"/>
+              <w:spacing w:line="240" w:lineRule="auto"/>
+              <w:rPr>
+                <w:sz w:val="21"/>
+                <w:szCs w:val="21"/>
+              </w:rPr>
+            </w:pPr>
+            <w:r>
+              <w:rPr>
+                <w:sz w:val="21"/>
+                <w:szCs w:val="21"/>
               </w:rPr>
               <w:t>Active</w:t>
             </w:r>
@@ -5281,15 +5237,16 @@
           </w:tcPr>
           <w:p>
             <w:pPr>
-              <w:rPr>
-                <w:bCs/>
-                <w:lang w:val="en-CA"/>
-              </w:rPr>
-            </w:pPr>
-            <w:r>
-              <w:rPr>
-                <w:bCs/>
-                <w:lang w:val="en-CA"/>
+              <w:spacing w:line="240" w:lineRule="auto"/>
+              <w:rPr>
+                <w:sz w:val="21"/>
+                <w:szCs w:val="21"/>
+              </w:rPr>
+            </w:pPr>
+            <w:r>
+              <w:rPr>
+                <w:sz w:val="21"/>
+                <w:szCs w:val="21"/>
               </w:rPr>
               <w:t>Pacific</w:t>
             </w:r>
@@ -5315,15 +5272,16 @@
           </w:tcPr>
           <w:p>
             <w:pPr>
-              <w:rPr>
-                <w:bCs/>
-                <w:lang w:val="en-CA"/>
-              </w:rPr>
-            </w:pPr>
-            <w:r>
-              <w:rPr>
-                <w:bCs/>
-                <w:lang w:val="en-CA"/>
+              <w:spacing w:line="240" w:lineRule="auto"/>
+              <w:rPr>
+                <w:sz w:val="21"/>
+                <w:szCs w:val="21"/>
+              </w:rPr>
+            </w:pPr>
+            <w:r>
+              <w:rPr>
+                <w:sz w:val="21"/>
+                <w:szCs w:val="21"/>
               </w:rPr>
               <w:t>DDE 259</w:t>
             </w:r>
@@ -5347,15 +5305,16 @@
           </w:tcPr>
           <w:p>
             <w:pPr>
-              <w:rPr>
-                <w:bCs/>
-                <w:lang w:val="en-CA"/>
-              </w:rPr>
-            </w:pPr>
-            <w:r>
-              <w:rPr>
-                <w:bCs/>
-                <w:lang w:val="en-CA"/>
+              <w:spacing w:line="240" w:lineRule="auto"/>
+              <w:rPr>
+                <w:sz w:val="21"/>
+                <w:szCs w:val="21"/>
+              </w:rPr>
+            </w:pPr>
+            <w:r>
+              <w:rPr>
+                <w:sz w:val="21"/>
+                <w:szCs w:val="21"/>
               </w:rPr>
               <w:t>Imp Restigouche</w:t>
             </w:r>
@@ -5379,15 +5338,16 @@
           </w:tcPr>
           <w:p>
             <w:pPr>
-              <w:rPr>
-                <w:bCs/>
-                <w:lang w:val="en-CA"/>
-              </w:rPr>
-            </w:pPr>
-            <w:r>
-              <w:rPr>
-                <w:bCs/>
-                <w:lang w:val="en-CA"/>
+              <w:spacing w:line="240" w:lineRule="auto"/>
+              <w:rPr>
+                <w:sz w:val="21"/>
+                <w:szCs w:val="21"/>
+              </w:rPr>
+            </w:pPr>
+            <w:r>
+              <w:rPr>
+                <w:sz w:val="21"/>
+                <w:szCs w:val="21"/>
               </w:rPr>
               <w:t>Terra Nova</w:t>
             </w:r>
@@ -5411,15 +5371,16 @@
           </w:tcPr>
           <w:p>
             <w:pPr>
-              <w:rPr>
-                <w:bCs/>
-                <w:lang w:val="en-CA"/>
-              </w:rPr>
-            </w:pPr>
-            <w:r>
-              <w:rPr>
-                <w:bCs/>
-                <w:lang w:val="en-CA"/>
+              <w:spacing w:line="240" w:lineRule="auto"/>
+              <w:rPr>
+                <w:sz w:val="21"/>
+                <w:szCs w:val="21"/>
+              </w:rPr>
+            </w:pPr>
+            <w:r>
+              <w:rPr>
+                <w:sz w:val="21"/>
+                <w:szCs w:val="21"/>
               </w:rPr>
               <w:t>Active</w:t>
             </w:r>
@@ -5443,15 +5404,16 @@
           </w:tcPr>
           <w:p>
             <w:pPr>
-              <w:rPr>
-                <w:bCs/>
-                <w:lang w:val="en-CA"/>
-              </w:rPr>
-            </w:pPr>
-            <w:r>
-              <w:rPr>
-                <w:bCs/>
-                <w:lang w:val="en-CA"/>
+              <w:spacing w:line="240" w:lineRule="auto"/>
+              <w:rPr>
+                <w:sz w:val="21"/>
+                <w:szCs w:val="21"/>
+              </w:rPr>
+            </w:pPr>
+            <w:r>
+              <w:rPr>
+                <w:sz w:val="21"/>
+                <w:szCs w:val="21"/>
               </w:rPr>
               <w:t>Pacific</w:t>
             </w:r>
@@ -5477,15 +5439,16 @@
           </w:tcPr>
           <w:p>
             <w:pPr>
-              <w:rPr>
-                <w:bCs/>
-                <w:lang w:val="en-CA"/>
-              </w:rPr>
-            </w:pPr>
-            <w:r>
-              <w:rPr>
-                <w:bCs/>
-                <w:lang w:val="en-CA"/>
+              <w:spacing w:line="240" w:lineRule="auto"/>
+              <w:rPr>
+                <w:sz w:val="21"/>
+                <w:szCs w:val="21"/>
+              </w:rPr>
+            </w:pPr>
+            <w:r>
+              <w:rPr>
+                <w:sz w:val="21"/>
+                <w:szCs w:val="21"/>
               </w:rPr>
               <w:t>DDH 207</w:t>
             </w:r>
@@ -5509,15 +5472,16 @@
           </w:tcPr>
           <w:p>
             <w:pPr>
-              <w:rPr>
-                <w:bCs/>
-                <w:lang w:val="en-CA"/>
-              </w:rPr>
-            </w:pPr>
-            <w:r>
-              <w:rPr>
-                <w:bCs/>
-                <w:lang w:val="en-CA"/>
+              <w:spacing w:line="240" w:lineRule="auto"/>
+              <w:rPr>
+                <w:sz w:val="21"/>
+                <w:szCs w:val="21"/>
+              </w:rPr>
+            </w:pPr>
+            <w:r>
+              <w:rPr>
+                <w:sz w:val="21"/>
+                <w:szCs w:val="21"/>
               </w:rPr>
               <w:t>St Laurent</w:t>
             </w:r>
@@ -5541,15 +5505,16 @@
           </w:tcPr>
           <w:p>
             <w:pPr>
-              <w:rPr>
-                <w:bCs/>
-                <w:lang w:val="en-CA"/>
-              </w:rPr>
-            </w:pPr>
-            <w:r>
-              <w:rPr>
-                <w:bCs/>
-                <w:lang w:val="en-CA"/>
+              <w:spacing w:line="240" w:lineRule="auto"/>
+              <w:rPr>
+                <w:sz w:val="21"/>
+                <w:szCs w:val="21"/>
+              </w:rPr>
+            </w:pPr>
+            <w:r>
+              <w:rPr>
+                <w:sz w:val="21"/>
+                <w:szCs w:val="21"/>
               </w:rPr>
               <w:t>Skeena</w:t>
             </w:r>
@@ -5573,15 +5538,16 @@
           </w:tcPr>
           <w:p>
             <w:pPr>
-              <w:rPr>
-                <w:bCs/>
-                <w:lang w:val="en-CA"/>
-              </w:rPr>
-            </w:pPr>
-            <w:r>
-              <w:rPr>
-                <w:bCs/>
-                <w:lang w:val="en-CA"/>
+              <w:spacing w:line="240" w:lineRule="auto"/>
+              <w:rPr>
+                <w:sz w:val="21"/>
+                <w:szCs w:val="21"/>
+              </w:rPr>
+            </w:pPr>
+            <w:r>
+              <w:rPr>
+                <w:sz w:val="21"/>
+                <w:szCs w:val="21"/>
               </w:rPr>
               <w:t>Active</w:t>
             </w:r>
@@ -5605,15 +5571,16 @@
           </w:tcPr>
           <w:p>
             <w:pPr>
-              <w:rPr>
-                <w:bCs/>
-                <w:lang w:val="en-CA"/>
-              </w:rPr>
-            </w:pPr>
-            <w:r>
-              <w:rPr>
-                <w:bCs/>
-                <w:lang w:val="en-CA"/>
+              <w:spacing w:line="240" w:lineRule="auto"/>
+              <w:rPr>
+                <w:sz w:val="21"/>
+                <w:szCs w:val="21"/>
+              </w:rPr>
+            </w:pPr>
+            <w:r>
+              <w:rPr>
+                <w:sz w:val="21"/>
+                <w:szCs w:val="21"/>
               </w:rPr>
               <w:t>Atlantic</w:t>
             </w:r>
@@ -5639,15 +5606,16 @@
           </w:tcPr>
           <w:p>
             <w:pPr>
-              <w:rPr>
-                <w:bCs/>
-                <w:lang w:val="en-CA"/>
-              </w:rPr>
-            </w:pPr>
-            <w:r>
-              <w:rPr>
-                <w:bCs/>
-                <w:lang w:val="en-CA"/>
+              <w:spacing w:line="240" w:lineRule="auto"/>
+              <w:rPr>
+                <w:sz w:val="21"/>
+                <w:szCs w:val="21"/>
+              </w:rPr>
+            </w:pPr>
+            <w:r>
+              <w:rPr>
+                <w:sz w:val="21"/>
+                <w:szCs w:val="21"/>
               </w:rPr>
               <w:t>DDH 229</w:t>
             </w:r>
@@ -5671,15 +5639,16 @@
           </w:tcPr>
           <w:p>
             <w:pPr>
-              <w:rPr>
-                <w:bCs/>
-                <w:lang w:val="en-CA"/>
-              </w:rPr>
-            </w:pPr>
-            <w:r>
-              <w:rPr>
-                <w:bCs/>
-                <w:lang w:val="en-CA"/>
+              <w:spacing w:line="240" w:lineRule="auto"/>
+              <w:rPr>
+                <w:sz w:val="21"/>
+                <w:szCs w:val="21"/>
+              </w:rPr>
+            </w:pPr>
+            <w:r>
+              <w:rPr>
+                <w:sz w:val="21"/>
+                <w:szCs w:val="21"/>
               </w:rPr>
               <w:t>St Laurent</w:t>
             </w:r>
@@ -5703,15 +5672,16 @@
           </w:tcPr>
           <w:p>
             <w:pPr>
-              <w:rPr>
-                <w:bCs/>
-                <w:lang w:val="en-CA"/>
-              </w:rPr>
-            </w:pPr>
-            <w:r>
-              <w:rPr>
-                <w:bCs/>
-                <w:lang w:val="en-CA"/>
+              <w:spacing w:line="240" w:lineRule="auto"/>
+              <w:rPr>
+                <w:sz w:val="21"/>
+                <w:szCs w:val="21"/>
+              </w:rPr>
+            </w:pPr>
+            <w:r>
+              <w:rPr>
+                <w:sz w:val="21"/>
+                <w:szCs w:val="21"/>
               </w:rPr>
               <w:t>Ottawa</w:t>
             </w:r>
@@ -5735,15 +5705,16 @@
           </w:tcPr>
           <w:p>
             <w:pPr>
-              <w:rPr>
-                <w:bCs/>
-                <w:lang w:val="en-CA"/>
-              </w:rPr>
-            </w:pPr>
-            <w:r>
-              <w:rPr>
-                <w:bCs/>
-                <w:lang w:val="en-CA"/>
+              <w:spacing w:line="240" w:lineRule="auto"/>
+              <w:rPr>
+                <w:sz w:val="21"/>
+                <w:szCs w:val="21"/>
+              </w:rPr>
+            </w:pPr>
+            <w:r>
+              <w:rPr>
+                <w:sz w:val="21"/>
+                <w:szCs w:val="21"/>
               </w:rPr>
               <w:t>Tied Up</w:t>
             </w:r>
@@ -5767,15 +5738,16 @@
           </w:tcPr>
           <w:p>
             <w:pPr>
-              <w:rPr>
-                <w:bCs/>
-                <w:lang w:val="en-CA"/>
-              </w:rPr>
-            </w:pPr>
-            <w:r>
-              <w:rPr>
-                <w:bCs/>
-                <w:lang w:val="en-CA"/>
+              <w:spacing w:line="240" w:lineRule="auto"/>
+              <w:rPr>
+                <w:sz w:val="21"/>
+                <w:szCs w:val="21"/>
+              </w:rPr>
+            </w:pPr>
+            <w:r>
+              <w:rPr>
+                <w:sz w:val="21"/>
+                <w:szCs w:val="21"/>
               </w:rPr>
               <w:t>Atlantic</w:t>
             </w:r>
@@ -5801,15 +5773,16 @@
           </w:tcPr>
           <w:p>
             <w:pPr>
-              <w:rPr>
-                <w:bCs/>
-                <w:lang w:val="en-CA"/>
-              </w:rPr>
-            </w:pPr>
-            <w:r>
-              <w:rPr>
-                <w:bCs/>
-                <w:lang w:val="en-CA"/>
+              <w:spacing w:line="240" w:lineRule="auto"/>
+              <w:rPr>
+                <w:sz w:val="21"/>
+                <w:szCs w:val="21"/>
+              </w:rPr>
+            </w:pPr>
+            <w:r>
+              <w:rPr>
+                <w:sz w:val="21"/>
+                <w:szCs w:val="21"/>
               </w:rPr>
               <w:t>DDH 230</w:t>
             </w:r>
@@ -5833,15 +5806,16 @@
           </w:tcPr>
           <w:p>
             <w:pPr>
-              <w:rPr>
-                <w:bCs/>
-                <w:lang w:val="en-CA"/>
-              </w:rPr>
-            </w:pPr>
-            <w:r>
-              <w:rPr>
-                <w:bCs/>
-                <w:lang w:val="en-CA"/>
+              <w:spacing w:line="240" w:lineRule="auto"/>
+              <w:rPr>
+                <w:sz w:val="21"/>
+                <w:szCs w:val="21"/>
+              </w:rPr>
+            </w:pPr>
+            <w:r>
+              <w:rPr>
+                <w:sz w:val="21"/>
+                <w:szCs w:val="21"/>
               </w:rPr>
               <w:t>St Laurent</w:t>
             </w:r>
@@ -5865,16 +5839,17 @@
           </w:tcPr>
           <w:p>
             <w:pPr>
-              <w:rPr>
-                <w:bCs/>
-                <w:lang w:val="en-CA"/>
+              <w:spacing w:line="240" w:lineRule="auto"/>
+              <w:rPr>
+                <w:sz w:val="21"/>
+                <w:szCs w:val="21"/>
               </w:rPr>
             </w:pPr>
             <w:proofErr w:type="spellStart"/>
             <w:r>
               <w:rPr>
-                <w:bCs/>
-                <w:lang w:val="en-CA"/>
+                <w:sz w:val="21"/>
+                <w:szCs w:val="21"/>
               </w:rPr>
               <w:t>Margaree</w:t>
             </w:r>
@@ -5899,15 +5874,16 @@
           </w:tcPr>
           <w:p>
             <w:pPr>
-              <w:rPr>
-                <w:bCs/>
-                <w:lang w:val="en-CA"/>
-              </w:rPr>
-            </w:pPr>
-            <w:r>
-              <w:rPr>
-                <w:bCs/>
-                <w:lang w:val="en-CA"/>
+              <w:spacing w:line="240" w:lineRule="auto"/>
+              <w:rPr>
+                <w:sz w:val="21"/>
+                <w:szCs w:val="21"/>
+              </w:rPr>
+            </w:pPr>
+            <w:r>
+              <w:rPr>
+                <w:sz w:val="21"/>
+                <w:szCs w:val="21"/>
               </w:rPr>
               <w:t>Tied Up</w:t>
             </w:r>
@@ -5931,15 +5907,16 @@
           </w:tcPr>
           <w:p>
             <w:pPr>
-              <w:rPr>
-                <w:bCs/>
-                <w:lang w:val="en-CA"/>
-              </w:rPr>
-            </w:pPr>
-            <w:r>
-              <w:rPr>
-                <w:bCs/>
-                <w:lang w:val="en-CA"/>
+              <w:spacing w:line="240" w:lineRule="auto"/>
+              <w:rPr>
+                <w:sz w:val="21"/>
+                <w:szCs w:val="21"/>
+              </w:rPr>
+            </w:pPr>
+            <w:r>
+              <w:rPr>
+                <w:sz w:val="21"/>
+                <w:szCs w:val="21"/>
               </w:rPr>
               <w:t>Atlantic</w:t>
             </w:r>
@@ -5965,15 +5942,16 @@
           </w:tcPr>
           <w:p>
             <w:pPr>
-              <w:rPr>
-                <w:bCs/>
-                <w:lang w:val="en-CA"/>
-              </w:rPr>
-            </w:pPr>
-            <w:r>
-              <w:rPr>
-                <w:bCs/>
-                <w:lang w:val="en-CA"/>
+              <w:spacing w:line="240" w:lineRule="auto"/>
+              <w:rPr>
+                <w:sz w:val="21"/>
+                <w:szCs w:val="21"/>
+              </w:rPr>
+            </w:pPr>
+            <w:r>
+              <w:rPr>
+                <w:sz w:val="21"/>
+                <w:szCs w:val="21"/>
               </w:rPr>
               <w:t>DDH 233</w:t>
             </w:r>
@@ -5997,15 +5975,16 @@
           </w:tcPr>
           <w:p>
             <w:pPr>
-              <w:rPr>
-                <w:bCs/>
-                <w:lang w:val="en-CA"/>
-              </w:rPr>
-            </w:pPr>
-            <w:r>
-              <w:rPr>
-                <w:bCs/>
-                <w:lang w:val="en-CA"/>
+              <w:spacing w:line="240" w:lineRule="auto"/>
+              <w:rPr>
+                <w:sz w:val="21"/>
+                <w:szCs w:val="21"/>
+              </w:rPr>
+            </w:pPr>
+            <w:r>
+              <w:rPr>
+                <w:sz w:val="21"/>
+                <w:szCs w:val="21"/>
               </w:rPr>
               <w:t>St Laurent</w:t>
             </w:r>
@@ -6029,15 +6008,16 @@
           </w:tcPr>
           <w:p>
             <w:pPr>
-              <w:rPr>
-                <w:bCs/>
-                <w:lang w:val="en-CA"/>
-              </w:rPr>
-            </w:pPr>
-            <w:r>
-              <w:rPr>
-                <w:bCs/>
-                <w:lang w:val="en-CA"/>
+              <w:spacing w:line="240" w:lineRule="auto"/>
+              <w:rPr>
+                <w:sz w:val="21"/>
+                <w:szCs w:val="21"/>
+              </w:rPr>
+            </w:pPr>
+            <w:r>
+              <w:rPr>
+                <w:sz w:val="21"/>
+                <w:szCs w:val="21"/>
               </w:rPr>
               <w:t>Fraser</w:t>
             </w:r>
@@ -6061,15 +6041,16 @@
           </w:tcPr>
           <w:p>
             <w:pPr>
-              <w:rPr>
-                <w:bCs/>
-                <w:lang w:val="en-CA"/>
-              </w:rPr>
-            </w:pPr>
-            <w:r>
-              <w:rPr>
-                <w:bCs/>
-                <w:lang w:val="en-CA"/>
+              <w:spacing w:line="240" w:lineRule="auto"/>
+              <w:rPr>
+                <w:sz w:val="21"/>
+                <w:szCs w:val="21"/>
+              </w:rPr>
+            </w:pPr>
+            <w:r>
+              <w:rPr>
+                <w:sz w:val="21"/>
+                <w:szCs w:val="21"/>
               </w:rPr>
               <w:t>Active</w:t>
             </w:r>
@@ -6093,15 +6074,16 @@
           </w:tcPr>
           <w:p>
             <w:pPr>
-              <w:rPr>
-                <w:bCs/>
-                <w:lang w:val="en-CA"/>
-              </w:rPr>
-            </w:pPr>
-            <w:r>
-              <w:rPr>
-                <w:bCs/>
-                <w:lang w:val="en-CA"/>
+              <w:spacing w:line="240" w:lineRule="auto"/>
+              <w:rPr>
+                <w:sz w:val="21"/>
+                <w:szCs w:val="21"/>
+              </w:rPr>
+            </w:pPr>
+            <w:r>
+              <w:rPr>
+                <w:sz w:val="21"/>
+                <w:szCs w:val="21"/>
               </w:rPr>
               <w:t>Atlantic</w:t>
             </w:r>
@@ -6119,6 +6101,7 @@
           <w:noProof/>
           <w:lang w:val="en-CA" w:eastAsia="en-CA"/>
         </w:rPr>
+        <w:lastRenderedPageBreak/>
         <w:drawing>
           <wp:inline distT="0" distB="0" distL="0" distR="0" wp14:anchorId="4457E34E" wp14:editId="7AB7EE11">
             <wp:extent cx="4600575" cy="3266408"/>
@@ -6247,6 +6230,7 @@
           <w:noProof/>
           <w:lang w:val="en-CA" w:eastAsia="en-CA"/>
         </w:rPr>
+        <w:lastRenderedPageBreak/>
         <w:drawing>
           <wp:inline distT="0" distB="0" distL="0" distR="0" wp14:anchorId="47C665B8" wp14:editId="2139222E">
             <wp:extent cx="5943600" cy="5107940"/>
@@ -6321,6 +6305,7 @@
           <w:szCs w:val="21"/>
           <w:lang w:val="en-CA" w:eastAsia="en-CA"/>
         </w:rPr>
+        <w:lastRenderedPageBreak/>
         <w:drawing>
           <wp:inline distT="0" distB="0" distL="0" distR="0" wp14:anchorId="27E10C7D" wp14:editId="7FA8DFB6">
             <wp:extent cx="5400675" cy="3240405"/>
@@ -7075,6 +7060,7 @@
           <w:noProof/>
           <w:lang w:val="en-CA" w:eastAsia="en-CA"/>
         </w:rPr>
+        <w:lastRenderedPageBreak/>
         <w:drawing>
           <wp:inline distT="0" distB="0" distL="0" distR="0" wp14:anchorId="0C9B5430" wp14:editId="3DF96DB6">
             <wp:extent cx="5327374" cy="3924499"/>
@@ -7214,7 +7200,11 @@
         <w:t>and were ready for another decade of service.</w:t>
       </w:r>
       <w:r>
-        <w:t xml:space="preserve"> Ojibwa was built to Royal Navy (RN) standards and modified before commissioning while the other two were built from the keel up as Canadian Boats. Historically two more O-Boats were acquired but not commissioned: HMS Olympus for training and HMS Osiris for spare parts. While the Olympus arrived in 1989, Osiris remains in service with the RN. All three </w:t>
+        <w:t xml:space="preserve"> Ojibwa was built to Royal Navy (RN) standards and modified before commissioning while the </w:t>
+      </w:r>
+      <w:r>
+        <w:lastRenderedPageBreak/>
+        <w:t xml:space="preserve">other two were built from the keel up as Canadian Boats. Historically two more O-Boats were acquired but not commissioned: HMS Olympus for training and HMS Osiris for spare parts. While the Olympus arrived in 1989, Osiris remains in service with the RN. All three </w:t>
       </w:r>
       <w:r>
         <w:t xml:space="preserve">active </w:t>
@@ -7864,7 +7854,7 @@
 </file>
 
 <file path=word/styles.xml><?xml version="1.0" encoding="utf-8"?>
-<w:styles xmlns:mc="http://schemas.openxmlformats.org/markup-compatibility/2006" xmlns:r="http://schemas.openxmlformats.org/officeDocument/2006/relationships" xmlns:w="http://schemas.openxmlformats.org/wordprocessingml/2006/main" xmlns:w14="http://schemas.microsoft.com/office/word/2010/wordml" xmlns:w15="http://schemas.microsoft.com/office/word/2012/wordml" xmlns:w16cex="http://schemas.microsoft.com/office/word/2018/wordml/cex" xmlns:w16cid="http://schemas.microsoft.com/office/word/2016/wordml/cid" xmlns:w16="http://schemas.microsoft.com/office/word/2018/wordml" xmlns:w16se="http://schemas.microsoft.com/office/word/2015/wordml/symex" mc:Ignorable="w14 w15 w16se w16cid w16 w16cex">
+<w:styles xmlns:mc="http://schemas.openxmlformats.org/markup-compatibility/2006" xmlns:r="http://schemas.openxmlformats.org/officeDocument/2006/relationships" xmlns:w="http://schemas.openxmlformats.org/wordprocessingml/2006/main" xmlns:w14="http://schemas.microsoft.com/office/word/2010/wordml" xmlns:w15="http://schemas.microsoft.com/office/word/2012/wordml" xmlns:w16cex="http://schemas.microsoft.com/office/word/2018/wordml/cex" xmlns:w16cid="http://schemas.microsoft.com/office/word/2016/wordml/cid" xmlns:w16="http://schemas.microsoft.com/office/word/2018/wordml" xmlns:w16sdtdh="http://schemas.microsoft.com/office/word/2020/wordml/sdtdatahash" xmlns:w16se="http://schemas.microsoft.com/office/word/2015/wordml/symex" mc:Ignorable="w14 w15 w16se w16cid w16 w16cex w16sdtdh">
   <w:docDefaults>
     <w:rPrDefault>
       <w:rPr>
@@ -7986,6 +7976,7 @@
     <w:lsdException w:name="HTML Sample" w:semiHidden="1" w:unhideWhenUsed="1"/>
     <w:lsdException w:name="HTML Typewriter" w:semiHidden="1" w:unhideWhenUsed="1"/>
     <w:lsdException w:name="HTML Variable" w:semiHidden="1" w:unhideWhenUsed="1"/>
+    <w:lsdException w:name="Normal Table" w:semiHidden="1" w:unhideWhenUsed="1"/>
     <w:lsdException w:name="annotation subject" w:semiHidden="1" w:unhideWhenUsed="1"/>
     <w:lsdException w:name="No List" w:semiHidden="1" w:unhideWhenUsed="1"/>
     <w:lsdException w:name="Outline List 1" w:semiHidden="1" w:unhideWhenUsed="1"/>
@@ -8029,8 +8020,10 @@
     <w:lsdException w:name="Table Elegant" w:semiHidden="1" w:unhideWhenUsed="1"/>
     <w:lsdException w:name="Table Professional" w:semiHidden="1" w:unhideWhenUsed="1"/>
     <w:lsdException w:name="Table Subtle 1" w:semiHidden="1" w:unhideWhenUsed="1"/>
+    <w:lsdException w:name="Table Subtle 2" w:semiHidden="1" w:unhideWhenUsed="1"/>
     <w:lsdException w:name="Table Web 1" w:semiHidden="1" w:unhideWhenUsed="1"/>
     <w:lsdException w:name="Table Web 2" w:semiHidden="1" w:unhideWhenUsed="1"/>
+    <w:lsdException w:name="Table Web 3" w:semiHidden="1" w:unhideWhenUsed="1"/>
     <w:lsdException w:name="Balloon Text" w:semiHidden="1" w:unhideWhenUsed="1"/>
     <w:lsdException w:name="Table Grid" w:uiPriority="39"/>
     <w:lsdException w:name="Table Theme" w:semiHidden="1" w:unhideWhenUsed="1"/>
